--- a/Периферийные устройства с искусственным интеллектом.docx
+++ b/Периферийные устройства с искусственным интеллектом.docx
@@ -176,7 +176,23 @@
           <w:sz w:val="28"/>
           <w:szCs w:val="28"/>
         </w:rPr>
+        <w:t>«</w:t>
+      </w:r>
+      <w:r>
+        <w:rPr>
+          <w:rFonts w:ascii="Times New Roman" w:hAnsi="Times New Roman" w:cs="Times New Roman"/>
+          <w:sz w:val="28"/>
+          <w:szCs w:val="28"/>
+        </w:rPr>
         <w:t>Периферийные устройства с искусственным интеллектом</w:t>
+      </w:r>
+      <w:r>
+        <w:rPr>
+          <w:rFonts w:ascii="Times New Roman" w:hAnsi="Times New Roman" w:cs="Times New Roman"/>
+          <w:sz w:val="28"/>
+          <w:szCs w:val="28"/>
+        </w:rPr>
+        <w:t>»</w:t>
       </w:r>
     </w:p>
     <w:p>
@@ -401,7 +417,29 @@
           <w:szCs w:val="23"/>
           <w:lang w:eastAsia="ru-RU"/>
         </w:rPr>
-        <w:t>Руководитель Шандригоз Наталья Николаевна</w:t>
+        <w:t xml:space="preserve">Руководитель </w:t>
+      </w:r>
+      <w:proofErr w:type="spellStart"/>
+      <w:r>
+        <w:rPr>
+          <w:rFonts w:ascii="YS Text" w:eastAsia="Times New Roman" w:hAnsi="YS Text" w:cs="Times New Roman"/>
+          <w:color w:val="1A1A1A"/>
+          <w:sz w:val="23"/>
+          <w:szCs w:val="23"/>
+          <w:lang w:eastAsia="ru-RU"/>
+        </w:rPr>
+        <w:t>Шандригоз</w:t>
+      </w:r>
+      <w:proofErr w:type="spellEnd"/>
+      <w:r>
+        <w:rPr>
+          <w:rFonts w:ascii="YS Text" w:eastAsia="Times New Roman" w:hAnsi="YS Text" w:cs="Times New Roman"/>
+          <w:color w:val="1A1A1A"/>
+          <w:sz w:val="23"/>
+          <w:szCs w:val="23"/>
+          <w:lang w:eastAsia="ru-RU"/>
+        </w:rPr>
+        <w:t xml:space="preserve"> Наталья Николаевна</w:t>
       </w:r>
     </w:p>
     <w:p>
@@ -708,20 +746,12 @@
         <w:tblStyle w:val="ad"/>
         <w:tblW w:w="0" w:type="auto"/>
         <w:jc w:val="center"/>
-        <w:tblBorders>
-          <w:top w:val="none" w:sz="0" w:space="0" w:color="auto"/>
-          <w:left w:val="none" w:sz="0" w:space="0" w:color="auto"/>
-          <w:bottom w:val="none" w:sz="0" w:space="0" w:color="auto"/>
-          <w:right w:val="none" w:sz="0" w:space="0" w:color="auto"/>
-          <w:insideH w:val="none" w:sz="0" w:space="0" w:color="auto"/>
-          <w:insideV w:val="none" w:sz="0" w:space="0" w:color="auto"/>
-        </w:tblBorders>
         <w:tblLook w:val="04A0" w:firstRow="1" w:lastRow="0" w:firstColumn="1" w:lastColumn="0" w:noHBand="0" w:noVBand="1"/>
       </w:tblPr>
       <w:tblGrid>
-        <w:gridCol w:w="8090"/>
-        <w:gridCol w:w="647"/>
-        <w:gridCol w:w="617"/>
+        <w:gridCol w:w="8109"/>
+        <w:gridCol w:w="496"/>
+        <w:gridCol w:w="222"/>
       </w:tblGrid>
       <w:tr>
         <w:trPr>
@@ -729,12 +759,12 @@
         </w:trPr>
         <w:tc>
           <w:tcPr>
-            <w:tcW w:w="8091" w:type="dxa"/>
+            <w:tcW w:w="8109" w:type="dxa"/>
             <w:vAlign w:val="center"/>
           </w:tcPr>
           <w:p>
             <w:pPr>
-              <w:spacing w:line="240" w:lineRule="auto"/>
+              <w:spacing w:after="0" w:line="360" w:lineRule="auto"/>
               <w:jc w:val="both"/>
               <w:rPr>
                 <w:rFonts w:ascii="Times New Roman" w:eastAsia="Times New Roman" w:hAnsi="Times New Roman" w:cs="Times New Roman"/>
@@ -758,7 +788,10 @@
         </w:tc>
         <w:tc>
           <w:tcPr>
-            <w:tcW w:w="647" w:type="dxa"/>
+            <w:tcW w:w="496" w:type="dxa"/>
+            <w:tcBorders>
+              <w:right w:val="single" w:sz="4" w:space="0" w:color="auto"/>
+            </w:tcBorders>
             <w:vAlign w:val="center"/>
           </w:tcPr>
           <w:p>
@@ -787,7 +820,13 @@
         </w:tc>
         <w:tc>
           <w:tcPr>
-            <w:tcW w:w="617" w:type="dxa"/>
+            <w:tcW w:w="222" w:type="dxa"/>
+            <w:tcBorders>
+              <w:top w:val="nil"/>
+              <w:left w:val="single" w:sz="4" w:space="0" w:color="auto"/>
+              <w:bottom w:val="nil"/>
+              <w:right w:val="nil"/>
+            </w:tcBorders>
           </w:tcPr>
           <w:p>
             <w:pPr>
@@ -806,11 +845,12 @@
       </w:tr>
       <w:tr>
         <w:trPr>
+          <w:trHeight w:val="703"/>
           <w:jc w:val="center"/>
         </w:trPr>
         <w:tc>
           <w:tcPr>
-            <w:tcW w:w="8091" w:type="dxa"/>
+            <w:tcW w:w="8109" w:type="dxa"/>
             <w:vAlign w:val="center"/>
           </w:tcPr>
           <w:p>
@@ -820,9 +860,8 @@
                 <w:ilvl w:val="0"/>
                 <w:numId w:val="2"/>
               </w:numPr>
-              <w:spacing w:after="0" w:line="240" w:lineRule="auto"/>
+              <w:spacing w:after="0" w:line="360" w:lineRule="auto"/>
               <w:ind w:left="0" w:firstLine="0"/>
-              <w:jc w:val="both"/>
               <w:rPr>
                 <w:rFonts w:ascii="Times New Roman" w:eastAsia="Times New Roman" w:hAnsi="Times New Roman" w:cs="Times New Roman"/>
                 <w:color w:val="1A1A1A"/>
@@ -849,13 +888,26 @@
                 <w:szCs w:val="24"/>
                 <w:lang w:eastAsia="ru-RU"/>
               </w:rPr>
-              <w:t>ОСНОВЫ ПЕРЕФЕРИЙНЫХ УСТРОЙСТВ С ИИ</w:t>
+              <w:t>ОСНОВЫ ПЕРЕФЕРИЙНЫХ УСТРОЙСТВ С И</w:t>
+            </w:r>
+            <w:r>
+              <w:rPr>
+                <w:rFonts w:ascii="Times New Roman" w:eastAsia="Times New Roman" w:hAnsi="Times New Roman" w:cs="Times New Roman"/>
+                <w:color w:val="1A1A1A"/>
+                <w:sz w:val="28"/>
+                <w:szCs w:val="24"/>
+                <w:lang w:eastAsia="ru-RU"/>
+              </w:rPr>
+              <w:t>СКУССТВЕННЫМ ИНТЕЛЕКТОМ</w:t>
             </w:r>
           </w:p>
         </w:tc>
         <w:tc>
           <w:tcPr>
-            <w:tcW w:w="647" w:type="dxa"/>
+            <w:tcW w:w="496" w:type="dxa"/>
+            <w:tcBorders>
+              <w:right w:val="single" w:sz="4" w:space="0" w:color="auto"/>
+            </w:tcBorders>
             <w:vAlign w:val="center"/>
           </w:tcPr>
           <w:p>
@@ -884,7 +936,13 @@
         </w:tc>
         <w:tc>
           <w:tcPr>
-            <w:tcW w:w="617" w:type="dxa"/>
+            <w:tcW w:w="222" w:type="dxa"/>
+            <w:tcBorders>
+              <w:top w:val="nil"/>
+              <w:left w:val="single" w:sz="4" w:space="0" w:color="auto"/>
+              <w:bottom w:val="nil"/>
+              <w:right w:val="nil"/>
+            </w:tcBorders>
           </w:tcPr>
           <w:p>
             <w:pPr>
@@ -907,13 +965,20 @@
         </w:trPr>
         <w:tc>
           <w:tcPr>
-            <w:tcW w:w="8091" w:type="dxa"/>
+            <w:tcW w:w="8109" w:type="dxa"/>
             <w:vAlign w:val="center"/>
           </w:tcPr>
           <w:p>
             <w:pPr>
+              <w:pStyle w:val="a7"/>
+              <w:numPr>
+                <w:ilvl w:val="1"/>
+                <w:numId w:val="2"/>
+              </w:numPr>
               <w:shd w:val="clear" w:color="auto" w:fill="FFFFFF"/>
-              <w:spacing w:line="240" w:lineRule="auto"/>
+              <w:spacing w:after="0" w:line="360" w:lineRule="auto"/>
+              <w:ind w:left="0" w:firstLine="0"/>
+              <w:contextualSpacing w:val="0"/>
               <w:jc w:val="both"/>
               <w:rPr>
                 <w:rFonts w:ascii="Times New Roman" w:eastAsia="Times New Roman" w:hAnsi="Times New Roman" w:cs="Times New Roman"/>
@@ -931,43 +996,24 @@
                 <w:szCs w:val="24"/>
                 <w:lang w:eastAsia="ru-RU"/>
               </w:rPr>
-              <w:t>1.1</w:t>
+              <w:t xml:space="preserve">Определение и классификация периферийных устройств с </w:t>
             </w:r>
             <w:r>
               <w:rPr>
-                <w:rFonts w:ascii="Times New Roman" w:eastAsia="Times New Roman" w:hAnsi="Times New Roman" w:cs="Times New Roman"/>
-                <w:color w:val="1A1A1A"/>
+                <w:rFonts w:ascii="Times New Roman" w:hAnsi="Times New Roman" w:cs="Times New Roman"/>
                 <w:sz w:val="28"/>
-                <w:szCs w:val="24"/>
-                <w:lang w:eastAsia="ru-RU"/>
+                <w:szCs w:val="28"/>
               </w:rPr>
-              <w:t>.</w:t>
-            </w:r>
-            <w:r>
-              <w:rPr>
-                <w:rFonts w:ascii="Times New Roman" w:eastAsia="Times New Roman" w:hAnsi="Times New Roman" w:cs="Times New Roman"/>
-                <w:color w:val="1A1A1A"/>
-                <w:sz w:val="28"/>
-                <w:szCs w:val="24"/>
-                <w:lang w:eastAsia="ru-RU"/>
-              </w:rPr>
-              <w:t xml:space="preserve"> </w:t>
-            </w:r>
-            <w:r>
-              <w:rPr>
-                <w:rFonts w:ascii="Times New Roman" w:eastAsia="Times New Roman" w:hAnsi="Times New Roman" w:cs="Times New Roman"/>
-                <w:color w:val="1A1A1A"/>
-                <w:sz w:val="28"/>
-                <w:szCs w:val="24"/>
-                <w:lang w:eastAsia="ru-RU"/>
-              </w:rPr>
-              <w:t xml:space="preserve">   Определение и классификация периферийных устройств с ИИ</w:t>
+              <w:t>искусственным интеллектом</w:t>
             </w:r>
           </w:p>
         </w:tc>
         <w:tc>
           <w:tcPr>
-            <w:tcW w:w="647" w:type="dxa"/>
+            <w:tcW w:w="496" w:type="dxa"/>
+            <w:tcBorders>
+              <w:right w:val="single" w:sz="4" w:space="0" w:color="auto"/>
+            </w:tcBorders>
             <w:vAlign w:val="center"/>
           </w:tcPr>
           <w:p>
@@ -996,7 +1042,13 @@
         </w:tc>
         <w:tc>
           <w:tcPr>
-            <w:tcW w:w="617" w:type="dxa"/>
+            <w:tcW w:w="222" w:type="dxa"/>
+            <w:tcBorders>
+              <w:top w:val="nil"/>
+              <w:left w:val="single" w:sz="4" w:space="0" w:color="auto"/>
+              <w:bottom w:val="nil"/>
+              <w:right w:val="nil"/>
+            </w:tcBorders>
           </w:tcPr>
           <w:p>
             <w:pPr>
@@ -1019,12 +1071,17 @@
         </w:trPr>
         <w:tc>
           <w:tcPr>
-            <w:tcW w:w="8091" w:type="dxa"/>
+            <w:tcW w:w="8109" w:type="dxa"/>
             <w:vAlign w:val="center"/>
           </w:tcPr>
           <w:p>
             <w:pPr>
-              <w:spacing w:line="240" w:lineRule="auto"/>
+              <w:pStyle w:val="a7"/>
+              <w:numPr>
+                <w:ilvl w:val="1"/>
+                <w:numId w:val="2"/>
+              </w:numPr>
+              <w:spacing w:after="0" w:line="360" w:lineRule="auto"/>
               <w:jc w:val="both"/>
               <w:rPr>
                 <w:rFonts w:ascii="Times New Roman" w:eastAsia="Times New Roman" w:hAnsi="Times New Roman" w:cs="Times New Roman"/>
@@ -1042,43 +1099,24 @@
                 <w:szCs w:val="24"/>
                 <w:lang w:eastAsia="ru-RU"/>
               </w:rPr>
-              <w:t>1.2</w:t>
+              <w:t xml:space="preserve">История и развитие периферийных устройств с </w:t>
             </w:r>
             <w:r>
               <w:rPr>
-                <w:rFonts w:ascii="Times New Roman" w:eastAsia="Times New Roman" w:hAnsi="Times New Roman" w:cs="Times New Roman"/>
-                <w:color w:val="1A1A1A"/>
+                <w:rFonts w:ascii="Times New Roman" w:hAnsi="Times New Roman" w:cs="Times New Roman"/>
                 <w:sz w:val="28"/>
-                <w:szCs w:val="24"/>
-                <w:lang w:eastAsia="ru-RU"/>
+                <w:szCs w:val="28"/>
               </w:rPr>
-              <w:t>.</w:t>
-            </w:r>
-            <w:r>
-              <w:rPr>
-                <w:rFonts w:ascii="Times New Roman" w:eastAsia="Times New Roman" w:hAnsi="Times New Roman" w:cs="Times New Roman"/>
-                <w:color w:val="1A1A1A"/>
-                <w:sz w:val="28"/>
-                <w:szCs w:val="24"/>
-                <w:lang w:eastAsia="ru-RU"/>
-              </w:rPr>
-              <w:t xml:space="preserve"> </w:t>
-            </w:r>
-            <w:r>
-              <w:rPr>
-                <w:rFonts w:ascii="Times New Roman" w:eastAsia="Times New Roman" w:hAnsi="Times New Roman" w:cs="Times New Roman"/>
-                <w:color w:val="1A1A1A"/>
-                <w:sz w:val="28"/>
-                <w:szCs w:val="24"/>
-                <w:lang w:eastAsia="ru-RU"/>
-              </w:rPr>
-              <w:t xml:space="preserve">   История и развитие периферийных устройств с ИИ</w:t>
+              <w:t>искусственным интеллектом</w:t>
             </w:r>
           </w:p>
         </w:tc>
         <w:tc>
           <w:tcPr>
-            <w:tcW w:w="647" w:type="dxa"/>
+            <w:tcW w:w="496" w:type="dxa"/>
+            <w:tcBorders>
+              <w:right w:val="single" w:sz="4" w:space="0" w:color="auto"/>
+            </w:tcBorders>
             <w:vAlign w:val="center"/>
           </w:tcPr>
           <w:p>
@@ -1107,7 +1145,13 @@
         </w:tc>
         <w:tc>
           <w:tcPr>
-            <w:tcW w:w="617" w:type="dxa"/>
+            <w:tcW w:w="222" w:type="dxa"/>
+            <w:tcBorders>
+              <w:top w:val="nil"/>
+              <w:left w:val="single" w:sz="4" w:space="0" w:color="auto"/>
+              <w:bottom w:val="nil"/>
+              <w:right w:val="nil"/>
+            </w:tcBorders>
           </w:tcPr>
           <w:p>
             <w:pPr>
@@ -1130,19 +1174,90 @@
         </w:trPr>
         <w:tc>
           <w:tcPr>
-            <w:tcW w:w="8091" w:type="dxa"/>
+            <w:tcW w:w="8109" w:type="dxa"/>
             <w:vAlign w:val="center"/>
           </w:tcPr>
           <w:p>
             <w:pPr>
               <w:pStyle w:val="a7"/>
               <w:numPr>
-                <w:ilvl w:val="0"/>
+                <w:ilvl w:val="1"/>
                 <w:numId w:val="2"/>
               </w:numPr>
-              <w:spacing w:after="0" w:line="240" w:lineRule="auto"/>
-              <w:ind w:left="0" w:firstLine="0"/>
+              <w:spacing w:after="0" w:line="360" w:lineRule="auto"/>
               <w:jc w:val="both"/>
+              <w:rPr>
+                <w:rFonts w:ascii="Times New Roman" w:eastAsia="Times New Roman" w:hAnsi="Times New Roman" w:cs="Times New Roman"/>
+                <w:color w:val="1A1A1A"/>
+                <w:sz w:val="28"/>
+                <w:szCs w:val="24"/>
+                <w:lang w:eastAsia="ru-RU"/>
+              </w:rPr>
+            </w:pPr>
+            <w:r>
+              <w:rPr>
+                <w:rFonts w:ascii="Times New Roman" w:hAnsi="Times New Roman" w:cs="Times New Roman"/>
+                <w:sz w:val="28"/>
+                <w:szCs w:val="28"/>
+              </w:rPr>
+              <w:t>И</w:t>
+            </w:r>
+            <w:r>
+              <w:rPr>
+                <w:rFonts w:ascii="Times New Roman" w:hAnsi="Times New Roman" w:cs="Times New Roman"/>
+                <w:sz w:val="28"/>
+                <w:szCs w:val="28"/>
+              </w:rPr>
+              <w:t>скусственные</w:t>
+            </w:r>
+            <w:r>
+              <w:rPr>
+                <w:rFonts w:ascii="Times New Roman" w:hAnsi="Times New Roman" w:cs="Times New Roman"/>
+                <w:sz w:val="28"/>
+                <w:szCs w:val="28"/>
+              </w:rPr>
+              <w:t xml:space="preserve"> </w:t>
+            </w:r>
+            <w:r>
+              <w:rPr>
+                <w:rFonts w:ascii="Times New Roman" w:hAnsi="Times New Roman" w:cs="Times New Roman"/>
+                <w:sz w:val="28"/>
+                <w:szCs w:val="28"/>
+              </w:rPr>
+              <w:t>интеллектуальные</w:t>
+            </w:r>
+            <w:r>
+              <w:rPr>
+                <w:rFonts w:ascii="Times New Roman" w:hAnsi="Times New Roman" w:cs="Times New Roman"/>
+                <w:sz w:val="28"/>
+                <w:szCs w:val="28"/>
+              </w:rPr>
+              <w:t xml:space="preserve"> </w:t>
+            </w:r>
+            <w:r>
+              <w:rPr>
+                <w:rFonts w:ascii="Times New Roman" w:eastAsia="Times New Roman" w:hAnsi="Times New Roman" w:cs="Times New Roman"/>
+                <w:color w:val="1A1A1A"/>
+                <w:sz w:val="28"/>
+                <w:szCs w:val="24"/>
+                <w:lang w:eastAsia="ru-RU"/>
+              </w:rPr>
+              <w:t>помощники и голосовые ассистенты</w:t>
+            </w:r>
+          </w:p>
+        </w:tc>
+        <w:tc>
+          <w:tcPr>
+            <w:tcW w:w="496" w:type="dxa"/>
+            <w:tcBorders>
+              <w:right w:val="single" w:sz="4" w:space="0" w:color="auto"/>
+            </w:tcBorders>
+            <w:vAlign w:val="center"/>
+          </w:tcPr>
+          <w:p>
+            <w:pPr>
+              <w:spacing w:line="240" w:lineRule="auto"/>
+              <w:jc w:val="right"/>
               <w:rPr>
                 <w:rFonts w:ascii="Times New Roman" w:eastAsia="Times New Roman" w:hAnsi="Times New Roman" w:cs="Times New Roman"/>
                 <w:color w:val="1A1A1A"/>
@@ -1159,52 +1274,19 @@
                 <w:szCs w:val="24"/>
                 <w:lang w:eastAsia="ru-RU"/>
               </w:rPr>
-              <w:t>ПРАКТИЧЕСК</w:t>
-            </w:r>
-            <w:r>
-              <w:rPr>
-                <w:rFonts w:ascii="Times New Roman" w:eastAsia="Times New Roman" w:hAnsi="Times New Roman" w:cs="Times New Roman"/>
-                <w:color w:val="1A1A1A"/>
-                <w:sz w:val="28"/>
-                <w:szCs w:val="24"/>
-                <w:lang w:eastAsia="ru-RU"/>
-              </w:rPr>
-              <w:t>ОЕ ПРИМЕНЕНИЕ ПЕРИФЕРИЙНЫХ УСТРЙОСТВ С ИИ</w:t>
-            </w:r>
-          </w:p>
-        </w:tc>
-        <w:tc>
-          <w:tcPr>
-            <w:tcW w:w="647" w:type="dxa"/>
-            <w:vAlign w:val="center"/>
-          </w:tcPr>
-          <w:p>
-            <w:pPr>
-              <w:spacing w:line="240" w:lineRule="auto"/>
-              <w:jc w:val="right"/>
-              <w:rPr>
-                <w:rFonts w:ascii="Times New Roman" w:eastAsia="Times New Roman" w:hAnsi="Times New Roman" w:cs="Times New Roman"/>
-                <w:color w:val="1A1A1A"/>
-                <w:sz w:val="28"/>
-                <w:szCs w:val="24"/>
-                <w:lang w:val="en-US" w:eastAsia="ru-RU"/>
-              </w:rPr>
-            </w:pPr>
-            <w:r>
-              <w:rPr>
-                <w:rFonts w:ascii="Times New Roman" w:eastAsia="Times New Roman" w:hAnsi="Times New Roman" w:cs="Times New Roman"/>
-                <w:color w:val="1A1A1A"/>
-                <w:sz w:val="28"/>
-                <w:szCs w:val="24"/>
-                <w:lang w:val="en-US" w:eastAsia="ru-RU"/>
-              </w:rPr>
               <w:t>8</w:t>
             </w:r>
           </w:p>
         </w:tc>
         <w:tc>
           <w:tcPr>
-            <w:tcW w:w="617" w:type="dxa"/>
+            <w:tcW w:w="222" w:type="dxa"/>
+            <w:tcBorders>
+              <w:top w:val="nil"/>
+              <w:left w:val="single" w:sz="4" w:space="0" w:color="auto"/>
+              <w:bottom w:val="nil"/>
+              <w:right w:val="nil"/>
+            </w:tcBorders>
           </w:tcPr>
           <w:p>
             <w:pPr>
@@ -1227,18 +1309,19 @@
         </w:trPr>
         <w:tc>
           <w:tcPr>
-            <w:tcW w:w="8091" w:type="dxa"/>
+            <w:tcW w:w="8109" w:type="dxa"/>
             <w:vAlign w:val="center"/>
           </w:tcPr>
           <w:p>
             <w:pPr>
               <w:pStyle w:val="a7"/>
               <w:numPr>
-                <w:ilvl w:val="1"/>
+                <w:ilvl w:val="0"/>
                 <w:numId w:val="2"/>
               </w:numPr>
-              <w:spacing w:after="0" w:line="240" w:lineRule="auto"/>
+              <w:spacing w:after="0" w:line="360" w:lineRule="auto"/>
               <w:ind w:left="0" w:firstLine="0"/>
+              <w:contextualSpacing w:val="0"/>
               <w:jc w:val="both"/>
               <w:rPr>
                 <w:rFonts w:ascii="Times New Roman" w:eastAsia="Times New Roman" w:hAnsi="Times New Roman" w:cs="Times New Roman"/>
@@ -1256,13 +1339,26 @@
                 <w:szCs w:val="24"/>
                 <w:lang w:eastAsia="ru-RU"/>
               </w:rPr>
-              <w:t>Умные камеры и системы наблюдения</w:t>
+              <w:t>ПР</w:t>
+            </w:r>
+            <w:r>
+              <w:rPr>
+                <w:rFonts w:ascii="Times New Roman" w:eastAsia="Times New Roman" w:hAnsi="Times New Roman" w:cs="Times New Roman"/>
+                <w:color w:val="1A1A1A"/>
+                <w:sz w:val="28"/>
+                <w:szCs w:val="24"/>
+                <w:lang w:eastAsia="ru-RU"/>
+              </w:rPr>
+              <w:t>АКТИЧЕСКАЯ РЕАЛИЗАЦИЯ ИНДИВИДУАЛЬНОГО ПРОЕКТА</w:t>
             </w:r>
           </w:p>
         </w:tc>
         <w:tc>
           <w:tcPr>
-            <w:tcW w:w="647" w:type="dxa"/>
+            <w:tcW w:w="496" w:type="dxa"/>
+            <w:tcBorders>
+              <w:right w:val="single" w:sz="4" w:space="0" w:color="auto"/>
+            </w:tcBorders>
             <w:vAlign w:val="center"/>
           </w:tcPr>
           <w:p>
@@ -1274,7 +1370,7 @@
                 <w:color w:val="1A1A1A"/>
                 <w:sz w:val="28"/>
                 <w:szCs w:val="24"/>
-                <w:lang w:val="en-US" w:eastAsia="ru-RU"/>
+                <w:lang w:eastAsia="ru-RU"/>
               </w:rPr>
             </w:pPr>
             <w:r>
@@ -1283,15 +1379,21 @@
                 <w:color w:val="1A1A1A"/>
                 <w:sz w:val="28"/>
                 <w:szCs w:val="24"/>
-                <w:lang w:val="en-US" w:eastAsia="ru-RU"/>
+                <w:lang w:eastAsia="ru-RU"/>
               </w:rPr>
-              <w:t>8</w:t>
+              <w:t>9</w:t>
             </w:r>
           </w:p>
         </w:tc>
         <w:tc>
           <w:tcPr>
-            <w:tcW w:w="617" w:type="dxa"/>
+            <w:tcW w:w="222" w:type="dxa"/>
+            <w:tcBorders>
+              <w:top w:val="nil"/>
+              <w:left w:val="single" w:sz="4" w:space="0" w:color="auto"/>
+              <w:bottom w:val="nil"/>
+              <w:right w:val="nil"/>
+            </w:tcBorders>
           </w:tcPr>
           <w:p>
             <w:pPr>
@@ -1314,7 +1416,7 @@
         </w:trPr>
         <w:tc>
           <w:tcPr>
-            <w:tcW w:w="8091" w:type="dxa"/>
+            <w:tcW w:w="8109" w:type="dxa"/>
             <w:vAlign w:val="center"/>
           </w:tcPr>
           <w:p>
@@ -1324,7 +1426,7 @@
                 <w:ilvl w:val="1"/>
                 <w:numId w:val="2"/>
               </w:numPr>
-              <w:spacing w:after="0" w:line="240" w:lineRule="auto"/>
+              <w:spacing w:after="0" w:line="360" w:lineRule="auto"/>
               <w:ind w:left="0" w:firstLine="0"/>
               <w:jc w:val="both"/>
               <w:rPr>
@@ -1343,13 +1445,16 @@
                 <w:szCs w:val="24"/>
                 <w:lang w:eastAsia="ru-RU"/>
               </w:rPr>
-              <w:t>ИИ-помощники и голосовые ассистенты</w:t>
+              <w:t>Описание программного обеспечения для разработки информационного продукта</w:t>
             </w:r>
           </w:p>
         </w:tc>
         <w:tc>
           <w:tcPr>
-            <w:tcW w:w="647" w:type="dxa"/>
+            <w:tcW w:w="496" w:type="dxa"/>
+            <w:tcBorders>
+              <w:right w:val="single" w:sz="4" w:space="0" w:color="auto"/>
+            </w:tcBorders>
             <w:vAlign w:val="center"/>
           </w:tcPr>
           <w:p>
@@ -1361,7 +1466,7 @@
                 <w:color w:val="1A1A1A"/>
                 <w:sz w:val="28"/>
                 <w:szCs w:val="24"/>
-                <w:lang w:val="en-US" w:eastAsia="ru-RU"/>
+                <w:lang w:eastAsia="ru-RU"/>
               </w:rPr>
             </w:pPr>
             <w:r>
@@ -1372,23 +1477,19 @@
                 <w:szCs w:val="24"/>
                 <w:lang w:eastAsia="ru-RU"/>
               </w:rPr>
-              <w:t>1</w:t>
-            </w:r>
-            <w:r>
-              <w:rPr>
-                <w:rFonts w:ascii="Times New Roman" w:eastAsia="Times New Roman" w:hAnsi="Times New Roman" w:cs="Times New Roman"/>
-                <w:color w:val="1A1A1A"/>
-                <w:sz w:val="28"/>
-                <w:szCs w:val="24"/>
-                <w:lang w:val="en-US" w:eastAsia="ru-RU"/>
-              </w:rPr>
-              <w:t>0</w:t>
+              <w:t>9</w:t>
             </w:r>
           </w:p>
         </w:tc>
         <w:tc>
           <w:tcPr>
-            <w:tcW w:w="617" w:type="dxa"/>
+            <w:tcW w:w="222" w:type="dxa"/>
+            <w:tcBorders>
+              <w:top w:val="nil"/>
+              <w:left w:val="single" w:sz="4" w:space="0" w:color="auto"/>
+              <w:bottom w:val="nil"/>
+              <w:right w:val="nil"/>
+            </w:tcBorders>
           </w:tcPr>
           <w:p>
             <w:pPr>
@@ -1411,7 +1512,7 @@
         </w:trPr>
         <w:tc>
           <w:tcPr>
-            <w:tcW w:w="8091" w:type="dxa"/>
+            <w:tcW w:w="8109" w:type="dxa"/>
             <w:vAlign w:val="center"/>
           </w:tcPr>
           <w:p>
@@ -1421,7 +1522,7 @@
                 <w:ilvl w:val="1"/>
                 <w:numId w:val="2"/>
               </w:numPr>
-              <w:spacing w:after="0" w:line="240" w:lineRule="auto"/>
+              <w:spacing w:after="0" w:line="360" w:lineRule="auto"/>
               <w:ind w:left="0" w:firstLine="0"/>
               <w:jc w:val="both"/>
               <w:rPr>
@@ -1440,13 +1541,16 @@
                 <w:szCs w:val="24"/>
                 <w:lang w:eastAsia="ru-RU"/>
               </w:rPr>
-              <w:t>Биометрические системы</w:t>
+              <w:t>Технология разработки информационного продукта</w:t>
             </w:r>
           </w:p>
         </w:tc>
         <w:tc>
           <w:tcPr>
-            <w:tcW w:w="647" w:type="dxa"/>
+            <w:tcW w:w="496" w:type="dxa"/>
+            <w:tcBorders>
+              <w:right w:val="single" w:sz="4" w:space="0" w:color="auto"/>
+            </w:tcBorders>
             <w:vAlign w:val="center"/>
           </w:tcPr>
           <w:p>
@@ -1458,7 +1562,7 @@
                 <w:color w:val="1A1A1A"/>
                 <w:sz w:val="28"/>
                 <w:szCs w:val="24"/>
-                <w:lang w:val="en-US" w:eastAsia="ru-RU"/>
+                <w:lang w:eastAsia="ru-RU"/>
               </w:rPr>
             </w:pPr>
             <w:r>
@@ -1477,15 +1581,21 @@
                 <w:color w:val="1A1A1A"/>
                 <w:sz w:val="28"/>
                 <w:szCs w:val="24"/>
-                <w:lang w:val="en-US" w:eastAsia="ru-RU"/>
+                <w:lang w:eastAsia="ru-RU"/>
               </w:rPr>
-              <w:t>4</w:t>
+              <w:t>1</w:t>
             </w:r>
           </w:p>
         </w:tc>
         <w:tc>
           <w:tcPr>
-            <w:tcW w:w="617" w:type="dxa"/>
+            <w:tcW w:w="222" w:type="dxa"/>
+            <w:tcBorders>
+              <w:top w:val="nil"/>
+              <w:left w:val="single" w:sz="4" w:space="0" w:color="auto"/>
+              <w:bottom w:val="nil"/>
+              <w:right w:val="nil"/>
+            </w:tcBorders>
           </w:tcPr>
           <w:p>
             <w:pPr>
@@ -1508,13 +1618,13 @@
         </w:trPr>
         <w:tc>
           <w:tcPr>
-            <w:tcW w:w="8091" w:type="dxa"/>
+            <w:tcW w:w="8109" w:type="dxa"/>
             <w:vAlign w:val="center"/>
           </w:tcPr>
           <w:p>
             <w:pPr>
               <w:pStyle w:val="a7"/>
-              <w:spacing w:line="240" w:lineRule="auto"/>
+              <w:spacing w:after="0" w:line="360" w:lineRule="auto"/>
               <w:ind w:left="0"/>
               <w:jc w:val="both"/>
               <w:rPr>
@@ -1539,7 +1649,10 @@
         </w:tc>
         <w:tc>
           <w:tcPr>
-            <w:tcW w:w="647" w:type="dxa"/>
+            <w:tcW w:w="496" w:type="dxa"/>
+            <w:tcBorders>
+              <w:right w:val="single" w:sz="4" w:space="0" w:color="auto"/>
+            </w:tcBorders>
             <w:vAlign w:val="center"/>
           </w:tcPr>
           <w:p>
@@ -1551,7 +1664,7 @@
                 <w:color w:val="1A1A1A"/>
                 <w:sz w:val="28"/>
                 <w:szCs w:val="24"/>
-                <w:lang w:val="en-US" w:eastAsia="ru-RU"/>
+                <w:lang w:eastAsia="ru-RU"/>
               </w:rPr>
             </w:pPr>
             <w:r>
@@ -1570,15 +1683,21 @@
                 <w:color w:val="1A1A1A"/>
                 <w:sz w:val="28"/>
                 <w:szCs w:val="24"/>
-                <w:lang w:val="en-US" w:eastAsia="ru-RU"/>
+                <w:lang w:eastAsia="ru-RU"/>
               </w:rPr>
-              <w:t>5</w:t>
+              <w:t>4</w:t>
             </w:r>
           </w:p>
         </w:tc>
         <w:tc>
           <w:tcPr>
-            <w:tcW w:w="617" w:type="dxa"/>
+            <w:tcW w:w="222" w:type="dxa"/>
+            <w:tcBorders>
+              <w:top w:val="nil"/>
+              <w:left w:val="single" w:sz="4" w:space="0" w:color="auto"/>
+              <w:bottom w:val="nil"/>
+              <w:right w:val="nil"/>
+            </w:tcBorders>
           </w:tcPr>
           <w:p>
             <w:pPr>
@@ -1601,13 +1720,13 @@
         </w:trPr>
         <w:tc>
           <w:tcPr>
-            <w:tcW w:w="8091" w:type="dxa"/>
+            <w:tcW w:w="8109" w:type="dxa"/>
             <w:vAlign w:val="center"/>
           </w:tcPr>
           <w:p>
             <w:pPr>
               <w:pStyle w:val="a7"/>
-              <w:spacing w:line="240" w:lineRule="auto"/>
+              <w:spacing w:after="0" w:line="360" w:lineRule="auto"/>
               <w:ind w:left="0"/>
               <w:jc w:val="both"/>
               <w:rPr>
@@ -1652,7 +1771,10 @@
         </w:tc>
         <w:tc>
           <w:tcPr>
-            <w:tcW w:w="647" w:type="dxa"/>
+            <w:tcW w:w="496" w:type="dxa"/>
+            <w:tcBorders>
+              <w:right w:val="single" w:sz="4" w:space="0" w:color="auto"/>
+            </w:tcBorders>
             <w:vAlign w:val="center"/>
           </w:tcPr>
           <w:p>
@@ -1664,7 +1786,7 @@
                 <w:color w:val="1A1A1A"/>
                 <w:sz w:val="28"/>
                 <w:szCs w:val="24"/>
-                <w:lang w:val="en-US" w:eastAsia="ru-RU"/>
+                <w:lang w:eastAsia="ru-RU"/>
               </w:rPr>
             </w:pPr>
             <w:r>
@@ -1683,15 +1805,21 @@
                 <w:color w:val="1A1A1A"/>
                 <w:sz w:val="28"/>
                 <w:szCs w:val="24"/>
-                <w:lang w:val="en-US" w:eastAsia="ru-RU"/>
+                <w:lang w:eastAsia="ru-RU"/>
               </w:rPr>
-              <w:t>6</w:t>
+              <w:t>5</w:t>
             </w:r>
           </w:p>
         </w:tc>
         <w:tc>
           <w:tcPr>
-            <w:tcW w:w="617" w:type="dxa"/>
+            <w:tcW w:w="222" w:type="dxa"/>
+            <w:tcBorders>
+              <w:top w:val="nil"/>
+              <w:left w:val="single" w:sz="4" w:space="0" w:color="auto"/>
+              <w:bottom w:val="nil"/>
+              <w:right w:val="nil"/>
+            </w:tcBorders>
           </w:tcPr>
           <w:p>
             <w:pPr>
@@ -1776,7 +1904,7 @@
     </w:p>
     <w:p>
       <w:pPr>
-        <w:spacing w:before="100" w:beforeAutospacing="1" w:after="100" w:afterAutospacing="1" w:line="240" w:lineRule="auto"/>
+        <w:spacing w:after="0" w:line="360" w:lineRule="auto"/>
         <w:ind w:firstLine="709"/>
         <w:jc w:val="both"/>
         <w:rPr>
@@ -1798,7 +1926,7 @@
     </w:p>
     <w:p>
       <w:pPr>
-        <w:spacing w:before="100" w:beforeAutospacing="1" w:after="100" w:afterAutospacing="1" w:line="240" w:lineRule="auto"/>
+        <w:spacing w:after="0" w:line="360" w:lineRule="auto"/>
         <w:ind w:firstLine="709"/>
         <w:jc w:val="both"/>
         <w:rPr>
@@ -1824,7 +1952,7 @@
           <w:ilvl w:val="0"/>
           <w:numId w:val="13"/>
         </w:numPr>
-        <w:spacing w:before="100" w:beforeAutospacing="1" w:after="100" w:afterAutospacing="1" w:line="240" w:lineRule="auto"/>
+        <w:spacing w:after="0" w:line="360" w:lineRule="auto"/>
         <w:ind w:left="0" w:firstLine="709"/>
         <w:jc w:val="both"/>
         <w:rPr>
@@ -1850,7 +1978,7 @@
           <w:ilvl w:val="0"/>
           <w:numId w:val="13"/>
         </w:numPr>
-        <w:spacing w:before="100" w:beforeAutospacing="1" w:after="100" w:afterAutospacing="1" w:line="240" w:lineRule="auto"/>
+        <w:spacing w:after="0" w:line="360" w:lineRule="auto"/>
         <w:ind w:left="0" w:firstLine="709"/>
         <w:jc w:val="both"/>
         <w:rPr>
@@ -1872,7 +2000,7 @@
     </w:p>
     <w:p>
       <w:pPr>
-        <w:spacing w:before="100" w:beforeAutospacing="1" w:after="100" w:afterAutospacing="1" w:line="240" w:lineRule="auto"/>
+        <w:spacing w:after="0" w:line="360" w:lineRule="auto"/>
         <w:ind w:firstLine="709"/>
         <w:jc w:val="both"/>
         <w:rPr>
@@ -1894,7 +2022,7 @@
     </w:p>
     <w:p>
       <w:pPr>
-        <w:spacing w:before="100" w:beforeAutospacing="1" w:after="100" w:afterAutospacing="1" w:line="240" w:lineRule="auto"/>
+        <w:spacing w:after="0" w:line="360" w:lineRule="auto"/>
         <w:ind w:firstLine="709"/>
         <w:jc w:val="both"/>
         <w:rPr>
@@ -1920,7 +2048,7 @@
           <w:ilvl w:val="0"/>
           <w:numId w:val="14"/>
         </w:numPr>
-        <w:spacing w:before="100" w:beforeAutospacing="1" w:after="100" w:afterAutospacing="1" w:line="240" w:lineRule="auto"/>
+        <w:spacing w:after="0" w:line="360" w:lineRule="auto"/>
         <w:ind w:left="0" w:firstLine="709"/>
         <w:jc w:val="both"/>
         <w:rPr>
@@ -1946,7 +2074,7 @@
           <w:ilvl w:val="0"/>
           <w:numId w:val="14"/>
         </w:numPr>
-        <w:spacing w:before="100" w:beforeAutospacing="1" w:after="100" w:afterAutospacing="1" w:line="240" w:lineRule="auto"/>
+        <w:spacing w:after="0" w:line="360" w:lineRule="auto"/>
         <w:ind w:left="0" w:firstLine="709"/>
         <w:jc w:val="both"/>
         <w:rPr>
@@ -1972,7 +2100,7 @@
           <w:ilvl w:val="0"/>
           <w:numId w:val="14"/>
         </w:numPr>
-        <w:spacing w:before="100" w:beforeAutospacing="1" w:after="100" w:afterAutospacing="1" w:line="240" w:lineRule="auto"/>
+        <w:spacing w:after="0" w:line="360" w:lineRule="auto"/>
         <w:ind w:left="0" w:firstLine="709"/>
         <w:jc w:val="both"/>
         <w:rPr>
@@ -1998,7 +2126,7 @@
           <w:ilvl w:val="0"/>
           <w:numId w:val="14"/>
         </w:numPr>
-        <w:spacing w:before="100" w:beforeAutospacing="1" w:after="100" w:afterAutospacing="1" w:line="240" w:lineRule="auto"/>
+        <w:spacing w:after="0" w:line="360" w:lineRule="auto"/>
         <w:ind w:left="0" w:firstLine="709"/>
         <w:jc w:val="both"/>
         <w:rPr>
@@ -2020,7 +2148,7 @@
     </w:p>
     <w:p>
       <w:pPr>
-        <w:spacing w:before="100" w:beforeAutospacing="1" w:after="100" w:afterAutospacing="1" w:line="240" w:lineRule="auto"/>
+        <w:spacing w:after="0" w:line="360" w:lineRule="auto"/>
         <w:ind w:firstLine="709"/>
         <w:jc w:val="both"/>
         <w:rPr>
@@ -2042,7 +2170,7 @@
     </w:p>
     <w:p>
       <w:pPr>
-        <w:spacing w:before="100" w:beforeAutospacing="1" w:after="100" w:afterAutospacing="1" w:line="240" w:lineRule="auto"/>
+        <w:spacing w:after="0" w:line="360" w:lineRule="auto"/>
         <w:ind w:firstLine="709"/>
         <w:jc w:val="both"/>
         <w:rPr>
@@ -2061,19 +2189,10 @@
         </w:rPr>
         <w:t xml:space="preserve">Объект исследования – применение периферийных устройств с ИИ в различных сферах. </w:t>
       </w:r>
-      <w:r>
-        <w:rPr>
-          <w:rFonts w:ascii="Times New Roman" w:eastAsia="Times New Roman" w:hAnsi="Times New Roman" w:cs="Times New Roman"/>
-          <w:sz w:val="28"/>
-          <w:szCs w:val="28"/>
-          <w:lang w:eastAsia="ru-RU"/>
-        </w:rPr>
-        <w:tab/>
-      </w:r>
-    </w:p>
-    <w:p>
-      <w:pPr>
-        <w:spacing w:before="100" w:beforeAutospacing="1" w:after="100" w:afterAutospacing="1" w:line="240" w:lineRule="auto"/>
+    </w:p>
+    <w:p>
+      <w:pPr>
+        <w:spacing w:after="0" w:line="360" w:lineRule="auto"/>
         <w:ind w:firstLine="709"/>
         <w:jc w:val="both"/>
         <w:rPr>
@@ -2171,7 +2290,18 @@
           <w:sz w:val="28"/>
           <w:szCs w:val="24"/>
         </w:rPr>
-        <w:t>ОСНОВЫ ПЕРИФЕРИЙНЫХ УСТРЙОСТВ С ИИ</w:t>
+        <w:t xml:space="preserve">ОСНОВЫ ПЕРИФЕРИЙНЫХ УСТРЙОСТВ С </w:t>
+      </w:r>
+      <w:r>
+        <w:rPr>
+          <w:rFonts w:ascii="Times New Roman" w:hAnsi="Times New Roman" w:cs="Times New Roman"/>
+          <w:b/>
+          <w:bCs/>
+          <w:color w:val="1A1A1A"/>
+          <w:sz w:val="28"/>
+          <w:szCs w:val="24"/>
+        </w:rPr>
+        <w:t>ИСКУССТВЕННЫМ ИНТЕЛЕКТОМ</w:t>
       </w:r>
     </w:p>
     <w:p>
@@ -2197,7 +2327,7 @@
           <w:numId w:val="12"/>
         </w:numPr>
         <w:spacing w:before="0" w:beforeAutospacing="0" w:after="0" w:afterAutospacing="0" w:line="360" w:lineRule="auto"/>
-        <w:ind w:left="0" w:firstLine="71"/>
+        <w:ind w:left="0" w:firstLine="74"/>
         <w:jc w:val="center"/>
         <w:rPr>
           <w:b/>
@@ -2215,7 +2345,16 @@
           <w:sz w:val="28"/>
           <w:szCs w:val="28"/>
         </w:rPr>
-        <w:t>Определение и классификация периферийных устройств с ИИ</w:t>
+        <w:t xml:space="preserve">Определение и классификация периферийных устройств с </w:t>
+      </w:r>
+      <w:r>
+        <w:rPr>
+          <w:b/>
+          <w:bCs/>
+          <w:sz w:val="28"/>
+          <w:szCs w:val="28"/>
+        </w:rPr>
+        <w:t>искусственным интеллектом</w:t>
       </w:r>
     </w:p>
     <w:p>
@@ -2233,7 +2372,7 @@
       <w:pPr>
         <w:pStyle w:val="ae"/>
         <w:spacing w:before="0" w:beforeAutospacing="0" w:after="0" w:afterAutospacing="0" w:line="360" w:lineRule="auto"/>
-        <w:ind w:firstLine="708"/>
+        <w:ind w:firstLine="709"/>
         <w:jc w:val="both"/>
         <w:rPr>
           <w:sz w:val="28"/>
@@ -2247,61 +2386,12 @@
         </w:rPr>
         <w:t>Периферийные устройства с искусственным интеллектом (ИИ) представляют собой устройства, которые используют технологии ИИ для выполнения различных задач, взаимодействуя с центральным вычислительным узлом системы. Эти устройства могут обрабатывать данные локально, что позволяет снижать нагрузку на основные вычислительные ресурсы и обеспечивать более быструю и эффективную работу.</w:t>
       </w:r>
-    </w:p>
-    <w:p>
-      <w:pPr>
-        <w:pStyle w:val="ae"/>
-        <w:spacing w:before="0" w:beforeAutospacing="0" w:after="0" w:afterAutospacing="0"/>
-        <w:jc w:val="both"/>
-        <w:rPr>
-          <w:sz w:val="28"/>
-          <w:szCs w:val="28"/>
-        </w:rPr>
-      </w:pPr>
-    </w:p>
-    <w:p>
-      <w:pPr>
-        <w:pStyle w:val="ae"/>
-        <w:spacing w:before="0" w:beforeAutospacing="0" w:after="0" w:afterAutospacing="0"/>
-        <w:jc w:val="both"/>
-        <w:rPr>
-          <w:sz w:val="28"/>
-          <w:szCs w:val="28"/>
-        </w:rPr>
-      </w:pPr>
-      <w:r>
-        <w:rPr>
-          <w:sz w:val="28"/>
-          <w:szCs w:val="28"/>
-        </w:rPr>
-        <w:t xml:space="preserve">   </w:t>
-      </w:r>
-      <w:r>
-        <w:rPr>
-          <w:sz w:val="28"/>
-          <w:szCs w:val="28"/>
-        </w:rPr>
-        <w:t>Определение периферийных устройств с ИИ</w:t>
-      </w:r>
-    </w:p>
-    <w:p>
-      <w:pPr>
-        <w:pStyle w:val="ae"/>
-        <w:spacing w:before="0" w:beforeAutospacing="0" w:after="0" w:afterAutospacing="0"/>
-        <w:jc w:val="both"/>
-        <w:rPr>
-          <w:b/>
-          <w:bCs/>
-          <w:sz w:val="28"/>
-          <w:szCs w:val="28"/>
-        </w:rPr>
-      </w:pPr>
     </w:p>
     <w:p>
       <w:pPr>
         <w:pStyle w:val="ae"/>
         <w:spacing w:before="0" w:beforeAutospacing="0" w:after="0" w:afterAutospacing="0" w:line="360" w:lineRule="auto"/>
-        <w:ind w:firstLine="708"/>
+        <w:ind w:firstLine="709"/>
         <w:jc w:val="both"/>
         <w:rPr>
           <w:sz w:val="28"/>
@@ -2313,13 +2403,33 @@
           <w:sz w:val="28"/>
           <w:szCs w:val="28"/>
         </w:rPr>
-        <w:t>Периферийные устройства с ИИ включают в себя как аппаратное, так и программное обеспечение, которое позволяет им анализировать данные, распознавать паттерны и принимать решения на основе этих данных. Примеры таких устройств включают умные камеры, голосовые ассистенты, биометрические системы и другие устройства, способные выполнять сложные вычислительные задачи.</w:t>
+        <w:t>Определение периферийных устройств с ИИ</w:t>
       </w:r>
     </w:p>
     <w:p>
       <w:pPr>
         <w:pStyle w:val="ae"/>
         <w:spacing w:before="0" w:beforeAutospacing="0" w:after="0" w:afterAutospacing="0" w:line="360" w:lineRule="auto"/>
+        <w:ind w:firstLine="709"/>
+        <w:jc w:val="both"/>
+        <w:rPr>
+          <w:sz w:val="28"/>
+          <w:szCs w:val="28"/>
+        </w:rPr>
+      </w:pPr>
+      <w:r>
+        <w:rPr>
+          <w:sz w:val="28"/>
+          <w:szCs w:val="28"/>
+        </w:rPr>
+        <w:t>Периферийные устройства с ИИ включают в себя как аппаратное, так и программное обеспечение, которое позволяет им анализировать данные, распознавать паттерны и принимать решения на основе этих данных. Примеры таких устройств включают умные камеры, голосовые ассистенты, биометрические системы и другие устройства, способные выполнять сложные вычислительные задачи.</w:t>
+      </w:r>
+    </w:p>
+    <w:p>
+      <w:pPr>
+        <w:pStyle w:val="ae"/>
+        <w:spacing w:before="0" w:beforeAutospacing="0" w:after="0" w:afterAutospacing="0" w:line="360" w:lineRule="auto"/>
+        <w:ind w:firstLine="709"/>
         <w:jc w:val="both"/>
         <w:rPr>
           <w:sz w:val="28"/>
@@ -2341,7 +2451,7 @@
           <w:numId w:val="8"/>
         </w:numPr>
         <w:spacing w:after="0" w:line="360" w:lineRule="auto"/>
-        <w:ind w:left="288" w:firstLine="0"/>
+        <w:ind w:left="0" w:firstLine="709"/>
         <w:jc w:val="both"/>
         <w:rPr>
           <w:rFonts w:ascii="Times New Roman" w:hAnsi="Times New Roman" w:cs="Times New Roman"/>
@@ -2376,7 +2486,7 @@
           <w:numId w:val="8"/>
         </w:numPr>
         <w:spacing w:after="0" w:line="360" w:lineRule="auto"/>
-        <w:ind w:left="288" w:firstLine="0"/>
+        <w:ind w:left="0" w:firstLine="709"/>
         <w:jc w:val="both"/>
         <w:rPr>
           <w:rFonts w:ascii="Times New Roman" w:hAnsi="Times New Roman" w:cs="Times New Roman"/>
@@ -2411,7 +2521,7 @@
           <w:numId w:val="8"/>
         </w:numPr>
         <w:spacing w:after="0" w:line="360" w:lineRule="auto"/>
-        <w:ind w:left="288" w:firstLine="0"/>
+        <w:ind w:left="0" w:firstLine="709"/>
         <w:jc w:val="both"/>
         <w:rPr>
           <w:rFonts w:ascii="Times New Roman" w:hAnsi="Times New Roman" w:cs="Times New Roman"/>
@@ -2449,20 +2559,28 @@
     </w:p>
     <w:p>
       <w:pPr>
-        <w:spacing w:after="0" w:line="240" w:lineRule="auto"/>
-        <w:ind w:left="288"/>
+        <w:pStyle w:val="ae"/>
+        <w:spacing w:before="0" w:beforeAutospacing="0" w:after="0" w:afterAutospacing="0" w:line="360" w:lineRule="auto"/>
+        <w:ind w:firstLine="709"/>
         <w:jc w:val="both"/>
         <w:rPr>
-          <w:rFonts w:ascii="Times New Roman" w:hAnsi="Times New Roman" w:cs="Times New Roman"/>
-          <w:sz w:val="28"/>
-          <w:szCs w:val="28"/>
-        </w:rPr>
-      </w:pPr>
+          <w:sz w:val="28"/>
+          <w:szCs w:val="28"/>
+        </w:rPr>
+      </w:pPr>
+      <w:r>
+        <w:rPr>
+          <w:sz w:val="28"/>
+          <w:szCs w:val="28"/>
+        </w:rPr>
+        <w:t>Классификация периферийных устройств с ИИ</w:t>
+      </w:r>
     </w:p>
     <w:p>
       <w:pPr>
         <w:pStyle w:val="ae"/>
-        <w:spacing w:before="0" w:beforeAutospacing="0" w:after="0" w:afterAutospacing="0"/>
+        <w:spacing w:before="0" w:beforeAutospacing="0" w:after="0" w:afterAutospacing="0" w:line="360" w:lineRule="auto"/>
+        <w:ind w:firstLine="709"/>
         <w:jc w:val="both"/>
         <w:rPr>
           <w:sz w:val="28"/>
@@ -2474,40 +2592,7 @@
           <w:sz w:val="28"/>
           <w:szCs w:val="28"/>
         </w:rPr>
-        <w:t xml:space="preserve">  Классификация периферийных устройств с ИИ</w:t>
-      </w:r>
-    </w:p>
-    <w:p>
-      <w:pPr>
-        <w:pStyle w:val="ae"/>
-        <w:spacing w:before="0" w:beforeAutospacing="0" w:after="0" w:afterAutospacing="0"/>
-        <w:jc w:val="both"/>
-        <w:rPr>
-          <w:sz w:val="28"/>
-          <w:szCs w:val="28"/>
-        </w:rPr>
-      </w:pPr>
-      <w:r>
-        <w:rPr>
-          <w:sz w:val="28"/>
-          <w:szCs w:val="28"/>
-        </w:rPr>
-        <w:br/>
-      </w:r>
-      <w:r>
-        <w:rPr>
-          <w:sz w:val="28"/>
-          <w:szCs w:val="28"/>
-        </w:rPr>
-        <w:t xml:space="preserve">Периферийные устройства с ИИ можно классифицировать по нескольким </w:t>
-      </w:r>
-      <w:r>
-        <w:rPr>
-          <w:sz w:val="28"/>
-          <w:szCs w:val="28"/>
-        </w:rPr>
-        <w:lastRenderedPageBreak/>
-        <w:t>критериям, включая тип выполняемых задач, область применения и технологические особенности.</w:t>
+        <w:t>Периферийные устройства с ИИ можно классифицировать по нескольким критериям, включая тип выполняемых задач, область применения и технологические особенности.</w:t>
       </w:r>
     </w:p>
     <w:p>
@@ -2518,7 +2603,15 @@
           <w:numId w:val="15"/>
         </w:numPr>
         <w:spacing w:before="0" w:beforeAutospacing="0" w:after="0" w:afterAutospacing="0" w:line="360" w:lineRule="auto"/>
-        <w:jc w:val="center"/>
+        <w:ind w:left="0" w:firstLine="709"/>
+        <w:jc w:val="both"/>
+        <w:rPr>
+          <w:rFonts w:eastAsiaTheme="majorEastAsia"/>
+          <w:sz w:val="28"/>
+          <w:szCs w:val="28"/>
+        </w:rPr>
+      </w:pPr>
+      <w:r>
         <w:rPr>
           <w:rStyle w:val="af3"/>
           <w:rFonts w:eastAsiaTheme="majorEastAsia"/>
@@ -2527,29 +2620,9 @@
           <w:sz w:val="28"/>
           <w:szCs w:val="28"/>
         </w:rPr>
-      </w:pPr>
-      <w:r>
-        <w:rPr>
-          <w:rStyle w:val="af3"/>
-          <w:rFonts w:eastAsiaTheme="majorEastAsia"/>
-          <w:b w:val="0"/>
-          <w:bCs w:val="0"/>
-          <w:sz w:val="28"/>
-          <w:szCs w:val="28"/>
-        </w:rPr>
+        <w:lastRenderedPageBreak/>
         <w:t>По типу выполняемых задач:</w:t>
       </w:r>
-    </w:p>
-    <w:p>
-      <w:pPr>
-        <w:pStyle w:val="ae"/>
-        <w:spacing w:before="0" w:beforeAutospacing="0" w:after="0" w:afterAutospacing="0" w:line="360" w:lineRule="auto"/>
-        <w:ind w:left="720"/>
-        <w:rPr>
-          <w:sz w:val="28"/>
-          <w:szCs w:val="28"/>
-        </w:rPr>
-      </w:pPr>
     </w:p>
     <w:p>
       <w:pPr>
@@ -2558,7 +2631,7 @@
           <w:numId w:val="9"/>
         </w:numPr>
         <w:spacing w:after="0" w:line="360" w:lineRule="auto"/>
-        <w:ind w:left="0" w:firstLine="720"/>
+        <w:ind w:left="0" w:firstLine="709"/>
         <w:jc w:val="both"/>
         <w:rPr>
           <w:rFonts w:ascii="Times New Roman" w:hAnsi="Times New Roman" w:cs="Times New Roman"/>
@@ -2593,7 +2666,7 @@
           <w:numId w:val="9"/>
         </w:numPr>
         <w:spacing w:after="0" w:line="360" w:lineRule="auto"/>
-        <w:ind w:left="0" w:firstLine="720"/>
+        <w:ind w:left="0" w:firstLine="709"/>
         <w:jc w:val="both"/>
         <w:rPr>
           <w:rFonts w:ascii="Times New Roman" w:hAnsi="Times New Roman" w:cs="Times New Roman"/>
@@ -2628,7 +2701,7 @@
           <w:numId w:val="9"/>
         </w:numPr>
         <w:spacing w:after="0" w:line="360" w:lineRule="auto"/>
-        <w:ind w:left="0" w:firstLine="720"/>
+        <w:ind w:left="0" w:firstLine="709"/>
         <w:jc w:val="both"/>
         <w:rPr>
           <w:rFonts w:ascii="Times New Roman" w:hAnsi="Times New Roman" w:cs="Times New Roman"/>
@@ -2660,8 +2733,8 @@
       <w:pPr>
         <w:pStyle w:val="ae"/>
         <w:spacing w:before="0" w:beforeAutospacing="0" w:after="0" w:afterAutospacing="0" w:line="360" w:lineRule="auto"/>
-        <w:ind w:firstLine="720"/>
-        <w:jc w:val="center"/>
+        <w:ind w:firstLine="709"/>
+        <w:jc w:val="both"/>
         <w:rPr>
           <w:sz w:val="28"/>
           <w:szCs w:val="28"/>
@@ -2686,7 +2759,7 @@
           <w:numId w:val="10"/>
         </w:numPr>
         <w:spacing w:after="0" w:line="360" w:lineRule="auto"/>
-        <w:ind w:left="0" w:firstLine="720"/>
+        <w:ind w:left="0" w:firstLine="709"/>
         <w:jc w:val="both"/>
         <w:rPr>
           <w:rFonts w:ascii="Times New Roman" w:hAnsi="Times New Roman" w:cs="Times New Roman"/>
@@ -2721,7 +2794,7 @@
           <w:numId w:val="10"/>
         </w:numPr>
         <w:spacing w:after="0" w:line="360" w:lineRule="auto"/>
-        <w:ind w:left="0" w:firstLine="720"/>
+        <w:ind w:left="0" w:firstLine="709"/>
         <w:jc w:val="both"/>
         <w:rPr>
           <w:rFonts w:ascii="Times New Roman" w:hAnsi="Times New Roman" w:cs="Times New Roman"/>
@@ -2756,7 +2829,7 @@
           <w:numId w:val="10"/>
         </w:numPr>
         <w:spacing w:after="0" w:line="360" w:lineRule="auto"/>
-        <w:ind w:left="0" w:firstLine="720"/>
+        <w:ind w:left="0" w:firstLine="709"/>
         <w:jc w:val="both"/>
         <w:rPr>
           <w:rFonts w:ascii="Times New Roman" w:hAnsi="Times New Roman" w:cs="Times New Roman"/>
@@ -2786,22 +2859,10 @@
     </w:p>
     <w:p>
       <w:pPr>
-        <w:spacing w:after="0" w:line="360" w:lineRule="auto"/>
-        <w:ind w:left="720"/>
-        <w:jc w:val="both"/>
-        <w:rPr>
-          <w:rFonts w:ascii="Times New Roman" w:hAnsi="Times New Roman" w:cs="Times New Roman"/>
-          <w:sz w:val="28"/>
-          <w:szCs w:val="28"/>
-        </w:rPr>
-      </w:pPr>
-    </w:p>
-    <w:p>
-      <w:pPr>
         <w:pStyle w:val="ae"/>
         <w:spacing w:before="0" w:beforeAutospacing="0" w:after="0" w:afterAutospacing="0" w:line="360" w:lineRule="auto"/>
-        <w:ind w:firstLine="720"/>
-        <w:jc w:val="center"/>
+        <w:ind w:firstLine="709"/>
+        <w:jc w:val="both"/>
         <w:rPr>
           <w:sz w:val="28"/>
           <w:szCs w:val="28"/>
@@ -2826,7 +2887,7 @@
           <w:numId w:val="11"/>
         </w:numPr>
         <w:spacing w:after="0" w:line="360" w:lineRule="auto"/>
-        <w:ind w:left="0" w:firstLine="720"/>
+        <w:ind w:left="0" w:firstLine="709"/>
         <w:jc w:val="both"/>
         <w:rPr>
           <w:rFonts w:ascii="Times New Roman" w:hAnsi="Times New Roman" w:cs="Times New Roman"/>
@@ -2861,7 +2922,7 @@
           <w:numId w:val="11"/>
         </w:numPr>
         <w:spacing w:after="0" w:line="360" w:lineRule="auto"/>
-        <w:ind w:left="0" w:firstLine="720"/>
+        <w:ind w:left="0" w:firstLine="709"/>
         <w:jc w:val="both"/>
         <w:rPr>
           <w:rFonts w:ascii="Times New Roman" w:hAnsi="Times New Roman" w:cs="Times New Roman"/>
@@ -2922,7 +2983,8 @@
           <w:ilvl w:val="1"/>
           <w:numId w:val="12"/>
         </w:numPr>
-        <w:spacing w:line="360" w:lineRule="auto"/>
+        <w:spacing w:after="0" w:line="360" w:lineRule="auto"/>
+        <w:ind w:left="0" w:firstLine="709"/>
         <w:jc w:val="center"/>
         <w:rPr>
           <w:rFonts w:ascii="Times New Roman" w:hAnsi="Times New Roman" w:cs="Times New Roman"/>
@@ -2943,12 +3005,9 @@
           <w:lang w:eastAsia="ru-RU"/>
         </w:rPr>
         <w:lastRenderedPageBreak/>
-        <w:t>История и развитие периферийных устройств с ИИ</w:t>
-      </w:r>
-    </w:p>
-    <w:p>
-      <w:pPr>
-        <w:spacing w:line="360" w:lineRule="auto"/>
+        <w:t xml:space="preserve">История и развитие периферийных устройств с </w:t>
+      </w:r>
+      <w:r>
         <w:rPr>
           <w:rFonts w:ascii="Times New Roman" w:hAnsi="Times New Roman" w:cs="Times New Roman"/>
           <w:b/>
@@ -2956,12 +3015,25 @@
           <w:sz w:val="28"/>
           <w:szCs w:val="28"/>
         </w:rPr>
+        <w:t>искусственным интеллектом</w:t>
+      </w:r>
+    </w:p>
+    <w:p>
+      <w:pPr>
+        <w:spacing w:line="360" w:lineRule="auto"/>
+        <w:rPr>
+          <w:rFonts w:ascii="Times New Roman" w:hAnsi="Times New Roman" w:cs="Times New Roman"/>
+          <w:b/>
+          <w:bCs/>
+          <w:sz w:val="28"/>
+          <w:szCs w:val="28"/>
+        </w:rPr>
       </w:pPr>
     </w:p>
     <w:p>
       <w:pPr>
         <w:pStyle w:val="ae"/>
-        <w:spacing w:line="360" w:lineRule="auto"/>
+        <w:spacing w:before="0" w:beforeAutospacing="0" w:after="0" w:afterAutospacing="0" w:line="360" w:lineRule="auto"/>
         <w:ind w:firstLine="709"/>
         <w:jc w:val="both"/>
         <w:rPr>
@@ -2980,7 +3052,7 @@
     <w:p>
       <w:pPr>
         <w:pStyle w:val="ae"/>
-        <w:spacing w:line="360" w:lineRule="auto"/>
+        <w:spacing w:before="0" w:beforeAutospacing="0" w:after="0" w:afterAutospacing="0" w:line="360" w:lineRule="auto"/>
         <w:ind w:firstLine="709"/>
         <w:jc w:val="both"/>
         <w:rPr>
@@ -2999,7 +3071,7 @@
     <w:p>
       <w:pPr>
         <w:pStyle w:val="ae"/>
-        <w:spacing w:line="360" w:lineRule="auto"/>
+        <w:spacing w:before="0" w:beforeAutospacing="0" w:after="0" w:afterAutospacing="0" w:line="360" w:lineRule="auto"/>
         <w:ind w:firstLine="709"/>
         <w:jc w:val="both"/>
         <w:rPr>
@@ -3014,18 +3086,11 @@
         </w:rPr>
         <w:t>В 1990-х годах, с появлением более мощных компьютеров и развитием интернета, стало возможным создание более сложных и интеллектуальных периферийных устройств. Одним из значимых достижений этого периода стало развитие технологии распознавания речи. Появление программного обеспечения, способного преобразовывать речь в текст и обратно, открыло новые возможности для взаимодействия человека с машинами. Примеры таких технологий включают ранние версии голосовых помощников и системы автоматического ответа на телефонные звонки.</w:t>
       </w:r>
-      <w:r>
-        <w:rPr>
-          <w:sz w:val="28"/>
-          <w:szCs w:val="28"/>
-        </w:rPr>
-        <w:br w:type="page"/>
-      </w:r>
     </w:p>
     <w:p>
       <w:pPr>
         <w:pStyle w:val="ae"/>
-        <w:spacing w:line="360" w:lineRule="auto"/>
+        <w:spacing w:before="0" w:beforeAutospacing="0" w:after="0" w:afterAutospacing="0" w:line="360" w:lineRule="auto"/>
         <w:ind w:firstLine="709"/>
         <w:jc w:val="both"/>
         <w:rPr>
@@ -3038,14 +3103,13 @@
           <w:sz w:val="28"/>
           <w:szCs w:val="28"/>
         </w:rPr>
-        <w:lastRenderedPageBreak/>
-        <w:t>В последние десятилетия развитие периферийных устройств с ИИ достигло новых высот благодаря широкому распространению технологий глубокого обучения и нейронных сетей. Эти технологии позволяют устройствам не только выполнять предопределенные задачи, но и обучаться на основе огромных объемов данных, что делает их более точными и эффективными. Современные периферийные устройства, такие как голосовые ассистенты (например, Amazon Alexa, Google Assistant) и биометрические системы (например, системы распознавания лиц и отпечатков пальцев), стали неотъемлемой частью повседневной жизни.</w:t>
+        <w:br w:type="page"/>
       </w:r>
     </w:p>
     <w:p>
       <w:pPr>
         <w:pStyle w:val="ae"/>
-        <w:spacing w:line="360" w:lineRule="auto"/>
+        <w:spacing w:before="0" w:beforeAutospacing="0" w:after="0" w:afterAutospacing="0" w:line="360" w:lineRule="auto"/>
         <w:ind w:firstLine="709"/>
         <w:jc w:val="both"/>
         <w:rPr>
@@ -3058,13 +3122,46 @@
           <w:sz w:val="28"/>
           <w:szCs w:val="28"/>
         </w:rPr>
-        <w:t>Кроме того, развитие интернета вещей (IoT) способствовало интеграции периферийных устройств с ИИ в различные сферы, включая медицину, безопасность, промышленность и бытовую технику. Умные медицинские приборы, такие как мониторы сердечного ритма и глюкометры, могут передавать данные в облачные системы для анализа и рекомендаций по лечению. В сфере безопасности умные камеры и системы контроля доступа используют ИИ для предотвращения несанкционированного доступа и мониторинга подозрительной активности.</w:t>
+        <w:lastRenderedPageBreak/>
+        <w:t xml:space="preserve">В последние десятилетия развитие периферийных устройств с ИИ достигло новых высот благодаря широкому распространению технологий глубокого обучения и нейронных сетей. Эти технологии позволяют устройствам не только выполнять предопределенные задачи, но и обучаться на основе огромных объемов данных, что делает их более точными и эффективными. Современные периферийные устройства, такие как голосовые ассистенты (например, Amazon </w:t>
+      </w:r>
+      <w:proofErr w:type="spellStart"/>
+      <w:r>
+        <w:rPr>
+          <w:sz w:val="28"/>
+          <w:szCs w:val="28"/>
+        </w:rPr>
+        <w:t>Alexa</w:t>
+      </w:r>
+      <w:proofErr w:type="spellEnd"/>
+      <w:r>
+        <w:rPr>
+          <w:sz w:val="28"/>
+          <w:szCs w:val="28"/>
+        </w:rPr>
+        <w:t xml:space="preserve">, Google </w:t>
+      </w:r>
+      <w:proofErr w:type="spellStart"/>
+      <w:r>
+        <w:rPr>
+          <w:sz w:val="28"/>
+          <w:szCs w:val="28"/>
+        </w:rPr>
+        <w:t>Assistant</w:t>
+      </w:r>
+      <w:proofErr w:type="spellEnd"/>
+      <w:r>
+        <w:rPr>
+          <w:sz w:val="28"/>
+          <w:szCs w:val="28"/>
+        </w:rPr>
+        <w:t>) и биометрические системы (например, системы распознавания лиц и отпечатков пальцев), стали неотъемлемой частью повседневной жизни.</w:t>
       </w:r>
     </w:p>
     <w:p>
       <w:pPr>
         <w:pStyle w:val="ae"/>
-        <w:spacing w:line="360" w:lineRule="auto"/>
+        <w:spacing w:before="0" w:beforeAutospacing="0" w:after="0" w:afterAutospacing="0" w:line="360" w:lineRule="auto"/>
         <w:ind w:firstLine="709"/>
         <w:jc w:val="both"/>
         <w:rPr>
@@ -3077,14 +3174,50 @@
           <w:sz w:val="28"/>
           <w:szCs w:val="28"/>
         </w:rPr>
+        <w:t>Кроме того, развитие интернета вещей (</w:t>
+      </w:r>
+      <w:proofErr w:type="spellStart"/>
+      <w:r>
+        <w:rPr>
+          <w:sz w:val="28"/>
+          <w:szCs w:val="28"/>
+        </w:rPr>
+        <w:t>IoT</w:t>
+      </w:r>
+      <w:proofErr w:type="spellEnd"/>
+      <w:r>
+        <w:rPr>
+          <w:sz w:val="28"/>
+          <w:szCs w:val="28"/>
+        </w:rPr>
+        <w:t>) способствовало интеграции периферийных устройств с ИИ в различные сферы, включая медицину, безопасность, промышленность и бытовую технику. Умные медицинские приборы, такие как мониторы сердечного ритма и глюкометры, могут передавать данные в облачные системы для анализа и рекомендаций по лечению. В сфере безопасности умные камеры и системы контроля доступа используют ИИ для предотвращения несанкционированного доступа и мониторинга подозрительной активности.</w:t>
+      </w:r>
+    </w:p>
+    <w:p>
+      <w:pPr>
+        <w:pStyle w:val="ae"/>
+        <w:spacing w:before="0" w:beforeAutospacing="0" w:after="0" w:afterAutospacing="0" w:line="360" w:lineRule="auto"/>
+        <w:ind w:firstLine="709"/>
+        <w:jc w:val="both"/>
+        <w:rPr>
+          <w:sz w:val="28"/>
+          <w:szCs w:val="28"/>
+        </w:rPr>
+      </w:pPr>
+      <w:r>
+        <w:rPr>
+          <w:sz w:val="28"/>
+          <w:szCs w:val="28"/>
+        </w:rPr>
         <w:t>Сегодня периферийные устройства с ИИ продолжают развиваться и совершенствоваться. Разработчики стремятся создавать все более автономные и многофункциональные устройства, которые могут работать в реальном времени и адаптироваться к изменяющимся условиям. Основные направления дальнейшего развития включают улучшение алгоритмов машинного обучения, интеграцию ИИ в более широкий спектр устройств и обеспечение безопасности и конфиденциальности данных пользователей.</w:t>
       </w:r>
     </w:p>
     <w:p>
       <w:pPr>
         <w:pStyle w:val="ae"/>
-        <w:spacing w:line="360" w:lineRule="auto"/>
+        <w:spacing w:before="0" w:beforeAutospacing="0" w:after="0" w:afterAutospacing="0" w:line="360" w:lineRule="auto"/>
         <w:ind w:firstLine="709"/>
+        <w:jc w:val="both"/>
         <w:rPr>
           <w:sz w:val="28"/>
           <w:szCs w:val="28"/>
@@ -3103,6 +3236,517 @@
           <w:szCs w:val="28"/>
         </w:rPr>
         <w:t xml:space="preserve"> </w:t>
+      </w:r>
+    </w:p>
+    <w:p>
+      <w:pPr>
+        <w:spacing w:after="160" w:line="259" w:lineRule="auto"/>
+        <w:rPr>
+          <w:sz w:val="28"/>
+          <w:szCs w:val="28"/>
+        </w:rPr>
+      </w:pPr>
+      <w:r>
+        <w:rPr>
+          <w:sz w:val="28"/>
+          <w:szCs w:val="28"/>
+        </w:rPr>
+        <w:br w:type="page"/>
+      </w:r>
+    </w:p>
+    <w:p>
+      <w:pPr>
+        <w:pStyle w:val="a7"/>
+        <w:numPr>
+          <w:ilvl w:val="1"/>
+          <w:numId w:val="12"/>
+        </w:numPr>
+        <w:spacing w:after="0" w:line="360" w:lineRule="auto"/>
+        <w:ind w:left="0" w:firstLine="709"/>
+        <w:jc w:val="center"/>
+        <w:rPr>
+          <w:b/>
+          <w:bCs/>
+          <w:sz w:val="28"/>
+          <w:szCs w:val="28"/>
+        </w:rPr>
+      </w:pPr>
+      <w:r>
+        <w:rPr>
+          <w:rFonts w:ascii="Times New Roman" w:hAnsi="Times New Roman" w:cs="Times New Roman"/>
+          <w:b/>
+          <w:bCs/>
+          <w:sz w:val="28"/>
+          <w:szCs w:val="28"/>
+        </w:rPr>
+        <w:lastRenderedPageBreak/>
+        <w:t xml:space="preserve">Искусственные интеллектуальные </w:t>
+      </w:r>
+      <w:r>
+        <w:rPr>
+          <w:rFonts w:ascii="Times New Roman" w:eastAsia="Times New Roman" w:hAnsi="Times New Roman" w:cs="Times New Roman"/>
+          <w:b/>
+          <w:bCs/>
+          <w:color w:val="1A1A1A"/>
+          <w:sz w:val="28"/>
+          <w:szCs w:val="24"/>
+          <w:lang w:eastAsia="ru-RU"/>
+        </w:rPr>
+        <w:t>помощники и голосовые ассистенты</w:t>
+      </w:r>
+    </w:p>
+    <w:p>
+      <w:pPr>
+        <w:spacing w:after="0" w:line="360" w:lineRule="auto"/>
+        <w:ind w:firstLine="709"/>
+        <w:jc w:val="both"/>
+        <w:rPr>
+          <w:sz w:val="28"/>
+          <w:szCs w:val="28"/>
+        </w:rPr>
+      </w:pPr>
+    </w:p>
+    <w:p>
+      <w:pPr>
+        <w:spacing w:after="0" w:line="360" w:lineRule="auto"/>
+        <w:ind w:firstLine="709"/>
+        <w:jc w:val="both"/>
+        <w:rPr>
+          <w:rFonts w:ascii="Times New Roman" w:eastAsia="Times New Roman" w:hAnsi="Times New Roman" w:cs="Times New Roman"/>
+          <w:sz w:val="28"/>
+          <w:szCs w:val="28"/>
+          <w:lang w:val="en-US" w:eastAsia="ru-RU"/>
+        </w:rPr>
+      </w:pPr>
+      <w:r>
+        <w:rPr>
+          <w:rFonts w:ascii="Times New Roman" w:eastAsia="Times New Roman" w:hAnsi="Times New Roman" w:cs="Times New Roman"/>
+          <w:sz w:val="28"/>
+          <w:szCs w:val="28"/>
+          <w:lang w:eastAsia="ru-RU"/>
+        </w:rPr>
+        <w:t>Искусственные интеллектуальные помощники и голосовые ассистенты представляют собой программные системы, которые используют технологии искусственного интеллекта для выполнения различных задач по голосовым командам пользователей. К</w:t>
+      </w:r>
+      <w:r>
+        <w:rPr>
+          <w:rFonts w:ascii="Times New Roman" w:eastAsia="Times New Roman" w:hAnsi="Times New Roman" w:cs="Times New Roman"/>
+          <w:sz w:val="28"/>
+          <w:szCs w:val="28"/>
+          <w:lang w:val="en-US" w:eastAsia="ru-RU"/>
+        </w:rPr>
+        <w:t xml:space="preserve"> </w:t>
+      </w:r>
+      <w:r>
+        <w:rPr>
+          <w:rFonts w:ascii="Times New Roman" w:eastAsia="Times New Roman" w:hAnsi="Times New Roman" w:cs="Times New Roman"/>
+          <w:sz w:val="28"/>
+          <w:szCs w:val="28"/>
+          <w:lang w:eastAsia="ru-RU"/>
+        </w:rPr>
+        <w:t>таким</w:t>
+      </w:r>
+      <w:r>
+        <w:rPr>
+          <w:rFonts w:ascii="Times New Roman" w:eastAsia="Times New Roman" w:hAnsi="Times New Roman" w:cs="Times New Roman"/>
+          <w:sz w:val="28"/>
+          <w:szCs w:val="28"/>
+          <w:lang w:val="en-US" w:eastAsia="ru-RU"/>
+        </w:rPr>
+        <w:t xml:space="preserve"> </w:t>
+      </w:r>
+      <w:r>
+        <w:rPr>
+          <w:rFonts w:ascii="Times New Roman" w:eastAsia="Times New Roman" w:hAnsi="Times New Roman" w:cs="Times New Roman"/>
+          <w:sz w:val="28"/>
+          <w:szCs w:val="28"/>
+          <w:lang w:eastAsia="ru-RU"/>
+        </w:rPr>
+        <w:t>ассистентам</w:t>
+      </w:r>
+      <w:r>
+        <w:rPr>
+          <w:rFonts w:ascii="Times New Roman" w:eastAsia="Times New Roman" w:hAnsi="Times New Roman" w:cs="Times New Roman"/>
+          <w:sz w:val="28"/>
+          <w:szCs w:val="28"/>
+          <w:lang w:val="en-US" w:eastAsia="ru-RU"/>
+        </w:rPr>
+        <w:t xml:space="preserve"> </w:t>
+      </w:r>
+      <w:r>
+        <w:rPr>
+          <w:rFonts w:ascii="Times New Roman" w:eastAsia="Times New Roman" w:hAnsi="Times New Roman" w:cs="Times New Roman"/>
+          <w:sz w:val="28"/>
+          <w:szCs w:val="28"/>
+          <w:lang w:eastAsia="ru-RU"/>
+        </w:rPr>
+        <w:t>относятся</w:t>
+      </w:r>
+      <w:r>
+        <w:rPr>
+          <w:rFonts w:ascii="Times New Roman" w:eastAsia="Times New Roman" w:hAnsi="Times New Roman" w:cs="Times New Roman"/>
+          <w:sz w:val="28"/>
+          <w:szCs w:val="28"/>
+          <w:lang w:val="en-US" w:eastAsia="ru-RU"/>
+        </w:rPr>
+        <w:t xml:space="preserve"> Amazon Alexa, Google Assistant, Apple Siri </w:t>
+      </w:r>
+      <w:r>
+        <w:rPr>
+          <w:rFonts w:ascii="Times New Roman" w:eastAsia="Times New Roman" w:hAnsi="Times New Roman" w:cs="Times New Roman"/>
+          <w:sz w:val="28"/>
+          <w:szCs w:val="28"/>
+          <w:lang w:eastAsia="ru-RU"/>
+        </w:rPr>
+        <w:t>и</w:t>
+      </w:r>
+      <w:r>
+        <w:rPr>
+          <w:rFonts w:ascii="Times New Roman" w:eastAsia="Times New Roman" w:hAnsi="Times New Roman" w:cs="Times New Roman"/>
+          <w:sz w:val="28"/>
+          <w:szCs w:val="28"/>
+          <w:lang w:val="en-US" w:eastAsia="ru-RU"/>
+        </w:rPr>
+        <w:t xml:space="preserve"> Microsoft Cortana.</w:t>
+      </w:r>
+    </w:p>
+    <w:p>
+      <w:pPr>
+        <w:spacing w:after="0" w:line="360" w:lineRule="auto"/>
+        <w:ind w:firstLine="709"/>
+        <w:jc w:val="both"/>
+        <w:rPr>
+          <w:rFonts w:ascii="Times New Roman" w:eastAsia="Times New Roman" w:hAnsi="Times New Roman" w:cs="Times New Roman"/>
+          <w:sz w:val="28"/>
+          <w:szCs w:val="28"/>
+          <w:lang w:eastAsia="ru-RU"/>
+        </w:rPr>
+      </w:pPr>
+      <w:r>
+        <w:rPr>
+          <w:rFonts w:ascii="Times New Roman" w:eastAsia="Times New Roman" w:hAnsi="Times New Roman" w:cs="Times New Roman"/>
+          <w:sz w:val="28"/>
+          <w:szCs w:val="28"/>
+          <w:lang w:eastAsia="ru-RU"/>
+        </w:rPr>
+        <w:t>Основные функции:</w:t>
+      </w:r>
+    </w:p>
+    <w:p>
+      <w:pPr>
+        <w:numPr>
+          <w:ilvl w:val="0"/>
+          <w:numId w:val="35"/>
+        </w:numPr>
+        <w:spacing w:after="0" w:line="360" w:lineRule="auto"/>
+        <w:ind w:left="0" w:firstLine="709"/>
+        <w:jc w:val="both"/>
+        <w:rPr>
+          <w:rFonts w:ascii="Times New Roman" w:eastAsia="Times New Roman" w:hAnsi="Times New Roman" w:cs="Times New Roman"/>
+          <w:sz w:val="28"/>
+          <w:szCs w:val="28"/>
+          <w:lang w:eastAsia="ru-RU"/>
+        </w:rPr>
+      </w:pPr>
+      <w:r>
+        <w:rPr>
+          <w:rFonts w:ascii="Times New Roman" w:eastAsia="Times New Roman" w:hAnsi="Times New Roman" w:cs="Times New Roman"/>
+          <w:sz w:val="28"/>
+          <w:szCs w:val="28"/>
+          <w:lang w:eastAsia="ru-RU"/>
+        </w:rPr>
+        <w:t>Голосовое управление: Распознавание и выполнение команд.</w:t>
+      </w:r>
+    </w:p>
+    <w:p>
+      <w:pPr>
+        <w:numPr>
+          <w:ilvl w:val="0"/>
+          <w:numId w:val="35"/>
+        </w:numPr>
+        <w:spacing w:after="0" w:line="360" w:lineRule="auto"/>
+        <w:ind w:left="0" w:firstLine="709"/>
+        <w:jc w:val="both"/>
+        <w:rPr>
+          <w:rFonts w:ascii="Times New Roman" w:eastAsia="Times New Roman" w:hAnsi="Times New Roman" w:cs="Times New Roman"/>
+          <w:sz w:val="28"/>
+          <w:szCs w:val="28"/>
+          <w:lang w:eastAsia="ru-RU"/>
+        </w:rPr>
+      </w:pPr>
+      <w:r>
+        <w:rPr>
+          <w:rFonts w:ascii="Times New Roman" w:eastAsia="Times New Roman" w:hAnsi="Times New Roman" w:cs="Times New Roman"/>
+          <w:sz w:val="28"/>
+          <w:szCs w:val="28"/>
+          <w:lang w:eastAsia="ru-RU"/>
+        </w:rPr>
+        <w:t>Интеграция с устройствами: Управление умным домом (освещение, термостаты и т.д.).</w:t>
+      </w:r>
+    </w:p>
+    <w:p>
+      <w:pPr>
+        <w:numPr>
+          <w:ilvl w:val="0"/>
+          <w:numId w:val="35"/>
+        </w:numPr>
+        <w:spacing w:after="0" w:line="360" w:lineRule="auto"/>
+        <w:ind w:left="0" w:firstLine="709"/>
+        <w:jc w:val="both"/>
+        <w:rPr>
+          <w:rFonts w:ascii="Times New Roman" w:eastAsia="Times New Roman" w:hAnsi="Times New Roman" w:cs="Times New Roman"/>
+          <w:sz w:val="28"/>
+          <w:szCs w:val="28"/>
+          <w:lang w:eastAsia="ru-RU"/>
+        </w:rPr>
+      </w:pPr>
+      <w:r>
+        <w:rPr>
+          <w:rFonts w:ascii="Times New Roman" w:eastAsia="Times New Roman" w:hAnsi="Times New Roman" w:cs="Times New Roman"/>
+          <w:sz w:val="28"/>
+          <w:szCs w:val="28"/>
+          <w:lang w:eastAsia="ru-RU"/>
+        </w:rPr>
+        <w:t>Информационные запросы: Поиск информации в интернете, создание напоминаний и событий.</w:t>
+      </w:r>
+    </w:p>
+    <w:p>
+      <w:pPr>
+        <w:numPr>
+          <w:ilvl w:val="0"/>
+          <w:numId w:val="35"/>
+        </w:numPr>
+        <w:spacing w:after="0" w:line="360" w:lineRule="auto"/>
+        <w:ind w:left="0" w:firstLine="709"/>
+        <w:jc w:val="both"/>
+        <w:rPr>
+          <w:rFonts w:ascii="Times New Roman" w:eastAsia="Times New Roman" w:hAnsi="Times New Roman" w:cs="Times New Roman"/>
+          <w:sz w:val="28"/>
+          <w:szCs w:val="28"/>
+          <w:lang w:eastAsia="ru-RU"/>
+        </w:rPr>
+      </w:pPr>
+      <w:r>
+        <w:rPr>
+          <w:rFonts w:ascii="Times New Roman" w:eastAsia="Times New Roman" w:hAnsi="Times New Roman" w:cs="Times New Roman"/>
+          <w:sz w:val="28"/>
+          <w:szCs w:val="28"/>
+          <w:lang w:eastAsia="ru-RU"/>
+        </w:rPr>
+        <w:t>Развлечения: Воспроизведение музыки, чтение новостей, ответы на общие вопросы.</w:t>
+      </w:r>
+    </w:p>
+    <w:p>
+      <w:pPr>
+        <w:spacing w:after="0" w:line="360" w:lineRule="auto"/>
+        <w:ind w:firstLine="709"/>
+        <w:jc w:val="both"/>
+        <w:rPr>
+          <w:rFonts w:ascii="Times New Roman" w:eastAsia="Times New Roman" w:hAnsi="Times New Roman" w:cs="Times New Roman"/>
+          <w:sz w:val="28"/>
+          <w:szCs w:val="28"/>
+          <w:lang w:eastAsia="ru-RU"/>
+        </w:rPr>
+      </w:pPr>
+      <w:r>
+        <w:rPr>
+          <w:rFonts w:ascii="Times New Roman" w:eastAsia="Times New Roman" w:hAnsi="Times New Roman" w:cs="Times New Roman"/>
+          <w:sz w:val="28"/>
+          <w:szCs w:val="28"/>
+          <w:lang w:eastAsia="ru-RU"/>
+        </w:rPr>
+        <w:t>Примеры использования:</w:t>
+      </w:r>
+    </w:p>
+    <w:p>
+      <w:pPr>
+        <w:numPr>
+          <w:ilvl w:val="0"/>
+          <w:numId w:val="36"/>
+        </w:numPr>
+        <w:spacing w:after="0" w:line="360" w:lineRule="auto"/>
+        <w:ind w:left="0" w:firstLine="709"/>
+        <w:jc w:val="both"/>
+        <w:rPr>
+          <w:rFonts w:ascii="Times New Roman" w:eastAsia="Times New Roman" w:hAnsi="Times New Roman" w:cs="Times New Roman"/>
+          <w:sz w:val="28"/>
+          <w:szCs w:val="28"/>
+          <w:lang w:eastAsia="ru-RU"/>
+        </w:rPr>
+      </w:pPr>
+      <w:r>
+        <w:rPr>
+          <w:rFonts w:ascii="Times New Roman" w:eastAsia="Times New Roman" w:hAnsi="Times New Roman" w:cs="Times New Roman"/>
+          <w:sz w:val="28"/>
+          <w:szCs w:val="28"/>
+          <w:lang w:eastAsia="ru-RU"/>
+        </w:rPr>
+        <w:t>Домашние устройства: Включение/выключение света, настройка термостатов, управление бытовой техникой.</w:t>
+      </w:r>
+    </w:p>
+    <w:p>
+      <w:pPr>
+        <w:numPr>
+          <w:ilvl w:val="0"/>
+          <w:numId w:val="36"/>
+        </w:numPr>
+        <w:spacing w:after="0" w:line="360" w:lineRule="auto"/>
+        <w:ind w:left="0" w:firstLine="709"/>
+        <w:jc w:val="both"/>
+        <w:rPr>
+          <w:rFonts w:ascii="Times New Roman" w:eastAsia="Times New Roman" w:hAnsi="Times New Roman" w:cs="Times New Roman"/>
+          <w:sz w:val="28"/>
+          <w:szCs w:val="28"/>
+          <w:lang w:eastAsia="ru-RU"/>
+        </w:rPr>
+      </w:pPr>
+      <w:r>
+        <w:rPr>
+          <w:rFonts w:ascii="Times New Roman" w:eastAsia="Times New Roman" w:hAnsi="Times New Roman" w:cs="Times New Roman"/>
+          <w:sz w:val="28"/>
+          <w:szCs w:val="28"/>
+          <w:lang w:eastAsia="ru-RU"/>
+        </w:rPr>
+        <w:t>Персональные задачи: Создание списков дел, отправка сообщений, установка будильников.</w:t>
+      </w:r>
+    </w:p>
+    <w:p>
+      <w:pPr>
+        <w:numPr>
+          <w:ilvl w:val="0"/>
+          <w:numId w:val="36"/>
+        </w:numPr>
+        <w:spacing w:after="0" w:line="360" w:lineRule="auto"/>
+        <w:ind w:left="0" w:firstLine="709"/>
+        <w:jc w:val="both"/>
+        <w:rPr>
+          <w:rFonts w:ascii="Times New Roman" w:eastAsia="Times New Roman" w:hAnsi="Times New Roman" w:cs="Times New Roman"/>
+          <w:sz w:val="28"/>
+          <w:szCs w:val="28"/>
+          <w:lang w:eastAsia="ru-RU"/>
+        </w:rPr>
+      </w:pPr>
+      <w:r>
+        <w:rPr>
+          <w:rFonts w:ascii="Times New Roman" w:eastAsia="Times New Roman" w:hAnsi="Times New Roman" w:cs="Times New Roman"/>
+          <w:sz w:val="28"/>
+          <w:szCs w:val="28"/>
+          <w:lang w:eastAsia="ru-RU"/>
+        </w:rPr>
+        <w:t>Профессиональные задачи: Организация встреч, управление расписанием, доступ к почте.</w:t>
+      </w:r>
+    </w:p>
+    <w:p>
+      <w:pPr>
+        <w:spacing w:after="0" w:line="360" w:lineRule="auto"/>
+        <w:ind w:firstLine="709"/>
+        <w:jc w:val="both"/>
+        <w:rPr>
+          <w:rFonts w:ascii="Times New Roman" w:eastAsia="Times New Roman" w:hAnsi="Times New Roman" w:cs="Times New Roman"/>
+          <w:sz w:val="28"/>
+          <w:szCs w:val="28"/>
+          <w:lang w:eastAsia="ru-RU"/>
+        </w:rPr>
+      </w:pPr>
+      <w:r>
+        <w:rPr>
+          <w:rFonts w:ascii="Times New Roman" w:eastAsia="Times New Roman" w:hAnsi="Times New Roman" w:cs="Times New Roman"/>
+          <w:sz w:val="28"/>
+          <w:szCs w:val="28"/>
+          <w:lang w:eastAsia="ru-RU"/>
+        </w:rPr>
+        <w:t>Преимущества:</w:t>
+      </w:r>
+    </w:p>
+    <w:p>
+      <w:pPr>
+        <w:numPr>
+          <w:ilvl w:val="0"/>
+          <w:numId w:val="37"/>
+        </w:numPr>
+        <w:spacing w:after="0" w:line="360" w:lineRule="auto"/>
+        <w:ind w:left="0" w:firstLine="709"/>
+        <w:jc w:val="both"/>
+        <w:rPr>
+          <w:rFonts w:ascii="Times New Roman" w:eastAsia="Times New Roman" w:hAnsi="Times New Roman" w:cs="Times New Roman"/>
+          <w:sz w:val="28"/>
+          <w:szCs w:val="28"/>
+          <w:lang w:eastAsia="ru-RU"/>
+        </w:rPr>
+      </w:pPr>
+      <w:r>
+        <w:rPr>
+          <w:rFonts w:ascii="Times New Roman" w:eastAsia="Times New Roman" w:hAnsi="Times New Roman" w:cs="Times New Roman"/>
+          <w:sz w:val="28"/>
+          <w:szCs w:val="28"/>
+          <w:lang w:eastAsia="ru-RU"/>
+        </w:rPr>
+        <w:t>Интерактивность и простота использования.</w:t>
+      </w:r>
+    </w:p>
+    <w:p>
+      <w:pPr>
+        <w:numPr>
+          <w:ilvl w:val="0"/>
+          <w:numId w:val="37"/>
+        </w:numPr>
+        <w:spacing w:after="0" w:line="360" w:lineRule="auto"/>
+        <w:ind w:left="0" w:firstLine="709"/>
+        <w:jc w:val="both"/>
+        <w:rPr>
+          <w:rFonts w:ascii="Times New Roman" w:eastAsia="Times New Roman" w:hAnsi="Times New Roman" w:cs="Times New Roman"/>
+          <w:sz w:val="28"/>
+          <w:szCs w:val="28"/>
+          <w:lang w:eastAsia="ru-RU"/>
+        </w:rPr>
+      </w:pPr>
+      <w:r>
+        <w:rPr>
+          <w:rFonts w:ascii="Times New Roman" w:eastAsia="Times New Roman" w:hAnsi="Times New Roman" w:cs="Times New Roman"/>
+          <w:sz w:val="28"/>
+          <w:szCs w:val="28"/>
+          <w:lang w:eastAsia="ru-RU"/>
+        </w:rPr>
+        <w:t>Широкая функциональность и интеграция с различными сервисами.</w:t>
+      </w:r>
+      <w:r>
+        <w:rPr>
+          <w:rFonts w:ascii="Times New Roman" w:eastAsia="Times New Roman" w:hAnsi="Times New Roman" w:cs="Times New Roman"/>
+          <w:sz w:val="28"/>
+          <w:szCs w:val="28"/>
+          <w:lang w:eastAsia="ru-RU"/>
+        </w:rPr>
+        <w:t xml:space="preserve"> </w:t>
+      </w:r>
+    </w:p>
+    <w:p>
+      <w:pPr>
+        <w:spacing w:after="0" w:line="360" w:lineRule="auto"/>
+        <w:ind w:firstLine="709"/>
+        <w:jc w:val="both"/>
+        <w:rPr>
+          <w:rFonts w:ascii="Times New Roman" w:eastAsia="Times New Roman" w:hAnsi="Times New Roman" w:cs="Times New Roman"/>
+          <w:sz w:val="28"/>
+          <w:szCs w:val="28"/>
+          <w:lang w:eastAsia="ru-RU"/>
+        </w:rPr>
+      </w:pPr>
+      <w:r>
+        <w:rPr>
+          <w:rFonts w:ascii="Times New Roman" w:eastAsia="Times New Roman" w:hAnsi="Times New Roman" w:cs="Times New Roman"/>
+          <w:sz w:val="28"/>
+          <w:szCs w:val="28"/>
+          <w:lang w:eastAsia="ru-RU"/>
+        </w:rPr>
+        <w:t xml:space="preserve">ИИ </w:t>
+      </w:r>
+      <w:r>
+        <w:rPr>
+          <w:rFonts w:ascii="Times New Roman" w:eastAsia="Times New Roman" w:hAnsi="Times New Roman" w:cs="Times New Roman"/>
+          <w:sz w:val="28"/>
+          <w:szCs w:val="28"/>
+          <w:lang w:eastAsia="ru-RU"/>
+        </w:rPr>
+        <w:t>помощники и голосовые ассистенты продолжают развиваться, становясь неотъемлемой частью повседневной жизни и помогая пользователям решать широкий спектр задач с минимальными усилиями.</w:t>
       </w:r>
     </w:p>
     <w:p>
@@ -3131,7 +3775,7 @@
           <w:szCs w:val="24"/>
         </w:rPr>
         <w:lastRenderedPageBreak/>
-        <w:t>ПРАКТИЧЕСКОЕ ПРИМЕНЕНИЕ ПЕРИФЕРИЙНЫХ УСТРЙОСТВ С ИИ</w:t>
+        <w:t>ПРАКТИЧЕСКАЯ РЕАЛИЗАЦИЯ ИНДИВИДУАЛЬНОГО ПРОЕКТА</w:t>
       </w:r>
     </w:p>
     <w:p>
@@ -3147,1378 +3791,6 @@
           <w:szCs w:val="24"/>
         </w:rPr>
       </w:pPr>
-    </w:p>
-    <w:p>
-      <w:pPr>
-        <w:pStyle w:val="ConsPlusNormal"/>
-        <w:numPr>
-          <w:ilvl w:val="1"/>
-          <w:numId w:val="7"/>
-        </w:numPr>
-        <w:spacing w:line="360" w:lineRule="auto"/>
-        <w:ind w:left="709" w:firstLine="71"/>
-        <w:jc w:val="center"/>
-        <w:rPr>
-          <w:b/>
-          <w:bCs/>
-          <w:sz w:val="28"/>
-        </w:rPr>
-      </w:pPr>
-      <w:r>
-        <w:rPr>
-          <w:rFonts w:ascii="Times New Roman" w:hAnsi="Times New Roman" w:cs="Times New Roman"/>
-          <w:b/>
-          <w:bCs/>
-          <w:color w:val="1A1A1A"/>
-          <w:sz w:val="28"/>
-          <w:szCs w:val="24"/>
-        </w:rPr>
-        <w:t>Умные камеры и системы наблюдения</w:t>
-      </w:r>
-    </w:p>
-    <w:p>
-      <w:pPr>
-        <w:pStyle w:val="ConsPlusNormal"/>
-        <w:spacing w:line="360" w:lineRule="auto"/>
-        <w:rPr>
-          <w:rFonts w:ascii="Times New Roman" w:hAnsi="Times New Roman" w:cs="Times New Roman"/>
-          <w:b/>
-          <w:bCs/>
-          <w:color w:val="1A1A1A"/>
-          <w:sz w:val="28"/>
-          <w:szCs w:val="24"/>
-        </w:rPr>
-      </w:pPr>
-    </w:p>
-    <w:p>
-      <w:pPr>
-        <w:pStyle w:val="ae"/>
-        <w:spacing w:line="360" w:lineRule="auto"/>
-        <w:ind w:firstLine="709"/>
-        <w:rPr>
-          <w:sz w:val="28"/>
-          <w:szCs w:val="28"/>
-        </w:rPr>
-      </w:pPr>
-      <w:r>
-        <w:rPr>
-          <w:sz w:val="28"/>
-          <w:szCs w:val="28"/>
-        </w:rPr>
-        <w:t>Умные камеры и системы наблюдения представляют собой одну из наиболее востребованных и активно развивающихся областей применения искусственного интеллекта (ИИ) в периферийных устройствах. Эти технологии существенно повышают уровень безопасности и автоматизации в различных сферах, включая частные дома, предприятия, общественные места и государственные учреждения.</w:t>
-      </w:r>
-    </w:p>
-    <w:p>
-      <w:pPr>
-        <w:pStyle w:val="ae"/>
-        <w:spacing w:line="360" w:lineRule="auto"/>
-        <w:ind w:firstLine="709"/>
-        <w:rPr>
-          <w:sz w:val="28"/>
-          <w:szCs w:val="28"/>
-        </w:rPr>
-      </w:pPr>
-      <w:r>
-        <w:rPr>
-          <w:sz w:val="28"/>
-          <w:szCs w:val="28"/>
-        </w:rPr>
-        <w:t>История развития умных камер:</w:t>
-      </w:r>
-    </w:p>
-    <w:p>
-      <w:pPr>
-        <w:pStyle w:val="ae"/>
-        <w:spacing w:line="360" w:lineRule="auto"/>
-        <w:ind w:firstLine="709"/>
-        <w:rPr>
-          <w:sz w:val="28"/>
-          <w:szCs w:val="28"/>
-        </w:rPr>
-      </w:pPr>
-      <w:r>
-        <w:rPr>
-          <w:sz w:val="28"/>
-          <w:szCs w:val="28"/>
-        </w:rPr>
-        <w:t>Развитие умных камер началось с появления первых цифровых камер в конце 20-го века. Эти камеры позволяли записывать видео и изображения в цифровом формате, что стало важным шагом к интеграции ИИ в системы видеонаблюдения. С развитием технологий обработки изображений и увеличением вычислительных мощностей стали возможны более сложные функции, такие как детекция движения и базовый анализ видео.</w:t>
-      </w:r>
-    </w:p>
-    <w:p>
-      <w:pPr>
-        <w:pStyle w:val="ae"/>
-        <w:spacing w:line="360" w:lineRule="auto"/>
-        <w:ind w:firstLine="709"/>
-        <w:rPr>
-          <w:sz w:val="28"/>
-          <w:szCs w:val="28"/>
-        </w:rPr>
-      </w:pPr>
-      <w:r>
-        <w:rPr>
-          <w:sz w:val="28"/>
-          <w:szCs w:val="28"/>
-        </w:rPr>
-        <w:t>Технологические основы умных камер:</w:t>
-      </w:r>
-    </w:p>
-    <w:p>
-      <w:pPr>
-        <w:pStyle w:val="ae"/>
-        <w:spacing w:line="360" w:lineRule="auto"/>
-        <w:ind w:firstLine="709"/>
-        <w:rPr>
-          <w:sz w:val="28"/>
-          <w:szCs w:val="28"/>
-        </w:rPr>
-      </w:pPr>
-      <w:r>
-        <w:rPr>
-          <w:sz w:val="28"/>
-          <w:szCs w:val="28"/>
-        </w:rPr>
-        <w:t>Современные умные камеры оснащены мощными процессорами и алгоритмами машинного обучения, что позволяет им выполнять сложные задачи по анализу видео в реальном времени. Основные технологии, используемые в умных камерах, включают:</w:t>
-      </w:r>
-    </w:p>
-    <w:p>
-      <w:pPr>
-        <w:pStyle w:val="ae"/>
-        <w:numPr>
-          <w:ilvl w:val="0"/>
-          <w:numId w:val="21"/>
-        </w:numPr>
-        <w:spacing w:line="360" w:lineRule="auto"/>
-        <w:ind w:left="0" w:firstLine="709"/>
-        <w:rPr>
-          <w:sz w:val="28"/>
-          <w:szCs w:val="28"/>
-        </w:rPr>
-      </w:pPr>
-      <w:r>
-        <w:rPr>
-          <w:rStyle w:val="af3"/>
-          <w:rFonts w:eastAsiaTheme="majorEastAsia"/>
-          <w:b w:val="0"/>
-          <w:bCs w:val="0"/>
-          <w:sz w:val="28"/>
-          <w:szCs w:val="28"/>
-        </w:rPr>
-        <w:t>Детекция и распознавание объектов</w:t>
-      </w:r>
-      <w:r>
-        <w:rPr>
-          <w:sz w:val="28"/>
-          <w:szCs w:val="28"/>
-        </w:rPr>
-        <w:t xml:space="preserve">: Умные камеры могут распознавать и классифицировать различные объекты в кадре, такие как люди, автомобили, животные и другие предметы. Это позволяет реализовать </w:t>
-      </w:r>
-      <w:r>
-        <w:rPr>
-          <w:sz w:val="28"/>
-          <w:szCs w:val="28"/>
-        </w:rPr>
-        <w:lastRenderedPageBreak/>
-        <w:t>функции, такие как обнаружение вторжения, контроль периметра и идентификация подозрительной активности.</w:t>
-      </w:r>
-    </w:p>
-    <w:p>
-      <w:pPr>
-        <w:pStyle w:val="ae"/>
-        <w:numPr>
-          <w:ilvl w:val="0"/>
-          <w:numId w:val="21"/>
-        </w:numPr>
-        <w:spacing w:line="360" w:lineRule="auto"/>
-        <w:ind w:left="0" w:firstLine="709"/>
-        <w:rPr>
-          <w:sz w:val="28"/>
-          <w:szCs w:val="28"/>
-        </w:rPr>
-      </w:pPr>
-      <w:r>
-        <w:rPr>
-          <w:rStyle w:val="af3"/>
-          <w:rFonts w:eastAsiaTheme="majorEastAsia"/>
-          <w:b w:val="0"/>
-          <w:bCs w:val="0"/>
-          <w:sz w:val="28"/>
-          <w:szCs w:val="28"/>
-        </w:rPr>
-        <w:t>Распознавание лиц</w:t>
-      </w:r>
-      <w:r>
-        <w:rPr>
-          <w:sz w:val="28"/>
-          <w:szCs w:val="28"/>
-        </w:rPr>
-        <w:t>: Системы распознавания лиц могут идентифицировать людей по их лицевым чертам, что используется для контроля доступа, поиска пропавших людей и улучшения безопасности в общественных местах. Эти системы часто интегрируются с базами данных для быстрого поиска и идентификации.</w:t>
-      </w:r>
-    </w:p>
-    <w:p>
-      <w:pPr>
-        <w:pStyle w:val="ae"/>
-        <w:numPr>
-          <w:ilvl w:val="0"/>
-          <w:numId w:val="21"/>
-        </w:numPr>
-        <w:spacing w:line="360" w:lineRule="auto"/>
-        <w:ind w:left="0" w:firstLine="709"/>
-        <w:rPr>
-          <w:sz w:val="28"/>
-          <w:szCs w:val="28"/>
-        </w:rPr>
-      </w:pPr>
-      <w:r>
-        <w:rPr>
-          <w:rStyle w:val="af3"/>
-          <w:rFonts w:eastAsiaTheme="majorEastAsia"/>
-          <w:b w:val="0"/>
-          <w:bCs w:val="0"/>
-          <w:sz w:val="28"/>
-          <w:szCs w:val="28"/>
-        </w:rPr>
-        <w:t>Анализ поведения</w:t>
-      </w:r>
-      <w:r>
-        <w:rPr>
-          <w:sz w:val="28"/>
-          <w:szCs w:val="28"/>
-        </w:rPr>
-        <w:t>: Более сложные системы могут анализировать поведение людей, такие как выявление подозрительных действий, агрессии или других аномалий. Это особенно полезно для предотвращения преступлений и обеспечения безопасности на массовых мероприятиях.</w:t>
-      </w:r>
-    </w:p>
-    <w:p>
-      <w:pPr>
-        <w:pStyle w:val="ae"/>
-        <w:spacing w:line="360" w:lineRule="auto"/>
-        <w:ind w:firstLine="709"/>
-        <w:rPr>
-          <w:sz w:val="28"/>
-          <w:szCs w:val="28"/>
-        </w:rPr>
-      </w:pPr>
-      <w:r>
-        <w:rPr>
-          <w:sz w:val="28"/>
-          <w:szCs w:val="28"/>
-        </w:rPr>
-        <w:t>Примеры применения умных камер:</w:t>
-      </w:r>
-    </w:p>
-    <w:p>
-      <w:pPr>
-        <w:pStyle w:val="ae"/>
-        <w:spacing w:line="360" w:lineRule="auto"/>
-        <w:ind w:firstLine="709"/>
-        <w:rPr>
-          <w:sz w:val="28"/>
-          <w:szCs w:val="28"/>
-        </w:rPr>
-      </w:pPr>
-      <w:r>
-        <w:rPr>
-          <w:rStyle w:val="af3"/>
-          <w:rFonts w:eastAsiaTheme="majorEastAsia"/>
-          <w:b w:val="0"/>
-          <w:bCs w:val="0"/>
-          <w:sz w:val="28"/>
-          <w:szCs w:val="28"/>
-        </w:rPr>
-        <w:t>1. Общественная безопасность</w:t>
-      </w:r>
-      <w:r>
-        <w:rPr>
-          <w:sz w:val="28"/>
-          <w:szCs w:val="28"/>
-        </w:rPr>
-        <w:t>: В городах и общественных местах умные камеры используются для мониторинга и предотвращения преступлений. Они могут быстро обнаруживать подозрительные действия и передавать информацию в центры управления, что позволяет оперативно реагировать на угрозы.</w:t>
-      </w:r>
-    </w:p>
-    <w:p>
-      <w:pPr>
-        <w:pStyle w:val="ae"/>
-        <w:spacing w:line="360" w:lineRule="auto"/>
-        <w:ind w:firstLine="709"/>
-        <w:rPr>
-          <w:sz w:val="28"/>
-          <w:szCs w:val="28"/>
-        </w:rPr>
-      </w:pPr>
-      <w:r>
-        <w:rPr>
-          <w:rStyle w:val="af3"/>
-          <w:rFonts w:eastAsiaTheme="majorEastAsia"/>
-          <w:b w:val="0"/>
-          <w:bCs w:val="0"/>
-          <w:sz w:val="28"/>
-          <w:szCs w:val="28"/>
-        </w:rPr>
-        <w:t>2. Корпоративная безопасность</w:t>
-      </w:r>
-      <w:r>
-        <w:rPr>
-          <w:sz w:val="28"/>
-          <w:szCs w:val="28"/>
-        </w:rPr>
-        <w:t>: На предприятиях и в офисах умные камеры обеспечивают контроль доступа, мониторинг производственных процессов и защиту от краж. Они могут автоматически распознавать сотрудников и предоставлять доступ только авторизованным лицам.</w:t>
-      </w:r>
-    </w:p>
-    <w:p>
-      <w:pPr>
-        <w:pStyle w:val="ae"/>
-        <w:spacing w:line="360" w:lineRule="auto"/>
-        <w:ind w:firstLine="709"/>
-        <w:rPr>
-          <w:sz w:val="28"/>
-          <w:szCs w:val="28"/>
-        </w:rPr>
-      </w:pPr>
-      <w:r>
-        <w:rPr>
-          <w:rStyle w:val="af3"/>
-          <w:rFonts w:eastAsiaTheme="majorEastAsia"/>
-          <w:b w:val="0"/>
-          <w:bCs w:val="0"/>
-          <w:sz w:val="28"/>
-          <w:szCs w:val="28"/>
-        </w:rPr>
-        <w:t>3. Домашняя безопасность</w:t>
-      </w:r>
-      <w:r>
-        <w:rPr>
-          <w:sz w:val="28"/>
-          <w:szCs w:val="28"/>
-        </w:rPr>
-        <w:t>: В частных домах умные камеры используются для охраны территории и контроля за безопасностью жильцов. Они могут уведомлять владельцев о подозрительной активности, передавать видео в реальном времени на смартфоны и интегрироваться с другими умными устройствами, такими как дверные замки и системы освещения.</w:t>
-      </w:r>
-    </w:p>
-    <w:p>
-      <w:pPr>
-        <w:spacing w:after="160" w:line="259" w:lineRule="auto"/>
-        <w:rPr>
-          <w:rFonts w:ascii="Times New Roman" w:eastAsia="Times New Roman" w:hAnsi="Times New Roman" w:cs="Times New Roman"/>
-          <w:sz w:val="28"/>
-          <w:szCs w:val="28"/>
-          <w:lang w:eastAsia="ru-RU"/>
-        </w:rPr>
-      </w:pPr>
-      <w:r>
-        <w:rPr>
-          <w:sz w:val="28"/>
-          <w:szCs w:val="28"/>
-        </w:rPr>
-        <w:br w:type="page"/>
-      </w:r>
-    </w:p>
-    <w:p>
-      <w:pPr>
-        <w:pStyle w:val="ConsPlusNormal"/>
-        <w:numPr>
-          <w:ilvl w:val="1"/>
-          <w:numId w:val="7"/>
-        </w:numPr>
-        <w:spacing w:line="360" w:lineRule="auto"/>
-        <w:jc w:val="center"/>
-        <w:rPr>
-          <w:b/>
-          <w:bCs/>
-          <w:sz w:val="28"/>
-        </w:rPr>
-      </w:pPr>
-      <w:r>
-        <w:rPr>
-          <w:rFonts w:ascii="Times New Roman" w:hAnsi="Times New Roman" w:cs="Times New Roman"/>
-          <w:b/>
-          <w:bCs/>
-          <w:color w:val="1A1A1A"/>
-          <w:sz w:val="28"/>
-          <w:szCs w:val="24"/>
-        </w:rPr>
-        <w:lastRenderedPageBreak/>
-        <w:t>ИИ-помощники и голосовые ассистенты</w:t>
-      </w:r>
-    </w:p>
-    <w:p>
-      <w:pPr>
-        <w:pStyle w:val="ConsPlusNormal"/>
-        <w:spacing w:line="360" w:lineRule="auto"/>
-        <w:rPr>
-          <w:rFonts w:ascii="Times New Roman" w:hAnsi="Times New Roman" w:cs="Times New Roman"/>
-          <w:b/>
-          <w:bCs/>
-          <w:color w:val="1A1A1A"/>
-          <w:sz w:val="28"/>
-          <w:szCs w:val="24"/>
-        </w:rPr>
-      </w:pPr>
-    </w:p>
-    <w:p>
-      <w:pPr>
-        <w:pStyle w:val="ae"/>
-        <w:spacing w:line="360" w:lineRule="auto"/>
-        <w:ind w:firstLine="709"/>
-        <w:jc w:val="both"/>
-        <w:rPr>
-          <w:sz w:val="28"/>
-          <w:szCs w:val="28"/>
-          <w:lang w:val="en-US"/>
-        </w:rPr>
-      </w:pPr>
-      <w:r>
-        <w:rPr>
-          <w:sz w:val="28"/>
-          <w:szCs w:val="28"/>
-        </w:rPr>
-        <w:t>ИИ-помощники и голосовые ассистенты представляют собой одну из наиболее заметных и широко используемых технологий искусственного интеллекта в повседневной жизни. Эти устройства и приложения позволяют пользователям взаимодействовать с технологиями с помощью естественного языка, выполняя команды, предоставляя информацию и управляя другими умными устройствами. Примеры</w:t>
-      </w:r>
-      <w:r>
-        <w:rPr>
-          <w:sz w:val="28"/>
-          <w:szCs w:val="28"/>
-          <w:lang w:val="en-US"/>
-        </w:rPr>
-        <w:t xml:space="preserve"> </w:t>
-      </w:r>
-      <w:r>
-        <w:rPr>
-          <w:sz w:val="28"/>
-          <w:szCs w:val="28"/>
-        </w:rPr>
-        <w:t>таких</w:t>
-      </w:r>
-      <w:r>
-        <w:rPr>
-          <w:sz w:val="28"/>
-          <w:szCs w:val="28"/>
-          <w:lang w:val="en-US"/>
-        </w:rPr>
-        <w:t xml:space="preserve"> </w:t>
-      </w:r>
-      <w:r>
-        <w:rPr>
-          <w:sz w:val="28"/>
-          <w:szCs w:val="28"/>
-        </w:rPr>
-        <w:t>систем</w:t>
-      </w:r>
-      <w:r>
-        <w:rPr>
-          <w:sz w:val="28"/>
-          <w:szCs w:val="28"/>
-          <w:lang w:val="en-US"/>
-        </w:rPr>
-        <w:t xml:space="preserve"> </w:t>
-      </w:r>
-      <w:r>
-        <w:rPr>
-          <w:sz w:val="28"/>
-          <w:szCs w:val="28"/>
-        </w:rPr>
-        <w:t>включают</w:t>
-      </w:r>
-      <w:r>
-        <w:rPr>
-          <w:sz w:val="28"/>
-          <w:szCs w:val="28"/>
-          <w:lang w:val="en-US"/>
-        </w:rPr>
-        <w:t xml:space="preserve"> </w:t>
-      </w:r>
-      <w:r>
-        <w:rPr>
-          <w:sz w:val="28"/>
-          <w:szCs w:val="28"/>
-          <w:lang w:val="en-US"/>
-        </w:rPr>
-        <w:t>Amazon</w:t>
-      </w:r>
-      <w:r>
-        <w:rPr>
-          <w:sz w:val="28"/>
-          <w:szCs w:val="28"/>
-          <w:lang w:val="en-US"/>
-        </w:rPr>
-        <w:t xml:space="preserve"> </w:t>
-      </w:r>
-      <w:r>
-        <w:rPr>
-          <w:sz w:val="28"/>
-          <w:szCs w:val="28"/>
-          <w:lang w:val="en-US"/>
-        </w:rPr>
-        <w:t>Alexa</w:t>
-      </w:r>
-      <w:r>
-        <w:rPr>
-          <w:sz w:val="28"/>
-          <w:szCs w:val="28"/>
-          <w:lang w:val="en-US"/>
-        </w:rPr>
-        <w:t xml:space="preserve">, </w:t>
-      </w:r>
-      <w:r>
-        <w:rPr>
-          <w:sz w:val="28"/>
-          <w:szCs w:val="28"/>
-          <w:lang w:val="en-US"/>
-        </w:rPr>
-        <w:t>Google</w:t>
-      </w:r>
-      <w:r>
-        <w:rPr>
-          <w:sz w:val="28"/>
-          <w:szCs w:val="28"/>
-          <w:lang w:val="en-US"/>
-        </w:rPr>
-        <w:t xml:space="preserve"> </w:t>
-      </w:r>
-      <w:r>
-        <w:rPr>
-          <w:sz w:val="28"/>
-          <w:szCs w:val="28"/>
-          <w:lang w:val="en-US"/>
-        </w:rPr>
-        <w:t>Assistant</w:t>
-      </w:r>
-      <w:r>
-        <w:rPr>
-          <w:sz w:val="28"/>
-          <w:szCs w:val="28"/>
-          <w:lang w:val="en-US"/>
-        </w:rPr>
-        <w:t xml:space="preserve">, </w:t>
-      </w:r>
-      <w:r>
-        <w:rPr>
-          <w:sz w:val="28"/>
-          <w:szCs w:val="28"/>
-          <w:lang w:val="en-US"/>
-        </w:rPr>
-        <w:t>Apple</w:t>
-      </w:r>
-      <w:r>
-        <w:rPr>
-          <w:sz w:val="28"/>
-          <w:szCs w:val="28"/>
-          <w:lang w:val="en-US"/>
-        </w:rPr>
-        <w:t xml:space="preserve"> </w:t>
-      </w:r>
-      <w:r>
-        <w:rPr>
-          <w:sz w:val="28"/>
-          <w:szCs w:val="28"/>
-          <w:lang w:val="en-US"/>
-        </w:rPr>
-        <w:t>Siri</w:t>
-      </w:r>
-      <w:r>
-        <w:rPr>
-          <w:sz w:val="28"/>
-          <w:szCs w:val="28"/>
-          <w:lang w:val="en-US"/>
-        </w:rPr>
-        <w:t xml:space="preserve"> </w:t>
-      </w:r>
-      <w:r>
-        <w:rPr>
-          <w:sz w:val="28"/>
-          <w:szCs w:val="28"/>
-        </w:rPr>
-        <w:t>и</w:t>
-      </w:r>
-      <w:r>
-        <w:rPr>
-          <w:sz w:val="28"/>
-          <w:szCs w:val="28"/>
-          <w:lang w:val="en-US"/>
-        </w:rPr>
-        <w:t xml:space="preserve"> </w:t>
-      </w:r>
-      <w:r>
-        <w:rPr>
-          <w:sz w:val="28"/>
-          <w:szCs w:val="28"/>
-          <w:lang w:val="en-US"/>
-        </w:rPr>
-        <w:t>Microsoft</w:t>
-      </w:r>
-      <w:r>
-        <w:rPr>
-          <w:sz w:val="28"/>
-          <w:szCs w:val="28"/>
-          <w:lang w:val="en-US"/>
-        </w:rPr>
-        <w:t xml:space="preserve"> </w:t>
-      </w:r>
-      <w:r>
-        <w:rPr>
-          <w:sz w:val="28"/>
-          <w:szCs w:val="28"/>
-          <w:lang w:val="en-US"/>
-        </w:rPr>
-        <w:t>Cortana</w:t>
-      </w:r>
-      <w:r>
-        <w:rPr>
-          <w:sz w:val="28"/>
-          <w:szCs w:val="28"/>
-          <w:lang w:val="en-US"/>
-        </w:rPr>
-        <w:t>.</w:t>
-      </w:r>
-    </w:p>
-    <w:p>
-      <w:pPr>
-        <w:pStyle w:val="ae"/>
-        <w:spacing w:line="360" w:lineRule="auto"/>
-        <w:ind w:firstLine="709"/>
-        <w:jc w:val="both"/>
-        <w:rPr>
-          <w:sz w:val="28"/>
-          <w:szCs w:val="28"/>
-        </w:rPr>
-      </w:pPr>
-      <w:r>
-        <w:rPr>
-          <w:sz w:val="28"/>
-          <w:szCs w:val="28"/>
-        </w:rPr>
-        <w:t>История и развитие голосовых ассистентов:</w:t>
-      </w:r>
-    </w:p>
-    <w:p>
-      <w:pPr>
-        <w:pStyle w:val="ae"/>
-        <w:spacing w:line="360" w:lineRule="auto"/>
-        <w:ind w:firstLine="709"/>
-        <w:jc w:val="both"/>
-        <w:rPr>
-          <w:sz w:val="28"/>
-          <w:szCs w:val="28"/>
-        </w:rPr>
-      </w:pPr>
-      <w:r>
-        <w:rPr>
-          <w:sz w:val="28"/>
-          <w:szCs w:val="28"/>
-        </w:rPr>
-        <w:t>История голосовых ассистентов начинается с первых попыток создания систем распознавания речи в середине 20 века. Первые системы были примитивными и могли распознавать лишь ограниченное количество слов и команд. Однако развитие вычислительных мощностей и технологий обработки естественного языка в 1990-х и 2000-х годах привело к значительному прогрессу в этой области.</w:t>
-      </w:r>
-    </w:p>
-    <w:p>
-      <w:pPr>
-        <w:pStyle w:val="ae"/>
-        <w:spacing w:line="360" w:lineRule="auto"/>
-        <w:ind w:firstLine="709"/>
-        <w:jc w:val="both"/>
-        <w:rPr>
-          <w:sz w:val="28"/>
-          <w:szCs w:val="28"/>
-        </w:rPr>
-      </w:pPr>
-      <w:r>
-        <w:rPr>
-          <w:sz w:val="28"/>
-          <w:szCs w:val="28"/>
-        </w:rPr>
-        <w:t>Первым значительным коммерческим успехом стала Siri, запущенная Apple в 2011 году. Siri стала первым широко известным голосовым ассистентом, встроенным в смартфоны, что позволило миллионам пользователей взаимодействовать с устройствами с помощью голоса. Вскоре за Apple последовали другие технологические гиганты: Google представил Google Assistant, Amazon – Alexa, а Microsoft – Cortana. Эти системы стали неотъемлемой частью экосистем умных устройств, предлагая пользователям новые возможности и упрощая выполнение повседневных задач.</w:t>
-      </w:r>
-    </w:p>
-    <w:p>
-      <w:pPr>
-        <w:spacing w:after="160" w:line="259" w:lineRule="auto"/>
-        <w:rPr>
-          <w:rFonts w:ascii="Times New Roman" w:eastAsia="Times New Roman" w:hAnsi="Times New Roman" w:cs="Times New Roman"/>
-          <w:sz w:val="28"/>
-          <w:szCs w:val="28"/>
-          <w:lang w:eastAsia="ru-RU"/>
-        </w:rPr>
-      </w:pPr>
-      <w:r>
-        <w:rPr>
-          <w:sz w:val="28"/>
-          <w:szCs w:val="28"/>
-        </w:rPr>
-        <w:br w:type="page"/>
-      </w:r>
-    </w:p>
-    <w:p>
-      <w:pPr>
-        <w:pStyle w:val="ae"/>
-        <w:spacing w:line="360" w:lineRule="auto"/>
-        <w:ind w:firstLine="709"/>
-        <w:jc w:val="both"/>
-        <w:rPr>
-          <w:sz w:val="28"/>
-          <w:szCs w:val="28"/>
-        </w:rPr>
-      </w:pPr>
-      <w:r>
-        <w:rPr>
-          <w:sz w:val="28"/>
-          <w:szCs w:val="28"/>
-        </w:rPr>
-        <w:lastRenderedPageBreak/>
-        <w:t>Технологические основы ИИ-помощников:</w:t>
-      </w:r>
-    </w:p>
-    <w:p>
-      <w:pPr>
-        <w:pStyle w:val="ae"/>
-        <w:spacing w:line="360" w:lineRule="auto"/>
-        <w:ind w:firstLine="709"/>
-        <w:jc w:val="both"/>
-        <w:rPr>
-          <w:sz w:val="28"/>
-          <w:szCs w:val="28"/>
-        </w:rPr>
-      </w:pPr>
-      <w:r>
-        <w:rPr>
-          <w:sz w:val="28"/>
-          <w:szCs w:val="28"/>
-        </w:rPr>
-        <w:t>Современные ИИ-помощники основаны на передовых технологиях обработки естественного языка (NLP) и машинного обучения. Они способны понимать и интерпретировать речь, выполняя команды и предоставляя информацию. Основные компоненты технологии включают:</w:t>
-      </w:r>
-    </w:p>
-    <w:p>
-      <w:pPr>
-        <w:pStyle w:val="ae"/>
-        <w:numPr>
-          <w:ilvl w:val="0"/>
-          <w:numId w:val="25"/>
-        </w:numPr>
-        <w:spacing w:line="360" w:lineRule="auto"/>
-        <w:ind w:left="0" w:firstLine="709"/>
-        <w:jc w:val="both"/>
-        <w:rPr>
-          <w:sz w:val="28"/>
-          <w:szCs w:val="28"/>
-        </w:rPr>
-      </w:pPr>
-      <w:r>
-        <w:rPr>
-          <w:rStyle w:val="af3"/>
-          <w:rFonts w:eastAsiaTheme="majorEastAsia"/>
-          <w:b w:val="0"/>
-          <w:bCs w:val="0"/>
-          <w:sz w:val="28"/>
-          <w:szCs w:val="28"/>
-        </w:rPr>
-        <w:t>Распознавание речи</w:t>
-      </w:r>
-      <w:r>
-        <w:rPr>
-          <w:sz w:val="28"/>
-          <w:szCs w:val="28"/>
-        </w:rPr>
-        <w:t>: Этот процесс включает преобразование звуковых сигналов в текст. Современные системы используют сложные модели машинного обучения, чтобы точно распознавать слова и фразы в различных условиях, включая шумные окружающие среды.</w:t>
-      </w:r>
-    </w:p>
-    <w:p>
-      <w:pPr>
-        <w:pStyle w:val="ae"/>
-        <w:numPr>
-          <w:ilvl w:val="0"/>
-          <w:numId w:val="25"/>
-        </w:numPr>
-        <w:spacing w:line="360" w:lineRule="auto"/>
-        <w:ind w:left="0" w:firstLine="709"/>
-        <w:jc w:val="both"/>
-        <w:rPr>
-          <w:sz w:val="28"/>
-          <w:szCs w:val="28"/>
-        </w:rPr>
-      </w:pPr>
-      <w:r>
-        <w:rPr>
-          <w:rStyle w:val="af3"/>
-          <w:rFonts w:eastAsiaTheme="majorEastAsia"/>
-          <w:b w:val="0"/>
-          <w:bCs w:val="0"/>
-          <w:sz w:val="28"/>
-          <w:szCs w:val="28"/>
-        </w:rPr>
-        <w:t>Обработка естественного языка (NLP)</w:t>
-      </w:r>
-      <w:r>
-        <w:rPr>
-          <w:sz w:val="28"/>
-          <w:szCs w:val="28"/>
-        </w:rPr>
-        <w:t>: После преобразования речи в текст, системы ИИ анализируют и интерпретируют смысл сказанного. NLP включает понимание контекста, выявление намерений пользователя и генерацию подходящих ответов.</w:t>
-      </w:r>
-    </w:p>
-    <w:p>
-      <w:pPr>
-        <w:pStyle w:val="ae"/>
-        <w:numPr>
-          <w:ilvl w:val="0"/>
-          <w:numId w:val="25"/>
-        </w:numPr>
-        <w:spacing w:line="360" w:lineRule="auto"/>
-        <w:ind w:left="0" w:firstLine="709"/>
-        <w:jc w:val="both"/>
-        <w:rPr>
-          <w:sz w:val="28"/>
-          <w:szCs w:val="28"/>
-        </w:rPr>
-      </w:pPr>
-      <w:r>
-        <w:rPr>
-          <w:rStyle w:val="af3"/>
-          <w:rFonts w:eastAsiaTheme="majorEastAsia"/>
-          <w:b w:val="0"/>
-          <w:bCs w:val="0"/>
-          <w:sz w:val="28"/>
-          <w:szCs w:val="28"/>
-        </w:rPr>
-        <w:t>Синтез речи</w:t>
-      </w:r>
-      <w:r>
-        <w:rPr>
-          <w:sz w:val="28"/>
-          <w:szCs w:val="28"/>
-        </w:rPr>
-        <w:t>: Для ответа пользователю ИИ-помощники используют технологии синтеза речи, которые преобразуют текст в звучащую речь. Современные синтезаторы речи стремятся к натуральному звучанию, что делает взаимодействие с пользователем более естественным.</w:t>
-      </w:r>
-    </w:p>
-    <w:p>
-      <w:pPr>
-        <w:pStyle w:val="ae"/>
-        <w:spacing w:line="360" w:lineRule="auto"/>
-        <w:ind w:firstLine="709"/>
-        <w:jc w:val="both"/>
-        <w:rPr>
-          <w:sz w:val="28"/>
-          <w:szCs w:val="28"/>
-        </w:rPr>
-      </w:pPr>
-      <w:r>
-        <w:rPr>
-          <w:sz w:val="28"/>
-          <w:szCs w:val="28"/>
-        </w:rPr>
-        <w:t>Функциональные возможности и примеры использования:</w:t>
-      </w:r>
-    </w:p>
-    <w:p>
-      <w:pPr>
-        <w:pStyle w:val="ae"/>
-        <w:spacing w:line="360" w:lineRule="auto"/>
-        <w:ind w:firstLine="709"/>
-        <w:jc w:val="both"/>
-        <w:rPr>
-          <w:sz w:val="28"/>
-          <w:szCs w:val="28"/>
-        </w:rPr>
-      </w:pPr>
-      <w:r>
-        <w:rPr>
-          <w:sz w:val="28"/>
-          <w:szCs w:val="28"/>
-        </w:rPr>
-        <w:t>ИИ-помощники и голосовые ассистенты обладают широким спектром функциональных возможностей, которые делают их полезными в различных сценариях. Вот несколько ключевых примеров:</w:t>
-      </w:r>
-    </w:p>
-    <w:p>
-      <w:pPr>
-        <w:pStyle w:val="ae"/>
-        <w:spacing w:line="360" w:lineRule="auto"/>
-        <w:ind w:firstLine="709"/>
-        <w:jc w:val="both"/>
-        <w:rPr>
-          <w:sz w:val="28"/>
-          <w:szCs w:val="28"/>
-        </w:rPr>
-      </w:pPr>
-      <w:r>
-        <w:rPr>
-          <w:rStyle w:val="af3"/>
-          <w:rFonts w:eastAsiaTheme="majorEastAsia"/>
-          <w:b w:val="0"/>
-          <w:bCs w:val="0"/>
-          <w:sz w:val="28"/>
-          <w:szCs w:val="28"/>
-        </w:rPr>
-        <w:t>1. Управление умным домом</w:t>
-      </w:r>
-      <w:r>
-        <w:rPr>
-          <w:sz w:val="28"/>
-          <w:szCs w:val="28"/>
-        </w:rPr>
-        <w:t>: Голосовые ассистенты могут управлять различными устройствами умного дома, включая освещение, термостаты, замки, камеры и бытовую технику. Например, пользователи могут попросить Alexa выключить свет или Google Assistant настроить температуру в доме.</w:t>
-      </w:r>
-    </w:p>
-    <w:p>
-      <w:pPr>
-        <w:pStyle w:val="ae"/>
-        <w:spacing w:line="360" w:lineRule="auto"/>
-        <w:ind w:firstLine="709"/>
-        <w:jc w:val="both"/>
-        <w:rPr>
-          <w:sz w:val="28"/>
-          <w:szCs w:val="28"/>
-        </w:rPr>
-      </w:pPr>
-      <w:r>
-        <w:rPr>
-          <w:rStyle w:val="af3"/>
-          <w:rFonts w:eastAsiaTheme="majorEastAsia"/>
-          <w:b w:val="0"/>
-          <w:bCs w:val="0"/>
-          <w:sz w:val="28"/>
-          <w:szCs w:val="28"/>
-        </w:rPr>
-        <w:lastRenderedPageBreak/>
-        <w:t>2. Информационные запросы</w:t>
-      </w:r>
-      <w:r>
-        <w:rPr>
-          <w:sz w:val="28"/>
-          <w:szCs w:val="28"/>
-        </w:rPr>
-        <w:t>: ИИ-помощники способны предоставлять информацию по запросу, включая новости, погоду, трафик, результаты спортивных событий и многое другое. Пользователи могут быстро получить нужную информацию, просто задав вопрос голосом.</w:t>
-      </w:r>
-    </w:p>
-    <w:p>
-      <w:pPr>
-        <w:pStyle w:val="ae"/>
-        <w:spacing w:line="360" w:lineRule="auto"/>
-        <w:ind w:firstLine="709"/>
-        <w:jc w:val="both"/>
-        <w:rPr>
-          <w:sz w:val="28"/>
-          <w:szCs w:val="28"/>
-        </w:rPr>
-      </w:pPr>
-      <w:r>
-        <w:rPr>
-          <w:rStyle w:val="af3"/>
-          <w:rFonts w:eastAsiaTheme="majorEastAsia"/>
-          <w:b w:val="0"/>
-          <w:bCs w:val="0"/>
-          <w:sz w:val="28"/>
-          <w:szCs w:val="28"/>
-        </w:rPr>
-        <w:t>3. Организация и напоминания</w:t>
-      </w:r>
-      <w:r>
-        <w:rPr>
-          <w:sz w:val="28"/>
-          <w:szCs w:val="28"/>
-        </w:rPr>
-        <w:t>: Голосовые ассистенты помогают пользователям управлять своими расписаниями, устанавливать напоминания, создавать списки дел и отправлять сообщения. Это упрощает организацию времени и позволяет пользователям оставаться продуктивными.</w:t>
-      </w:r>
-    </w:p>
-    <w:p>
-      <w:pPr>
-        <w:pStyle w:val="ae"/>
-        <w:spacing w:line="360" w:lineRule="auto"/>
-        <w:ind w:firstLine="709"/>
-        <w:jc w:val="both"/>
-        <w:rPr>
-          <w:sz w:val="28"/>
-          <w:szCs w:val="28"/>
-        </w:rPr>
-      </w:pPr>
-      <w:r>
-        <w:rPr>
-          <w:rStyle w:val="af3"/>
-          <w:rFonts w:eastAsiaTheme="majorEastAsia"/>
-          <w:b w:val="0"/>
-          <w:bCs w:val="0"/>
-          <w:sz w:val="28"/>
-          <w:szCs w:val="28"/>
-        </w:rPr>
-        <w:t>4. Развлечения и медиа</w:t>
-      </w:r>
-      <w:r>
-        <w:rPr>
-          <w:sz w:val="28"/>
-          <w:szCs w:val="28"/>
-        </w:rPr>
-        <w:t>: ИИ-помощники могут воспроизводить музыку, подкасты, аудиокниги и видео по запросу. Они также могут интегрироваться с потоковыми сервисами, такими как Spotify, Apple Music и Netflix, предоставляя пользователям доступ к их любимым медиа-контентам.</w:t>
-      </w:r>
-    </w:p>
-    <w:p>
-      <w:pPr>
-        <w:pStyle w:val="ae"/>
-        <w:spacing w:line="360" w:lineRule="auto"/>
-        <w:ind w:firstLine="709"/>
-        <w:jc w:val="both"/>
-        <w:rPr>
-          <w:sz w:val="28"/>
-          <w:szCs w:val="28"/>
-        </w:rPr>
-      </w:pPr>
-      <w:r>
-        <w:rPr>
-          <w:rStyle w:val="af3"/>
-          <w:rFonts w:eastAsiaTheme="majorEastAsia"/>
-          <w:b w:val="0"/>
-          <w:bCs w:val="0"/>
-          <w:sz w:val="28"/>
-          <w:szCs w:val="28"/>
-        </w:rPr>
-        <w:t>5. Покупки и заказы</w:t>
-      </w:r>
-      <w:r>
-        <w:rPr>
-          <w:sz w:val="28"/>
-          <w:szCs w:val="28"/>
-        </w:rPr>
-        <w:t>: Некоторые голосовые ассистенты, такие как Amazon Alexa, позволяют пользователям заказывать товары и услуги, управлять списками покупок и отслеживать заказы. Это делает процесс покупок более удобным и быстрым.</w:t>
-      </w:r>
-    </w:p>
-    <w:p>
-      <w:pPr>
-        <w:pStyle w:val="ae"/>
-        <w:spacing w:line="360" w:lineRule="auto"/>
-        <w:ind w:firstLine="709"/>
-        <w:jc w:val="both"/>
-        <w:rPr>
-          <w:sz w:val="28"/>
-          <w:szCs w:val="28"/>
-        </w:rPr>
-      </w:pPr>
-      <w:r>
-        <w:rPr>
-          <w:sz w:val="28"/>
-          <w:szCs w:val="28"/>
-        </w:rPr>
-        <w:t>Преимущества и вызовы:</w:t>
-      </w:r>
-    </w:p>
-    <w:p>
-      <w:pPr>
-        <w:pStyle w:val="ae"/>
-        <w:spacing w:line="360" w:lineRule="auto"/>
-        <w:ind w:firstLine="709"/>
-        <w:jc w:val="both"/>
-        <w:rPr>
-          <w:sz w:val="28"/>
-          <w:szCs w:val="28"/>
-        </w:rPr>
-      </w:pPr>
-      <w:r>
-        <w:rPr>
-          <w:rStyle w:val="af3"/>
-          <w:rFonts w:eastAsiaTheme="majorEastAsia"/>
-          <w:b w:val="0"/>
-          <w:bCs w:val="0"/>
-          <w:sz w:val="28"/>
-          <w:szCs w:val="28"/>
-        </w:rPr>
-        <w:t>Преимущества</w:t>
-      </w:r>
-      <w:r>
-        <w:rPr>
-          <w:sz w:val="28"/>
-          <w:szCs w:val="28"/>
-        </w:rPr>
-        <w:t>:</w:t>
-      </w:r>
-    </w:p>
-    <w:p>
-      <w:pPr>
-        <w:numPr>
-          <w:ilvl w:val="0"/>
-          <w:numId w:val="26"/>
-        </w:numPr>
-        <w:spacing w:before="100" w:beforeAutospacing="1" w:after="100" w:afterAutospacing="1" w:line="360" w:lineRule="auto"/>
-        <w:ind w:left="0" w:firstLine="709"/>
-        <w:jc w:val="both"/>
-        <w:rPr>
-          <w:rFonts w:ascii="Times New Roman" w:hAnsi="Times New Roman" w:cs="Times New Roman"/>
-          <w:sz w:val="28"/>
-          <w:szCs w:val="28"/>
-        </w:rPr>
-      </w:pPr>
-      <w:r>
-        <w:rPr>
-          <w:rStyle w:val="af3"/>
-          <w:rFonts w:ascii="Times New Roman" w:hAnsi="Times New Roman" w:cs="Times New Roman"/>
-          <w:b w:val="0"/>
-          <w:bCs w:val="0"/>
-          <w:sz w:val="28"/>
-          <w:szCs w:val="28"/>
-        </w:rPr>
-        <w:t>Удобство</w:t>
-      </w:r>
-      <w:r>
-        <w:rPr>
-          <w:rFonts w:ascii="Times New Roman" w:hAnsi="Times New Roman" w:cs="Times New Roman"/>
-          <w:sz w:val="28"/>
-          <w:szCs w:val="28"/>
-        </w:rPr>
-        <w:t>: Голосовые ассистенты упрощают выполнение повседневных задач, предоставляя быстрый и удобный способ взаимодействия с технологиями.</w:t>
-      </w:r>
-    </w:p>
-    <w:p>
-      <w:pPr>
-        <w:numPr>
-          <w:ilvl w:val="0"/>
-          <w:numId w:val="26"/>
-        </w:numPr>
-        <w:spacing w:before="100" w:beforeAutospacing="1" w:after="100" w:afterAutospacing="1" w:line="360" w:lineRule="auto"/>
-        <w:ind w:left="0" w:firstLine="709"/>
-        <w:jc w:val="both"/>
-        <w:rPr>
-          <w:rFonts w:ascii="Times New Roman" w:hAnsi="Times New Roman" w:cs="Times New Roman"/>
-          <w:sz w:val="28"/>
-          <w:szCs w:val="28"/>
-        </w:rPr>
-      </w:pPr>
-      <w:r>
-        <w:rPr>
-          <w:rStyle w:val="af3"/>
-          <w:rFonts w:ascii="Times New Roman" w:hAnsi="Times New Roman" w:cs="Times New Roman"/>
-          <w:b w:val="0"/>
-          <w:bCs w:val="0"/>
-          <w:sz w:val="28"/>
-          <w:szCs w:val="28"/>
-        </w:rPr>
-        <w:t>Доступность</w:t>
-      </w:r>
-      <w:r>
-        <w:rPr>
-          <w:rFonts w:ascii="Times New Roman" w:hAnsi="Times New Roman" w:cs="Times New Roman"/>
-          <w:sz w:val="28"/>
-          <w:szCs w:val="28"/>
-        </w:rPr>
-        <w:t>: Голосовые команды могут быть полезны для людей с ограниченными возможностями, предоставляя альтернативный способ управления устройствами.</w:t>
-      </w:r>
-    </w:p>
-    <w:p>
-      <w:pPr>
-        <w:numPr>
-          <w:ilvl w:val="0"/>
-          <w:numId w:val="26"/>
-        </w:numPr>
-        <w:spacing w:before="100" w:beforeAutospacing="1" w:after="100" w:afterAutospacing="1" w:line="360" w:lineRule="auto"/>
-        <w:ind w:left="0" w:firstLine="709"/>
-        <w:jc w:val="both"/>
-        <w:rPr>
-          <w:rFonts w:ascii="Times New Roman" w:hAnsi="Times New Roman" w:cs="Times New Roman"/>
-          <w:sz w:val="28"/>
-          <w:szCs w:val="28"/>
-        </w:rPr>
-      </w:pPr>
-      <w:r>
-        <w:rPr>
-          <w:rStyle w:val="af3"/>
-          <w:rFonts w:ascii="Times New Roman" w:hAnsi="Times New Roman" w:cs="Times New Roman"/>
-          <w:b w:val="0"/>
-          <w:bCs w:val="0"/>
-          <w:sz w:val="28"/>
-          <w:szCs w:val="28"/>
-        </w:rPr>
-        <w:lastRenderedPageBreak/>
-        <w:t>Интеграция</w:t>
-      </w:r>
-      <w:r>
-        <w:rPr>
-          <w:rFonts w:ascii="Times New Roman" w:hAnsi="Times New Roman" w:cs="Times New Roman"/>
-          <w:sz w:val="28"/>
-          <w:szCs w:val="28"/>
-        </w:rPr>
-        <w:t>: ИИ-помощники могут интегрироваться с широким спектром устройств и сервисов, создавая единую экосистему умного дома или офиса.</w:t>
-      </w:r>
-    </w:p>
-    <w:p>
-      <w:pPr>
-        <w:pStyle w:val="ae"/>
-        <w:spacing w:line="360" w:lineRule="auto"/>
-        <w:ind w:firstLine="709"/>
-        <w:jc w:val="both"/>
-        <w:rPr>
-          <w:sz w:val="28"/>
-          <w:szCs w:val="28"/>
-        </w:rPr>
-      </w:pPr>
-      <w:r>
-        <w:rPr>
-          <w:rStyle w:val="af3"/>
-          <w:rFonts w:eastAsiaTheme="majorEastAsia"/>
-          <w:b w:val="0"/>
-          <w:bCs w:val="0"/>
-          <w:sz w:val="28"/>
-          <w:szCs w:val="28"/>
-        </w:rPr>
-        <w:t>Вызовы</w:t>
-      </w:r>
-      <w:r>
-        <w:rPr>
-          <w:sz w:val="28"/>
-          <w:szCs w:val="28"/>
-        </w:rPr>
-        <w:t>:</w:t>
-      </w:r>
-    </w:p>
-    <w:p>
-      <w:pPr>
-        <w:numPr>
-          <w:ilvl w:val="0"/>
-          <w:numId w:val="27"/>
-        </w:numPr>
-        <w:spacing w:before="100" w:beforeAutospacing="1" w:after="100" w:afterAutospacing="1" w:line="360" w:lineRule="auto"/>
-        <w:ind w:left="0" w:firstLine="709"/>
-        <w:jc w:val="both"/>
-        <w:rPr>
-          <w:rFonts w:ascii="Times New Roman" w:hAnsi="Times New Roman" w:cs="Times New Roman"/>
-          <w:sz w:val="28"/>
-          <w:szCs w:val="28"/>
-        </w:rPr>
-      </w:pPr>
-      <w:r>
-        <w:rPr>
-          <w:rStyle w:val="af3"/>
-          <w:rFonts w:ascii="Times New Roman" w:hAnsi="Times New Roman" w:cs="Times New Roman"/>
-          <w:b w:val="0"/>
-          <w:bCs w:val="0"/>
-          <w:sz w:val="28"/>
-          <w:szCs w:val="28"/>
-        </w:rPr>
-        <w:t>Конфиденциальность и безопасность</w:t>
-      </w:r>
-      <w:r>
-        <w:rPr>
-          <w:rFonts w:ascii="Times New Roman" w:hAnsi="Times New Roman" w:cs="Times New Roman"/>
-          <w:sz w:val="28"/>
-          <w:szCs w:val="28"/>
-        </w:rPr>
-        <w:t>: Использование голосовых ассистентов вызывает вопросы о защите личных данных и конфиденциальности. Устройства постоянно слушают окружающую среду, что может вызывать беспокойство у пользователей.</w:t>
-      </w:r>
-    </w:p>
-    <w:p>
-      <w:pPr>
-        <w:numPr>
-          <w:ilvl w:val="0"/>
-          <w:numId w:val="27"/>
-        </w:numPr>
-        <w:spacing w:before="100" w:beforeAutospacing="1" w:after="100" w:afterAutospacing="1" w:line="360" w:lineRule="auto"/>
-        <w:ind w:left="0" w:firstLine="709"/>
-        <w:jc w:val="both"/>
-        <w:rPr>
-          <w:rFonts w:ascii="Times New Roman" w:hAnsi="Times New Roman" w:cs="Times New Roman"/>
-          <w:sz w:val="28"/>
-          <w:szCs w:val="28"/>
-        </w:rPr>
-      </w:pPr>
-      <w:r>
-        <w:rPr>
-          <w:rStyle w:val="af3"/>
-          <w:rFonts w:ascii="Times New Roman" w:hAnsi="Times New Roman" w:cs="Times New Roman"/>
-          <w:b w:val="0"/>
-          <w:bCs w:val="0"/>
-          <w:sz w:val="28"/>
-          <w:szCs w:val="28"/>
-        </w:rPr>
-        <w:t>Точность распознавания</w:t>
-      </w:r>
-      <w:r>
-        <w:rPr>
-          <w:rFonts w:ascii="Times New Roman" w:hAnsi="Times New Roman" w:cs="Times New Roman"/>
-          <w:sz w:val="28"/>
-          <w:szCs w:val="28"/>
-        </w:rPr>
-        <w:t>: Несмотря на значительный прогресс, голосовые ассистенты иногда могут неправильно распознавать команды, особенно в шумных условиях или при наличии акцента.</w:t>
-      </w:r>
-    </w:p>
-    <w:p>
-      <w:pPr>
-        <w:numPr>
-          <w:ilvl w:val="0"/>
-          <w:numId w:val="27"/>
-        </w:numPr>
-        <w:spacing w:before="100" w:beforeAutospacing="1" w:after="100" w:afterAutospacing="1" w:line="360" w:lineRule="auto"/>
-        <w:ind w:left="0" w:firstLine="709"/>
-        <w:jc w:val="both"/>
-        <w:rPr>
-          <w:rFonts w:ascii="Times New Roman" w:hAnsi="Times New Roman" w:cs="Times New Roman"/>
-          <w:sz w:val="28"/>
-          <w:szCs w:val="28"/>
-        </w:rPr>
-      </w:pPr>
-      <w:r>
-        <w:rPr>
-          <w:rStyle w:val="af3"/>
-          <w:rFonts w:ascii="Times New Roman" w:hAnsi="Times New Roman" w:cs="Times New Roman"/>
-          <w:b w:val="0"/>
-          <w:bCs w:val="0"/>
-          <w:sz w:val="28"/>
-          <w:szCs w:val="28"/>
-        </w:rPr>
-        <w:t>Ограниченные возможности</w:t>
-      </w:r>
-      <w:r>
-        <w:rPr>
-          <w:rFonts w:ascii="Times New Roman" w:hAnsi="Times New Roman" w:cs="Times New Roman"/>
-          <w:sz w:val="28"/>
-          <w:szCs w:val="28"/>
-        </w:rPr>
-        <w:t>: Некоторые задачи все еще трудно выполнить с помощью голосовых команд, и ассистенты могут не всегда понимать сложные или неоднозначные запросы.</w:t>
-      </w:r>
-    </w:p>
-    <w:p>
-      <w:pPr>
-        <w:pStyle w:val="ae"/>
-        <w:spacing w:line="360" w:lineRule="auto"/>
-        <w:ind w:firstLine="709"/>
-        <w:jc w:val="both"/>
-        <w:rPr>
-          <w:sz w:val="28"/>
-          <w:szCs w:val="28"/>
-        </w:rPr>
-      </w:pPr>
-      <w:r>
-        <w:rPr>
-          <w:sz w:val="28"/>
-          <w:szCs w:val="28"/>
-        </w:rPr>
-        <w:t>Будущее голосовых ассистентов:</w:t>
-      </w:r>
-    </w:p>
-    <w:p>
-      <w:pPr>
-        <w:pStyle w:val="ae"/>
-        <w:spacing w:line="360" w:lineRule="auto"/>
-        <w:ind w:firstLine="709"/>
-        <w:jc w:val="both"/>
-        <w:rPr>
-          <w:sz w:val="28"/>
-          <w:szCs w:val="28"/>
-        </w:rPr>
-      </w:pPr>
-      <w:r>
-        <w:rPr>
-          <w:sz w:val="28"/>
-          <w:szCs w:val="28"/>
-        </w:rPr>
-        <w:t>Будущее голосовых ассистентов обещает еще больше возможностей и улучшений. Ожидается, что они станут еще более интеллектуальными и способными к самостоятельному обучению. Внедрение технологий глубокого обучения и расширение возможностей облачных вычислений позволят улучшить точность распознавания и понимания речи.</w:t>
-      </w:r>
-    </w:p>
-    <w:p>
-      <w:pPr>
-        <w:pStyle w:val="ae"/>
-        <w:spacing w:line="360" w:lineRule="auto"/>
-        <w:ind w:firstLine="709"/>
-        <w:jc w:val="both"/>
-        <w:rPr>
-          <w:sz w:val="28"/>
-          <w:szCs w:val="28"/>
-        </w:rPr>
-      </w:pPr>
-      <w:r>
-        <w:rPr>
-          <w:sz w:val="28"/>
-          <w:szCs w:val="28"/>
-        </w:rPr>
-        <w:t>Таким образом, ИИ-помощники и голосовые ассистенты уже сегодня существенно изменили способы взаимодействия людей с технологиями, предоставляя новые уровни удобства и функциональности. Их развитие продолжает открывать новые возможности и улучшать качество жизни, делая технологии более доступными и полезными для широкого круга пользователей.</w:t>
-      </w:r>
     </w:p>
     <w:p>
       <w:pPr>
@@ -4531,12 +3803,63 @@
         <w:ind w:left="0" w:firstLine="0"/>
         <w:jc w:val="center"/>
         <w:rPr>
+          <w:rFonts w:ascii="Times New Roman" w:hAnsi="Times New Roman" w:cs="Times New Roman"/>
           <w:b/>
           <w:bCs/>
           <w:sz w:val="28"/>
         </w:rPr>
       </w:pPr>
       <w:r>
+        <w:rPr>
+          <w:rFonts w:ascii="Times New Roman" w:hAnsi="Times New Roman" w:cs="Times New Roman"/>
+          <w:b/>
+          <w:bCs/>
+          <w:sz w:val="28"/>
+        </w:rPr>
+        <w:t xml:space="preserve">Описание </w:t>
+      </w:r>
+      <w:r>
+        <w:rPr>
+          <w:rFonts w:ascii="Times New Roman" w:hAnsi="Times New Roman" w:cs="Times New Roman"/>
+          <w:b/>
+          <w:bCs/>
+          <w:sz w:val="28"/>
+        </w:rPr>
+        <w:t>программного</w:t>
+      </w:r>
+      <w:r>
+        <w:rPr>
+          <w:rFonts w:ascii="Times New Roman" w:hAnsi="Times New Roman" w:cs="Times New Roman"/>
+          <w:b/>
+          <w:bCs/>
+          <w:sz w:val="28"/>
+        </w:rPr>
+        <w:t xml:space="preserve"> </w:t>
+      </w:r>
+      <w:r>
+        <w:rPr>
+          <w:rFonts w:ascii="Times New Roman" w:hAnsi="Times New Roman" w:cs="Times New Roman"/>
+          <w:b/>
+          <w:bCs/>
+          <w:sz w:val="28"/>
+        </w:rPr>
+        <w:t>обеспечения</w:t>
+      </w:r>
+      <w:r>
+        <w:rPr>
+          <w:rFonts w:ascii="Times New Roman" w:hAnsi="Times New Roman" w:cs="Times New Roman"/>
+          <w:b/>
+          <w:bCs/>
+          <w:sz w:val="28"/>
+        </w:rPr>
+        <w:t xml:space="preserve"> для разработки информационного продукта</w:t>
+      </w:r>
+    </w:p>
+    <w:p>
+      <w:pPr>
+        <w:pStyle w:val="ConsPlusNormal"/>
+        <w:spacing w:line="360" w:lineRule="auto"/>
+        <w:ind w:firstLine="709"/>
         <w:rPr>
           <w:rFonts w:ascii="Times New Roman" w:hAnsi="Times New Roman" w:cs="Times New Roman"/>
           <w:b/>
@@ -4545,585 +3868,1278 @@
           <w:sz w:val="28"/>
           <w:szCs w:val="24"/>
         </w:rPr>
+      </w:pPr>
+    </w:p>
+    <w:p>
+      <w:pPr>
+        <w:spacing w:after="0" w:line="360" w:lineRule="auto"/>
+        <w:ind w:firstLine="709"/>
+        <w:jc w:val="both"/>
+        <w:rPr>
+          <w:rFonts w:ascii="Times New Roman" w:eastAsia="Times New Roman" w:hAnsi="Times New Roman" w:cs="Times New Roman"/>
+          <w:sz w:val="28"/>
+          <w:szCs w:val="28"/>
+          <w:lang w:eastAsia="ru-RU"/>
+        </w:rPr>
+      </w:pPr>
+      <w:r>
+        <w:rPr>
+          <w:rFonts w:ascii="Times New Roman" w:eastAsia="Times New Roman" w:hAnsi="Times New Roman" w:cs="Times New Roman"/>
+          <w:sz w:val="28"/>
+          <w:szCs w:val="28"/>
+          <w:lang w:eastAsia="ru-RU"/>
+        </w:rPr>
+        <w:t>Для разработки информационного продукта в рамках данного проекта я использовал программное обеспечение Figma. Figma является популярным инструментом для создания и прототипирования интерфейсов, а также для разработки презентаций и других визуальных материалов. Ниже приведено подробное описание возможностей и преимуществ Figma, которые были использованы для создания презентации.</w:t>
+      </w:r>
+    </w:p>
+    <w:p>
+      <w:pPr>
+        <w:spacing w:after="0" w:line="360" w:lineRule="auto"/>
+        <w:ind w:firstLine="709"/>
+        <w:jc w:val="both"/>
+        <w:rPr>
+          <w:rFonts w:ascii="Times New Roman" w:eastAsia="Times New Roman" w:hAnsi="Times New Roman" w:cs="Times New Roman"/>
+          <w:sz w:val="28"/>
+          <w:szCs w:val="28"/>
+          <w:lang w:eastAsia="ru-RU"/>
+        </w:rPr>
+      </w:pPr>
+      <w:r>
+        <w:rPr>
+          <w:rFonts w:ascii="Times New Roman" w:eastAsia="Times New Roman" w:hAnsi="Times New Roman" w:cs="Times New Roman"/>
+          <w:sz w:val="28"/>
+          <w:szCs w:val="28"/>
+          <w:lang w:eastAsia="ru-RU"/>
+        </w:rPr>
+        <w:t>Figma: Основные характеристики и возможности</w:t>
+      </w:r>
+    </w:p>
+    <w:p>
+      <w:pPr>
+        <w:spacing w:after="0" w:line="360" w:lineRule="auto"/>
+        <w:ind w:firstLine="709"/>
+        <w:jc w:val="both"/>
+        <w:rPr>
+          <w:rFonts w:ascii="Times New Roman" w:eastAsia="Times New Roman" w:hAnsi="Times New Roman" w:cs="Times New Roman"/>
+          <w:sz w:val="28"/>
+          <w:szCs w:val="28"/>
+          <w:lang w:eastAsia="ru-RU"/>
+        </w:rPr>
+      </w:pPr>
+      <w:r>
+        <w:rPr>
+          <w:rFonts w:ascii="Times New Roman" w:eastAsia="Times New Roman" w:hAnsi="Times New Roman" w:cs="Times New Roman"/>
+          <w:sz w:val="28"/>
+          <w:szCs w:val="28"/>
+          <w:lang w:eastAsia="ru-RU"/>
+        </w:rPr>
+        <w:t xml:space="preserve">1. Веб-ориентированность и кроссплатформенность Figma работает полностью в браузере, что позволяет использовать ее на любой операционной системе, будь то Windows, </w:t>
+      </w:r>
+      <w:proofErr w:type="spellStart"/>
+      <w:r>
+        <w:rPr>
+          <w:rFonts w:ascii="Times New Roman" w:eastAsia="Times New Roman" w:hAnsi="Times New Roman" w:cs="Times New Roman"/>
+          <w:sz w:val="28"/>
+          <w:szCs w:val="28"/>
+          <w:lang w:eastAsia="ru-RU"/>
+        </w:rPr>
+        <w:t>macOS</w:t>
+      </w:r>
+      <w:proofErr w:type="spellEnd"/>
+      <w:r>
+        <w:rPr>
+          <w:rFonts w:ascii="Times New Roman" w:eastAsia="Times New Roman" w:hAnsi="Times New Roman" w:cs="Times New Roman"/>
+          <w:sz w:val="28"/>
+          <w:szCs w:val="28"/>
+          <w:lang w:eastAsia="ru-RU"/>
+        </w:rPr>
+        <w:t xml:space="preserve"> или Linux. Это обеспечивает удобство доступа и редактирования проекта из любого места, где есть интернет-соединение.</w:t>
+      </w:r>
+    </w:p>
+    <w:p>
+      <w:pPr>
+        <w:spacing w:after="0" w:line="360" w:lineRule="auto"/>
+        <w:ind w:firstLine="709"/>
+        <w:jc w:val="both"/>
+        <w:rPr>
+          <w:rFonts w:ascii="Times New Roman" w:eastAsia="Times New Roman" w:hAnsi="Times New Roman" w:cs="Times New Roman"/>
+          <w:sz w:val="28"/>
+          <w:szCs w:val="28"/>
+          <w:lang w:eastAsia="ru-RU"/>
+        </w:rPr>
+      </w:pPr>
+      <w:r>
+        <w:rPr>
+          <w:rFonts w:ascii="Times New Roman" w:eastAsia="Times New Roman" w:hAnsi="Times New Roman" w:cs="Times New Roman"/>
+          <w:sz w:val="28"/>
+          <w:szCs w:val="28"/>
+          <w:lang w:eastAsia="ru-RU"/>
+        </w:rPr>
+        <w:t>2. Совместная работа в реальном времени Одной из ключевых особенностей Figma является возможность одновременной работы нескольких пользователей над одним проектом. Это особенно полезно при командной работе, так как позволяет видеть изменения, вносимые коллегами, в режиме реального времени. В данном проекте эта функция обеспечила оперативность и согласованность в создании презентации.</w:t>
+      </w:r>
+    </w:p>
+    <w:p>
+      <w:pPr>
+        <w:spacing w:after="0" w:line="360" w:lineRule="auto"/>
+        <w:ind w:firstLine="709"/>
+        <w:jc w:val="both"/>
+        <w:rPr>
+          <w:rFonts w:ascii="Times New Roman" w:eastAsia="Times New Roman" w:hAnsi="Times New Roman" w:cs="Times New Roman"/>
+          <w:sz w:val="28"/>
+          <w:szCs w:val="28"/>
+          <w:lang w:eastAsia="ru-RU"/>
+        </w:rPr>
+      </w:pPr>
+      <w:r>
+        <w:rPr>
+          <w:rFonts w:ascii="Times New Roman" w:eastAsia="Times New Roman" w:hAnsi="Times New Roman" w:cs="Times New Roman"/>
+          <w:sz w:val="28"/>
+          <w:szCs w:val="28"/>
+          <w:lang w:eastAsia="ru-RU"/>
+        </w:rPr>
+        <w:t>3. Богатый набор инструментов для дизайна Figma предоставляет обширный набор инструментов для создания графических элементов, таких как фигуры, иконки, текстовые блоки и многое другое. С помощью этих инструментов я смог создать визуально привлекательную и структурированную презентацию, соответствующую тематике проекта.</w:t>
+      </w:r>
+    </w:p>
+    <w:p>
+      <w:pPr>
+        <w:spacing w:after="0" w:line="360" w:lineRule="auto"/>
+        <w:ind w:firstLine="709"/>
+        <w:jc w:val="both"/>
+        <w:rPr>
+          <w:rFonts w:ascii="Times New Roman" w:eastAsia="Times New Roman" w:hAnsi="Times New Roman" w:cs="Times New Roman"/>
+          <w:sz w:val="28"/>
+          <w:szCs w:val="28"/>
+          <w:lang w:eastAsia="ru-RU"/>
+        </w:rPr>
+      </w:pPr>
+      <w:r>
+        <w:rPr>
+          <w:rFonts w:ascii="Times New Roman" w:eastAsia="Times New Roman" w:hAnsi="Times New Roman" w:cs="Times New Roman"/>
+          <w:sz w:val="28"/>
+          <w:szCs w:val="28"/>
+          <w:lang w:eastAsia="ru-RU"/>
+        </w:rPr>
         <w:lastRenderedPageBreak/>
-        <w:t>Биометрические системы</w:t>
-      </w:r>
-    </w:p>
-    <w:p>
-      <w:pPr>
-        <w:pStyle w:val="ConsPlusNormal"/>
-        <w:spacing w:line="360" w:lineRule="auto"/>
-        <w:rPr>
+        <w:t xml:space="preserve">4. Компоненты и </w:t>
+      </w:r>
+      <w:r>
+        <w:rPr>
+          <w:rFonts w:ascii="Times New Roman" w:eastAsia="Times New Roman" w:hAnsi="Times New Roman" w:cs="Times New Roman"/>
+          <w:sz w:val="28"/>
+          <w:szCs w:val="28"/>
+          <w:lang w:eastAsia="ru-RU"/>
+        </w:rPr>
+        <w:t>стили.</w:t>
+      </w:r>
+      <w:r>
+        <w:rPr>
+          <w:rFonts w:ascii="Times New Roman" w:eastAsia="Times New Roman" w:hAnsi="Times New Roman" w:cs="Times New Roman"/>
+          <w:sz w:val="28"/>
+          <w:szCs w:val="28"/>
+          <w:lang w:eastAsia="ru-RU"/>
+        </w:rPr>
+        <w:t xml:space="preserve"> В Figma можно создавать и использовать компоненты и стили, что значительно упрощает процесс дизайна. Компоненты позволяют создавать повторно используемые элементы, такие как кнопки или иконки, которые можно быстро вносить в презентацию. Стили, такие как цвета и текстовые стили, обеспечивают единообразие дизайна на всех слайдах презентации.</w:t>
+      </w:r>
+    </w:p>
+    <w:p>
+      <w:pPr>
+        <w:spacing w:after="0" w:line="360" w:lineRule="auto"/>
+        <w:ind w:firstLine="709"/>
+        <w:jc w:val="both"/>
+        <w:rPr>
+          <w:rFonts w:ascii="Times New Roman" w:eastAsia="Times New Roman" w:hAnsi="Times New Roman" w:cs="Times New Roman"/>
+          <w:sz w:val="28"/>
+          <w:szCs w:val="28"/>
+          <w:lang w:eastAsia="ru-RU"/>
+        </w:rPr>
+      </w:pPr>
+      <w:r>
+        <w:rPr>
+          <w:rFonts w:ascii="Times New Roman" w:eastAsia="Times New Roman" w:hAnsi="Times New Roman" w:cs="Times New Roman"/>
+          <w:sz w:val="28"/>
+          <w:szCs w:val="28"/>
+          <w:lang w:eastAsia="ru-RU"/>
+        </w:rPr>
+        <w:t>5. Интеграция с другими инструментами Figma поддерживает интеграцию с различными сторонними приложениями и плагинами, что расширяет функциональные возможности инструмента. Например, можно использовать плагины для автоматизации задач, импорта данных и многого другого. Это позволяет оптимизировать процесс создания презентации и сделать его более эффективным.</w:t>
+      </w:r>
+    </w:p>
+    <w:p>
+      <w:pPr>
+        <w:spacing w:after="0" w:line="360" w:lineRule="auto"/>
+        <w:ind w:firstLine="709"/>
+        <w:jc w:val="both"/>
+        <w:rPr>
+          <w:rFonts w:ascii="Times New Roman" w:eastAsia="Times New Roman" w:hAnsi="Times New Roman" w:cs="Times New Roman"/>
+          <w:sz w:val="28"/>
+          <w:szCs w:val="28"/>
+          <w:lang w:eastAsia="ru-RU"/>
+        </w:rPr>
+      </w:pPr>
+      <w:r>
+        <w:rPr>
+          <w:rFonts w:ascii="Times New Roman" w:eastAsia="Times New Roman" w:hAnsi="Times New Roman" w:cs="Times New Roman"/>
+          <w:sz w:val="28"/>
+          <w:szCs w:val="28"/>
+          <w:lang w:eastAsia="ru-RU"/>
+        </w:rPr>
+        <w:t xml:space="preserve">6. Простота </w:t>
+      </w:r>
+      <w:r>
+        <w:rPr>
+          <w:rFonts w:ascii="Times New Roman" w:eastAsia="Times New Roman" w:hAnsi="Times New Roman" w:cs="Times New Roman"/>
+          <w:sz w:val="28"/>
+          <w:szCs w:val="28"/>
+          <w:lang w:eastAsia="ru-RU"/>
+        </w:rPr>
+        <w:t>экспорта.</w:t>
+      </w:r>
+      <w:r>
+        <w:rPr>
+          <w:rFonts w:ascii="Times New Roman" w:eastAsia="Times New Roman" w:hAnsi="Times New Roman" w:cs="Times New Roman"/>
+          <w:sz w:val="28"/>
+          <w:szCs w:val="28"/>
+          <w:lang w:eastAsia="ru-RU"/>
+        </w:rPr>
+        <w:t xml:space="preserve"> После завершения работы над презентацией, Figma предоставляет различные варианты экспорта файлов. Можно экспортировать отдельные элементы дизайна или весь проект в форматах PNG, JPG, SVG, PDF и других. Это удобно для подготовки презентации к демонстрации или печати.</w:t>
+      </w:r>
+    </w:p>
+    <w:p>
+      <w:pPr>
+        <w:spacing w:after="0" w:line="360" w:lineRule="auto"/>
+        <w:ind w:firstLine="709"/>
+        <w:jc w:val="both"/>
+        <w:rPr>
+          <w:rFonts w:ascii="Times New Roman" w:eastAsia="Times New Roman" w:hAnsi="Times New Roman" w:cs="Times New Roman"/>
+          <w:sz w:val="28"/>
+          <w:szCs w:val="28"/>
+          <w:lang w:eastAsia="ru-RU"/>
+        </w:rPr>
+      </w:pPr>
+      <w:r>
+        <w:rPr>
+          <w:rFonts w:ascii="Times New Roman" w:eastAsia="Times New Roman" w:hAnsi="Times New Roman" w:cs="Times New Roman"/>
+          <w:sz w:val="28"/>
+          <w:szCs w:val="28"/>
+          <w:lang w:eastAsia="ru-RU"/>
+        </w:rPr>
+        <w:t>Использование Figma в проекте</w:t>
+      </w:r>
+    </w:p>
+    <w:p>
+      <w:pPr>
+        <w:spacing w:after="0" w:line="360" w:lineRule="auto"/>
+        <w:ind w:firstLine="709"/>
+        <w:jc w:val="both"/>
+        <w:rPr>
+          <w:rFonts w:ascii="Times New Roman" w:eastAsia="Times New Roman" w:hAnsi="Times New Roman" w:cs="Times New Roman"/>
+          <w:sz w:val="28"/>
+          <w:szCs w:val="28"/>
+          <w:lang w:eastAsia="ru-RU"/>
+        </w:rPr>
+      </w:pPr>
+      <w:r>
+        <w:rPr>
+          <w:rFonts w:ascii="Times New Roman" w:eastAsia="Times New Roman" w:hAnsi="Times New Roman" w:cs="Times New Roman"/>
+          <w:sz w:val="28"/>
+          <w:szCs w:val="28"/>
+          <w:lang w:eastAsia="ru-RU"/>
+        </w:rPr>
+        <w:t>В процессе создания презентации для данного проекта Figma была использована для следующих задач:</w:t>
+      </w:r>
+    </w:p>
+    <w:p>
+      <w:pPr>
+        <w:numPr>
+          <w:ilvl w:val="0"/>
+          <w:numId w:val="32"/>
+        </w:numPr>
+        <w:spacing w:after="0" w:line="360" w:lineRule="auto"/>
+        <w:ind w:left="0" w:firstLine="709"/>
+        <w:jc w:val="both"/>
+        <w:rPr>
+          <w:rFonts w:ascii="Times New Roman" w:eastAsia="Times New Roman" w:hAnsi="Times New Roman" w:cs="Times New Roman"/>
+          <w:sz w:val="28"/>
+          <w:szCs w:val="28"/>
+          <w:lang w:eastAsia="ru-RU"/>
+        </w:rPr>
+      </w:pPr>
+      <w:r>
+        <w:rPr>
+          <w:rFonts w:ascii="Times New Roman" w:eastAsia="Times New Roman" w:hAnsi="Times New Roman" w:cs="Times New Roman"/>
+          <w:sz w:val="28"/>
+          <w:szCs w:val="28"/>
+          <w:lang w:eastAsia="ru-RU"/>
+        </w:rPr>
+        <w:t>Разработка макета презентации</w:t>
+      </w:r>
+      <w:r>
+        <w:rPr>
+          <w:rFonts w:ascii="Times New Roman" w:eastAsia="Times New Roman" w:hAnsi="Times New Roman" w:cs="Times New Roman"/>
+          <w:sz w:val="28"/>
+          <w:szCs w:val="28"/>
+          <w:lang w:eastAsia="ru-RU"/>
+        </w:rPr>
+        <w:t>: сначала</w:t>
+      </w:r>
+      <w:r>
+        <w:rPr>
+          <w:rFonts w:ascii="Times New Roman" w:eastAsia="Times New Roman" w:hAnsi="Times New Roman" w:cs="Times New Roman"/>
+          <w:sz w:val="28"/>
+          <w:szCs w:val="28"/>
+          <w:lang w:eastAsia="ru-RU"/>
+        </w:rPr>
+        <w:t xml:space="preserve"> был создан макет, включающий основные слайды с заголовками и ключевыми пунктами. Это помогло структурировать информацию и определить общий стиль презентации.</w:t>
+      </w:r>
+    </w:p>
+    <w:p>
+      <w:pPr>
+        <w:numPr>
+          <w:ilvl w:val="0"/>
+          <w:numId w:val="32"/>
+        </w:numPr>
+        <w:spacing w:after="0" w:line="360" w:lineRule="auto"/>
+        <w:ind w:left="0" w:firstLine="709"/>
+        <w:jc w:val="both"/>
+        <w:rPr>
+          <w:rFonts w:ascii="Times New Roman" w:eastAsia="Times New Roman" w:hAnsi="Times New Roman" w:cs="Times New Roman"/>
+          <w:sz w:val="28"/>
+          <w:szCs w:val="28"/>
+          <w:lang w:eastAsia="ru-RU"/>
+        </w:rPr>
+      </w:pPr>
+      <w:r>
+        <w:rPr>
+          <w:rFonts w:ascii="Times New Roman" w:eastAsia="Times New Roman" w:hAnsi="Times New Roman" w:cs="Times New Roman"/>
+          <w:sz w:val="28"/>
+          <w:szCs w:val="28"/>
+          <w:lang w:eastAsia="ru-RU"/>
+        </w:rPr>
+        <w:t>Создание визуальных элементов</w:t>
+      </w:r>
+      <w:r>
+        <w:rPr>
+          <w:rFonts w:ascii="Times New Roman" w:eastAsia="Times New Roman" w:hAnsi="Times New Roman" w:cs="Times New Roman"/>
+          <w:sz w:val="28"/>
+          <w:szCs w:val="28"/>
+          <w:lang w:eastAsia="ru-RU"/>
+        </w:rPr>
+        <w:t>: были</w:t>
+      </w:r>
+      <w:r>
+        <w:rPr>
+          <w:rFonts w:ascii="Times New Roman" w:eastAsia="Times New Roman" w:hAnsi="Times New Roman" w:cs="Times New Roman"/>
+          <w:sz w:val="28"/>
+          <w:szCs w:val="28"/>
+          <w:lang w:eastAsia="ru-RU"/>
+        </w:rPr>
+        <w:t xml:space="preserve"> разработаны графики, диаграммы и иллюстрации, помогающие визуализировать данные и идеи, представленные в проекте.</w:t>
+      </w:r>
+    </w:p>
+    <w:p>
+      <w:pPr>
+        <w:numPr>
+          <w:ilvl w:val="0"/>
+          <w:numId w:val="32"/>
+        </w:numPr>
+        <w:spacing w:after="0" w:line="360" w:lineRule="auto"/>
+        <w:ind w:left="0" w:firstLine="709"/>
+        <w:jc w:val="both"/>
+        <w:rPr>
+          <w:rFonts w:ascii="Times New Roman" w:eastAsia="Times New Roman" w:hAnsi="Times New Roman" w:cs="Times New Roman"/>
+          <w:sz w:val="28"/>
+          <w:szCs w:val="28"/>
+          <w:lang w:eastAsia="ru-RU"/>
+        </w:rPr>
+      </w:pPr>
+      <w:r>
+        <w:rPr>
+          <w:rFonts w:ascii="Times New Roman" w:eastAsia="Times New Roman" w:hAnsi="Times New Roman" w:cs="Times New Roman"/>
+          <w:sz w:val="28"/>
+          <w:szCs w:val="28"/>
+          <w:lang w:eastAsia="ru-RU"/>
+        </w:rPr>
+        <w:t>Редактирование и корректировка: Внесение изменений и корректировок в презентацию происходило в реальном времени, что позволило оперативно улучшать и дополнять проект.</w:t>
+      </w:r>
+    </w:p>
+    <w:p>
+      <w:pPr>
+        <w:pStyle w:val="a7"/>
+        <w:numPr>
+          <w:ilvl w:val="1"/>
+          <w:numId w:val="7"/>
+        </w:numPr>
+        <w:spacing w:after="0" w:line="360" w:lineRule="auto"/>
+        <w:ind w:left="0" w:firstLine="709"/>
+        <w:jc w:val="center"/>
+        <w:rPr>
+          <w:rFonts w:ascii="Times New Roman" w:hAnsi="Times New Roman" w:cs="Times New Roman"/>
           <w:b/>
           <w:bCs/>
           <w:sz w:val="28"/>
         </w:rPr>
       </w:pPr>
-    </w:p>
-    <w:p>
-      <w:pPr>
-        <w:pStyle w:val="ae"/>
-        <w:spacing w:line="360" w:lineRule="auto"/>
+      <w:r>
+        <w:rPr>
+          <w:rFonts w:ascii="Times New Roman" w:hAnsi="Times New Roman" w:cs="Times New Roman"/>
+          <w:b/>
+          <w:bCs/>
+          <w:sz w:val="28"/>
+        </w:rPr>
+        <w:lastRenderedPageBreak/>
+        <w:t>Технология разработки информационного продукта</w:t>
+      </w:r>
+    </w:p>
+    <w:p>
+      <w:pPr>
+        <w:spacing w:after="160" w:line="259" w:lineRule="auto"/>
+        <w:jc w:val="center"/>
+        <w:rPr>
+          <w:rFonts w:ascii="Times New Roman" w:hAnsi="Times New Roman" w:cs="Times New Roman"/>
+          <w:b/>
+          <w:bCs/>
+          <w:color w:val="1A1A1A"/>
+          <w:sz w:val="28"/>
+          <w:szCs w:val="24"/>
+        </w:rPr>
+      </w:pPr>
+    </w:p>
+    <w:p>
+      <w:pPr>
+        <w:spacing w:after="0" w:line="360" w:lineRule="auto"/>
         <w:ind w:firstLine="709"/>
         <w:jc w:val="both"/>
         <w:rPr>
-          <w:sz w:val="28"/>
-          <w:szCs w:val="28"/>
-        </w:rPr>
-      </w:pPr>
-      <w:r>
-        <w:rPr>
-          <w:sz w:val="28"/>
-          <w:szCs w:val="28"/>
-        </w:rPr>
-        <w:t>Биометрические системы используют уникальные физические или поведенческие характеристики человека для его идентификации или аутентификации. Эти системы востребованы благодаря высокой точности и надежности, и находят применение в безопасности, медицине и доступе к услугам.</w:t>
-      </w:r>
-    </w:p>
-    <w:p>
-      <w:pPr>
-        <w:pStyle w:val="ae"/>
-        <w:spacing w:line="360" w:lineRule="auto"/>
+          <w:rFonts w:ascii="Times New Roman" w:eastAsia="Times New Roman" w:hAnsi="Times New Roman" w:cs="Times New Roman"/>
+          <w:sz w:val="28"/>
+          <w:szCs w:val="28"/>
+          <w:lang w:eastAsia="ru-RU"/>
+        </w:rPr>
+      </w:pPr>
+      <w:r>
+        <w:rPr>
+          <w:rFonts w:ascii="Times New Roman" w:eastAsia="Times New Roman" w:hAnsi="Times New Roman" w:cs="Times New Roman"/>
+          <w:sz w:val="28"/>
+          <w:szCs w:val="28"/>
+          <w:lang w:eastAsia="ru-RU"/>
+        </w:rPr>
+        <w:t>Для создания презентации я использовал Figma, следуя определенному плану и методологии разработки. Ниже описаны основные этапы работы над презентацией, а также приведены примеры слайдов и изображения, которые я создал.</w:t>
+      </w:r>
+    </w:p>
+    <w:p>
+      <w:pPr>
+        <w:spacing w:after="0" w:line="360" w:lineRule="auto"/>
         <w:ind w:firstLine="709"/>
         <w:jc w:val="both"/>
         <w:rPr>
-          <w:sz w:val="28"/>
-          <w:szCs w:val="28"/>
-        </w:rPr>
-      </w:pPr>
-      <w:r>
-        <w:rPr>
-          <w:sz w:val="28"/>
-          <w:szCs w:val="28"/>
-        </w:rPr>
-        <w:t>История и развитие биометрических систем:</w:t>
-      </w:r>
-    </w:p>
-    <w:p>
-      <w:pPr>
-        <w:pStyle w:val="ae"/>
-        <w:spacing w:line="360" w:lineRule="auto"/>
+          <w:rFonts w:ascii="Times New Roman" w:eastAsia="Times New Roman" w:hAnsi="Times New Roman" w:cs="Times New Roman"/>
+          <w:sz w:val="28"/>
+          <w:szCs w:val="28"/>
+          <w:lang w:eastAsia="ru-RU"/>
+        </w:rPr>
+      </w:pPr>
+      <w:r>
+        <w:rPr>
+          <w:rFonts w:ascii="Times New Roman" w:eastAsia="Times New Roman" w:hAnsi="Times New Roman" w:cs="Times New Roman"/>
+          <w:sz w:val="28"/>
+          <w:szCs w:val="28"/>
+          <w:lang w:eastAsia="ru-RU"/>
+        </w:rPr>
+        <w:t>Этапы разработки презентации:</w:t>
+      </w:r>
+    </w:p>
+    <w:p>
+      <w:pPr>
+        <w:spacing w:after="0" w:line="360" w:lineRule="auto"/>
         <w:ind w:firstLine="709"/>
         <w:jc w:val="both"/>
         <w:rPr>
-          <w:sz w:val="28"/>
-          <w:szCs w:val="28"/>
-        </w:rPr>
-      </w:pPr>
-      <w:r>
-        <w:rPr>
-          <w:sz w:val="28"/>
-          <w:szCs w:val="28"/>
-        </w:rPr>
-        <w:t>Развитие биометрических систем началось с дактилоскопии в конце XIX века. В 1960-х годах появились автоматизированные системы распознавания отпечатков пальцев. В 1980-х и 1990-х годах были разработаны коммерческие системы распознавания голоса и лиц.</w:t>
-      </w:r>
-    </w:p>
-    <w:p>
-      <w:pPr>
-        <w:pStyle w:val="ae"/>
-        <w:spacing w:line="360" w:lineRule="auto"/>
+          <w:rFonts w:ascii="Times New Roman" w:eastAsia="Times New Roman" w:hAnsi="Times New Roman" w:cs="Times New Roman"/>
+          <w:sz w:val="28"/>
+          <w:szCs w:val="28"/>
+          <w:lang w:eastAsia="ru-RU"/>
+        </w:rPr>
+      </w:pPr>
+      <w:r>
+        <w:rPr>
+          <w:rFonts w:ascii="Times New Roman" w:eastAsia="Times New Roman" w:hAnsi="Times New Roman" w:cs="Times New Roman"/>
+          <w:sz w:val="28"/>
+          <w:szCs w:val="28"/>
+          <w:lang w:eastAsia="ru-RU"/>
+        </w:rPr>
+        <w:t xml:space="preserve">1. Планирование и </w:t>
+      </w:r>
+      <w:r>
+        <w:rPr>
+          <w:rFonts w:ascii="Times New Roman" w:eastAsia="Times New Roman" w:hAnsi="Times New Roman" w:cs="Times New Roman"/>
+          <w:sz w:val="28"/>
+          <w:szCs w:val="28"/>
+          <w:lang w:eastAsia="ru-RU"/>
+        </w:rPr>
+        <w:t>структура.</w:t>
+      </w:r>
+      <w:r>
+        <w:rPr>
+          <w:rFonts w:ascii="Times New Roman" w:eastAsia="Times New Roman" w:hAnsi="Times New Roman" w:cs="Times New Roman"/>
+          <w:sz w:val="28"/>
+          <w:szCs w:val="28"/>
+          <w:lang w:eastAsia="ru-RU"/>
+        </w:rPr>
+        <w:t xml:space="preserve"> На начальном этапе я определил основную цель презентации и ее структуру. Были выбраны ключевые разделы и слайды, которые необходимо включить:</w:t>
+      </w:r>
+    </w:p>
+    <w:p>
+      <w:pPr>
+        <w:numPr>
+          <w:ilvl w:val="0"/>
+          <w:numId w:val="33"/>
+        </w:numPr>
+        <w:spacing w:after="0" w:line="360" w:lineRule="auto"/>
+        <w:ind w:left="0" w:firstLine="709"/>
         <w:jc w:val="both"/>
         <w:rPr>
-          <w:sz w:val="28"/>
-          <w:szCs w:val="28"/>
-        </w:rPr>
-      </w:pPr>
-      <w:r>
-        <w:rPr>
-          <w:sz w:val="28"/>
-          <w:szCs w:val="28"/>
-        </w:rPr>
-        <w:t>Технологические основы биометрических систем:</w:t>
-      </w:r>
-    </w:p>
-    <w:p>
-      <w:pPr>
-        <w:pStyle w:val="ae"/>
-        <w:spacing w:line="360" w:lineRule="auto"/>
+          <w:rFonts w:ascii="Times New Roman" w:eastAsia="Times New Roman" w:hAnsi="Times New Roman" w:cs="Times New Roman"/>
+          <w:sz w:val="28"/>
+          <w:szCs w:val="28"/>
+          <w:lang w:eastAsia="ru-RU"/>
+        </w:rPr>
+      </w:pPr>
+      <w:r>
+        <w:rPr>
+          <w:rFonts w:ascii="Times New Roman" w:eastAsia="Times New Roman" w:hAnsi="Times New Roman" w:cs="Times New Roman"/>
+          <w:sz w:val="28"/>
+          <w:szCs w:val="28"/>
+          <w:lang w:eastAsia="ru-RU"/>
+        </w:rPr>
+        <w:t>Титульный слайд</w:t>
+      </w:r>
+    </w:p>
+    <w:p>
+      <w:pPr>
+        <w:numPr>
+          <w:ilvl w:val="0"/>
+          <w:numId w:val="33"/>
+        </w:numPr>
+        <w:spacing w:after="0" w:line="360" w:lineRule="auto"/>
+        <w:ind w:left="0" w:firstLine="709"/>
+        <w:jc w:val="both"/>
+        <w:rPr>
+          <w:rFonts w:ascii="Times New Roman" w:eastAsia="Times New Roman" w:hAnsi="Times New Roman" w:cs="Times New Roman"/>
+          <w:sz w:val="28"/>
+          <w:szCs w:val="28"/>
+          <w:lang w:eastAsia="ru-RU"/>
+        </w:rPr>
+      </w:pPr>
+      <w:r>
+        <w:rPr>
+          <w:rFonts w:ascii="Times New Roman" w:eastAsia="Times New Roman" w:hAnsi="Times New Roman" w:cs="Times New Roman"/>
+          <w:sz w:val="28"/>
+          <w:szCs w:val="28"/>
+          <w:lang w:eastAsia="ru-RU"/>
+        </w:rPr>
+        <w:t>Введение</w:t>
+      </w:r>
+    </w:p>
+    <w:p>
+      <w:pPr>
+        <w:numPr>
+          <w:ilvl w:val="0"/>
+          <w:numId w:val="33"/>
+        </w:numPr>
+        <w:spacing w:after="0" w:line="360" w:lineRule="auto"/>
+        <w:ind w:left="0" w:firstLine="709"/>
+        <w:jc w:val="both"/>
+        <w:rPr>
+          <w:rFonts w:ascii="Times New Roman" w:eastAsia="Times New Roman" w:hAnsi="Times New Roman" w:cs="Times New Roman"/>
+          <w:sz w:val="28"/>
+          <w:szCs w:val="28"/>
+          <w:lang w:eastAsia="ru-RU"/>
+        </w:rPr>
+      </w:pPr>
+      <w:r>
+        <w:rPr>
+          <w:rFonts w:ascii="Times New Roman" w:eastAsia="Times New Roman" w:hAnsi="Times New Roman" w:cs="Times New Roman"/>
+          <w:sz w:val="28"/>
+          <w:szCs w:val="28"/>
+          <w:lang w:eastAsia="ru-RU"/>
+        </w:rPr>
+        <w:t>Содержание</w:t>
+      </w:r>
+    </w:p>
+    <w:p>
+      <w:pPr>
+        <w:numPr>
+          <w:ilvl w:val="0"/>
+          <w:numId w:val="33"/>
+        </w:numPr>
+        <w:spacing w:after="0" w:line="360" w:lineRule="auto"/>
+        <w:ind w:left="0" w:firstLine="709"/>
+        <w:jc w:val="both"/>
+        <w:rPr>
+          <w:rFonts w:ascii="Times New Roman" w:eastAsia="Times New Roman" w:hAnsi="Times New Roman" w:cs="Times New Roman"/>
+          <w:sz w:val="28"/>
+          <w:szCs w:val="28"/>
+          <w:lang w:eastAsia="ru-RU"/>
+        </w:rPr>
+      </w:pPr>
+      <w:r>
+        <w:rPr>
+          <w:rFonts w:ascii="Times New Roman" w:eastAsia="Times New Roman" w:hAnsi="Times New Roman" w:cs="Times New Roman"/>
+          <w:sz w:val="28"/>
+          <w:szCs w:val="28"/>
+          <w:lang w:eastAsia="ru-RU"/>
+        </w:rPr>
+        <w:t>Заключение</w:t>
+      </w:r>
+    </w:p>
+    <w:p>
+      <w:pPr>
+        <w:spacing w:after="0" w:line="360" w:lineRule="auto"/>
         <w:ind w:firstLine="709"/>
         <w:jc w:val="both"/>
         <w:rPr>
-          <w:sz w:val="28"/>
-          <w:szCs w:val="28"/>
-        </w:rPr>
-      </w:pPr>
-      <w:r>
-        <w:rPr>
-          <w:sz w:val="28"/>
-          <w:szCs w:val="28"/>
-        </w:rPr>
-        <w:t>Современные биометрические системы включают:</w:t>
-      </w:r>
-    </w:p>
-    <w:p>
-      <w:pPr>
-        <w:numPr>
-          <w:ilvl w:val="0"/>
-          <w:numId w:val="28"/>
-        </w:numPr>
-        <w:spacing w:before="100" w:beforeAutospacing="1" w:after="100" w:afterAutospacing="1" w:line="360" w:lineRule="auto"/>
-        <w:ind w:left="0" w:firstLine="709"/>
-        <w:jc w:val="both"/>
-        <w:rPr>
-          <w:rFonts w:ascii="Times New Roman" w:hAnsi="Times New Roman" w:cs="Times New Roman"/>
-          <w:sz w:val="28"/>
-          <w:szCs w:val="28"/>
-        </w:rPr>
-      </w:pPr>
-      <w:r>
-        <w:rPr>
-          <w:rStyle w:val="af3"/>
-          <w:rFonts w:ascii="Times New Roman" w:hAnsi="Times New Roman" w:cs="Times New Roman"/>
-          <w:b w:val="0"/>
-          <w:bCs w:val="0"/>
-          <w:sz w:val="28"/>
-          <w:szCs w:val="28"/>
-        </w:rPr>
-        <w:t>Отпечатки пальцев</w:t>
-      </w:r>
-      <w:r>
-        <w:rPr>
-          <w:rFonts w:ascii="Times New Roman" w:hAnsi="Times New Roman" w:cs="Times New Roman"/>
-          <w:sz w:val="28"/>
-          <w:szCs w:val="28"/>
-        </w:rPr>
-        <w:t>: Сканеры анализируют уникальные узоры на коже пальцев, широко применяются в смартфонах и системах контроля доступа.</w:t>
-      </w:r>
-    </w:p>
-    <w:p>
-      <w:pPr>
-        <w:numPr>
-          <w:ilvl w:val="0"/>
-          <w:numId w:val="28"/>
-        </w:numPr>
-        <w:spacing w:before="100" w:beforeAutospacing="1" w:after="100" w:afterAutospacing="1" w:line="360" w:lineRule="auto"/>
-        <w:ind w:left="0" w:firstLine="709"/>
-        <w:jc w:val="both"/>
-        <w:rPr>
-          <w:rFonts w:ascii="Times New Roman" w:hAnsi="Times New Roman" w:cs="Times New Roman"/>
-          <w:sz w:val="28"/>
-          <w:szCs w:val="28"/>
-        </w:rPr>
-      </w:pPr>
-      <w:r>
-        <w:rPr>
-          <w:rStyle w:val="af3"/>
-          <w:rFonts w:ascii="Times New Roman" w:hAnsi="Times New Roman" w:cs="Times New Roman"/>
-          <w:b w:val="0"/>
-          <w:bCs w:val="0"/>
-          <w:sz w:val="28"/>
-          <w:szCs w:val="28"/>
-        </w:rPr>
-        <w:t>Распознавание лиц</w:t>
-      </w:r>
-      <w:r>
-        <w:rPr>
-          <w:rFonts w:ascii="Times New Roman" w:hAnsi="Times New Roman" w:cs="Times New Roman"/>
-          <w:sz w:val="28"/>
-          <w:szCs w:val="28"/>
-        </w:rPr>
-        <w:t>: Камеры анализируют черты лица, используются в безопасности, социальных сетях и смартфонах.</w:t>
-      </w:r>
-    </w:p>
-    <w:p>
-      <w:pPr>
-        <w:numPr>
-          <w:ilvl w:val="0"/>
-          <w:numId w:val="28"/>
-        </w:numPr>
-        <w:spacing w:before="100" w:beforeAutospacing="1" w:after="100" w:afterAutospacing="1" w:line="360" w:lineRule="auto"/>
-        <w:ind w:left="0" w:firstLine="709"/>
-        <w:jc w:val="both"/>
-        <w:rPr>
-          <w:rFonts w:ascii="Times New Roman" w:hAnsi="Times New Roman" w:cs="Times New Roman"/>
-          <w:sz w:val="28"/>
-          <w:szCs w:val="28"/>
-        </w:rPr>
-      </w:pPr>
-      <w:r>
-        <w:rPr>
-          <w:rStyle w:val="af3"/>
-          <w:rFonts w:ascii="Times New Roman" w:hAnsi="Times New Roman" w:cs="Times New Roman"/>
-          <w:b w:val="0"/>
-          <w:bCs w:val="0"/>
-          <w:sz w:val="28"/>
-          <w:szCs w:val="28"/>
-        </w:rPr>
-        <w:t>Распознавание радужки глаза</w:t>
-      </w:r>
-      <w:r>
-        <w:rPr>
-          <w:rFonts w:ascii="Times New Roman" w:hAnsi="Times New Roman" w:cs="Times New Roman"/>
-          <w:sz w:val="28"/>
-          <w:szCs w:val="28"/>
-        </w:rPr>
-        <w:t>: Анализируют узоры радужной оболочки глаза, применяются в высокозащищенных объектах.</w:t>
-      </w:r>
-    </w:p>
-    <w:p>
-      <w:pPr>
-        <w:numPr>
-          <w:ilvl w:val="0"/>
-          <w:numId w:val="28"/>
-        </w:numPr>
-        <w:spacing w:before="100" w:beforeAutospacing="1" w:after="100" w:afterAutospacing="1" w:line="360" w:lineRule="auto"/>
-        <w:ind w:left="0" w:firstLine="709"/>
-        <w:jc w:val="both"/>
-        <w:rPr>
-          <w:rFonts w:ascii="Times New Roman" w:hAnsi="Times New Roman" w:cs="Times New Roman"/>
-          <w:sz w:val="28"/>
-          <w:szCs w:val="28"/>
-        </w:rPr>
-      </w:pPr>
-      <w:r>
-        <w:rPr>
-          <w:rStyle w:val="af3"/>
-          <w:rFonts w:ascii="Times New Roman" w:hAnsi="Times New Roman" w:cs="Times New Roman"/>
-          <w:b w:val="0"/>
-          <w:bCs w:val="0"/>
-          <w:sz w:val="28"/>
-          <w:szCs w:val="28"/>
-        </w:rPr>
-        <w:t>Распознавание голоса</w:t>
-      </w:r>
-      <w:r>
-        <w:rPr>
-          <w:rFonts w:ascii="Times New Roman" w:hAnsi="Times New Roman" w:cs="Times New Roman"/>
-          <w:sz w:val="28"/>
-          <w:szCs w:val="28"/>
-        </w:rPr>
-        <w:t>: Анализируют акустические характеристики голоса, используются в голосовой аутентификации.</w:t>
-      </w:r>
-    </w:p>
-    <w:p>
-      <w:pPr>
-        <w:numPr>
-          <w:ilvl w:val="0"/>
-          <w:numId w:val="28"/>
-        </w:numPr>
-        <w:spacing w:before="100" w:beforeAutospacing="1" w:after="100" w:afterAutospacing="1" w:line="360" w:lineRule="auto"/>
-        <w:ind w:left="0" w:firstLine="709"/>
-        <w:jc w:val="both"/>
-        <w:rPr>
-          <w:rFonts w:ascii="Times New Roman" w:hAnsi="Times New Roman" w:cs="Times New Roman"/>
-          <w:sz w:val="28"/>
-          <w:szCs w:val="28"/>
-        </w:rPr>
-      </w:pPr>
-      <w:r>
-        <w:rPr>
-          <w:rStyle w:val="af3"/>
-          <w:rFonts w:ascii="Times New Roman" w:hAnsi="Times New Roman" w:cs="Times New Roman"/>
-          <w:b w:val="0"/>
-          <w:bCs w:val="0"/>
-          <w:sz w:val="28"/>
-          <w:szCs w:val="28"/>
-        </w:rPr>
-        <w:t>Распознавание по венам</w:t>
-      </w:r>
-      <w:r>
-        <w:rPr>
-          <w:rFonts w:ascii="Times New Roman" w:hAnsi="Times New Roman" w:cs="Times New Roman"/>
-          <w:sz w:val="28"/>
-          <w:szCs w:val="28"/>
-        </w:rPr>
-        <w:t>: Сканеры анализируют узоры вен, применяются в высокозащищенных системах.</w:t>
-      </w:r>
-    </w:p>
-    <w:p>
-      <w:pPr>
-        <w:spacing w:before="100" w:beforeAutospacing="1" w:after="100" w:afterAutospacing="1" w:line="360" w:lineRule="auto"/>
+          <w:rFonts w:ascii="Times New Roman" w:eastAsia="Times New Roman" w:hAnsi="Times New Roman" w:cs="Times New Roman"/>
+          <w:sz w:val="28"/>
+          <w:szCs w:val="28"/>
+          <w:lang w:eastAsia="ru-RU"/>
+        </w:rPr>
+      </w:pPr>
+      <w:r>
+        <w:rPr>
+          <w:rFonts w:ascii="Times New Roman" w:eastAsia="Times New Roman" w:hAnsi="Times New Roman" w:cs="Times New Roman"/>
+          <w:sz w:val="28"/>
+          <w:szCs w:val="28"/>
+          <w:lang w:eastAsia="ru-RU"/>
+        </w:rPr>
+        <w:t xml:space="preserve">2. Создание </w:t>
+      </w:r>
+      <w:r>
+        <w:rPr>
+          <w:rFonts w:ascii="Times New Roman" w:eastAsia="Times New Roman" w:hAnsi="Times New Roman" w:cs="Times New Roman"/>
+          <w:sz w:val="28"/>
+          <w:szCs w:val="28"/>
+          <w:lang w:eastAsia="ru-RU"/>
+        </w:rPr>
+        <w:t>макета.</w:t>
+      </w:r>
+      <w:r>
+        <w:rPr>
+          <w:rFonts w:ascii="Times New Roman" w:eastAsia="Times New Roman" w:hAnsi="Times New Roman" w:cs="Times New Roman"/>
+          <w:sz w:val="28"/>
+          <w:szCs w:val="28"/>
+          <w:lang w:eastAsia="ru-RU"/>
+        </w:rPr>
+        <w:t xml:space="preserve"> В Figma я разработал макет презентации, включающий стандартные элементы оформления для каждого типа слайда (заголовки, подзаголовки, текстовые блоки, изображения и диаграммы). Это позволило установить единый стиль и упрощало дальнейшую работу.</w:t>
+      </w:r>
+    </w:p>
+    <w:p>
+      <w:pPr>
+        <w:spacing w:after="0" w:line="360" w:lineRule="auto"/>
         <w:ind w:firstLine="709"/>
         <w:jc w:val="both"/>
         <w:rPr>
-          <w:rFonts w:ascii="Times New Roman" w:hAnsi="Times New Roman" w:cs="Times New Roman"/>
-          <w:sz w:val="28"/>
-          <w:szCs w:val="28"/>
-        </w:rPr>
-      </w:pPr>
-    </w:p>
-    <w:p>
-      <w:pPr>
-        <w:spacing w:before="100" w:beforeAutospacing="1" w:after="100" w:afterAutospacing="1" w:line="360" w:lineRule="auto"/>
+          <w:rFonts w:ascii="Times New Roman" w:eastAsia="Times New Roman" w:hAnsi="Times New Roman" w:cs="Times New Roman"/>
+          <w:sz w:val="28"/>
+          <w:szCs w:val="28"/>
+          <w:lang w:val="en-US" w:eastAsia="ru-RU"/>
+        </w:rPr>
+      </w:pPr>
+      <w:r>
+        <w:rPr>
+          <w:rFonts w:ascii="Times New Roman" w:eastAsia="Times New Roman" w:hAnsi="Times New Roman" w:cs="Times New Roman"/>
+          <w:sz w:val="28"/>
+          <w:szCs w:val="28"/>
+          <w:lang w:eastAsia="ru-RU"/>
+        </w:rPr>
+        <w:t>Приложение</w:t>
+      </w:r>
+      <w:r>
+        <w:rPr>
+          <w:rFonts w:ascii="Times New Roman" w:eastAsia="Times New Roman" w:hAnsi="Times New Roman" w:cs="Times New Roman"/>
+          <w:sz w:val="28"/>
+          <w:szCs w:val="28"/>
+          <w:lang w:val="en-US" w:eastAsia="ru-RU"/>
+        </w:rPr>
+        <w:t xml:space="preserve"> </w:t>
+      </w:r>
+      <w:r>
+        <w:rPr>
+          <w:rFonts w:ascii="Times New Roman" w:eastAsia="Times New Roman" w:hAnsi="Times New Roman" w:cs="Times New Roman"/>
+          <w:sz w:val="28"/>
+          <w:szCs w:val="28"/>
+          <w:lang w:eastAsia="ru-RU"/>
+        </w:rPr>
+        <w:t>1</w:t>
+      </w:r>
+      <w:r>
+        <w:rPr>
+          <w:rFonts w:ascii="Times New Roman" w:eastAsia="Times New Roman" w:hAnsi="Times New Roman" w:cs="Times New Roman"/>
+          <w:sz w:val="28"/>
+          <w:szCs w:val="28"/>
+          <w:lang w:eastAsia="ru-RU"/>
+        </w:rPr>
+        <w:t xml:space="preserve"> Макет</w:t>
+      </w:r>
+      <w:r>
+        <w:rPr>
+          <w:rFonts w:ascii="Times New Roman" w:eastAsia="Times New Roman" w:hAnsi="Times New Roman" w:cs="Times New Roman"/>
+          <w:sz w:val="28"/>
+          <w:szCs w:val="28"/>
+          <w:lang w:val="en-US" w:eastAsia="ru-RU"/>
+        </w:rPr>
+        <w:t xml:space="preserve"> </w:t>
+      </w:r>
+      <w:r>
+        <w:rPr>
+          <w:rFonts w:ascii="Times New Roman" w:eastAsia="Times New Roman" w:hAnsi="Times New Roman" w:cs="Times New Roman"/>
+          <w:sz w:val="28"/>
+          <w:szCs w:val="28"/>
+          <w:lang w:eastAsia="ru-RU"/>
+        </w:rPr>
+        <w:t xml:space="preserve">презентации </w:t>
+      </w:r>
+    </w:p>
+    <w:p>
+      <w:pPr>
+        <w:spacing w:after="0" w:line="360" w:lineRule="auto"/>
+        <w:jc w:val="center"/>
+        <w:rPr>
+          <w:rFonts w:ascii="Times New Roman" w:eastAsia="Times New Roman" w:hAnsi="Times New Roman" w:cs="Times New Roman"/>
+          <w:sz w:val="28"/>
+          <w:szCs w:val="28"/>
+          <w:lang w:eastAsia="ru-RU"/>
+        </w:rPr>
+      </w:pPr>
+      <w:r>
+        <w:rPr>
+          <w:rFonts w:ascii="Times New Roman" w:eastAsia="Times New Roman" w:hAnsi="Times New Roman" w:cs="Times New Roman"/>
+          <w:sz w:val="28"/>
+          <w:szCs w:val="28"/>
+          <w:lang w:eastAsia="ru-RU"/>
+        </w:rPr>
+        <w:drawing>
+          <wp:inline distT="0" distB="0" distL="0" distR="0" wp14:anchorId="51CA3070" wp14:editId="5232C8F6">
+            <wp:extent cx="5130984" cy="2771192"/>
+            <wp:effectExtent l="0" t="0" r="0" b="0"/>
+            <wp:docPr id="98759721" name="Рисунок 1" descr="Изображение выглядит как текст, снимок экрана, программное обеспечение, Мультимедийное программное обеспечение&#10;&#10;Автоматически созданное описание"/>
+            <wp:cNvGraphicFramePr>
+              <a:graphicFrameLocks xmlns:a="http://schemas.openxmlformats.org/drawingml/2006/main" noChangeAspect="1"/>
+            </wp:cNvGraphicFramePr>
+            <a:graphic xmlns:a="http://schemas.openxmlformats.org/drawingml/2006/main">
+              <a:graphicData uri="http://schemas.openxmlformats.org/drawingml/2006/picture">
+                <pic:pic xmlns:pic="http://schemas.openxmlformats.org/drawingml/2006/picture">
+                  <pic:nvPicPr>
+                    <pic:cNvPr id="98759721" name="Рисунок 1" descr="Изображение выглядит как текст, снимок экрана, программное обеспечение, Мультимедийное программное обеспечение&#10;&#10;Автоматически созданное описание"/>
+                    <pic:cNvPicPr/>
+                  </pic:nvPicPr>
+                  <pic:blipFill>
+                    <a:blip r:embed="rId8"/>
+                    <a:stretch>
+                      <a:fillRect/>
+                    </a:stretch>
+                  </pic:blipFill>
+                  <pic:spPr>
+                    <a:xfrm>
+                      <a:off x="0" y="0"/>
+                      <a:ext cx="5155196" cy="2784269"/>
+                    </a:xfrm>
+                    <a:prstGeom prst="rect">
+                      <a:avLst/>
+                    </a:prstGeom>
+                  </pic:spPr>
+                </pic:pic>
+              </a:graphicData>
+            </a:graphic>
+          </wp:inline>
+        </w:drawing>
+      </w:r>
+    </w:p>
+    <w:p>
+      <w:pPr>
+        <w:spacing w:after="0" w:line="360" w:lineRule="auto"/>
         <w:ind w:firstLine="709"/>
         <w:jc w:val="both"/>
         <w:rPr>
-          <w:rFonts w:ascii="Times New Roman" w:hAnsi="Times New Roman" w:cs="Times New Roman"/>
-          <w:sz w:val="28"/>
-          <w:szCs w:val="28"/>
-        </w:rPr>
-      </w:pPr>
-      <w:r>
-        <w:rPr>
-          <w:rFonts w:ascii="Times New Roman" w:hAnsi="Times New Roman" w:cs="Times New Roman"/>
-          <w:sz w:val="28"/>
-          <w:szCs w:val="28"/>
+          <w:rFonts w:ascii="Times New Roman" w:eastAsia="Times New Roman" w:hAnsi="Times New Roman" w:cs="Times New Roman"/>
+          <w:sz w:val="28"/>
+          <w:szCs w:val="28"/>
+          <w:lang w:eastAsia="ru-RU"/>
+        </w:rPr>
+      </w:pPr>
+      <w:r>
+        <w:rPr>
+          <w:rFonts w:ascii="Times New Roman" w:eastAsia="Times New Roman" w:hAnsi="Times New Roman" w:cs="Times New Roman"/>
+          <w:sz w:val="28"/>
+          <w:szCs w:val="28"/>
+          <w:lang w:eastAsia="ru-RU"/>
         </w:rPr>
         <w:lastRenderedPageBreak/>
-        <w:t>Примеры применения биометрических систем:</w:t>
-      </w:r>
-    </w:p>
-    <w:p>
-      <w:pPr>
-        <w:numPr>
-          <w:ilvl w:val="0"/>
-          <w:numId w:val="29"/>
-        </w:numPr>
-        <w:spacing w:before="100" w:beforeAutospacing="1" w:after="100" w:afterAutospacing="1" w:line="360" w:lineRule="auto"/>
-        <w:ind w:left="0" w:firstLine="709"/>
-        <w:jc w:val="both"/>
-        <w:rPr>
-          <w:rFonts w:ascii="Times New Roman" w:hAnsi="Times New Roman" w:cs="Times New Roman"/>
-          <w:sz w:val="28"/>
-          <w:szCs w:val="28"/>
-        </w:rPr>
-      </w:pPr>
-      <w:r>
-        <w:rPr>
-          <w:rStyle w:val="af3"/>
-          <w:rFonts w:ascii="Times New Roman" w:hAnsi="Times New Roman" w:cs="Times New Roman"/>
-          <w:b w:val="0"/>
-          <w:bCs w:val="0"/>
-          <w:sz w:val="28"/>
-          <w:szCs w:val="28"/>
-        </w:rPr>
-        <w:t>Безопасность и контроль доступа</w:t>
-      </w:r>
-      <w:r>
-        <w:rPr>
-          <w:rFonts w:ascii="Times New Roman" w:hAnsi="Times New Roman" w:cs="Times New Roman"/>
-          <w:sz w:val="28"/>
-          <w:szCs w:val="28"/>
-        </w:rPr>
-        <w:t>: Используются для контроля доступа к зданиям и устройствам.</w:t>
-      </w:r>
-    </w:p>
-    <w:p>
-      <w:pPr>
-        <w:numPr>
-          <w:ilvl w:val="0"/>
-          <w:numId w:val="29"/>
-        </w:numPr>
-        <w:spacing w:before="100" w:beforeAutospacing="1" w:after="100" w:afterAutospacing="1" w:line="360" w:lineRule="auto"/>
-        <w:ind w:left="0" w:firstLine="709"/>
-        <w:jc w:val="both"/>
-        <w:rPr>
-          <w:rFonts w:ascii="Times New Roman" w:hAnsi="Times New Roman" w:cs="Times New Roman"/>
-          <w:sz w:val="28"/>
-          <w:szCs w:val="28"/>
-        </w:rPr>
-      </w:pPr>
-      <w:r>
-        <w:rPr>
-          <w:rStyle w:val="af3"/>
-          <w:rFonts w:ascii="Times New Roman" w:hAnsi="Times New Roman" w:cs="Times New Roman"/>
-          <w:b w:val="0"/>
-          <w:bCs w:val="0"/>
-          <w:sz w:val="28"/>
-          <w:szCs w:val="28"/>
-        </w:rPr>
-        <w:t>Финансовые услуги</w:t>
-      </w:r>
-      <w:r>
-        <w:rPr>
-          <w:rFonts w:ascii="Times New Roman" w:hAnsi="Times New Roman" w:cs="Times New Roman"/>
-          <w:sz w:val="28"/>
-          <w:szCs w:val="28"/>
-        </w:rPr>
-        <w:t>: Применяются для аутентификации клиентов и предотвращения мошенничества.</w:t>
-      </w:r>
-    </w:p>
-    <w:p>
-      <w:pPr>
-        <w:numPr>
-          <w:ilvl w:val="0"/>
-          <w:numId w:val="29"/>
-        </w:numPr>
-        <w:spacing w:before="100" w:beforeAutospacing="1" w:after="100" w:afterAutospacing="1" w:line="360" w:lineRule="auto"/>
-        <w:ind w:left="0" w:firstLine="709"/>
-        <w:jc w:val="both"/>
-        <w:rPr>
-          <w:rFonts w:ascii="Times New Roman" w:hAnsi="Times New Roman" w:cs="Times New Roman"/>
-          <w:sz w:val="28"/>
-          <w:szCs w:val="28"/>
-        </w:rPr>
-      </w:pPr>
-      <w:r>
-        <w:rPr>
-          <w:rStyle w:val="af3"/>
-          <w:rFonts w:ascii="Times New Roman" w:hAnsi="Times New Roman" w:cs="Times New Roman"/>
-          <w:b w:val="0"/>
-          <w:bCs w:val="0"/>
-          <w:sz w:val="28"/>
-          <w:szCs w:val="28"/>
-        </w:rPr>
-        <w:t>Медицина</w:t>
-      </w:r>
-      <w:r>
-        <w:rPr>
-          <w:rFonts w:ascii="Times New Roman" w:hAnsi="Times New Roman" w:cs="Times New Roman"/>
-          <w:sz w:val="28"/>
-          <w:szCs w:val="28"/>
-        </w:rPr>
-        <w:t>: Используются для идентификации пациентов и защиты медицинских данных.</w:t>
-      </w:r>
-    </w:p>
-    <w:p>
-      <w:pPr>
-        <w:numPr>
-          <w:ilvl w:val="0"/>
-          <w:numId w:val="29"/>
-        </w:numPr>
-        <w:spacing w:before="100" w:beforeAutospacing="1" w:after="100" w:afterAutospacing="1" w:line="360" w:lineRule="auto"/>
-        <w:ind w:left="0" w:firstLine="709"/>
-        <w:jc w:val="both"/>
-        <w:rPr>
-          <w:rFonts w:ascii="Times New Roman" w:hAnsi="Times New Roman" w:cs="Times New Roman"/>
-          <w:sz w:val="28"/>
-          <w:szCs w:val="28"/>
-        </w:rPr>
-      </w:pPr>
-      <w:r>
-        <w:rPr>
-          <w:rStyle w:val="af3"/>
-          <w:rFonts w:ascii="Times New Roman" w:hAnsi="Times New Roman" w:cs="Times New Roman"/>
-          <w:b w:val="0"/>
-          <w:bCs w:val="0"/>
-          <w:sz w:val="28"/>
-          <w:szCs w:val="28"/>
-        </w:rPr>
-        <w:t>Транспорт и логистика</w:t>
-      </w:r>
-      <w:r>
-        <w:rPr>
-          <w:rFonts w:ascii="Times New Roman" w:hAnsi="Times New Roman" w:cs="Times New Roman"/>
-          <w:sz w:val="28"/>
-          <w:szCs w:val="28"/>
-        </w:rPr>
-        <w:t>: Применяются для идентификации пассажиров в аэропортах и транспортных узлах.</w:t>
-      </w:r>
-    </w:p>
-    <w:p>
-      <w:pPr>
-        <w:numPr>
-          <w:ilvl w:val="0"/>
-          <w:numId w:val="29"/>
-        </w:numPr>
-        <w:spacing w:before="100" w:beforeAutospacing="1" w:after="100" w:afterAutospacing="1" w:line="360" w:lineRule="auto"/>
-        <w:ind w:left="0" w:firstLine="709"/>
-        <w:jc w:val="both"/>
-        <w:rPr>
-          <w:rFonts w:ascii="Times New Roman" w:hAnsi="Times New Roman" w:cs="Times New Roman"/>
-          <w:sz w:val="28"/>
-          <w:szCs w:val="28"/>
-        </w:rPr>
-      </w:pPr>
-      <w:r>
-        <w:rPr>
-          <w:rStyle w:val="af3"/>
-          <w:rFonts w:ascii="Times New Roman" w:hAnsi="Times New Roman" w:cs="Times New Roman"/>
-          <w:b w:val="0"/>
-          <w:bCs w:val="0"/>
-          <w:sz w:val="28"/>
-          <w:szCs w:val="28"/>
-        </w:rPr>
-        <w:t>Государственные программы</w:t>
-      </w:r>
-      <w:r>
-        <w:rPr>
-          <w:rFonts w:ascii="Times New Roman" w:hAnsi="Times New Roman" w:cs="Times New Roman"/>
-          <w:sz w:val="28"/>
-          <w:szCs w:val="28"/>
-        </w:rPr>
-        <w:t>: Используются для выдачи документов и регистрации избирателей.</w:t>
-      </w:r>
-    </w:p>
-    <w:p>
-      <w:pPr>
-        <w:pStyle w:val="ae"/>
-        <w:spacing w:line="360" w:lineRule="auto"/>
+        <w:t xml:space="preserve">3. Разработка визуальных </w:t>
+      </w:r>
+      <w:r>
+        <w:rPr>
+          <w:rFonts w:ascii="Times New Roman" w:eastAsia="Times New Roman" w:hAnsi="Times New Roman" w:cs="Times New Roman"/>
+          <w:sz w:val="28"/>
+          <w:szCs w:val="28"/>
+          <w:lang w:eastAsia="ru-RU"/>
+        </w:rPr>
+        <w:t>элементов.</w:t>
+      </w:r>
+      <w:r>
+        <w:rPr>
+          <w:rFonts w:ascii="Times New Roman" w:eastAsia="Times New Roman" w:hAnsi="Times New Roman" w:cs="Times New Roman"/>
+          <w:sz w:val="28"/>
+          <w:szCs w:val="28"/>
+          <w:lang w:eastAsia="ru-RU"/>
+        </w:rPr>
+        <w:t xml:space="preserve"> Для улучшения восприятия информации я создал различные визуальные элементы, такие как диаграммы, графики и иконки. Эти элементы были интегрированы в соответствующие слайды, чтобы сделать их более информативными и наглядными.</w:t>
+      </w:r>
+    </w:p>
+    <w:p>
+      <w:pPr>
+        <w:spacing w:after="0" w:line="360" w:lineRule="auto"/>
         <w:ind w:firstLine="709"/>
         <w:jc w:val="both"/>
         <w:rPr>
-          <w:sz w:val="28"/>
-          <w:szCs w:val="28"/>
-        </w:rPr>
-      </w:pPr>
-      <w:r>
-        <w:rPr>
-          <w:sz w:val="28"/>
-          <w:szCs w:val="28"/>
-        </w:rPr>
-        <w:t>Будущее биометрических систем:</w:t>
-      </w:r>
-    </w:p>
-    <w:p>
-      <w:pPr>
-        <w:pStyle w:val="ae"/>
-        <w:spacing w:line="360" w:lineRule="auto"/>
+          <w:rFonts w:ascii="Times New Roman" w:eastAsia="Times New Roman" w:hAnsi="Times New Roman" w:cs="Times New Roman"/>
+          <w:sz w:val="28"/>
+          <w:szCs w:val="28"/>
+          <w:lang w:eastAsia="ru-RU"/>
+        </w:rPr>
+      </w:pPr>
+      <w:r>
+        <w:rPr>
+          <w:rFonts w:ascii="Times New Roman" w:eastAsia="Times New Roman" w:hAnsi="Times New Roman" w:cs="Times New Roman"/>
+          <w:sz w:val="28"/>
+          <w:szCs w:val="28"/>
+          <w:lang w:eastAsia="ru-RU"/>
+        </w:rPr>
+        <w:t>Приложение</w:t>
+      </w:r>
+      <w:r>
+        <w:rPr>
+          <w:rFonts w:ascii="Times New Roman" w:eastAsia="Times New Roman" w:hAnsi="Times New Roman" w:cs="Times New Roman"/>
+          <w:sz w:val="28"/>
+          <w:szCs w:val="28"/>
+          <w:lang w:eastAsia="ru-RU"/>
+        </w:rPr>
+        <w:t xml:space="preserve"> 2 </w:t>
+      </w:r>
+      <w:r>
+        <w:rPr>
+          <w:rFonts w:ascii="Times New Roman" w:eastAsia="Times New Roman" w:hAnsi="Times New Roman" w:cs="Times New Roman"/>
+          <w:sz w:val="28"/>
+          <w:szCs w:val="28"/>
+          <w:lang w:eastAsia="ru-RU"/>
+        </w:rPr>
+        <w:t>Макет с иконками</w:t>
+      </w:r>
+      <w:r>
+        <w:rPr>
+          <w:rFonts w:ascii="Times New Roman" w:eastAsia="Times New Roman" w:hAnsi="Times New Roman" w:cs="Times New Roman"/>
+          <w:sz w:val="28"/>
+          <w:szCs w:val="28"/>
+          <w:lang w:eastAsia="ru-RU"/>
+        </w:rPr>
+        <w:t xml:space="preserve"> </w:t>
+      </w:r>
+    </w:p>
+    <w:p>
+      <w:pPr>
+        <w:spacing w:after="0" w:line="360" w:lineRule="auto"/>
+        <w:jc w:val="center"/>
+        <w:rPr>
+          <w:rFonts w:ascii="Times New Roman" w:eastAsia="Times New Roman" w:hAnsi="Times New Roman" w:cs="Times New Roman"/>
+          <w:sz w:val="28"/>
+          <w:szCs w:val="28"/>
+          <w:lang w:eastAsia="ru-RU"/>
+        </w:rPr>
+      </w:pPr>
+      <w:r>
+        <w:rPr>
+          <w:rFonts w:ascii="Times New Roman" w:eastAsia="Times New Roman" w:hAnsi="Times New Roman" w:cs="Times New Roman"/>
+          <w:sz w:val="28"/>
+          <w:szCs w:val="28"/>
+          <w:lang w:eastAsia="ru-RU"/>
+        </w:rPr>
+        <w:drawing>
+          <wp:inline distT="0" distB="0" distL="0" distR="0" wp14:anchorId="77BB9B52" wp14:editId="62003E1D">
+            <wp:extent cx="5141167" cy="2784936"/>
+            <wp:effectExtent l="0" t="0" r="2540" b="0"/>
+            <wp:docPr id="1377597965" name="Рисунок 1" descr="Изображение выглядит как текст, снимок экрана, программное обеспечение, Мультимедийное программное обеспечение&#10;&#10;Автоматически созданное описание"/>
+            <wp:cNvGraphicFramePr>
+              <a:graphicFrameLocks xmlns:a="http://schemas.openxmlformats.org/drawingml/2006/main" noChangeAspect="1"/>
+            </wp:cNvGraphicFramePr>
+            <a:graphic xmlns:a="http://schemas.openxmlformats.org/drawingml/2006/main">
+              <a:graphicData uri="http://schemas.openxmlformats.org/drawingml/2006/picture">
+                <pic:pic xmlns:pic="http://schemas.openxmlformats.org/drawingml/2006/picture">
+                  <pic:nvPicPr>
+                    <pic:cNvPr id="1377597965" name="Рисунок 1" descr="Изображение выглядит как текст, снимок экрана, программное обеспечение, Мультимедийное программное обеспечение&#10;&#10;Автоматически созданное описание"/>
+                    <pic:cNvPicPr/>
+                  </pic:nvPicPr>
+                  <pic:blipFill>
+                    <a:blip r:embed="rId9"/>
+                    <a:stretch>
+                      <a:fillRect/>
+                    </a:stretch>
+                  </pic:blipFill>
+                  <pic:spPr>
+                    <a:xfrm>
+                      <a:off x="0" y="0"/>
+                      <a:ext cx="5175724" cy="2803655"/>
+                    </a:xfrm>
+                    <a:prstGeom prst="rect">
+                      <a:avLst/>
+                    </a:prstGeom>
+                  </pic:spPr>
+                </pic:pic>
+              </a:graphicData>
+            </a:graphic>
+          </wp:inline>
+        </w:drawing>
+      </w:r>
+    </w:p>
+    <w:p>
+      <w:pPr>
+        <w:spacing w:after="0" w:line="360" w:lineRule="auto"/>
         <w:ind w:firstLine="709"/>
         <w:jc w:val="both"/>
         <w:rPr>
-          <w:sz w:val="28"/>
-          <w:szCs w:val="28"/>
-        </w:rPr>
-      </w:pPr>
-      <w:r>
-        <w:rPr>
-          <w:sz w:val="28"/>
-          <w:szCs w:val="28"/>
-        </w:rPr>
-        <w:t>Будущее биометрических систем связано с развитием технологий и расширением их применения. Ожидается повышение точности и надежности благодаря машинному обучению и большим данным, а также интеграция с другими системами безопасности и умными устройствами.</w:t>
-      </w:r>
-    </w:p>
-    <w:p>
-      <w:pPr>
-        <w:pStyle w:val="ae"/>
-        <w:spacing w:line="360" w:lineRule="auto"/>
+          <w:rFonts w:ascii="Times New Roman" w:eastAsia="Times New Roman" w:hAnsi="Times New Roman" w:cs="Times New Roman"/>
+          <w:sz w:val="28"/>
+          <w:szCs w:val="28"/>
+          <w:lang w:eastAsia="ru-RU"/>
+        </w:rPr>
+      </w:pPr>
+      <w:r>
+        <w:rPr>
+          <w:rFonts w:ascii="Times New Roman" w:eastAsia="Times New Roman" w:hAnsi="Times New Roman" w:cs="Times New Roman"/>
+          <w:sz w:val="28"/>
+          <w:szCs w:val="28"/>
+          <w:lang w:eastAsia="ru-RU"/>
+        </w:rPr>
+        <w:t xml:space="preserve">4. Наполнение </w:t>
+      </w:r>
+      <w:r>
+        <w:rPr>
+          <w:rFonts w:ascii="Times New Roman" w:eastAsia="Times New Roman" w:hAnsi="Times New Roman" w:cs="Times New Roman"/>
+          <w:sz w:val="28"/>
+          <w:szCs w:val="28"/>
+          <w:lang w:eastAsia="ru-RU"/>
+        </w:rPr>
+        <w:t>контентом.</w:t>
+      </w:r>
+      <w:r>
+        <w:rPr>
+          <w:rFonts w:ascii="Times New Roman" w:eastAsia="Times New Roman" w:hAnsi="Times New Roman" w:cs="Times New Roman"/>
+          <w:sz w:val="28"/>
+          <w:szCs w:val="28"/>
+          <w:lang w:eastAsia="ru-RU"/>
+        </w:rPr>
+        <w:t xml:space="preserve"> После создания макета и визуальных элементов, я начал заполнять слайды контентом. Для этого я использовал информацию, собранную в ходе исследования, и следовал структуре, установленной на этапе планирования.</w:t>
+      </w:r>
+    </w:p>
+    <w:p>
+      <w:pPr>
+        <w:spacing w:after="0" w:line="360" w:lineRule="auto"/>
         <w:ind w:firstLine="709"/>
         <w:jc w:val="both"/>
         <w:rPr>
-          <w:sz w:val="28"/>
-          <w:szCs w:val="28"/>
-        </w:rPr>
-      </w:pPr>
-      <w:r>
-        <w:rPr>
-          <w:sz w:val="28"/>
-          <w:szCs w:val="28"/>
-        </w:rPr>
-        <w:t>Таким образом, биометрические системы продолжают развиваться, предлагая высокую степень безопасности и удобства, несмотря на вызовы и риски, связанные с их использованием.</w:t>
-      </w:r>
-    </w:p>
-    <w:p>
-      <w:pPr>
-        <w:pStyle w:val="ConsPlusNormal"/>
-        <w:spacing w:line="360" w:lineRule="auto"/>
-        <w:rPr>
+          <w:rFonts w:ascii="Times New Roman" w:eastAsia="Times New Roman" w:hAnsi="Times New Roman" w:cs="Times New Roman"/>
+          <w:sz w:val="28"/>
+          <w:szCs w:val="28"/>
+          <w:lang w:eastAsia="ru-RU"/>
+        </w:rPr>
+      </w:pPr>
+      <w:r>
+        <w:rPr>
+          <w:rFonts w:ascii="Times New Roman" w:eastAsia="Times New Roman" w:hAnsi="Times New Roman" w:cs="Times New Roman"/>
+          <w:sz w:val="28"/>
+          <w:szCs w:val="28"/>
+          <w:lang w:eastAsia="ru-RU"/>
+        </w:rPr>
+        <w:t>Приложение</w:t>
+      </w:r>
+      <w:r>
+        <w:rPr>
+          <w:rFonts w:ascii="Times New Roman" w:eastAsia="Times New Roman" w:hAnsi="Times New Roman" w:cs="Times New Roman"/>
+          <w:sz w:val="28"/>
+          <w:szCs w:val="28"/>
+          <w:lang w:eastAsia="ru-RU"/>
+        </w:rPr>
+        <w:t xml:space="preserve"> 3: Слайд с теоретической информацией </w:t>
+      </w:r>
+    </w:p>
+    <w:p>
+      <w:pPr>
+        <w:spacing w:after="0" w:line="360" w:lineRule="auto"/>
+        <w:jc w:val="center"/>
+        <w:rPr>
+          <w:rFonts w:ascii="Times New Roman" w:eastAsia="Times New Roman" w:hAnsi="Times New Roman" w:cs="Times New Roman"/>
+          <w:sz w:val="28"/>
+          <w:szCs w:val="28"/>
+          <w:lang w:eastAsia="ru-RU"/>
+        </w:rPr>
+      </w:pPr>
+      <w:r>
+        <w:rPr>
+          <w:rFonts w:ascii="Times New Roman" w:eastAsia="Times New Roman" w:hAnsi="Times New Roman" w:cs="Times New Roman"/>
+          <w:sz w:val="28"/>
+          <w:szCs w:val="28"/>
+          <w:lang w:eastAsia="ru-RU"/>
+        </w:rPr>
+        <w:drawing>
+          <wp:inline distT="0" distB="0" distL="0" distR="0" wp14:anchorId="35FE12D5" wp14:editId="39D2950C">
+            <wp:extent cx="5113706" cy="2761861"/>
+            <wp:effectExtent l="0" t="0" r="0" b="635"/>
+            <wp:docPr id="1647808314" name="Рисунок 1" descr="Изображение выглядит как текст, снимок экрана, программное обеспечение, Мультимедийное программное обеспечение&#10;&#10;Автоматически созданное описание"/>
+            <wp:cNvGraphicFramePr>
+              <a:graphicFrameLocks xmlns:a="http://schemas.openxmlformats.org/drawingml/2006/main" noChangeAspect="1"/>
+            </wp:cNvGraphicFramePr>
+            <a:graphic xmlns:a="http://schemas.openxmlformats.org/drawingml/2006/main">
+              <a:graphicData uri="http://schemas.openxmlformats.org/drawingml/2006/picture">
+                <pic:pic xmlns:pic="http://schemas.openxmlformats.org/drawingml/2006/picture">
+                  <pic:nvPicPr>
+                    <pic:cNvPr id="1647808314" name="Рисунок 1" descr="Изображение выглядит как текст, снимок экрана, программное обеспечение, Мультимедийное программное обеспечение&#10;&#10;Автоматически созданное описание"/>
+                    <pic:cNvPicPr/>
+                  </pic:nvPicPr>
+                  <pic:blipFill>
+                    <a:blip r:embed="rId10"/>
+                    <a:stretch>
+                      <a:fillRect/>
+                    </a:stretch>
+                  </pic:blipFill>
+                  <pic:spPr>
+                    <a:xfrm>
+                      <a:off x="0" y="0"/>
+                      <a:ext cx="5113706" cy="2761861"/>
+                    </a:xfrm>
+                    <a:prstGeom prst="rect">
+                      <a:avLst/>
+                    </a:prstGeom>
+                  </pic:spPr>
+                </pic:pic>
+              </a:graphicData>
+            </a:graphic>
+          </wp:inline>
+        </w:drawing>
+      </w:r>
+    </w:p>
+    <w:p>
+      <w:pPr>
+        <w:spacing w:after="0" w:line="360" w:lineRule="auto"/>
+        <w:ind w:firstLine="709"/>
+        <w:jc w:val="both"/>
+        <w:rPr>
+          <w:rFonts w:ascii="Times New Roman" w:eastAsia="Times New Roman" w:hAnsi="Times New Roman" w:cs="Times New Roman"/>
+          <w:sz w:val="28"/>
+          <w:szCs w:val="28"/>
+          <w:lang w:eastAsia="ru-RU"/>
+        </w:rPr>
+      </w:pPr>
+      <w:r>
+        <w:rPr>
+          <w:rFonts w:ascii="Times New Roman" w:eastAsia="Times New Roman" w:hAnsi="Times New Roman" w:cs="Times New Roman"/>
+          <w:sz w:val="28"/>
+          <w:szCs w:val="28"/>
+          <w:lang w:eastAsia="ru-RU"/>
+        </w:rPr>
+        <w:lastRenderedPageBreak/>
+        <w:t xml:space="preserve">5. Проверка и </w:t>
+      </w:r>
+      <w:r>
+        <w:rPr>
+          <w:rFonts w:ascii="Times New Roman" w:eastAsia="Times New Roman" w:hAnsi="Times New Roman" w:cs="Times New Roman"/>
+          <w:sz w:val="28"/>
+          <w:szCs w:val="28"/>
+          <w:lang w:eastAsia="ru-RU"/>
+        </w:rPr>
+        <w:t>корректировка.</w:t>
+      </w:r>
+      <w:r>
+        <w:rPr>
+          <w:rFonts w:ascii="Times New Roman" w:eastAsia="Times New Roman" w:hAnsi="Times New Roman" w:cs="Times New Roman"/>
+          <w:sz w:val="28"/>
+          <w:szCs w:val="28"/>
+          <w:lang w:eastAsia="ru-RU"/>
+        </w:rPr>
+        <w:t xml:space="preserve"> На этом этапе презентация была тщательно проверена на наличие ошибок и недочетов. Были внесены необходимые исправления, обновлены некоторые визуальные элементы и отформатированы текстовые блоки для обеспечения целостности и четкости презентации.</w:t>
+      </w:r>
+    </w:p>
+    <w:p>
+      <w:pPr>
+        <w:spacing w:after="0" w:line="360" w:lineRule="auto"/>
+        <w:ind w:firstLine="709"/>
+        <w:jc w:val="both"/>
+        <w:rPr>
+          <w:rFonts w:ascii="Times New Roman" w:eastAsia="Times New Roman" w:hAnsi="Times New Roman" w:cs="Times New Roman"/>
+          <w:sz w:val="28"/>
+          <w:szCs w:val="28"/>
+          <w:lang w:eastAsia="ru-RU"/>
+        </w:rPr>
+      </w:pPr>
+      <w:r>
+        <w:rPr>
+          <w:rFonts w:ascii="Times New Roman" w:eastAsia="Times New Roman" w:hAnsi="Times New Roman" w:cs="Times New Roman"/>
+          <w:sz w:val="28"/>
+          <w:szCs w:val="28"/>
+          <w:lang w:eastAsia="ru-RU"/>
+        </w:rPr>
+        <w:t xml:space="preserve">6. Финализация и </w:t>
+      </w:r>
+      <w:r>
+        <w:rPr>
+          <w:rFonts w:ascii="Times New Roman" w:eastAsia="Times New Roman" w:hAnsi="Times New Roman" w:cs="Times New Roman"/>
+          <w:sz w:val="28"/>
+          <w:szCs w:val="28"/>
+          <w:lang w:eastAsia="ru-RU"/>
+        </w:rPr>
+        <w:t>экспорт. После завершения всех корректировок</w:t>
+      </w:r>
+      <w:r>
+        <w:rPr>
+          <w:rFonts w:ascii="Times New Roman" w:eastAsia="Times New Roman" w:hAnsi="Times New Roman" w:cs="Times New Roman"/>
+          <w:sz w:val="28"/>
+          <w:szCs w:val="28"/>
+          <w:lang w:eastAsia="ru-RU"/>
+        </w:rPr>
+        <w:t xml:space="preserve"> готовая презентация была экспортирована из Figma в формат PDF, чтобы обеспечить удобство демонстрации и возможность печати.</w:t>
+      </w:r>
+    </w:p>
+    <w:p>
+      <w:pPr>
+        <w:spacing w:after="0" w:line="360" w:lineRule="auto"/>
+        <w:ind w:firstLine="709"/>
+        <w:jc w:val="both"/>
+        <w:rPr>
+          <w:rFonts w:ascii="Times New Roman" w:eastAsia="Times New Roman" w:hAnsi="Times New Roman" w:cs="Times New Roman"/>
+          <w:sz w:val="28"/>
+          <w:szCs w:val="28"/>
+          <w:lang w:eastAsia="ru-RU"/>
+        </w:rPr>
+      </w:pPr>
+      <w:r>
+        <w:rPr>
+          <w:rFonts w:ascii="Times New Roman" w:eastAsia="Times New Roman" w:hAnsi="Times New Roman" w:cs="Times New Roman"/>
+          <w:sz w:val="28"/>
+          <w:szCs w:val="28"/>
+          <w:lang w:eastAsia="ru-RU"/>
+        </w:rPr>
+        <w:t xml:space="preserve">Приложение </w:t>
+      </w:r>
+      <w:r>
+        <w:rPr>
+          <w:rFonts w:ascii="Times New Roman" w:eastAsia="Times New Roman" w:hAnsi="Times New Roman" w:cs="Times New Roman"/>
+          <w:sz w:val="28"/>
+          <w:szCs w:val="28"/>
+          <w:lang w:eastAsia="ru-RU"/>
+        </w:rPr>
+        <w:t>4</w:t>
+      </w:r>
+      <w:r>
+        <w:rPr>
+          <w:rFonts w:ascii="Times New Roman" w:eastAsia="Times New Roman" w:hAnsi="Times New Roman" w:cs="Times New Roman"/>
+          <w:sz w:val="28"/>
+          <w:szCs w:val="28"/>
+          <w:lang w:eastAsia="ru-RU"/>
+        </w:rPr>
+        <w:t xml:space="preserve"> </w:t>
+      </w:r>
+      <w:r>
+        <w:rPr>
+          <w:rFonts w:ascii="Times New Roman" w:eastAsia="Times New Roman" w:hAnsi="Times New Roman" w:cs="Times New Roman"/>
+          <w:sz w:val="28"/>
+          <w:szCs w:val="28"/>
+          <w:lang w:eastAsia="ru-RU"/>
+        </w:rPr>
+        <w:t>Финальная презентация</w:t>
+      </w:r>
+    </w:p>
+    <w:p>
+      <w:pPr>
+        <w:spacing w:after="0" w:line="360" w:lineRule="auto"/>
+        <w:jc w:val="center"/>
+        <w:rPr>
+          <w:rFonts w:ascii="Times New Roman" w:eastAsia="Times New Roman" w:hAnsi="Times New Roman" w:cs="Times New Roman"/>
+          <w:sz w:val="28"/>
+          <w:szCs w:val="28"/>
+          <w:lang w:eastAsia="ru-RU"/>
+        </w:rPr>
+      </w:pPr>
+      <w:r>
+        <w:rPr>
+          <w:rFonts w:ascii="Times New Roman" w:eastAsia="Times New Roman" w:hAnsi="Times New Roman" w:cs="Times New Roman"/>
+          <w:sz w:val="28"/>
+          <w:szCs w:val="28"/>
+          <w:lang w:eastAsia="ru-RU"/>
+        </w:rPr>
+        <w:drawing>
+          <wp:inline distT="0" distB="0" distL="0" distR="0" wp14:anchorId="149A598A" wp14:editId="4D83EE93">
+            <wp:extent cx="5939790" cy="2852420"/>
+            <wp:effectExtent l="0" t="0" r="3810" b="5080"/>
+            <wp:docPr id="378533089" name="Рисунок 1" descr="Изображение выглядит как текст, снимок экрана, программное обеспечение, Мультимедийное программное обеспечение&#10;&#10;Автоматически созданное описание"/>
+            <wp:cNvGraphicFramePr>
+              <a:graphicFrameLocks xmlns:a="http://schemas.openxmlformats.org/drawingml/2006/main" noChangeAspect="1"/>
+            </wp:cNvGraphicFramePr>
+            <a:graphic xmlns:a="http://schemas.openxmlformats.org/drawingml/2006/main">
+              <a:graphicData uri="http://schemas.openxmlformats.org/drawingml/2006/picture">
+                <pic:pic xmlns:pic="http://schemas.openxmlformats.org/drawingml/2006/picture">
+                  <pic:nvPicPr>
+                    <pic:cNvPr id="378533089" name="Рисунок 1" descr="Изображение выглядит как текст, снимок экрана, программное обеспечение, Мультимедийное программное обеспечение&#10;&#10;Автоматически созданное описание"/>
+                    <pic:cNvPicPr/>
+                  </pic:nvPicPr>
+                  <pic:blipFill>
+                    <a:blip r:embed="rId11"/>
+                    <a:stretch>
+                      <a:fillRect/>
+                    </a:stretch>
+                  </pic:blipFill>
+                  <pic:spPr>
+                    <a:xfrm>
+                      <a:off x="0" y="0"/>
+                      <a:ext cx="5939790" cy="2852420"/>
+                    </a:xfrm>
+                    <a:prstGeom prst="rect">
+                      <a:avLst/>
+                    </a:prstGeom>
+                  </pic:spPr>
+                </pic:pic>
+              </a:graphicData>
+            </a:graphic>
+          </wp:inline>
+        </w:drawing>
+      </w:r>
+    </w:p>
+    <w:p>
+      <w:pPr>
+        <w:spacing w:after="160" w:line="259" w:lineRule="auto"/>
+        <w:jc w:val="center"/>
+        <w:rPr>
+          <w:rFonts w:ascii="Times New Roman" w:hAnsi="Times New Roman" w:cs="Times New Roman"/>
           <w:b/>
           <w:bCs/>
           <w:sz w:val="28"/>
         </w:rPr>
       </w:pPr>
-    </w:p>
-    <w:p>
-      <w:pPr>
-        <w:spacing w:after="160" w:line="259" w:lineRule="auto"/>
-        <w:rPr>
-          <w:rFonts w:ascii="Arial" w:eastAsia="Times New Roman" w:hAnsi="Arial" w:cs="Arial"/>
+      <w:r>
+        <w:rPr>
+          <w:rFonts w:ascii="Times New Roman" w:hAnsi="Times New Roman" w:cs="Times New Roman"/>
           <w:b/>
           <w:bCs/>
-          <w:sz w:val="28"/>
-          <w:szCs w:val="20"/>
-          <w:lang w:eastAsia="ru-RU"/>
-        </w:rPr>
-      </w:pPr>
-      <w:r>
-        <w:rPr>
+          <w:color w:val="1A1A1A"/>
+          <w:sz w:val="28"/>
+          <w:szCs w:val="24"/>
+        </w:rPr>
+        <w:br w:type="page"/>
+      </w:r>
+      <w:r>
+        <w:rPr>
+          <w:rFonts w:ascii="Times New Roman" w:hAnsi="Times New Roman" w:cs="Times New Roman"/>
           <w:b/>
           <w:bCs/>
           <w:sz w:val="28"/>
         </w:rPr>
-        <w:br w:type="page"/>
+        <w:lastRenderedPageBreak/>
+        <w:t>ЗАКЛЮЧЕНИЕ</w:t>
       </w:r>
     </w:p>
     <w:p>
@@ -5137,32 +5153,11 @@
           <w:sz w:val="28"/>
         </w:rPr>
       </w:pPr>
-      <w:r>
-        <w:rPr>
-          <w:b/>
-          <w:bCs/>
-          <w:sz w:val="28"/>
-        </w:rPr>
-        <w:lastRenderedPageBreak/>
-        <w:t>ЗАКЛЮЧЕНИЕ</w:t>
-      </w:r>
-    </w:p>
-    <w:p>
-      <w:pPr>
-        <w:pStyle w:val="ConsPlusNormal"/>
-        <w:spacing w:line="360" w:lineRule="auto"/>
-        <w:jc w:val="center"/>
-        <w:rPr>
-          <w:b/>
-          <w:bCs/>
-          <w:sz w:val="28"/>
-        </w:rPr>
-      </w:pPr>
     </w:p>
     <w:p>
       <w:pPr>
         <w:pStyle w:val="ae"/>
-        <w:spacing w:line="360" w:lineRule="auto"/>
+        <w:spacing w:before="0" w:beforeAutospacing="0" w:after="0" w:afterAutospacing="0" w:line="360" w:lineRule="auto"/>
         <w:ind w:firstLine="709"/>
         <w:jc w:val="both"/>
         <w:rPr>
@@ -5175,13 +5170,13 @@
           <w:sz w:val="28"/>
           <w:szCs w:val="28"/>
         </w:rPr>
-        <w:t>В данной работе рассмотрены периферийные устройства с искусственным интеллектом, которые находят широкое применение в различных сферах жизни. Эти устройства, такие как умные камеры, ИИ-помощники, голосовые ассистенты и биометрические системы, демонстрируют значительные достижения в области технологии и машинного обучения.</w:t>
+        <w:t>В данной работе рассмотрены периферийные устройства с искусственным интеллектом, которые находят широкое применение в различных сферах жизни.</w:t>
       </w:r>
     </w:p>
     <w:p>
       <w:pPr>
         <w:pStyle w:val="ae"/>
-        <w:spacing w:line="360" w:lineRule="auto"/>
+        <w:spacing w:before="0" w:beforeAutospacing="0" w:after="0" w:afterAutospacing="0" w:line="360" w:lineRule="auto"/>
         <w:ind w:firstLine="709"/>
         <w:jc w:val="both"/>
         <w:rPr>
@@ -5194,13 +5189,13 @@
           <w:sz w:val="28"/>
           <w:szCs w:val="28"/>
         </w:rPr>
-        <w:t>Развитие умных камер и систем наблюдения позволяет повысить уровень безопасности и эффективность мониторинга, обеспечивая автоматическое обнаружение и анализ событий. ИИ-помощники и голосовые ассистенты делают взаимодействие с технологиями более интуитивным и удобным, предоставляя пользователям новые возможности для управления устройствами и получения информации.</w:t>
+        <w:t>Эти устройства, такие как умные камеры, ИИ-помощники, голосовые ассистенты и биометрические системы, демонстрируют значительные достижения в области технологии и машинного обучения.</w:t>
       </w:r>
     </w:p>
     <w:p>
       <w:pPr>
         <w:pStyle w:val="ae"/>
-        <w:spacing w:line="360" w:lineRule="auto"/>
+        <w:spacing w:before="0" w:beforeAutospacing="0" w:after="0" w:afterAutospacing="0" w:line="360" w:lineRule="auto"/>
         <w:ind w:firstLine="709"/>
         <w:jc w:val="both"/>
         <w:rPr>
@@ -5213,13 +5208,13 @@
           <w:sz w:val="28"/>
           <w:szCs w:val="28"/>
         </w:rPr>
-        <w:t>Биометрические системы, использующие уникальные физические и поведенческие характеристики человека, предлагают высокий уровень точности и безопасности для идентификации и аутентификации. Их применение в различных областях, таких как контроль доступа, финансовые услуги и медицина, способствует улучшению безопасности и удобства для пользователей.</w:t>
+        <w:t xml:space="preserve">Развитие умных камер и систем наблюдения позволяет повысить уровень безопасности и эффективность мониторинга, обеспечивая автоматическое обнаружение и анализ событий. </w:t>
       </w:r>
     </w:p>
     <w:p>
       <w:pPr>
         <w:pStyle w:val="ae"/>
-        <w:spacing w:line="360" w:lineRule="auto"/>
+        <w:spacing w:before="0" w:beforeAutospacing="0" w:after="0" w:afterAutospacing="0" w:line="360" w:lineRule="auto"/>
         <w:ind w:firstLine="709"/>
         <w:jc w:val="both"/>
         <w:rPr>
@@ -5232,7 +5227,83 @@
           <w:sz w:val="28"/>
           <w:szCs w:val="28"/>
         </w:rPr>
-        <w:t>Таким образом, периферийные устройства с искусственным интеллектом играют ключевую роль в современном мире, повышая качество жизни и предоставляя новые возможности для пользователей. Их дальнейшее развитие и интеграция с другими технологиями откроют новые горизонты и сделают повседневные задачи еще более простыми и удобными.</w:t>
+        <w:t>ИИ-помощники и голосовые ассистенты делают взаимодействие с технологиями более интуитивным и удобным, предоставляя пользователям новые возможности для управления устройствами и получения информации.</w:t>
+      </w:r>
+    </w:p>
+    <w:p>
+      <w:pPr>
+        <w:pStyle w:val="ae"/>
+        <w:spacing w:before="0" w:beforeAutospacing="0" w:after="0" w:afterAutospacing="0" w:line="360" w:lineRule="auto"/>
+        <w:ind w:firstLine="709"/>
+        <w:jc w:val="both"/>
+        <w:rPr>
+          <w:sz w:val="28"/>
+          <w:szCs w:val="28"/>
+        </w:rPr>
+      </w:pPr>
+      <w:r>
+        <w:rPr>
+          <w:sz w:val="28"/>
+          <w:szCs w:val="28"/>
+        </w:rPr>
+        <w:t>Биометрические системы, использующие уникальные физические и поведенческие характеристики человека, предлагают высокий уровень точности и безопасности для идентификации и аутентификации.</w:t>
+      </w:r>
+    </w:p>
+    <w:p>
+      <w:pPr>
+        <w:pStyle w:val="ae"/>
+        <w:spacing w:before="0" w:beforeAutospacing="0" w:after="0" w:afterAutospacing="0" w:line="360" w:lineRule="auto"/>
+        <w:ind w:firstLine="709"/>
+        <w:jc w:val="both"/>
+        <w:rPr>
+          <w:sz w:val="28"/>
+          <w:szCs w:val="28"/>
+        </w:rPr>
+      </w:pPr>
+      <w:r>
+        <w:rPr>
+          <w:sz w:val="28"/>
+          <w:szCs w:val="28"/>
+        </w:rPr>
+        <w:t>Их применение в различных областях, таких как контроль доступа, финансовые услуги и медицина, способствует улучшению безопасности и удобства для пользователей.</w:t>
+      </w:r>
+    </w:p>
+    <w:p>
+      <w:pPr>
+        <w:pStyle w:val="ae"/>
+        <w:spacing w:before="0" w:beforeAutospacing="0" w:after="0" w:afterAutospacing="0" w:line="360" w:lineRule="auto"/>
+        <w:ind w:firstLine="709"/>
+        <w:jc w:val="both"/>
+        <w:rPr>
+          <w:sz w:val="28"/>
+          <w:szCs w:val="28"/>
+        </w:rPr>
+      </w:pPr>
+      <w:r>
+        <w:rPr>
+          <w:sz w:val="28"/>
+          <w:szCs w:val="28"/>
+        </w:rPr>
+        <w:t>Таким образом, периферийные устройства с искусственным интеллектом играют ключевую роль в современном мире, повышая качество жизни и предоставляя новые возможности для пользователей.</w:t>
+      </w:r>
+    </w:p>
+    <w:p>
+      <w:pPr>
+        <w:pStyle w:val="ae"/>
+        <w:spacing w:before="0" w:beforeAutospacing="0" w:after="0" w:afterAutospacing="0" w:line="360" w:lineRule="auto"/>
+        <w:ind w:firstLine="709"/>
+        <w:jc w:val="both"/>
+        <w:rPr>
+          <w:sz w:val="28"/>
+          <w:szCs w:val="28"/>
+        </w:rPr>
+      </w:pPr>
+      <w:r>
+        <w:rPr>
+          <w:sz w:val="28"/>
+          <w:szCs w:val="28"/>
+        </w:rPr>
+        <w:t>Их дальнейшее развитие и интеграция с другими технологиями откроют новые горизонты и сделают повседневные задачи еще более простыми и удобными.</w:t>
       </w:r>
     </w:p>
     <w:p>
@@ -5803,7 +5874,7 @@
         </w:rPr>
         <w:t xml:space="preserve"> Электронные ресурсы. Введение в искусственный интеллект [Электронный ресурс]. - Режим доступа: </w:t>
       </w:r>
-      <w:hyperlink r:id="rId8" w:tgtFrame="_new" w:history="1">
+      <w:hyperlink r:id="rId12" w:tgtFrame="_new" w:history="1">
         <w:r>
           <w:rPr>
             <w:rFonts w:ascii="Times New Roman" w:eastAsia="Times New Roman" w:hAnsi="Times New Roman" w:cs="Times New Roman"/>
@@ -5856,7 +5927,7 @@
         </w:rPr>
         <w:t xml:space="preserve"> Электронные ресурсы. Основы машинного обучения [Электронный ресурс]. - Режим доступа: </w:t>
       </w:r>
-      <w:hyperlink r:id="rId9" w:tgtFrame="_new" w:history="1">
+      <w:hyperlink r:id="rId13" w:tgtFrame="_new" w:history="1">
         <w:r>
           <w:rPr>
             <w:rFonts w:ascii="Times New Roman" w:eastAsia="Times New Roman" w:hAnsi="Times New Roman" w:cs="Times New Roman"/>
@@ -5909,7 +5980,7 @@
         </w:rPr>
         <w:t xml:space="preserve"> Электронные ресурсы. Биометрические системы и их применение [Электронный ресурс]. - Режим доступа: </w:t>
       </w:r>
-      <w:hyperlink r:id="rId10" w:tgtFrame="_new" w:history="1">
+      <w:hyperlink r:id="rId14" w:tgtFrame="_new" w:history="1">
         <w:r>
           <w:rPr>
             <w:rFonts w:ascii="Times New Roman" w:eastAsia="Times New Roman" w:hAnsi="Times New Roman" w:cs="Times New Roman"/>
@@ -5962,7 +6033,7 @@
         </w:rPr>
         <w:t xml:space="preserve"> Электронные ресурсы. Современные технологии видеонаблюдения [Электронный ресурс]. - Режим доступа: </w:t>
       </w:r>
-      <w:hyperlink r:id="rId11" w:tgtFrame="_new" w:history="1">
+      <w:hyperlink r:id="rId15" w:tgtFrame="_new" w:history="1">
         <w:r>
           <w:rPr>
             <w:rFonts w:ascii="Times New Roman" w:eastAsia="Times New Roman" w:hAnsi="Times New Roman" w:cs="Times New Roman"/>
@@ -5986,8 +6057,8 @@
       </w:r>
     </w:p>
     <w:sectPr>
-      <w:footerReference w:type="even" r:id="rId12"/>
-      <w:footerReference w:type="default" r:id="rId13"/>
+      <w:footerReference w:type="even" r:id="rId16"/>
+      <w:footerReference w:type="default" r:id="rId17"/>
       <w:pgSz w:w="11906" w:h="16838" w:code="9"/>
       <w:pgMar w:top="1134" w:right="851" w:bottom="1134" w:left="1701" w:header="709" w:footer="709" w:gutter="0"/>
       <w:cols w:space="708"/>
@@ -6229,6 +6300,155 @@
     </w:lvl>
   </w:abstractNum>
   <w:abstractNum w:abstractNumId="1" w15:restartNumberingAfterBreak="0">
+    <w:nsid w:val="03C54461"/>
+    <w:multiLevelType w:val="multilevel"/>
+    <w:tmpl w:val="E7EE41C6"/>
+    <w:lvl w:ilvl="0">
+      <w:start w:val="1"/>
+      <w:numFmt w:val="bullet"/>
+      <w:lvlText w:val=""/>
+      <w:lvlJc w:val="left"/>
+      <w:pPr>
+        <w:tabs>
+          <w:tab w:val="num" w:pos="720"/>
+        </w:tabs>
+        <w:ind w:left="720" w:hanging="360"/>
+      </w:pPr>
+      <w:rPr>
+        <w:rFonts w:ascii="Symbol" w:hAnsi="Symbol" w:hint="default"/>
+        <w:sz w:val="20"/>
+      </w:rPr>
+    </w:lvl>
+    <w:lvl w:ilvl="1" w:tentative="1">
+      <w:start w:val="1"/>
+      <w:numFmt w:val="bullet"/>
+      <w:lvlText w:val="o"/>
+      <w:lvlJc w:val="left"/>
+      <w:pPr>
+        <w:tabs>
+          <w:tab w:val="num" w:pos="1440"/>
+        </w:tabs>
+        <w:ind w:left="1440" w:hanging="360"/>
+      </w:pPr>
+      <w:rPr>
+        <w:rFonts w:ascii="Courier New" w:hAnsi="Courier New" w:hint="default"/>
+        <w:sz w:val="20"/>
+      </w:rPr>
+    </w:lvl>
+    <w:lvl w:ilvl="2" w:tentative="1">
+      <w:start w:val="1"/>
+      <w:numFmt w:val="bullet"/>
+      <w:lvlText w:val=""/>
+      <w:lvlJc w:val="left"/>
+      <w:pPr>
+        <w:tabs>
+          <w:tab w:val="num" w:pos="2160"/>
+        </w:tabs>
+        <w:ind w:left="2160" w:hanging="360"/>
+      </w:pPr>
+      <w:rPr>
+        <w:rFonts w:ascii="Wingdings" w:hAnsi="Wingdings" w:hint="default"/>
+        <w:sz w:val="20"/>
+      </w:rPr>
+    </w:lvl>
+    <w:lvl w:ilvl="3" w:tentative="1">
+      <w:start w:val="1"/>
+      <w:numFmt w:val="bullet"/>
+      <w:lvlText w:val=""/>
+      <w:lvlJc w:val="left"/>
+      <w:pPr>
+        <w:tabs>
+          <w:tab w:val="num" w:pos="2880"/>
+        </w:tabs>
+        <w:ind w:left="2880" w:hanging="360"/>
+      </w:pPr>
+      <w:rPr>
+        <w:rFonts w:ascii="Wingdings" w:hAnsi="Wingdings" w:hint="default"/>
+        <w:sz w:val="20"/>
+      </w:rPr>
+    </w:lvl>
+    <w:lvl w:ilvl="4" w:tentative="1">
+      <w:start w:val="1"/>
+      <w:numFmt w:val="bullet"/>
+      <w:lvlText w:val=""/>
+      <w:lvlJc w:val="left"/>
+      <w:pPr>
+        <w:tabs>
+          <w:tab w:val="num" w:pos="3600"/>
+        </w:tabs>
+        <w:ind w:left="3600" w:hanging="360"/>
+      </w:pPr>
+      <w:rPr>
+        <w:rFonts w:ascii="Wingdings" w:hAnsi="Wingdings" w:hint="default"/>
+        <w:sz w:val="20"/>
+      </w:rPr>
+    </w:lvl>
+    <w:lvl w:ilvl="5" w:tentative="1">
+      <w:start w:val="1"/>
+      <w:numFmt w:val="bullet"/>
+      <w:lvlText w:val=""/>
+      <w:lvlJc w:val="left"/>
+      <w:pPr>
+        <w:tabs>
+          <w:tab w:val="num" w:pos="4320"/>
+        </w:tabs>
+        <w:ind w:left="4320" w:hanging="360"/>
+      </w:pPr>
+      <w:rPr>
+        <w:rFonts w:ascii="Wingdings" w:hAnsi="Wingdings" w:hint="default"/>
+        <w:sz w:val="20"/>
+      </w:rPr>
+    </w:lvl>
+    <w:lvl w:ilvl="6" w:tentative="1">
+      <w:start w:val="1"/>
+      <w:numFmt w:val="bullet"/>
+      <w:lvlText w:val=""/>
+      <w:lvlJc w:val="left"/>
+      <w:pPr>
+        <w:tabs>
+          <w:tab w:val="num" w:pos="5040"/>
+        </w:tabs>
+        <w:ind w:left="5040" w:hanging="360"/>
+      </w:pPr>
+      <w:rPr>
+        <w:rFonts w:ascii="Wingdings" w:hAnsi="Wingdings" w:hint="default"/>
+        <w:sz w:val="20"/>
+      </w:rPr>
+    </w:lvl>
+    <w:lvl w:ilvl="7" w:tentative="1">
+      <w:start w:val="1"/>
+      <w:numFmt w:val="bullet"/>
+      <w:lvlText w:val=""/>
+      <w:lvlJc w:val="left"/>
+      <w:pPr>
+        <w:tabs>
+          <w:tab w:val="num" w:pos="5760"/>
+        </w:tabs>
+        <w:ind w:left="5760" w:hanging="360"/>
+      </w:pPr>
+      <w:rPr>
+        <w:rFonts w:ascii="Wingdings" w:hAnsi="Wingdings" w:hint="default"/>
+        <w:sz w:val="20"/>
+      </w:rPr>
+    </w:lvl>
+    <w:lvl w:ilvl="8" w:tentative="1">
+      <w:start w:val="1"/>
+      <w:numFmt w:val="bullet"/>
+      <w:lvlText w:val=""/>
+      <w:lvlJc w:val="left"/>
+      <w:pPr>
+        <w:tabs>
+          <w:tab w:val="num" w:pos="6480"/>
+        </w:tabs>
+        <w:ind w:left="6480" w:hanging="360"/>
+      </w:pPr>
+      <w:rPr>
+        <w:rFonts w:ascii="Wingdings" w:hAnsi="Wingdings" w:hint="default"/>
+        <w:sz w:val="20"/>
+      </w:rPr>
+    </w:lvl>
+  </w:abstractNum>
+  <w:abstractNum w:abstractNumId="2" w15:restartNumberingAfterBreak="0">
     <w:nsid w:val="048B6E1E"/>
     <w:multiLevelType w:val="multilevel"/>
     <w:tmpl w:val="78B08048"/>
@@ -6377,7 +6597,7 @@
       </w:rPr>
     </w:lvl>
   </w:abstractNum>
-  <w:abstractNum w:abstractNumId="2" w15:restartNumberingAfterBreak="0">
+  <w:abstractNum w:abstractNumId="3" w15:restartNumberingAfterBreak="0">
     <w:nsid w:val="07002F6B"/>
     <w:multiLevelType w:val="multilevel"/>
     <w:tmpl w:val="BCD02C36"/>
@@ -6526,7 +6746,7 @@
       </w:rPr>
     </w:lvl>
   </w:abstractNum>
-  <w:abstractNum w:abstractNumId="3" w15:restartNumberingAfterBreak="0">
+  <w:abstractNum w:abstractNumId="4" w15:restartNumberingAfterBreak="0">
     <w:nsid w:val="0C444885"/>
     <w:multiLevelType w:val="multilevel"/>
     <w:tmpl w:val="937EBC9C"/>
@@ -6675,7 +6895,7 @@
       </w:rPr>
     </w:lvl>
   </w:abstractNum>
-  <w:abstractNum w:abstractNumId="4" w15:restartNumberingAfterBreak="0">
+  <w:abstractNum w:abstractNumId="5" w15:restartNumberingAfterBreak="0">
     <w:nsid w:val="12FD1756"/>
     <w:multiLevelType w:val="multilevel"/>
     <w:tmpl w:val="DFA201A4"/>
@@ -6824,7 +7044,7 @@
       </w:rPr>
     </w:lvl>
   </w:abstractNum>
-  <w:abstractNum w:abstractNumId="5" w15:restartNumberingAfterBreak="0">
+  <w:abstractNum w:abstractNumId="6" w15:restartNumberingAfterBreak="0">
     <w:nsid w:val="18175462"/>
     <w:multiLevelType w:val="hybridMultilevel"/>
     <w:tmpl w:val="0136C95A"/>
@@ -6913,7 +7133,7 @@
       </w:pPr>
     </w:lvl>
   </w:abstractNum>
-  <w:abstractNum w:abstractNumId="6" w15:restartNumberingAfterBreak="0">
+  <w:abstractNum w:abstractNumId="7" w15:restartNumberingAfterBreak="0">
     <w:nsid w:val="1A032A7F"/>
     <w:multiLevelType w:val="multilevel"/>
     <w:tmpl w:val="FEDE4DE2"/>
@@ -7062,7 +7282,7 @@
       </w:rPr>
     </w:lvl>
   </w:abstractNum>
-  <w:abstractNum w:abstractNumId="7" w15:restartNumberingAfterBreak="0">
+  <w:abstractNum w:abstractNumId="8" w15:restartNumberingAfterBreak="0">
     <w:nsid w:val="1B7E673F"/>
     <w:multiLevelType w:val="hybridMultilevel"/>
     <w:tmpl w:val="46A0CE7E"/>
@@ -7151,7 +7371,7 @@
       </w:pPr>
     </w:lvl>
   </w:abstractNum>
-  <w:abstractNum w:abstractNumId="8" w15:restartNumberingAfterBreak="0">
+  <w:abstractNum w:abstractNumId="9" w15:restartNumberingAfterBreak="0">
     <w:nsid w:val="1FA93BDB"/>
     <w:multiLevelType w:val="multilevel"/>
     <w:tmpl w:val="E0023C68"/>
@@ -7300,7 +7520,7 @@
       </w:rPr>
     </w:lvl>
   </w:abstractNum>
-  <w:abstractNum w:abstractNumId="9" w15:restartNumberingAfterBreak="0">
+  <w:abstractNum w:abstractNumId="10" w15:restartNumberingAfterBreak="0">
     <w:nsid w:val="20A515D9"/>
     <w:multiLevelType w:val="multilevel"/>
     <w:tmpl w:val="CC56AF38"/>
@@ -7449,7 +7669,7 @@
       </w:rPr>
     </w:lvl>
   </w:abstractNum>
-  <w:abstractNum w:abstractNumId="10" w15:restartNumberingAfterBreak="0">
+  <w:abstractNum w:abstractNumId="11" w15:restartNumberingAfterBreak="0">
     <w:nsid w:val="288C4825"/>
     <w:multiLevelType w:val="multilevel"/>
     <w:tmpl w:val="ECCE1C30"/>
@@ -7598,7 +7818,7 @@
       </w:rPr>
     </w:lvl>
   </w:abstractNum>
-  <w:abstractNum w:abstractNumId="11" w15:restartNumberingAfterBreak="0">
+  <w:abstractNum w:abstractNumId="12" w15:restartNumberingAfterBreak="0">
     <w:nsid w:val="292823F0"/>
     <w:multiLevelType w:val="multilevel"/>
     <w:tmpl w:val="B322AA36"/>
@@ -7747,7 +7967,156 @@
       </w:rPr>
     </w:lvl>
   </w:abstractNum>
-  <w:abstractNum w:abstractNumId="12" w15:restartNumberingAfterBreak="0">
+  <w:abstractNum w:abstractNumId="13" w15:restartNumberingAfterBreak="0">
+    <w:nsid w:val="2A5D7BDF"/>
+    <w:multiLevelType w:val="multilevel"/>
+    <w:tmpl w:val="F0DA8DC2"/>
+    <w:lvl w:ilvl="0">
+      <w:start w:val="1"/>
+      <w:numFmt w:val="bullet"/>
+      <w:lvlText w:val=""/>
+      <w:lvlJc w:val="left"/>
+      <w:pPr>
+        <w:tabs>
+          <w:tab w:val="num" w:pos="720"/>
+        </w:tabs>
+        <w:ind w:left="720" w:hanging="360"/>
+      </w:pPr>
+      <w:rPr>
+        <w:rFonts w:ascii="Symbol" w:hAnsi="Symbol" w:hint="default"/>
+        <w:sz w:val="20"/>
+      </w:rPr>
+    </w:lvl>
+    <w:lvl w:ilvl="1" w:tentative="1">
+      <w:start w:val="1"/>
+      <w:numFmt w:val="bullet"/>
+      <w:lvlText w:val="o"/>
+      <w:lvlJc w:val="left"/>
+      <w:pPr>
+        <w:tabs>
+          <w:tab w:val="num" w:pos="1440"/>
+        </w:tabs>
+        <w:ind w:left="1440" w:hanging="360"/>
+      </w:pPr>
+      <w:rPr>
+        <w:rFonts w:ascii="Courier New" w:hAnsi="Courier New" w:hint="default"/>
+        <w:sz w:val="20"/>
+      </w:rPr>
+    </w:lvl>
+    <w:lvl w:ilvl="2" w:tentative="1">
+      <w:start w:val="1"/>
+      <w:numFmt w:val="bullet"/>
+      <w:lvlText w:val=""/>
+      <w:lvlJc w:val="left"/>
+      <w:pPr>
+        <w:tabs>
+          <w:tab w:val="num" w:pos="2160"/>
+        </w:tabs>
+        <w:ind w:left="2160" w:hanging="360"/>
+      </w:pPr>
+      <w:rPr>
+        <w:rFonts w:ascii="Wingdings" w:hAnsi="Wingdings" w:hint="default"/>
+        <w:sz w:val="20"/>
+      </w:rPr>
+    </w:lvl>
+    <w:lvl w:ilvl="3" w:tentative="1">
+      <w:start w:val="1"/>
+      <w:numFmt w:val="bullet"/>
+      <w:lvlText w:val=""/>
+      <w:lvlJc w:val="left"/>
+      <w:pPr>
+        <w:tabs>
+          <w:tab w:val="num" w:pos="2880"/>
+        </w:tabs>
+        <w:ind w:left="2880" w:hanging="360"/>
+      </w:pPr>
+      <w:rPr>
+        <w:rFonts w:ascii="Wingdings" w:hAnsi="Wingdings" w:hint="default"/>
+        <w:sz w:val="20"/>
+      </w:rPr>
+    </w:lvl>
+    <w:lvl w:ilvl="4" w:tentative="1">
+      <w:start w:val="1"/>
+      <w:numFmt w:val="bullet"/>
+      <w:lvlText w:val=""/>
+      <w:lvlJc w:val="left"/>
+      <w:pPr>
+        <w:tabs>
+          <w:tab w:val="num" w:pos="3600"/>
+        </w:tabs>
+        <w:ind w:left="3600" w:hanging="360"/>
+      </w:pPr>
+      <w:rPr>
+        <w:rFonts w:ascii="Wingdings" w:hAnsi="Wingdings" w:hint="default"/>
+        <w:sz w:val="20"/>
+      </w:rPr>
+    </w:lvl>
+    <w:lvl w:ilvl="5" w:tentative="1">
+      <w:start w:val="1"/>
+      <w:numFmt w:val="bullet"/>
+      <w:lvlText w:val=""/>
+      <w:lvlJc w:val="left"/>
+      <w:pPr>
+        <w:tabs>
+          <w:tab w:val="num" w:pos="4320"/>
+        </w:tabs>
+        <w:ind w:left="4320" w:hanging="360"/>
+      </w:pPr>
+      <w:rPr>
+        <w:rFonts w:ascii="Wingdings" w:hAnsi="Wingdings" w:hint="default"/>
+        <w:sz w:val="20"/>
+      </w:rPr>
+    </w:lvl>
+    <w:lvl w:ilvl="6" w:tentative="1">
+      <w:start w:val="1"/>
+      <w:numFmt w:val="bullet"/>
+      <w:lvlText w:val=""/>
+      <w:lvlJc w:val="left"/>
+      <w:pPr>
+        <w:tabs>
+          <w:tab w:val="num" w:pos="5040"/>
+        </w:tabs>
+        <w:ind w:left="5040" w:hanging="360"/>
+      </w:pPr>
+      <w:rPr>
+        <w:rFonts w:ascii="Wingdings" w:hAnsi="Wingdings" w:hint="default"/>
+        <w:sz w:val="20"/>
+      </w:rPr>
+    </w:lvl>
+    <w:lvl w:ilvl="7" w:tentative="1">
+      <w:start w:val="1"/>
+      <w:numFmt w:val="bullet"/>
+      <w:lvlText w:val=""/>
+      <w:lvlJc w:val="left"/>
+      <w:pPr>
+        <w:tabs>
+          <w:tab w:val="num" w:pos="5760"/>
+        </w:tabs>
+        <w:ind w:left="5760" w:hanging="360"/>
+      </w:pPr>
+      <w:rPr>
+        <w:rFonts w:ascii="Wingdings" w:hAnsi="Wingdings" w:hint="default"/>
+        <w:sz w:val="20"/>
+      </w:rPr>
+    </w:lvl>
+    <w:lvl w:ilvl="8" w:tentative="1">
+      <w:start w:val="1"/>
+      <w:numFmt w:val="bullet"/>
+      <w:lvlText w:val=""/>
+      <w:lvlJc w:val="left"/>
+      <w:pPr>
+        <w:tabs>
+          <w:tab w:val="num" w:pos="6480"/>
+        </w:tabs>
+        <w:ind w:left="6480" w:hanging="360"/>
+      </w:pPr>
+      <w:rPr>
+        <w:rFonts w:ascii="Wingdings" w:hAnsi="Wingdings" w:hint="default"/>
+        <w:sz w:val="20"/>
+      </w:rPr>
+    </w:lvl>
+  </w:abstractNum>
+  <w:abstractNum w:abstractNumId="14" w15:restartNumberingAfterBreak="0">
     <w:nsid w:val="2BA876FF"/>
     <w:multiLevelType w:val="multilevel"/>
     <w:tmpl w:val="51E42D3C"/>
@@ -7860,7 +8229,7 @@
       </w:rPr>
     </w:lvl>
   </w:abstractNum>
-  <w:abstractNum w:abstractNumId="13" w15:restartNumberingAfterBreak="0">
+  <w:abstractNum w:abstractNumId="15" w15:restartNumberingAfterBreak="0">
     <w:nsid w:val="2C0B6E72"/>
     <w:multiLevelType w:val="hybridMultilevel"/>
     <w:tmpl w:val="9E40A440"/>
@@ -7949,7 +8318,7 @@
       </w:pPr>
     </w:lvl>
   </w:abstractNum>
-  <w:abstractNum w:abstractNumId="14" w15:restartNumberingAfterBreak="0">
+  <w:abstractNum w:abstractNumId="16" w15:restartNumberingAfterBreak="0">
     <w:nsid w:val="2C45143A"/>
     <w:multiLevelType w:val="hybridMultilevel"/>
     <w:tmpl w:val="A0A0AA6C"/>
@@ -8039,7 +8408,7 @@
       </w:pPr>
     </w:lvl>
   </w:abstractNum>
-  <w:abstractNum w:abstractNumId="15" w15:restartNumberingAfterBreak="0">
+  <w:abstractNum w:abstractNumId="17" w15:restartNumberingAfterBreak="0">
     <w:nsid w:val="2F3129D4"/>
     <w:multiLevelType w:val="multilevel"/>
     <w:tmpl w:val="B3AEA77C"/>
@@ -8188,7 +8557,7 @@
       </w:rPr>
     </w:lvl>
   </w:abstractNum>
-  <w:abstractNum w:abstractNumId="16" w15:restartNumberingAfterBreak="0">
+  <w:abstractNum w:abstractNumId="18" w15:restartNumberingAfterBreak="0">
     <w:nsid w:val="3629106B"/>
     <w:multiLevelType w:val="multilevel"/>
     <w:tmpl w:val="013A83F2"/>
@@ -8337,7 +8706,156 @@
       </w:rPr>
     </w:lvl>
   </w:abstractNum>
-  <w:abstractNum w:abstractNumId="17" w15:restartNumberingAfterBreak="0">
+  <w:abstractNum w:abstractNumId="19" w15:restartNumberingAfterBreak="0">
+    <w:nsid w:val="367150BB"/>
+    <w:multiLevelType w:val="multilevel"/>
+    <w:tmpl w:val="A54CD908"/>
+    <w:lvl w:ilvl="0">
+      <w:start w:val="1"/>
+      <w:numFmt w:val="bullet"/>
+      <w:lvlText w:val=""/>
+      <w:lvlJc w:val="left"/>
+      <w:pPr>
+        <w:tabs>
+          <w:tab w:val="num" w:pos="720"/>
+        </w:tabs>
+        <w:ind w:left="720" w:hanging="360"/>
+      </w:pPr>
+      <w:rPr>
+        <w:rFonts w:ascii="Symbol" w:hAnsi="Symbol" w:hint="default"/>
+        <w:sz w:val="20"/>
+      </w:rPr>
+    </w:lvl>
+    <w:lvl w:ilvl="1" w:tentative="1">
+      <w:start w:val="1"/>
+      <w:numFmt w:val="bullet"/>
+      <w:lvlText w:val="o"/>
+      <w:lvlJc w:val="left"/>
+      <w:pPr>
+        <w:tabs>
+          <w:tab w:val="num" w:pos="1440"/>
+        </w:tabs>
+        <w:ind w:left="1440" w:hanging="360"/>
+      </w:pPr>
+      <w:rPr>
+        <w:rFonts w:ascii="Courier New" w:hAnsi="Courier New" w:hint="default"/>
+        <w:sz w:val="20"/>
+      </w:rPr>
+    </w:lvl>
+    <w:lvl w:ilvl="2" w:tentative="1">
+      <w:start w:val="1"/>
+      <w:numFmt w:val="bullet"/>
+      <w:lvlText w:val=""/>
+      <w:lvlJc w:val="left"/>
+      <w:pPr>
+        <w:tabs>
+          <w:tab w:val="num" w:pos="2160"/>
+        </w:tabs>
+        <w:ind w:left="2160" w:hanging="360"/>
+      </w:pPr>
+      <w:rPr>
+        <w:rFonts w:ascii="Wingdings" w:hAnsi="Wingdings" w:hint="default"/>
+        <w:sz w:val="20"/>
+      </w:rPr>
+    </w:lvl>
+    <w:lvl w:ilvl="3" w:tentative="1">
+      <w:start w:val="1"/>
+      <w:numFmt w:val="bullet"/>
+      <w:lvlText w:val=""/>
+      <w:lvlJc w:val="left"/>
+      <w:pPr>
+        <w:tabs>
+          <w:tab w:val="num" w:pos="2880"/>
+        </w:tabs>
+        <w:ind w:left="2880" w:hanging="360"/>
+      </w:pPr>
+      <w:rPr>
+        <w:rFonts w:ascii="Wingdings" w:hAnsi="Wingdings" w:hint="default"/>
+        <w:sz w:val="20"/>
+      </w:rPr>
+    </w:lvl>
+    <w:lvl w:ilvl="4" w:tentative="1">
+      <w:start w:val="1"/>
+      <w:numFmt w:val="bullet"/>
+      <w:lvlText w:val=""/>
+      <w:lvlJc w:val="left"/>
+      <w:pPr>
+        <w:tabs>
+          <w:tab w:val="num" w:pos="3600"/>
+        </w:tabs>
+        <w:ind w:left="3600" w:hanging="360"/>
+      </w:pPr>
+      <w:rPr>
+        <w:rFonts w:ascii="Wingdings" w:hAnsi="Wingdings" w:hint="default"/>
+        <w:sz w:val="20"/>
+      </w:rPr>
+    </w:lvl>
+    <w:lvl w:ilvl="5" w:tentative="1">
+      <w:start w:val="1"/>
+      <w:numFmt w:val="bullet"/>
+      <w:lvlText w:val=""/>
+      <w:lvlJc w:val="left"/>
+      <w:pPr>
+        <w:tabs>
+          <w:tab w:val="num" w:pos="4320"/>
+        </w:tabs>
+        <w:ind w:left="4320" w:hanging="360"/>
+      </w:pPr>
+      <w:rPr>
+        <w:rFonts w:ascii="Wingdings" w:hAnsi="Wingdings" w:hint="default"/>
+        <w:sz w:val="20"/>
+      </w:rPr>
+    </w:lvl>
+    <w:lvl w:ilvl="6" w:tentative="1">
+      <w:start w:val="1"/>
+      <w:numFmt w:val="bullet"/>
+      <w:lvlText w:val=""/>
+      <w:lvlJc w:val="left"/>
+      <w:pPr>
+        <w:tabs>
+          <w:tab w:val="num" w:pos="5040"/>
+        </w:tabs>
+        <w:ind w:left="5040" w:hanging="360"/>
+      </w:pPr>
+      <w:rPr>
+        <w:rFonts w:ascii="Wingdings" w:hAnsi="Wingdings" w:hint="default"/>
+        <w:sz w:val="20"/>
+      </w:rPr>
+    </w:lvl>
+    <w:lvl w:ilvl="7" w:tentative="1">
+      <w:start w:val="1"/>
+      <w:numFmt w:val="bullet"/>
+      <w:lvlText w:val=""/>
+      <w:lvlJc w:val="left"/>
+      <w:pPr>
+        <w:tabs>
+          <w:tab w:val="num" w:pos="5760"/>
+        </w:tabs>
+        <w:ind w:left="5760" w:hanging="360"/>
+      </w:pPr>
+      <w:rPr>
+        <w:rFonts w:ascii="Wingdings" w:hAnsi="Wingdings" w:hint="default"/>
+        <w:sz w:val="20"/>
+      </w:rPr>
+    </w:lvl>
+    <w:lvl w:ilvl="8" w:tentative="1">
+      <w:start w:val="1"/>
+      <w:numFmt w:val="bullet"/>
+      <w:lvlText w:val=""/>
+      <w:lvlJc w:val="left"/>
+      <w:pPr>
+        <w:tabs>
+          <w:tab w:val="num" w:pos="6480"/>
+        </w:tabs>
+        <w:ind w:left="6480" w:hanging="360"/>
+      </w:pPr>
+      <w:rPr>
+        <w:rFonts w:ascii="Wingdings" w:hAnsi="Wingdings" w:hint="default"/>
+        <w:sz w:val="20"/>
+      </w:rPr>
+    </w:lvl>
+  </w:abstractNum>
+  <w:abstractNum w:abstractNumId="20" w15:restartNumberingAfterBreak="0">
     <w:nsid w:val="445123B2"/>
     <w:multiLevelType w:val="hybridMultilevel"/>
     <w:tmpl w:val="1B5E4366"/>
@@ -8426,7 +8944,7 @@
       </w:pPr>
     </w:lvl>
   </w:abstractNum>
-  <w:abstractNum w:abstractNumId="18" w15:restartNumberingAfterBreak="0">
+  <w:abstractNum w:abstractNumId="21" w15:restartNumberingAfterBreak="0">
     <w:nsid w:val="48273325"/>
     <w:multiLevelType w:val="multilevel"/>
     <w:tmpl w:val="9328CBCC"/>
@@ -8539,7 +9057,7 @@
       </w:pPr>
     </w:lvl>
   </w:abstractNum>
-  <w:abstractNum w:abstractNumId="19" w15:restartNumberingAfterBreak="0">
+  <w:abstractNum w:abstractNumId="22" w15:restartNumberingAfterBreak="0">
     <w:nsid w:val="4D601406"/>
     <w:multiLevelType w:val="multilevel"/>
     <w:tmpl w:val="B8646B82"/>
@@ -8688,7 +9206,122 @@
       </w:rPr>
     </w:lvl>
   </w:abstractNum>
-  <w:abstractNum w:abstractNumId="20" w15:restartNumberingAfterBreak="0">
+  <w:abstractNum w:abstractNumId="23" w15:restartNumberingAfterBreak="0">
+    <w:nsid w:val="4FF36101"/>
+    <w:multiLevelType w:val="hybridMultilevel"/>
+    <w:tmpl w:val="A18C1D40"/>
+    <w:lvl w:ilvl="0" w:tplc="AA1A2E24">
+      <w:start w:val="1"/>
+      <w:numFmt w:val="bullet"/>
+      <w:lvlText w:val=""/>
+      <w:lvlJc w:val="left"/>
+      <w:pPr>
+        <w:ind w:left="927" w:hanging="360"/>
+      </w:pPr>
+      <w:rPr>
+        <w:rFonts w:ascii="Symbol" w:hAnsi="Symbol" w:hint="default"/>
+        <w:sz w:val="20"/>
+        <w:szCs w:val="20"/>
+      </w:rPr>
+    </w:lvl>
+    <w:lvl w:ilvl="1" w:tplc="04190003" w:tentative="1">
+      <w:start w:val="1"/>
+      <w:numFmt w:val="bullet"/>
+      <w:lvlText w:val="o"/>
+      <w:lvlJc w:val="left"/>
+      <w:pPr>
+        <w:ind w:left="1647" w:hanging="360"/>
+      </w:pPr>
+      <w:rPr>
+        <w:rFonts w:ascii="Courier New" w:hAnsi="Courier New" w:cs="Courier New" w:hint="default"/>
+      </w:rPr>
+    </w:lvl>
+    <w:lvl w:ilvl="2" w:tplc="04190005" w:tentative="1">
+      <w:start w:val="1"/>
+      <w:numFmt w:val="bullet"/>
+      <w:lvlText w:val=""/>
+      <w:lvlJc w:val="left"/>
+      <w:pPr>
+        <w:ind w:left="2367" w:hanging="360"/>
+      </w:pPr>
+      <w:rPr>
+        <w:rFonts w:ascii="Wingdings" w:hAnsi="Wingdings" w:hint="default"/>
+      </w:rPr>
+    </w:lvl>
+    <w:lvl w:ilvl="3" w:tplc="04190001" w:tentative="1">
+      <w:start w:val="1"/>
+      <w:numFmt w:val="bullet"/>
+      <w:lvlText w:val=""/>
+      <w:lvlJc w:val="left"/>
+      <w:pPr>
+        <w:ind w:left="3087" w:hanging="360"/>
+      </w:pPr>
+      <w:rPr>
+        <w:rFonts w:ascii="Symbol" w:hAnsi="Symbol" w:hint="default"/>
+      </w:rPr>
+    </w:lvl>
+    <w:lvl w:ilvl="4" w:tplc="04190003" w:tentative="1">
+      <w:start w:val="1"/>
+      <w:numFmt w:val="bullet"/>
+      <w:lvlText w:val="o"/>
+      <w:lvlJc w:val="left"/>
+      <w:pPr>
+        <w:ind w:left="3807" w:hanging="360"/>
+      </w:pPr>
+      <w:rPr>
+        <w:rFonts w:ascii="Courier New" w:hAnsi="Courier New" w:cs="Courier New" w:hint="default"/>
+      </w:rPr>
+    </w:lvl>
+    <w:lvl w:ilvl="5" w:tplc="04190005" w:tentative="1">
+      <w:start w:val="1"/>
+      <w:numFmt w:val="bullet"/>
+      <w:lvlText w:val=""/>
+      <w:lvlJc w:val="left"/>
+      <w:pPr>
+        <w:ind w:left="4527" w:hanging="360"/>
+      </w:pPr>
+      <w:rPr>
+        <w:rFonts w:ascii="Wingdings" w:hAnsi="Wingdings" w:hint="default"/>
+      </w:rPr>
+    </w:lvl>
+    <w:lvl w:ilvl="6" w:tplc="04190001" w:tentative="1">
+      <w:start w:val="1"/>
+      <w:numFmt w:val="bullet"/>
+      <w:lvlText w:val=""/>
+      <w:lvlJc w:val="left"/>
+      <w:pPr>
+        <w:ind w:left="5247" w:hanging="360"/>
+      </w:pPr>
+      <w:rPr>
+        <w:rFonts w:ascii="Symbol" w:hAnsi="Symbol" w:hint="default"/>
+      </w:rPr>
+    </w:lvl>
+    <w:lvl w:ilvl="7" w:tplc="04190003" w:tentative="1">
+      <w:start w:val="1"/>
+      <w:numFmt w:val="bullet"/>
+      <w:lvlText w:val="o"/>
+      <w:lvlJc w:val="left"/>
+      <w:pPr>
+        <w:ind w:left="5967" w:hanging="360"/>
+      </w:pPr>
+      <w:rPr>
+        <w:rFonts w:ascii="Courier New" w:hAnsi="Courier New" w:cs="Courier New" w:hint="default"/>
+      </w:rPr>
+    </w:lvl>
+    <w:lvl w:ilvl="8" w:tplc="04190005" w:tentative="1">
+      <w:start w:val="1"/>
+      <w:numFmt w:val="bullet"/>
+      <w:lvlText w:val=""/>
+      <w:lvlJc w:val="left"/>
+      <w:pPr>
+        <w:ind w:left="6687" w:hanging="360"/>
+      </w:pPr>
+      <w:rPr>
+        <w:rFonts w:ascii="Wingdings" w:hAnsi="Wingdings" w:hint="default"/>
+      </w:rPr>
+    </w:lvl>
+  </w:abstractNum>
+  <w:abstractNum w:abstractNumId="24" w15:restartNumberingAfterBreak="0">
     <w:nsid w:val="512E1D4C"/>
     <w:multiLevelType w:val="multilevel"/>
     <w:tmpl w:val="5404A612"/>
@@ -8801,7 +9434,7 @@
       </w:pPr>
     </w:lvl>
   </w:abstractNum>
-  <w:abstractNum w:abstractNumId="21" w15:restartNumberingAfterBreak="0">
+  <w:abstractNum w:abstractNumId="25" w15:restartNumberingAfterBreak="0">
     <w:nsid w:val="535B0F1A"/>
     <w:multiLevelType w:val="multilevel"/>
     <w:tmpl w:val="19063DC4"/>
@@ -8950,10 +9583,10 @@
       </w:rPr>
     </w:lvl>
   </w:abstractNum>
-  <w:abstractNum w:abstractNumId="22" w15:restartNumberingAfterBreak="0">
+  <w:abstractNum w:abstractNumId="26" w15:restartNumberingAfterBreak="0">
     <w:nsid w:val="5AED7858"/>
     <w:multiLevelType w:val="multilevel"/>
-    <w:tmpl w:val="40544DD0"/>
+    <w:tmpl w:val="71EE48AA"/>
     <w:lvl w:ilvl="0">
       <w:start w:val="1"/>
       <w:numFmt w:val="decimal"/>
@@ -8972,10 +9605,10 @@
       <w:lvlText w:val="%1.%2."/>
       <w:lvlJc w:val="left"/>
       <w:pPr>
-        <w:ind w:left="720" w:hanging="720"/>
-      </w:pPr>
-      <w:rPr>
-        <w:rFonts w:hint="default"/>
+        <w:ind w:left="1854" w:hanging="720"/>
+      </w:pPr>
+      <w:rPr>
+        <w:rFonts w:ascii="Times New Roman" w:hAnsi="Times New Roman" w:cs="Times New Roman" w:hint="default"/>
       </w:rPr>
     </w:lvl>
     <w:lvl w:ilvl="2">
@@ -9063,7 +9696,7 @@
       </w:rPr>
     </w:lvl>
   </w:abstractNum>
-  <w:abstractNum w:abstractNumId="23" w15:restartNumberingAfterBreak="0">
+  <w:abstractNum w:abstractNumId="27" w15:restartNumberingAfterBreak="0">
     <w:nsid w:val="5C4631A9"/>
     <w:multiLevelType w:val="hybridMultilevel"/>
     <w:tmpl w:val="A91E832E"/>
@@ -9149,7 +9782,7 @@
       </w:pPr>
     </w:lvl>
   </w:abstractNum>
-  <w:abstractNum w:abstractNumId="24" w15:restartNumberingAfterBreak="0">
+  <w:abstractNum w:abstractNumId="28" w15:restartNumberingAfterBreak="0">
     <w:nsid w:val="627A25C2"/>
     <w:multiLevelType w:val="multilevel"/>
     <w:tmpl w:val="585ACC06"/>
@@ -9262,7 +9895,7 @@
       </w:pPr>
     </w:lvl>
   </w:abstractNum>
-  <w:abstractNum w:abstractNumId="25" w15:restartNumberingAfterBreak="0">
+  <w:abstractNum w:abstractNumId="29" w15:restartNumberingAfterBreak="0">
     <w:nsid w:val="693E4B6A"/>
     <w:multiLevelType w:val="multilevel"/>
     <w:tmpl w:val="E7B23D50"/>
@@ -9411,7 +10044,7 @@
       </w:rPr>
     </w:lvl>
   </w:abstractNum>
-  <w:abstractNum w:abstractNumId="26" w15:restartNumberingAfterBreak="0">
+  <w:abstractNum w:abstractNumId="30" w15:restartNumberingAfterBreak="0">
     <w:nsid w:val="699C485F"/>
     <w:multiLevelType w:val="multilevel"/>
     <w:tmpl w:val="315E50E6"/>
@@ -9421,7 +10054,7 @@
       <w:lvlText w:val="%1."/>
       <w:lvlJc w:val="left"/>
       <w:pPr>
-        <w:ind w:left="720" w:hanging="360"/>
+        <w:ind w:left="501" w:hanging="360"/>
       </w:pPr>
       <w:rPr>
         <w:rFonts w:hint="default"/>
@@ -9434,7 +10067,7 @@
       <w:lvlText w:val="%1.%2."/>
       <w:lvlJc w:val="left"/>
       <w:pPr>
-        <w:ind w:left="7590" w:hanging="360"/>
+        <w:ind w:left="360" w:hanging="360"/>
       </w:pPr>
       <w:rPr>
         <w:rFonts w:hint="default"/>
@@ -9532,7 +10165,7 @@
       </w:rPr>
     </w:lvl>
   </w:abstractNum>
-  <w:abstractNum w:abstractNumId="27" w15:restartNumberingAfterBreak="0">
+  <w:abstractNum w:abstractNumId="31" w15:restartNumberingAfterBreak="0">
     <w:nsid w:val="6A4A7296"/>
     <w:multiLevelType w:val="multilevel"/>
     <w:tmpl w:val="8B00099A"/>
@@ -9645,20 +10278,20 @@
       </w:pPr>
     </w:lvl>
   </w:abstractNum>
-  <w:abstractNum w:abstractNumId="28" w15:restartNumberingAfterBreak="0">
+  <w:abstractNum w:abstractNumId="32" w15:restartNumberingAfterBreak="0">
     <w:nsid w:val="6E1267E7"/>
     <w:multiLevelType w:val="multilevel"/>
-    <w:tmpl w:val="475CF274"/>
+    <w:tmpl w:val="C322AC4A"/>
     <w:lvl w:ilvl="0">
       <w:start w:val="1"/>
       <w:numFmt w:val="decimal"/>
       <w:lvlText w:val="%1."/>
       <w:lvlJc w:val="left"/>
       <w:pPr>
-        <w:ind w:left="720" w:hanging="360"/>
-      </w:pPr>
-      <w:rPr>
-        <w:rFonts w:hint="default"/>
+        <w:ind w:left="785" w:hanging="360"/>
+      </w:pPr>
+      <w:rPr>
+        <w:rFonts w:ascii="Times New Roman" w:hAnsi="Times New Roman" w:cs="Times New Roman" w:hint="default"/>
         <w:color w:val="1A1A1A"/>
       </w:rPr>
     </w:lvl>
@@ -9669,7 +10302,22 @@
       <w:lvlText w:val="%1.%2."/>
       <w:lvlJc w:val="left"/>
       <w:pPr>
-        <w:ind w:left="1158" w:hanging="450"/>
+        <w:ind w:left="733" w:hanging="450"/>
+      </w:pPr>
+      <w:rPr>
+        <w:rFonts w:ascii="Times New Roman" w:hAnsi="Times New Roman" w:cs="Times New Roman" w:hint="default"/>
+        <w:color w:val="1A1A1A"/>
+        <w:sz w:val="28"/>
+      </w:rPr>
+    </w:lvl>
+    <w:lvl w:ilvl="2">
+      <w:start w:val="1"/>
+      <w:numFmt w:val="decimal"/>
+      <w:isLgl/>
+      <w:lvlText w:val="%1.%2.%3."/>
+      <w:lvlJc w:val="left"/>
+      <w:pPr>
+        <w:ind w:left="1776" w:hanging="720"/>
       </w:pPr>
       <w:rPr>
         <w:rFonts w:hint="default"/>
@@ -9677,6 +10325,129 @@
         <w:sz w:val="28"/>
       </w:rPr>
     </w:lvl>
+    <w:lvl w:ilvl="3">
+      <w:start w:val="1"/>
+      <w:numFmt w:val="decimal"/>
+      <w:isLgl/>
+      <w:lvlText w:val="%1.%2.%3.%4."/>
+      <w:lvlJc w:val="left"/>
+      <w:pPr>
+        <w:ind w:left="2124" w:hanging="720"/>
+      </w:pPr>
+      <w:rPr>
+        <w:rFonts w:hint="default"/>
+        <w:color w:val="1A1A1A"/>
+        <w:sz w:val="28"/>
+      </w:rPr>
+    </w:lvl>
+    <w:lvl w:ilvl="4">
+      <w:start w:val="1"/>
+      <w:numFmt w:val="decimal"/>
+      <w:isLgl/>
+      <w:lvlText w:val="%1.%2.%3.%4.%5."/>
+      <w:lvlJc w:val="left"/>
+      <w:pPr>
+        <w:ind w:left="2832" w:hanging="1080"/>
+      </w:pPr>
+      <w:rPr>
+        <w:rFonts w:hint="default"/>
+        <w:color w:val="1A1A1A"/>
+        <w:sz w:val="28"/>
+      </w:rPr>
+    </w:lvl>
+    <w:lvl w:ilvl="5">
+      <w:start w:val="1"/>
+      <w:numFmt w:val="decimal"/>
+      <w:isLgl/>
+      <w:lvlText w:val="%1.%2.%3.%4.%5.%6."/>
+      <w:lvlJc w:val="left"/>
+      <w:pPr>
+        <w:ind w:left="3180" w:hanging="1080"/>
+      </w:pPr>
+      <w:rPr>
+        <w:rFonts w:hint="default"/>
+        <w:color w:val="1A1A1A"/>
+        <w:sz w:val="28"/>
+      </w:rPr>
+    </w:lvl>
+    <w:lvl w:ilvl="6">
+      <w:start w:val="1"/>
+      <w:numFmt w:val="decimal"/>
+      <w:isLgl/>
+      <w:lvlText w:val="%1.%2.%3.%4.%5.%6.%7."/>
+      <w:lvlJc w:val="left"/>
+      <w:pPr>
+        <w:ind w:left="3888" w:hanging="1440"/>
+      </w:pPr>
+      <w:rPr>
+        <w:rFonts w:hint="default"/>
+        <w:color w:val="1A1A1A"/>
+        <w:sz w:val="28"/>
+      </w:rPr>
+    </w:lvl>
+    <w:lvl w:ilvl="7">
+      <w:start w:val="1"/>
+      <w:numFmt w:val="decimal"/>
+      <w:isLgl/>
+      <w:lvlText w:val="%1.%2.%3.%4.%5.%6.%7.%8."/>
+      <w:lvlJc w:val="left"/>
+      <w:pPr>
+        <w:ind w:left="4236" w:hanging="1440"/>
+      </w:pPr>
+      <w:rPr>
+        <w:rFonts w:hint="default"/>
+        <w:color w:val="1A1A1A"/>
+        <w:sz w:val="28"/>
+      </w:rPr>
+    </w:lvl>
+    <w:lvl w:ilvl="8">
+      <w:start w:val="1"/>
+      <w:numFmt w:val="decimal"/>
+      <w:isLgl/>
+      <w:lvlText w:val="%1.%2.%3.%4.%5.%6.%7.%8.%9."/>
+      <w:lvlJc w:val="left"/>
+      <w:pPr>
+        <w:ind w:left="4944" w:hanging="1800"/>
+      </w:pPr>
+      <w:rPr>
+        <w:rFonts w:hint="default"/>
+        <w:color w:val="1A1A1A"/>
+        <w:sz w:val="28"/>
+      </w:rPr>
+    </w:lvl>
+  </w:abstractNum>
+  <w:abstractNum w:abstractNumId="33" w15:restartNumberingAfterBreak="0">
+    <w:nsid w:val="6FC932D8"/>
+    <w:multiLevelType w:val="multilevel"/>
+    <w:tmpl w:val="D8D26BE2"/>
+    <w:lvl w:ilvl="0">
+      <w:start w:val="2"/>
+      <w:numFmt w:val="decimal"/>
+      <w:lvlText w:val="%1."/>
+      <w:lvlJc w:val="left"/>
+      <w:pPr>
+        <w:ind w:left="785" w:hanging="360"/>
+      </w:pPr>
+      <w:rPr>
+        <w:rFonts w:ascii="Times New Roman" w:hAnsi="Times New Roman" w:cs="Times New Roman" w:hint="default"/>
+        <w:color w:val="1A1A1A"/>
+      </w:rPr>
+    </w:lvl>
+    <w:lvl w:ilvl="1">
+      <w:start w:val="2"/>
+      <w:numFmt w:val="decimal"/>
+      <w:isLgl/>
+      <w:lvlText w:val="%1.%2."/>
+      <w:lvlJc w:val="left"/>
+      <w:pPr>
+        <w:ind w:left="733" w:hanging="450"/>
+      </w:pPr>
+      <w:rPr>
+        <w:rFonts w:ascii="Times New Roman" w:hAnsi="Times New Roman" w:cs="Times New Roman" w:hint="default"/>
+        <w:color w:val="1A1A1A"/>
+        <w:sz w:val="28"/>
+      </w:rPr>
+    </w:lvl>
     <w:lvl w:ilvl="2">
       <w:start w:val="1"/>
       <w:numFmt w:val="decimal"/>
@@ -9783,7 +10554,418 @@
       </w:rPr>
     </w:lvl>
   </w:abstractNum>
-  <w:abstractNum w:abstractNumId="29" w15:restartNumberingAfterBreak="0">
+  <w:abstractNum w:abstractNumId="34" w15:restartNumberingAfterBreak="0">
+    <w:nsid w:val="70040773"/>
+    <w:multiLevelType w:val="multilevel"/>
+    <w:tmpl w:val="E8B88F90"/>
+    <w:lvl w:ilvl="0">
+      <w:start w:val="1"/>
+      <w:numFmt w:val="bullet"/>
+      <w:lvlText w:val=""/>
+      <w:lvlJc w:val="left"/>
+      <w:pPr>
+        <w:tabs>
+          <w:tab w:val="num" w:pos="720"/>
+        </w:tabs>
+        <w:ind w:left="720" w:hanging="360"/>
+      </w:pPr>
+      <w:rPr>
+        <w:rFonts w:ascii="Symbol" w:hAnsi="Symbol" w:hint="default"/>
+        <w:sz w:val="20"/>
+      </w:rPr>
+    </w:lvl>
+    <w:lvl w:ilvl="1" w:tentative="1">
+      <w:start w:val="1"/>
+      <w:numFmt w:val="bullet"/>
+      <w:lvlText w:val="o"/>
+      <w:lvlJc w:val="left"/>
+      <w:pPr>
+        <w:tabs>
+          <w:tab w:val="num" w:pos="1440"/>
+        </w:tabs>
+        <w:ind w:left="1440" w:hanging="360"/>
+      </w:pPr>
+      <w:rPr>
+        <w:rFonts w:ascii="Courier New" w:hAnsi="Courier New" w:hint="default"/>
+        <w:sz w:val="20"/>
+      </w:rPr>
+    </w:lvl>
+    <w:lvl w:ilvl="2" w:tentative="1">
+      <w:start w:val="1"/>
+      <w:numFmt w:val="bullet"/>
+      <w:lvlText w:val=""/>
+      <w:lvlJc w:val="left"/>
+      <w:pPr>
+        <w:tabs>
+          <w:tab w:val="num" w:pos="2160"/>
+        </w:tabs>
+        <w:ind w:left="2160" w:hanging="360"/>
+      </w:pPr>
+      <w:rPr>
+        <w:rFonts w:ascii="Wingdings" w:hAnsi="Wingdings" w:hint="default"/>
+        <w:sz w:val="20"/>
+      </w:rPr>
+    </w:lvl>
+    <w:lvl w:ilvl="3" w:tentative="1">
+      <w:start w:val="1"/>
+      <w:numFmt w:val="bullet"/>
+      <w:lvlText w:val=""/>
+      <w:lvlJc w:val="left"/>
+      <w:pPr>
+        <w:tabs>
+          <w:tab w:val="num" w:pos="2880"/>
+        </w:tabs>
+        <w:ind w:left="2880" w:hanging="360"/>
+      </w:pPr>
+      <w:rPr>
+        <w:rFonts w:ascii="Wingdings" w:hAnsi="Wingdings" w:hint="default"/>
+        <w:sz w:val="20"/>
+      </w:rPr>
+    </w:lvl>
+    <w:lvl w:ilvl="4" w:tentative="1">
+      <w:start w:val="1"/>
+      <w:numFmt w:val="bullet"/>
+      <w:lvlText w:val=""/>
+      <w:lvlJc w:val="left"/>
+      <w:pPr>
+        <w:tabs>
+          <w:tab w:val="num" w:pos="3600"/>
+        </w:tabs>
+        <w:ind w:left="3600" w:hanging="360"/>
+      </w:pPr>
+      <w:rPr>
+        <w:rFonts w:ascii="Wingdings" w:hAnsi="Wingdings" w:hint="default"/>
+        <w:sz w:val="20"/>
+      </w:rPr>
+    </w:lvl>
+    <w:lvl w:ilvl="5" w:tentative="1">
+      <w:start w:val="1"/>
+      <w:numFmt w:val="bullet"/>
+      <w:lvlText w:val=""/>
+      <w:lvlJc w:val="left"/>
+      <w:pPr>
+        <w:tabs>
+          <w:tab w:val="num" w:pos="4320"/>
+        </w:tabs>
+        <w:ind w:left="4320" w:hanging="360"/>
+      </w:pPr>
+      <w:rPr>
+        <w:rFonts w:ascii="Wingdings" w:hAnsi="Wingdings" w:hint="default"/>
+        <w:sz w:val="20"/>
+      </w:rPr>
+    </w:lvl>
+    <w:lvl w:ilvl="6" w:tentative="1">
+      <w:start w:val="1"/>
+      <w:numFmt w:val="bullet"/>
+      <w:lvlText w:val=""/>
+      <w:lvlJc w:val="left"/>
+      <w:pPr>
+        <w:tabs>
+          <w:tab w:val="num" w:pos="5040"/>
+        </w:tabs>
+        <w:ind w:left="5040" w:hanging="360"/>
+      </w:pPr>
+      <w:rPr>
+        <w:rFonts w:ascii="Wingdings" w:hAnsi="Wingdings" w:hint="default"/>
+        <w:sz w:val="20"/>
+      </w:rPr>
+    </w:lvl>
+    <w:lvl w:ilvl="7" w:tentative="1">
+      <w:start w:val="1"/>
+      <w:numFmt w:val="bullet"/>
+      <w:lvlText w:val=""/>
+      <w:lvlJc w:val="left"/>
+      <w:pPr>
+        <w:tabs>
+          <w:tab w:val="num" w:pos="5760"/>
+        </w:tabs>
+        <w:ind w:left="5760" w:hanging="360"/>
+      </w:pPr>
+      <w:rPr>
+        <w:rFonts w:ascii="Wingdings" w:hAnsi="Wingdings" w:hint="default"/>
+        <w:sz w:val="20"/>
+      </w:rPr>
+    </w:lvl>
+    <w:lvl w:ilvl="8" w:tentative="1">
+      <w:start w:val="1"/>
+      <w:numFmt w:val="bullet"/>
+      <w:lvlText w:val=""/>
+      <w:lvlJc w:val="left"/>
+      <w:pPr>
+        <w:tabs>
+          <w:tab w:val="num" w:pos="6480"/>
+        </w:tabs>
+        <w:ind w:left="6480" w:hanging="360"/>
+      </w:pPr>
+      <w:rPr>
+        <w:rFonts w:ascii="Wingdings" w:hAnsi="Wingdings" w:hint="default"/>
+        <w:sz w:val="20"/>
+      </w:rPr>
+    </w:lvl>
+  </w:abstractNum>
+  <w:abstractNum w:abstractNumId="35" w15:restartNumberingAfterBreak="0">
+    <w:nsid w:val="72381C2B"/>
+    <w:multiLevelType w:val="multilevel"/>
+    <w:tmpl w:val="ADD8B1DE"/>
+    <w:lvl w:ilvl="0">
+      <w:start w:val="1"/>
+      <w:numFmt w:val="decimal"/>
+      <w:lvlText w:val="%1."/>
+      <w:lvlJc w:val="left"/>
+      <w:pPr>
+        <w:tabs>
+          <w:tab w:val="num" w:pos="720"/>
+        </w:tabs>
+        <w:ind w:left="720" w:hanging="360"/>
+      </w:pPr>
+    </w:lvl>
+    <w:lvl w:ilvl="1" w:tentative="1">
+      <w:start w:val="1"/>
+      <w:numFmt w:val="decimal"/>
+      <w:lvlText w:val="%2."/>
+      <w:lvlJc w:val="left"/>
+      <w:pPr>
+        <w:tabs>
+          <w:tab w:val="num" w:pos="1440"/>
+        </w:tabs>
+        <w:ind w:left="1440" w:hanging="360"/>
+      </w:pPr>
+    </w:lvl>
+    <w:lvl w:ilvl="2" w:tentative="1">
+      <w:start w:val="1"/>
+      <w:numFmt w:val="decimal"/>
+      <w:lvlText w:val="%3."/>
+      <w:lvlJc w:val="left"/>
+      <w:pPr>
+        <w:tabs>
+          <w:tab w:val="num" w:pos="2160"/>
+        </w:tabs>
+        <w:ind w:left="2160" w:hanging="360"/>
+      </w:pPr>
+    </w:lvl>
+    <w:lvl w:ilvl="3" w:tentative="1">
+      <w:start w:val="1"/>
+      <w:numFmt w:val="decimal"/>
+      <w:lvlText w:val="%4."/>
+      <w:lvlJc w:val="left"/>
+      <w:pPr>
+        <w:tabs>
+          <w:tab w:val="num" w:pos="2880"/>
+        </w:tabs>
+        <w:ind w:left="2880" w:hanging="360"/>
+      </w:pPr>
+    </w:lvl>
+    <w:lvl w:ilvl="4" w:tentative="1">
+      <w:start w:val="1"/>
+      <w:numFmt w:val="decimal"/>
+      <w:lvlText w:val="%5."/>
+      <w:lvlJc w:val="left"/>
+      <w:pPr>
+        <w:tabs>
+          <w:tab w:val="num" w:pos="3600"/>
+        </w:tabs>
+        <w:ind w:left="3600" w:hanging="360"/>
+      </w:pPr>
+    </w:lvl>
+    <w:lvl w:ilvl="5" w:tentative="1">
+      <w:start w:val="1"/>
+      <w:numFmt w:val="decimal"/>
+      <w:lvlText w:val="%6."/>
+      <w:lvlJc w:val="left"/>
+      <w:pPr>
+        <w:tabs>
+          <w:tab w:val="num" w:pos="4320"/>
+        </w:tabs>
+        <w:ind w:left="4320" w:hanging="360"/>
+      </w:pPr>
+    </w:lvl>
+    <w:lvl w:ilvl="6" w:tentative="1">
+      <w:start w:val="1"/>
+      <w:numFmt w:val="decimal"/>
+      <w:lvlText w:val="%7."/>
+      <w:lvlJc w:val="left"/>
+      <w:pPr>
+        <w:tabs>
+          <w:tab w:val="num" w:pos="5040"/>
+        </w:tabs>
+        <w:ind w:left="5040" w:hanging="360"/>
+      </w:pPr>
+    </w:lvl>
+    <w:lvl w:ilvl="7" w:tentative="1">
+      <w:start w:val="1"/>
+      <w:numFmt w:val="decimal"/>
+      <w:lvlText w:val="%8."/>
+      <w:lvlJc w:val="left"/>
+      <w:pPr>
+        <w:tabs>
+          <w:tab w:val="num" w:pos="5760"/>
+        </w:tabs>
+        <w:ind w:left="5760" w:hanging="360"/>
+      </w:pPr>
+    </w:lvl>
+    <w:lvl w:ilvl="8" w:tentative="1">
+      <w:start w:val="1"/>
+      <w:numFmt w:val="decimal"/>
+      <w:lvlText w:val="%9."/>
+      <w:lvlJc w:val="left"/>
+      <w:pPr>
+        <w:tabs>
+          <w:tab w:val="num" w:pos="6480"/>
+        </w:tabs>
+        <w:ind w:left="6480" w:hanging="360"/>
+      </w:pPr>
+    </w:lvl>
+  </w:abstractNum>
+  <w:abstractNum w:abstractNumId="36" w15:restartNumberingAfterBreak="0">
+    <w:nsid w:val="777D4FE5"/>
+    <w:multiLevelType w:val="multilevel"/>
+    <w:tmpl w:val="9B0210FE"/>
+    <w:lvl w:ilvl="0">
+      <w:start w:val="1"/>
+      <w:numFmt w:val="bullet"/>
+      <w:lvlText w:val=""/>
+      <w:lvlJc w:val="left"/>
+      <w:pPr>
+        <w:tabs>
+          <w:tab w:val="num" w:pos="720"/>
+        </w:tabs>
+        <w:ind w:left="720" w:hanging="360"/>
+      </w:pPr>
+      <w:rPr>
+        <w:rFonts w:ascii="Symbol" w:hAnsi="Symbol" w:hint="default"/>
+        <w:sz w:val="20"/>
+      </w:rPr>
+    </w:lvl>
+    <w:lvl w:ilvl="1" w:tentative="1">
+      <w:start w:val="1"/>
+      <w:numFmt w:val="bullet"/>
+      <w:lvlText w:val="o"/>
+      <w:lvlJc w:val="left"/>
+      <w:pPr>
+        <w:tabs>
+          <w:tab w:val="num" w:pos="1440"/>
+        </w:tabs>
+        <w:ind w:left="1440" w:hanging="360"/>
+      </w:pPr>
+      <w:rPr>
+        <w:rFonts w:ascii="Courier New" w:hAnsi="Courier New" w:hint="default"/>
+        <w:sz w:val="20"/>
+      </w:rPr>
+    </w:lvl>
+    <w:lvl w:ilvl="2" w:tentative="1">
+      <w:start w:val="1"/>
+      <w:numFmt w:val="bullet"/>
+      <w:lvlText w:val=""/>
+      <w:lvlJc w:val="left"/>
+      <w:pPr>
+        <w:tabs>
+          <w:tab w:val="num" w:pos="2160"/>
+        </w:tabs>
+        <w:ind w:left="2160" w:hanging="360"/>
+      </w:pPr>
+      <w:rPr>
+        <w:rFonts w:ascii="Wingdings" w:hAnsi="Wingdings" w:hint="default"/>
+        <w:sz w:val="20"/>
+      </w:rPr>
+    </w:lvl>
+    <w:lvl w:ilvl="3" w:tentative="1">
+      <w:start w:val="1"/>
+      <w:numFmt w:val="bullet"/>
+      <w:lvlText w:val=""/>
+      <w:lvlJc w:val="left"/>
+      <w:pPr>
+        <w:tabs>
+          <w:tab w:val="num" w:pos="2880"/>
+        </w:tabs>
+        <w:ind w:left="2880" w:hanging="360"/>
+      </w:pPr>
+      <w:rPr>
+        <w:rFonts w:ascii="Wingdings" w:hAnsi="Wingdings" w:hint="default"/>
+        <w:sz w:val="20"/>
+      </w:rPr>
+    </w:lvl>
+    <w:lvl w:ilvl="4" w:tentative="1">
+      <w:start w:val="1"/>
+      <w:numFmt w:val="bullet"/>
+      <w:lvlText w:val=""/>
+      <w:lvlJc w:val="left"/>
+      <w:pPr>
+        <w:tabs>
+          <w:tab w:val="num" w:pos="3600"/>
+        </w:tabs>
+        <w:ind w:left="3600" w:hanging="360"/>
+      </w:pPr>
+      <w:rPr>
+        <w:rFonts w:ascii="Wingdings" w:hAnsi="Wingdings" w:hint="default"/>
+        <w:sz w:val="20"/>
+      </w:rPr>
+    </w:lvl>
+    <w:lvl w:ilvl="5" w:tentative="1">
+      <w:start w:val="1"/>
+      <w:numFmt w:val="bullet"/>
+      <w:lvlText w:val=""/>
+      <w:lvlJc w:val="left"/>
+      <w:pPr>
+        <w:tabs>
+          <w:tab w:val="num" w:pos="4320"/>
+        </w:tabs>
+        <w:ind w:left="4320" w:hanging="360"/>
+      </w:pPr>
+      <w:rPr>
+        <w:rFonts w:ascii="Wingdings" w:hAnsi="Wingdings" w:hint="default"/>
+        <w:sz w:val="20"/>
+      </w:rPr>
+    </w:lvl>
+    <w:lvl w:ilvl="6" w:tentative="1">
+      <w:start w:val="1"/>
+      <w:numFmt w:val="bullet"/>
+      <w:lvlText w:val=""/>
+      <w:lvlJc w:val="left"/>
+      <w:pPr>
+        <w:tabs>
+          <w:tab w:val="num" w:pos="5040"/>
+        </w:tabs>
+        <w:ind w:left="5040" w:hanging="360"/>
+      </w:pPr>
+      <w:rPr>
+        <w:rFonts w:ascii="Wingdings" w:hAnsi="Wingdings" w:hint="default"/>
+        <w:sz w:val="20"/>
+      </w:rPr>
+    </w:lvl>
+    <w:lvl w:ilvl="7" w:tentative="1">
+      <w:start w:val="1"/>
+      <w:numFmt w:val="bullet"/>
+      <w:lvlText w:val=""/>
+      <w:lvlJc w:val="left"/>
+      <w:pPr>
+        <w:tabs>
+          <w:tab w:val="num" w:pos="5760"/>
+        </w:tabs>
+        <w:ind w:left="5760" w:hanging="360"/>
+      </w:pPr>
+      <w:rPr>
+        <w:rFonts w:ascii="Wingdings" w:hAnsi="Wingdings" w:hint="default"/>
+        <w:sz w:val="20"/>
+      </w:rPr>
+    </w:lvl>
+    <w:lvl w:ilvl="8" w:tentative="1">
+      <w:start w:val="1"/>
+      <w:numFmt w:val="bullet"/>
+      <w:lvlText w:val=""/>
+      <w:lvlJc w:val="left"/>
+      <w:pPr>
+        <w:tabs>
+          <w:tab w:val="num" w:pos="6480"/>
+        </w:tabs>
+        <w:ind w:left="6480" w:hanging="360"/>
+      </w:pPr>
+      <w:rPr>
+        <w:rFonts w:ascii="Wingdings" w:hAnsi="Wingdings" w:hint="default"/>
+        <w:sz w:val="20"/>
+      </w:rPr>
+    </w:lvl>
+  </w:abstractNum>
+  <w:abstractNum w:abstractNumId="37" w15:restartNumberingAfterBreak="0">
     <w:nsid w:val="7D3C3CF3"/>
     <w:multiLevelType w:val="multilevel"/>
     <w:tmpl w:val="475CF274"/>
@@ -9921,7 +11103,7 @@
       </w:rPr>
     </w:lvl>
   </w:abstractNum>
-  <w:abstractNum w:abstractNumId="30" w15:restartNumberingAfterBreak="0">
+  <w:abstractNum w:abstractNumId="38" w15:restartNumberingAfterBreak="0">
     <w:nsid w:val="7EDB7CB1"/>
     <w:multiLevelType w:val="multilevel"/>
     <w:tmpl w:val="E7AE9936"/>
@@ -10071,97 +11253,121 @@
     </w:lvl>
   </w:abstractNum>
   <w:num w:numId="1" w16cid:durableId="1754739770">
+    <w:abstractNumId w:val="31"/>
+  </w:num>
+  <w:num w:numId="2" w16cid:durableId="86536826">
+    <w:abstractNumId w:val="30"/>
+  </w:num>
+  <w:num w:numId="3" w16cid:durableId="160197147">
     <w:abstractNumId w:val="27"/>
   </w:num>
-  <w:num w:numId="2" w16cid:durableId="86536826">
+  <w:num w:numId="4" w16cid:durableId="570964342">
+    <w:abstractNumId w:val="14"/>
+  </w:num>
+  <w:num w:numId="5" w16cid:durableId="941650382">
+    <w:abstractNumId w:val="10"/>
+  </w:num>
+  <w:num w:numId="6" w16cid:durableId="1937324941">
+    <w:abstractNumId w:val="21"/>
+  </w:num>
+  <w:num w:numId="7" w16cid:durableId="379668999">
+    <w:abstractNumId w:val="32"/>
+  </w:num>
+  <w:num w:numId="8" w16cid:durableId="1169440488">
+    <w:abstractNumId w:val="29"/>
+  </w:num>
+  <w:num w:numId="9" w16cid:durableId="738481390">
+    <w:abstractNumId w:val="7"/>
+  </w:num>
+  <w:num w:numId="10" w16cid:durableId="563806435">
+    <w:abstractNumId w:val="38"/>
+  </w:num>
+  <w:num w:numId="11" w16cid:durableId="1005934934">
+    <w:abstractNumId w:val="12"/>
+  </w:num>
+  <w:num w:numId="12" w16cid:durableId="1334451823">
     <w:abstractNumId w:val="26"/>
   </w:num>
-  <w:num w:numId="3" w16cid:durableId="160197147">
-    <w:abstractNumId w:val="23"/>
-  </w:num>
-  <w:num w:numId="4" w16cid:durableId="570964342">
-    <w:abstractNumId w:val="12"/>
-  </w:num>
-  <w:num w:numId="5" w16cid:durableId="941650382">
-    <w:abstractNumId w:val="9"/>
-  </w:num>
-  <w:num w:numId="6" w16cid:durableId="1937324941">
+  <w:num w:numId="13" w16cid:durableId="734398116">
     <w:abstractNumId w:val="18"/>
   </w:num>
-  <w:num w:numId="7" w16cid:durableId="379668999">
+  <w:num w:numId="14" w16cid:durableId="1349060587">
     <w:abstractNumId w:val="28"/>
   </w:num>
-  <w:num w:numId="8" w16cid:durableId="1169440488">
-    <w:abstractNumId w:val="25"/>
+  <w:num w:numId="15" w16cid:durableId="1262688371">
+    <w:abstractNumId w:val="16"/>
   </w:num>
-  <w:num w:numId="9" w16cid:durableId="738481390">
+  <w:num w:numId="16" w16cid:durableId="80957445">
     <w:abstractNumId w:val="6"/>
   </w:num>
-  <w:num w:numId="10" w16cid:durableId="563806435">
-    <w:abstractNumId w:val="30"/>
-  </w:num>
-  <w:num w:numId="11" w16cid:durableId="1005934934">
-    <w:abstractNumId w:val="11"/>
-  </w:num>
-  <w:num w:numId="12" w16cid:durableId="1334451823">
-    <w:abstractNumId w:val="22"/>
-  </w:num>
-  <w:num w:numId="13" w16cid:durableId="734398116">
-    <w:abstractNumId w:val="16"/>
-  </w:num>
-  <w:num w:numId="14" w16cid:durableId="1349060587">
-    <w:abstractNumId w:val="24"/>
-  </w:num>
-  <w:num w:numId="15" w16cid:durableId="1262688371">
-    <w:abstractNumId w:val="14"/>
-  </w:num>
-  <w:num w:numId="16" w16cid:durableId="80957445">
-    <w:abstractNumId w:val="5"/>
-  </w:num>
   <w:num w:numId="17" w16cid:durableId="1732535454">
-    <w:abstractNumId w:val="17"/>
+    <w:abstractNumId w:val="20"/>
   </w:num>
   <w:num w:numId="18" w16cid:durableId="1617639371">
-    <w:abstractNumId w:val="7"/>
+    <w:abstractNumId w:val="8"/>
   </w:num>
   <w:num w:numId="19" w16cid:durableId="1998412560">
-    <w:abstractNumId w:val="13"/>
+    <w:abstractNumId w:val="15"/>
   </w:num>
   <w:num w:numId="20" w16cid:durableId="904533730">
     <w:abstractNumId w:val="0"/>
   </w:num>
   <w:num w:numId="21" w16cid:durableId="1950506490">
-    <w:abstractNumId w:val="8"/>
+    <w:abstractNumId w:val="9"/>
   </w:num>
   <w:num w:numId="22" w16cid:durableId="553855939">
+    <w:abstractNumId w:val="5"/>
+  </w:num>
+  <w:num w:numId="23" w16cid:durableId="462695408">
     <w:abstractNumId w:val="4"/>
   </w:num>
-  <w:num w:numId="23" w16cid:durableId="462695408">
+  <w:num w:numId="24" w16cid:durableId="1710913436">
+    <w:abstractNumId w:val="37"/>
+  </w:num>
+  <w:num w:numId="25" w16cid:durableId="1350833517">
+    <w:abstractNumId w:val="11"/>
+  </w:num>
+  <w:num w:numId="26" w16cid:durableId="1511527240">
+    <w:abstractNumId w:val="17"/>
+  </w:num>
+  <w:num w:numId="27" w16cid:durableId="1794523155">
+    <w:abstractNumId w:val="25"/>
+  </w:num>
+  <w:num w:numId="28" w16cid:durableId="1888057190">
+    <w:abstractNumId w:val="22"/>
+  </w:num>
+  <w:num w:numId="29" w16cid:durableId="1233658101">
+    <w:abstractNumId w:val="24"/>
+  </w:num>
+  <w:num w:numId="30" w16cid:durableId="1120611010">
     <w:abstractNumId w:val="3"/>
   </w:num>
-  <w:num w:numId="24" w16cid:durableId="1710913436">
-    <w:abstractNumId w:val="29"/>
+  <w:num w:numId="31" w16cid:durableId="2010013020">
+    <w:abstractNumId w:val="2"/>
   </w:num>
-  <w:num w:numId="25" w16cid:durableId="1350833517">
-    <w:abstractNumId w:val="10"/>
+  <w:num w:numId="32" w16cid:durableId="176816301">
+    <w:abstractNumId w:val="34"/>
   </w:num>
-  <w:num w:numId="26" w16cid:durableId="1511527240">
-    <w:abstractNumId w:val="15"/>
+  <w:num w:numId="33" w16cid:durableId="1987053924">
+    <w:abstractNumId w:val="13"/>
   </w:num>
-  <w:num w:numId="27" w16cid:durableId="1794523155">
-    <w:abstractNumId w:val="21"/>
+  <w:num w:numId="34" w16cid:durableId="151533070">
+    <w:abstractNumId w:val="35"/>
   </w:num>
-  <w:num w:numId="28" w16cid:durableId="1888057190">
+  <w:num w:numId="35" w16cid:durableId="335377016">
+    <w:abstractNumId w:val="36"/>
+  </w:num>
+  <w:num w:numId="36" w16cid:durableId="1066103058">
     <w:abstractNumId w:val="19"/>
   </w:num>
-  <w:num w:numId="29" w16cid:durableId="1233658101">
-    <w:abstractNumId w:val="20"/>
+  <w:num w:numId="37" w16cid:durableId="1645960822">
+    <w:abstractNumId w:val="1"/>
   </w:num>
-  <w:num w:numId="30" w16cid:durableId="1120611010">
-    <w:abstractNumId w:val="2"/>
+  <w:num w:numId="38" w16cid:durableId="355934476">
+    <w:abstractNumId w:val="33"/>
   </w:num>
-  <w:num w:numId="31" w16cid:durableId="2010013020">
-    <w:abstractNumId w:val="1"/>
+  <w:num w:numId="39" w16cid:durableId="1455516113">
+    <w:abstractNumId w:val="23"/>
   </w:num>
 </w:numbering>
 </file>

--- a/Периферийные устройства с искусственным интеллектом.docx
+++ b/Периферийные устройства с искусственным интеллектом.docx
@@ -1,6 +1,6 @@
 
 <file path=word/document.xml><?xml version="1.0" encoding="utf-8"?>
-<w:document xmlns:wpc="http://schemas.microsoft.com/office/word/2010/wordprocessingCanvas" xmlns:cx="http://schemas.microsoft.com/office/drawing/2014/chartex" xmlns:cx1="http://schemas.microsoft.com/office/drawing/2015/9/8/chartex" xmlns:cx2="http://schemas.microsoft.com/office/drawing/2015/10/21/chartex" xmlns:cx3="http://schemas.microsoft.com/office/drawing/2016/5/9/chartex" xmlns:cx4="http://schemas.microsoft.com/office/drawing/2016/5/10/chartex" xmlns:cx5="http://schemas.microsoft.com/office/drawing/2016/5/11/chartex" xmlns:cx6="http://schemas.microsoft.com/office/drawing/2016/5/12/chartex" xmlns:cx7="http://schemas.microsoft.com/office/drawing/2016/5/13/chartex" xmlns:cx8="http://schemas.microsoft.com/office/drawing/2016/5/14/chartex" xmlns:mc="http://schemas.openxmlformats.org/markup-compatibility/2006" xmlns:aink="http://schemas.microsoft.com/office/drawing/2016/ink" xmlns:am3d="http://schemas.microsoft.com/office/drawing/2017/model3d" xmlns:o="urn:schemas-microsoft-com:office:office" xmlns:oel="http://schemas.microsoft.com/office/2019/extlst" xmlns:r="http://schemas.openxmlformats.org/officeDocument/2006/relationships" xmlns:m="http://schemas.openxmlformats.org/officeDocument/2006/math" xmlns:v="urn:schemas-microsoft-com:vml" xmlns:wp14="http://schemas.microsoft.com/office/word/2010/wordprocessingDrawing" xmlns:wp="http://schemas.openxmlformats.org/drawingml/2006/wordprocessingDrawing" xmlns:w10="urn:schemas-microsoft-com:office:word" xmlns:w="http://schemas.openxmlformats.org/wordprocessingml/2006/main" xmlns:w14="http://schemas.microsoft.com/office/word/2010/wordml" xmlns:w15="http://schemas.microsoft.com/office/word/2012/wordml" xmlns:w16cex="http://schemas.microsoft.com/office/word/2018/wordml/cex" xmlns:w16cid="http://schemas.microsoft.com/office/word/2016/wordml/cid" xmlns:w16="http://schemas.microsoft.com/office/word/2018/wordml" xmlns:w16du="http://schemas.microsoft.com/office/word/2023/wordml/word16du" xmlns:w16sdtdh="http://schemas.microsoft.com/office/word/2020/wordml/sdtdatahash" xmlns:w16se="http://schemas.microsoft.com/office/word/2015/wordml/symex" xmlns:wpg="http://schemas.microsoft.com/office/word/2010/wordprocessingGroup" xmlns:wpi="http://schemas.microsoft.com/office/word/2010/wordprocessingInk" xmlns:wne="http://schemas.microsoft.com/office/word/2006/wordml" xmlns:wps="http://schemas.microsoft.com/office/word/2010/wordprocessingShape" mc:Ignorable="w14 w15 w16se w16cid w16 w16cex w16sdtdh w16du wp14">
+<w:document xmlns:wpc="http://schemas.microsoft.com/office/word/2010/wordprocessingCanvas" xmlns:cx="http://schemas.microsoft.com/office/drawing/2014/chartex" xmlns:mc="http://schemas.openxmlformats.org/markup-compatibility/2006" xmlns:o="urn:schemas-microsoft-com:office:office" xmlns:r="http://schemas.openxmlformats.org/officeDocument/2006/relationships" xmlns:m="http://schemas.openxmlformats.org/officeDocument/2006/math" xmlns:v="urn:schemas-microsoft-com:vml" xmlns:wp14="http://schemas.microsoft.com/office/word/2010/wordprocessingDrawing" xmlns:wp="http://schemas.openxmlformats.org/drawingml/2006/wordprocessingDrawing" xmlns:w10="urn:schemas-microsoft-com:office:word" xmlns:w="http://schemas.openxmlformats.org/wordprocessingml/2006/main" xmlns:w14="http://schemas.microsoft.com/office/word/2010/wordml" xmlns:w15="http://schemas.microsoft.com/office/word/2012/wordml" xmlns:w16se="http://schemas.microsoft.com/office/word/2015/wordml/symex" xmlns:wpg="http://schemas.microsoft.com/office/word/2010/wordprocessingGroup" xmlns:wpi="http://schemas.microsoft.com/office/word/2010/wordprocessingInk" xmlns:wne="http://schemas.microsoft.com/office/word/2006/wordml" xmlns:wps="http://schemas.microsoft.com/office/word/2010/wordprocessingShape" mc:Ignorable="w14 w15 w16se wp14">
   <w:body>
     <w:p>
       <w:pPr>
@@ -672,12 +672,14 @@
       <w:pPr>
         <w:jc w:val="center"/>
         <w:rPr>
+          <w:rFonts w:ascii="Times New Roman" w:hAnsi="Times New Roman" w:cs="Times New Roman"/>
           <w:sz w:val="24"/>
           <w:szCs w:val="24"/>
         </w:rPr>
       </w:pPr>
       <w:r>
         <w:rPr>
+          <w:rFonts w:ascii="Times New Roman" w:hAnsi="Times New Roman" w:cs="Times New Roman"/>
           <w:sz w:val="24"/>
           <w:szCs w:val="24"/>
         </w:rPr>
@@ -760,6 +762,12 @@
         <w:tc>
           <w:tcPr>
             <w:tcW w:w="8109" w:type="dxa"/>
+            <w:tcBorders>
+              <w:top w:val="nil"/>
+              <w:left w:val="nil"/>
+              <w:bottom w:val="nil"/>
+              <w:right w:val="nil"/>
+            </w:tcBorders>
             <w:vAlign w:val="center"/>
           </w:tcPr>
           <w:p>
@@ -790,7 +798,10 @@
           <w:tcPr>
             <w:tcW w:w="496" w:type="dxa"/>
             <w:tcBorders>
-              <w:right w:val="single" w:sz="4" w:space="0" w:color="auto"/>
+              <w:top w:val="nil"/>
+              <w:left w:val="nil"/>
+              <w:bottom w:val="nil"/>
+              <w:right w:val="nil"/>
             </w:tcBorders>
             <w:vAlign w:val="center"/>
           </w:tcPr>
@@ -823,7 +834,7 @@
             <w:tcW w:w="222" w:type="dxa"/>
             <w:tcBorders>
               <w:top w:val="nil"/>
-              <w:left w:val="single" w:sz="4" w:space="0" w:color="auto"/>
+              <w:left w:val="nil"/>
               <w:bottom w:val="nil"/>
               <w:right w:val="nil"/>
             </w:tcBorders>
@@ -851,6 +862,12 @@
         <w:tc>
           <w:tcPr>
             <w:tcW w:w="8109" w:type="dxa"/>
+            <w:tcBorders>
+              <w:top w:val="nil"/>
+              <w:left w:val="nil"/>
+              <w:bottom w:val="nil"/>
+              <w:right w:val="nil"/>
+            </w:tcBorders>
             <w:vAlign w:val="center"/>
           </w:tcPr>
           <w:p>
@@ -888,7 +905,7 @@
                 <w:szCs w:val="24"/>
                 <w:lang w:eastAsia="ru-RU"/>
               </w:rPr>
-              <w:t>ОСНОВЫ ПЕРЕФЕРИЙНЫХ УСТРОЙСТВ С И</w:t>
+              <w:t xml:space="preserve">ОСНОВЫ </w:t>
             </w:r>
             <w:r>
               <w:rPr>
@@ -898,7 +915,7 @@
                 <w:szCs w:val="24"/>
                 <w:lang w:eastAsia="ru-RU"/>
               </w:rPr>
-              <w:t>СКУССТВЕННЫМ ИНТЕЛЕКТОМ</w:t>
+              <w:t>ИНДИВИДУАЛЬНОГО ПРОЕКТА</w:t>
             </w:r>
           </w:p>
         </w:tc>
@@ -906,7 +923,10 @@
           <w:tcPr>
             <w:tcW w:w="496" w:type="dxa"/>
             <w:tcBorders>
-              <w:right w:val="single" w:sz="4" w:space="0" w:color="auto"/>
+              <w:top w:val="nil"/>
+              <w:left w:val="nil"/>
+              <w:bottom w:val="nil"/>
+              <w:right w:val="nil"/>
             </w:tcBorders>
             <w:vAlign w:val="center"/>
           </w:tcPr>
@@ -939,7 +959,7 @@
             <w:tcW w:w="222" w:type="dxa"/>
             <w:tcBorders>
               <w:top w:val="nil"/>
-              <w:left w:val="single" w:sz="4" w:space="0" w:color="auto"/>
+              <w:left w:val="nil"/>
               <w:bottom w:val="nil"/>
               <w:right w:val="nil"/>
             </w:tcBorders>
@@ -966,6 +986,12 @@
         <w:tc>
           <w:tcPr>
             <w:tcW w:w="8109" w:type="dxa"/>
+            <w:tcBorders>
+              <w:top w:val="nil"/>
+              <w:left w:val="nil"/>
+              <w:bottom w:val="nil"/>
+              <w:right w:val="nil"/>
+            </w:tcBorders>
             <w:vAlign w:val="center"/>
           </w:tcPr>
           <w:p>
@@ -1012,7 +1038,10 @@
           <w:tcPr>
             <w:tcW w:w="496" w:type="dxa"/>
             <w:tcBorders>
-              <w:right w:val="single" w:sz="4" w:space="0" w:color="auto"/>
+              <w:top w:val="nil"/>
+              <w:left w:val="nil"/>
+              <w:bottom w:val="nil"/>
+              <w:right w:val="nil"/>
             </w:tcBorders>
             <w:vAlign w:val="center"/>
           </w:tcPr>
@@ -1045,7 +1074,7 @@
             <w:tcW w:w="222" w:type="dxa"/>
             <w:tcBorders>
               <w:top w:val="nil"/>
-              <w:left w:val="single" w:sz="4" w:space="0" w:color="auto"/>
+              <w:left w:val="nil"/>
               <w:bottom w:val="nil"/>
               <w:right w:val="nil"/>
             </w:tcBorders>
@@ -1072,6 +1101,12 @@
         <w:tc>
           <w:tcPr>
             <w:tcW w:w="8109" w:type="dxa"/>
+            <w:tcBorders>
+              <w:top w:val="nil"/>
+              <w:left w:val="nil"/>
+              <w:bottom w:val="nil"/>
+              <w:right w:val="nil"/>
+            </w:tcBorders>
             <w:vAlign w:val="center"/>
           </w:tcPr>
           <w:p>
@@ -1082,6 +1117,7 @@
                 <w:numId w:val="2"/>
               </w:numPr>
               <w:spacing w:after="0" w:line="360" w:lineRule="auto"/>
+              <w:ind w:left="0" w:firstLine="0"/>
               <w:jc w:val="both"/>
               <w:rPr>
                 <w:rFonts w:ascii="Times New Roman" w:eastAsia="Times New Roman" w:hAnsi="Times New Roman" w:cs="Times New Roman"/>
@@ -1115,7 +1151,10 @@
           <w:tcPr>
             <w:tcW w:w="496" w:type="dxa"/>
             <w:tcBorders>
-              <w:right w:val="single" w:sz="4" w:space="0" w:color="auto"/>
+              <w:top w:val="nil"/>
+              <w:left w:val="nil"/>
+              <w:bottom w:val="nil"/>
+              <w:right w:val="nil"/>
             </w:tcBorders>
             <w:vAlign w:val="center"/>
           </w:tcPr>
@@ -1148,7 +1187,7 @@
             <w:tcW w:w="222" w:type="dxa"/>
             <w:tcBorders>
               <w:top w:val="nil"/>
-              <w:left w:val="single" w:sz="4" w:space="0" w:color="auto"/>
+              <w:left w:val="nil"/>
               <w:bottom w:val="nil"/>
               <w:right w:val="nil"/>
             </w:tcBorders>
@@ -1175,6 +1214,12 @@
         <w:tc>
           <w:tcPr>
             <w:tcW w:w="8109" w:type="dxa"/>
+            <w:tcBorders>
+              <w:top w:val="nil"/>
+              <w:left w:val="nil"/>
+              <w:bottom w:val="nil"/>
+              <w:right w:val="nil"/>
+            </w:tcBorders>
             <w:vAlign w:val="center"/>
           </w:tcPr>
           <w:p>
@@ -1185,6 +1230,7 @@
                 <w:numId w:val="2"/>
               </w:numPr>
               <w:spacing w:after="0" w:line="360" w:lineRule="auto"/>
+              <w:ind w:left="0" w:firstLine="0"/>
               <w:jc w:val="both"/>
               <w:rPr>
                 <w:rFonts w:ascii="Times New Roman" w:eastAsia="Times New Roman" w:hAnsi="Times New Roman" w:cs="Times New Roman"/>
@@ -1250,7 +1296,10 @@
           <w:tcPr>
             <w:tcW w:w="496" w:type="dxa"/>
             <w:tcBorders>
-              <w:right w:val="single" w:sz="4" w:space="0" w:color="auto"/>
+              <w:top w:val="nil"/>
+              <w:left w:val="nil"/>
+              <w:bottom w:val="nil"/>
+              <w:right w:val="nil"/>
             </w:tcBorders>
             <w:vAlign w:val="center"/>
           </w:tcPr>
@@ -1283,7 +1332,7 @@
             <w:tcW w:w="222" w:type="dxa"/>
             <w:tcBorders>
               <w:top w:val="nil"/>
-              <w:left w:val="single" w:sz="4" w:space="0" w:color="auto"/>
+              <w:left w:val="nil"/>
               <w:bottom w:val="nil"/>
               <w:right w:val="nil"/>
             </w:tcBorders>
@@ -1310,6 +1359,12 @@
         <w:tc>
           <w:tcPr>
             <w:tcW w:w="8109" w:type="dxa"/>
+            <w:tcBorders>
+              <w:top w:val="nil"/>
+              <w:left w:val="nil"/>
+              <w:bottom w:val="nil"/>
+              <w:right w:val="nil"/>
+            </w:tcBorders>
             <w:vAlign w:val="center"/>
           </w:tcPr>
           <w:p>
@@ -1357,7 +1412,10 @@
           <w:tcPr>
             <w:tcW w:w="496" w:type="dxa"/>
             <w:tcBorders>
-              <w:right w:val="single" w:sz="4" w:space="0" w:color="auto"/>
+              <w:top w:val="nil"/>
+              <w:left w:val="nil"/>
+              <w:bottom w:val="nil"/>
+              <w:right w:val="nil"/>
             </w:tcBorders>
             <w:vAlign w:val="center"/>
           </w:tcPr>
@@ -1390,7 +1448,7 @@
             <w:tcW w:w="222" w:type="dxa"/>
             <w:tcBorders>
               <w:top w:val="nil"/>
-              <w:left w:val="single" w:sz="4" w:space="0" w:color="auto"/>
+              <w:left w:val="nil"/>
               <w:bottom w:val="nil"/>
               <w:right w:val="nil"/>
             </w:tcBorders>
@@ -1417,6 +1475,12 @@
         <w:tc>
           <w:tcPr>
             <w:tcW w:w="8109" w:type="dxa"/>
+            <w:tcBorders>
+              <w:top w:val="nil"/>
+              <w:left w:val="nil"/>
+              <w:bottom w:val="nil"/>
+              <w:right w:val="nil"/>
+            </w:tcBorders>
             <w:vAlign w:val="center"/>
           </w:tcPr>
           <w:p>
@@ -1453,7 +1517,10 @@
           <w:tcPr>
             <w:tcW w:w="496" w:type="dxa"/>
             <w:tcBorders>
-              <w:right w:val="single" w:sz="4" w:space="0" w:color="auto"/>
+              <w:top w:val="nil"/>
+              <w:left w:val="nil"/>
+              <w:bottom w:val="nil"/>
+              <w:right w:val="nil"/>
             </w:tcBorders>
             <w:vAlign w:val="center"/>
           </w:tcPr>
@@ -1486,7 +1553,7 @@
             <w:tcW w:w="222" w:type="dxa"/>
             <w:tcBorders>
               <w:top w:val="nil"/>
-              <w:left w:val="single" w:sz="4" w:space="0" w:color="auto"/>
+              <w:left w:val="nil"/>
               <w:bottom w:val="nil"/>
               <w:right w:val="nil"/>
             </w:tcBorders>
@@ -1513,6 +1580,12 @@
         <w:tc>
           <w:tcPr>
             <w:tcW w:w="8109" w:type="dxa"/>
+            <w:tcBorders>
+              <w:top w:val="nil"/>
+              <w:left w:val="nil"/>
+              <w:bottom w:val="nil"/>
+              <w:right w:val="nil"/>
+            </w:tcBorders>
             <w:vAlign w:val="center"/>
           </w:tcPr>
           <w:p>
@@ -1549,7 +1622,10 @@
           <w:tcPr>
             <w:tcW w:w="496" w:type="dxa"/>
             <w:tcBorders>
-              <w:right w:val="single" w:sz="4" w:space="0" w:color="auto"/>
+              <w:top w:val="nil"/>
+              <w:left w:val="nil"/>
+              <w:bottom w:val="nil"/>
+              <w:right w:val="nil"/>
             </w:tcBorders>
             <w:vAlign w:val="center"/>
           </w:tcPr>
@@ -1592,7 +1668,7 @@
             <w:tcW w:w="222" w:type="dxa"/>
             <w:tcBorders>
               <w:top w:val="nil"/>
-              <w:left w:val="single" w:sz="4" w:space="0" w:color="auto"/>
+              <w:left w:val="nil"/>
               <w:bottom w:val="nil"/>
               <w:right w:val="nil"/>
             </w:tcBorders>
@@ -1619,6 +1695,12 @@
         <w:tc>
           <w:tcPr>
             <w:tcW w:w="8109" w:type="dxa"/>
+            <w:tcBorders>
+              <w:top w:val="nil"/>
+              <w:left w:val="nil"/>
+              <w:bottom w:val="nil"/>
+              <w:right w:val="nil"/>
+            </w:tcBorders>
             <w:vAlign w:val="center"/>
           </w:tcPr>
           <w:p>
@@ -1651,7 +1733,10 @@
           <w:tcPr>
             <w:tcW w:w="496" w:type="dxa"/>
             <w:tcBorders>
-              <w:right w:val="single" w:sz="4" w:space="0" w:color="auto"/>
+              <w:top w:val="nil"/>
+              <w:left w:val="nil"/>
+              <w:bottom w:val="nil"/>
+              <w:right w:val="nil"/>
             </w:tcBorders>
             <w:vAlign w:val="center"/>
           </w:tcPr>
@@ -1694,7 +1779,7 @@
             <w:tcW w:w="222" w:type="dxa"/>
             <w:tcBorders>
               <w:top w:val="nil"/>
-              <w:left w:val="single" w:sz="4" w:space="0" w:color="auto"/>
+              <w:left w:val="nil"/>
               <w:bottom w:val="nil"/>
               <w:right w:val="nil"/>
             </w:tcBorders>
@@ -1721,6 +1806,12 @@
         <w:tc>
           <w:tcPr>
             <w:tcW w:w="8109" w:type="dxa"/>
+            <w:tcBorders>
+              <w:top w:val="nil"/>
+              <w:left w:val="nil"/>
+              <w:bottom w:val="nil"/>
+              <w:right w:val="nil"/>
+            </w:tcBorders>
             <w:vAlign w:val="center"/>
           </w:tcPr>
           <w:p>
@@ -1773,7 +1864,10 @@
           <w:tcPr>
             <w:tcW w:w="496" w:type="dxa"/>
             <w:tcBorders>
-              <w:right w:val="single" w:sz="4" w:space="0" w:color="auto"/>
+              <w:top w:val="nil"/>
+              <w:left w:val="nil"/>
+              <w:bottom w:val="nil"/>
+              <w:right w:val="nil"/>
             </w:tcBorders>
             <w:vAlign w:val="center"/>
           </w:tcPr>
@@ -1816,7 +1910,7 @@
             <w:tcW w:w="222" w:type="dxa"/>
             <w:tcBorders>
               <w:top w:val="nil"/>
-              <w:left w:val="single" w:sz="4" w:space="0" w:color="auto"/>
+              <w:left w:val="nil"/>
               <w:bottom w:val="nil"/>
               <w:right w:val="nil"/>
             </w:tcBorders>
@@ -1914,15 +2008,6 @@
           <w:lang w:eastAsia="ru-RU"/>
         </w:rPr>
       </w:pPr>
-      <w:r>
-        <w:rPr>
-          <w:rFonts w:ascii="Times New Roman" w:eastAsia="Times New Roman" w:hAnsi="Times New Roman" w:cs="Times New Roman"/>
-          <w:sz w:val="28"/>
-          <w:szCs w:val="28"/>
-          <w:lang w:eastAsia="ru-RU"/>
-        </w:rPr>
-        <w:t xml:space="preserve">Актуальность темы проектной работы состоит в практическом применении периферийных устройств с искусственным интеллектом (ИИ) для улучшения взаимодействия пользователей с компьютерами. </w:t>
-      </w:r>
     </w:p>
     <w:p>
       <w:pPr>
@@ -1943,7 +2028,107 @@
           <w:szCs w:val="28"/>
           <w:lang w:eastAsia="ru-RU"/>
         </w:rPr>
-        <w:t>Теоретическая значимость проектной работы заключается в самостоятельном изучении возможностей и применения периферийных устройств с ИИ. Практическая целесообразность работы состоит в следующем:</w:t>
+        <w:t xml:space="preserve">Актуальность темы проектной работы состоит в </w:t>
+      </w:r>
+      <w:r>
+        <w:rPr>
+          <w:rFonts w:ascii="Times New Roman" w:eastAsia="Times New Roman" w:hAnsi="Times New Roman" w:cs="Times New Roman"/>
+          <w:sz w:val="28"/>
+          <w:szCs w:val="28"/>
+          <w:lang w:eastAsia="ru-RU"/>
+        </w:rPr>
+        <w:t xml:space="preserve">изучении периферийных устройств с </w:t>
+      </w:r>
+      <w:r>
+        <w:rPr>
+          <w:rFonts w:ascii="Times New Roman" w:eastAsia="Times New Roman" w:hAnsi="Times New Roman" w:cs="Times New Roman"/>
+          <w:sz w:val="28"/>
+          <w:szCs w:val="28"/>
+          <w:lang w:eastAsia="ru-RU"/>
+        </w:rPr>
+        <w:t>искусственным интеллектом</w:t>
+      </w:r>
+      <w:r>
+        <w:rPr>
+          <w:rFonts w:ascii="Times New Roman" w:eastAsia="Times New Roman" w:hAnsi="Times New Roman" w:cs="Times New Roman"/>
+          <w:sz w:val="28"/>
+          <w:szCs w:val="28"/>
+          <w:lang w:eastAsia="ru-RU"/>
+        </w:rPr>
+        <w:t xml:space="preserve"> (далее – ИИ)</w:t>
+      </w:r>
+      <w:r>
+        <w:rPr>
+          <w:rFonts w:ascii="Times New Roman" w:eastAsia="Times New Roman" w:hAnsi="Times New Roman" w:cs="Times New Roman"/>
+          <w:sz w:val="28"/>
+          <w:szCs w:val="28"/>
+          <w:lang w:eastAsia="ru-RU"/>
+        </w:rPr>
+        <w:t xml:space="preserve"> и разработке информационного продукта в форме презентации с использованием платформы </w:t>
+      </w:r>
+      <w:proofErr w:type="spellStart"/>
+      <w:r>
+        <w:rPr>
+          <w:rFonts w:ascii="Times New Roman" w:eastAsia="Times New Roman" w:hAnsi="Times New Roman" w:cs="Times New Roman"/>
+          <w:sz w:val="28"/>
+          <w:szCs w:val="28"/>
+          <w:lang w:val="en-US" w:eastAsia="ru-RU"/>
+        </w:rPr>
+        <w:t>Figma</w:t>
+      </w:r>
+      <w:proofErr w:type="spellEnd"/>
+      <w:r>
+        <w:rPr>
+          <w:rFonts w:ascii="Times New Roman" w:eastAsia="Times New Roman" w:hAnsi="Times New Roman" w:cs="Times New Roman"/>
+          <w:sz w:val="28"/>
+          <w:szCs w:val="28"/>
+          <w:lang w:eastAsia="ru-RU"/>
+        </w:rPr>
+        <w:t xml:space="preserve">. </w:t>
+      </w:r>
+    </w:p>
+    <w:p>
+      <w:pPr>
+        <w:spacing w:after="0" w:line="360" w:lineRule="auto"/>
+        <w:ind w:firstLine="709"/>
+        <w:jc w:val="both"/>
+        <w:rPr>
+          <w:rFonts w:ascii="Times New Roman" w:eastAsia="Times New Roman" w:hAnsi="Times New Roman" w:cs="Times New Roman"/>
+          <w:sz w:val="28"/>
+          <w:szCs w:val="28"/>
+          <w:lang w:eastAsia="ru-RU"/>
+        </w:rPr>
+      </w:pPr>
+      <w:r>
+        <w:rPr>
+          <w:rFonts w:ascii="Times New Roman" w:eastAsia="Times New Roman" w:hAnsi="Times New Roman" w:cs="Times New Roman"/>
+          <w:sz w:val="28"/>
+          <w:szCs w:val="28"/>
+          <w:lang w:eastAsia="ru-RU"/>
+        </w:rPr>
+        <w:t xml:space="preserve">Теоретическая значимость проектной работы заключается в изучении возможностей и применения периферийных устройств с ИИ. </w:t>
+      </w:r>
+    </w:p>
+    <w:p>
+      <w:pPr>
+        <w:spacing w:after="0" w:line="360" w:lineRule="auto"/>
+        <w:ind w:firstLine="709"/>
+        <w:jc w:val="both"/>
+        <w:rPr>
+          <w:rFonts w:ascii="Times New Roman" w:eastAsia="Times New Roman" w:hAnsi="Times New Roman" w:cs="Times New Roman"/>
+          <w:sz w:val="28"/>
+          <w:szCs w:val="28"/>
+          <w:lang w:eastAsia="ru-RU"/>
+        </w:rPr>
+      </w:pPr>
+      <w:r>
+        <w:rPr>
+          <w:rFonts w:ascii="Times New Roman" w:eastAsia="Times New Roman" w:hAnsi="Times New Roman" w:cs="Times New Roman"/>
+          <w:sz w:val="28"/>
+          <w:szCs w:val="28"/>
+          <w:lang w:eastAsia="ru-RU"/>
+        </w:rPr>
+        <w:t>Практическая целесообразность работы состоит в следующем:</w:t>
       </w:r>
     </w:p>
     <w:p>
@@ -2017,7 +2202,52 @@
           <w:szCs w:val="28"/>
           <w:lang w:eastAsia="ru-RU"/>
         </w:rPr>
-        <w:t>Цель проектной работы – состоит в исследовании периферийных устройств с ИИ путем анализа теоретического материала и практической реализации с использованием современных технологий.</w:t>
+        <w:t xml:space="preserve">Цель проектной работы </w:t>
+      </w:r>
+      <w:r>
+        <w:rPr>
+          <w:rFonts w:ascii="Times New Roman" w:eastAsia="Times New Roman" w:hAnsi="Times New Roman" w:cs="Times New Roman"/>
+          <w:sz w:val="28"/>
+          <w:szCs w:val="28"/>
+          <w:lang w:eastAsia="ru-RU"/>
+        </w:rPr>
+        <w:t xml:space="preserve">состоит в исследовании периферийных устройств с ИИ путем анализа теоретического материала и </w:t>
+      </w:r>
+      <w:r>
+        <w:rPr>
+          <w:rFonts w:ascii="Times New Roman" w:eastAsia="Times New Roman" w:hAnsi="Times New Roman" w:cs="Times New Roman"/>
+          <w:sz w:val="28"/>
+          <w:szCs w:val="28"/>
+          <w:lang w:eastAsia="ru-RU"/>
+        </w:rPr>
+        <w:t>разработка презентации о</w:t>
+      </w:r>
+      <w:r>
+        <w:rPr>
+          <w:rFonts w:ascii="Times New Roman" w:eastAsia="Times New Roman" w:hAnsi="Times New Roman" w:cs="Times New Roman"/>
+          <w:sz w:val="28"/>
+          <w:szCs w:val="28"/>
+          <w:lang w:eastAsia="ru-RU"/>
+        </w:rPr>
+        <w:t xml:space="preserve"> периферийных устройств</w:t>
+      </w:r>
+      <w:r>
+        <w:rPr>
+          <w:rFonts w:ascii="Times New Roman" w:eastAsia="Times New Roman" w:hAnsi="Times New Roman" w:cs="Times New Roman"/>
+          <w:sz w:val="28"/>
+          <w:szCs w:val="28"/>
+          <w:lang w:eastAsia="ru-RU"/>
+        </w:rPr>
+        <w:t>ах</w:t>
+      </w:r>
+      <w:r>
+        <w:rPr>
+          <w:rFonts w:ascii="Times New Roman" w:eastAsia="Times New Roman" w:hAnsi="Times New Roman" w:cs="Times New Roman"/>
+          <w:sz w:val="28"/>
+          <w:szCs w:val="28"/>
+          <w:lang w:eastAsia="ru-RU"/>
+        </w:rPr>
+        <w:t xml:space="preserve"> с ИИ в различных сферах</w:t>
       </w:r>
     </w:p>
     <w:p>
@@ -2117,7 +2347,7 @@
           <w:szCs w:val="28"/>
           <w:lang w:eastAsia="ru-RU"/>
         </w:rPr>
-        <w:t>Разработать и протестировать практические применения периферийных устройств с ИИ.</w:t>
+        <w:t>Практически реализовать исследование информационного продукта</w:t>
       </w:r>
     </w:p>
     <w:p>
@@ -2165,7 +2395,16 @@
           <w:szCs w:val="28"/>
           <w:lang w:eastAsia="ru-RU"/>
         </w:rPr>
-        <w:t xml:space="preserve">Предмет исследования – периферийные устройства с искусственным интеллектом. </w:t>
+        <w:t xml:space="preserve">Предмет исследования – периферийные устройства с искусственным </w:t>
+      </w:r>
+      <w:r>
+        <w:rPr>
+          <w:rFonts w:ascii="Times New Roman" w:eastAsia="Times New Roman" w:hAnsi="Times New Roman" w:cs="Times New Roman"/>
+          <w:sz w:val="28"/>
+          <w:szCs w:val="28"/>
+          <w:lang w:eastAsia="ru-RU"/>
+        </w:rPr>
+        <w:t xml:space="preserve">интеллектом. </w:t>
       </w:r>
     </w:p>
     <w:p>
@@ -2187,7 +2426,43 @@
           <w:szCs w:val="28"/>
           <w:lang w:eastAsia="ru-RU"/>
         </w:rPr>
-        <w:t xml:space="preserve">Объект исследования – применение периферийных устройств с ИИ в различных сферах. </w:t>
+        <w:t xml:space="preserve">Объект исследования – </w:t>
+      </w:r>
+      <w:r>
+        <w:rPr>
+          <w:rFonts w:ascii="Times New Roman" w:eastAsia="Times New Roman" w:hAnsi="Times New Roman" w:cs="Times New Roman"/>
+          <w:sz w:val="28"/>
+          <w:szCs w:val="28"/>
+          <w:lang w:eastAsia="ru-RU"/>
+        </w:rPr>
+        <w:t>разработка презентации о</w:t>
+      </w:r>
+      <w:r>
+        <w:rPr>
+          <w:rFonts w:ascii="Times New Roman" w:eastAsia="Times New Roman" w:hAnsi="Times New Roman" w:cs="Times New Roman"/>
+          <w:sz w:val="28"/>
+          <w:szCs w:val="28"/>
+          <w:lang w:eastAsia="ru-RU"/>
+        </w:rPr>
+        <w:t xml:space="preserve"> периферийных устройств</w:t>
+      </w:r>
+      <w:r>
+        <w:rPr>
+          <w:rFonts w:ascii="Times New Roman" w:eastAsia="Times New Roman" w:hAnsi="Times New Roman" w:cs="Times New Roman"/>
+          <w:sz w:val="28"/>
+          <w:szCs w:val="28"/>
+          <w:lang w:eastAsia="ru-RU"/>
+        </w:rPr>
+        <w:t>ах</w:t>
+      </w:r>
+      <w:r>
+        <w:rPr>
+          <w:rFonts w:ascii="Times New Roman" w:eastAsia="Times New Roman" w:hAnsi="Times New Roman" w:cs="Times New Roman"/>
+          <w:sz w:val="28"/>
+          <w:szCs w:val="28"/>
+          <w:lang w:eastAsia="ru-RU"/>
+        </w:rPr>
+        <w:t xml:space="preserve"> с ИИ в различных сферах. </w:t>
       </w:r>
     </w:p>
     <w:p>
@@ -2195,43 +2470,6 @@
         <w:spacing w:after="0" w:line="360" w:lineRule="auto"/>
         <w:ind w:firstLine="709"/>
         <w:jc w:val="both"/>
-        <w:rPr>
-          <w:rFonts w:ascii="Times New Roman" w:eastAsia="Times New Roman" w:hAnsi="Times New Roman" w:cs="Times New Roman"/>
-          <w:sz w:val="28"/>
-          <w:szCs w:val="28"/>
-          <w:lang w:eastAsia="ru-RU"/>
-        </w:rPr>
-      </w:pPr>
-      <w:r>
-        <w:rPr>
-          <w:rFonts w:ascii="Times New Roman" w:eastAsia="Times New Roman" w:hAnsi="Times New Roman" w:cs="Times New Roman"/>
-          <w:sz w:val="28"/>
-          <w:szCs w:val="28"/>
-          <w:lang w:eastAsia="ru-RU"/>
-        </w:rPr>
-        <w:t xml:space="preserve">Период исследования – </w:t>
-      </w:r>
-      <w:r>
-        <w:rPr>
-          <w:rFonts w:ascii="Times New Roman" w:eastAsia="Times New Roman" w:hAnsi="Times New Roman" w:cs="Times New Roman"/>
-          <w:sz w:val="28"/>
-          <w:szCs w:val="28"/>
-          <w:lang w:eastAsia="ru-RU"/>
-        </w:rPr>
-        <w:t>апрель</w:t>
-      </w:r>
-      <w:r>
-        <w:rPr>
-          <w:rFonts w:ascii="Times New Roman" w:eastAsia="Times New Roman" w:hAnsi="Times New Roman" w:cs="Times New Roman"/>
-          <w:sz w:val="28"/>
-          <w:szCs w:val="28"/>
-          <w:lang w:eastAsia="ru-RU"/>
-        </w:rPr>
-        <w:t xml:space="preserve"> 2024 года.</w:t>
-      </w:r>
-    </w:p>
-    <w:p>
-      <w:pPr>
         <w:rPr>
           <w:rFonts w:ascii="Times New Roman" w:eastAsia="Times New Roman" w:hAnsi="Times New Roman" w:cs="Times New Roman"/>
           <w:b/>
@@ -2241,6 +2479,33 @@
           <w:lang w:val="en-US" w:eastAsia="ru-RU"/>
         </w:rPr>
       </w:pPr>
+      <w:r>
+        <w:rPr>
+          <w:rFonts w:ascii="Times New Roman" w:eastAsia="Times New Roman" w:hAnsi="Times New Roman" w:cs="Times New Roman"/>
+          <w:sz w:val="28"/>
+          <w:szCs w:val="28"/>
+          <w:lang w:eastAsia="ru-RU"/>
+        </w:rPr>
+        <w:t xml:space="preserve">Период исследования – </w:t>
+      </w:r>
+      <w:r>
+        <w:rPr>
+          <w:rFonts w:ascii="Times New Roman" w:eastAsia="Times New Roman" w:hAnsi="Times New Roman" w:cs="Times New Roman"/>
+          <w:sz w:val="28"/>
+          <w:szCs w:val="28"/>
+          <w:lang w:eastAsia="ru-RU"/>
+        </w:rPr>
+        <w:t>апрель</w:t>
+      </w:r>
+      <w:r>
+        <w:rPr>
+          <w:rFonts w:ascii="Times New Roman" w:eastAsia="Times New Roman" w:hAnsi="Times New Roman" w:cs="Times New Roman"/>
+          <w:sz w:val="28"/>
+          <w:szCs w:val="28"/>
+          <w:lang w:eastAsia="ru-RU"/>
+        </w:rPr>
+        <w:t xml:space="preserve"> 2024 года.</w:t>
+      </w:r>
       <w:r>
         <w:rPr>
           <w:rFonts w:ascii="Times New Roman" w:eastAsia="Times New Roman" w:hAnsi="Times New Roman" w:cs="Times New Roman"/>
@@ -2274,7 +2539,6 @@
           <w:rFonts w:ascii="Times New Roman" w:hAnsi="Times New Roman" w:cs="Times New Roman"/>
           <w:b/>
           <w:bCs/>
-          <w:color w:val="1A1A1A"/>
           <w:sz w:val="28"/>
           <w:szCs w:val="24"/>
         </w:rPr>
@@ -2286,7 +2550,6 @@
           <w:rFonts w:ascii="Times New Roman" w:hAnsi="Times New Roman" w:cs="Times New Roman"/>
           <w:b/>
           <w:bCs/>
-          <w:color w:val="1A1A1A"/>
           <w:sz w:val="28"/>
           <w:szCs w:val="24"/>
         </w:rPr>
@@ -2297,11 +2560,30 @@
           <w:rFonts w:ascii="Times New Roman" w:hAnsi="Times New Roman" w:cs="Times New Roman"/>
           <w:b/>
           <w:bCs/>
-          <w:color w:val="1A1A1A"/>
           <w:sz w:val="28"/>
           <w:szCs w:val="24"/>
         </w:rPr>
-        <w:t>ИСКУССТВЕННЫМ ИНТЕЛЕКТОМ</w:t>
+        <w:t>ИСКУССТВЕННЫМ ИНТЕЛ</w:t>
+      </w:r>
+      <w:r>
+        <w:rPr>
+          <w:rFonts w:ascii="Times New Roman" w:hAnsi="Times New Roman" w:cs="Times New Roman"/>
+          <w:b/>
+          <w:bCs/>
+          <w:sz w:val="28"/>
+          <w:szCs w:val="24"/>
+        </w:rPr>
+        <w:t>Л</w:t>
+      </w:r>
+      <w:r>
+        <w:rPr>
+          <w:rFonts w:ascii="Times New Roman" w:hAnsi="Times New Roman" w:cs="Times New Roman"/>
+          <w:b/>
+          <w:bCs/>
+          <w:sz w:val="28"/>
+          <w:szCs w:val="24"/>
+        </w:rPr>
+        <w:t>ЕКТОМ</w:t>
       </w:r>
     </w:p>
     <w:p>
@@ -2984,7 +3266,7 @@
           <w:numId w:val="12"/>
         </w:numPr>
         <w:spacing w:after="0" w:line="360" w:lineRule="auto"/>
-        <w:ind w:left="0" w:firstLine="709"/>
+        <w:ind w:left="0" w:firstLine="0"/>
         <w:jc w:val="center"/>
         <w:rPr>
           <w:rFonts w:ascii="Times New Roman" w:hAnsi="Times New Roman" w:cs="Times New Roman"/>
@@ -3103,7 +3385,79 @@
           <w:sz w:val="28"/>
           <w:szCs w:val="28"/>
         </w:rPr>
-        <w:br w:type="page"/>
+        <w:t xml:space="preserve">В последние десятилетия развитие периферийных устройств с ИИ достигло новых высот благодаря широкому распространению технологий глубокого обучения и нейронных сетей. Эти технологии позволяют </w:t>
+      </w:r>
+      <w:r>
+        <w:rPr>
+          <w:sz w:val="28"/>
+          <w:szCs w:val="28"/>
+        </w:rPr>
+        <w:lastRenderedPageBreak/>
+        <w:t xml:space="preserve">устройствам не только выполнять предопределенные задачи, но и обучаться на основе огромных объемов данных, что делает их более точными и эффективными. Современные периферийные устройства, такие как голосовые ассистенты (например, </w:t>
+      </w:r>
+      <w:proofErr w:type="spellStart"/>
+      <w:r>
+        <w:rPr>
+          <w:sz w:val="28"/>
+          <w:szCs w:val="28"/>
+        </w:rPr>
+        <w:t>Amazon</w:t>
+      </w:r>
+      <w:proofErr w:type="spellEnd"/>
+      <w:r>
+        <w:rPr>
+          <w:sz w:val="28"/>
+          <w:szCs w:val="28"/>
+        </w:rPr>
+        <w:t xml:space="preserve"> </w:t>
+      </w:r>
+      <w:proofErr w:type="spellStart"/>
+      <w:r>
+        <w:rPr>
+          <w:sz w:val="28"/>
+          <w:szCs w:val="28"/>
+        </w:rPr>
+        <w:t>Alexa</w:t>
+      </w:r>
+      <w:proofErr w:type="spellEnd"/>
+      <w:r>
+        <w:rPr>
+          <w:sz w:val="28"/>
+          <w:szCs w:val="28"/>
+        </w:rPr>
+        <w:t xml:space="preserve">, </w:t>
+      </w:r>
+      <w:proofErr w:type="spellStart"/>
+      <w:r>
+        <w:rPr>
+          <w:sz w:val="28"/>
+          <w:szCs w:val="28"/>
+        </w:rPr>
+        <w:t>Google</w:t>
+      </w:r>
+      <w:proofErr w:type="spellEnd"/>
+      <w:r>
+        <w:rPr>
+          <w:sz w:val="28"/>
+          <w:szCs w:val="28"/>
+        </w:rPr>
+        <w:t xml:space="preserve"> </w:t>
+      </w:r>
+      <w:proofErr w:type="spellStart"/>
+      <w:r>
+        <w:rPr>
+          <w:sz w:val="28"/>
+          <w:szCs w:val="28"/>
+        </w:rPr>
+        <w:t>Assistant</w:t>
+      </w:r>
+      <w:proofErr w:type="spellEnd"/>
+      <w:r>
+        <w:rPr>
+          <w:sz w:val="28"/>
+          <w:szCs w:val="28"/>
+        </w:rPr>
+        <w:t>) и биометрические системы (например, системы распознавания лиц и отпечатков пальцев), стали неотъемлемой частью повседневной жизни.</w:t>
       </w:r>
     </w:p>
     <w:p>
@@ -3122,8 +3476,7 @@
           <w:sz w:val="28"/>
           <w:szCs w:val="28"/>
         </w:rPr>
-        <w:lastRenderedPageBreak/>
-        <w:t xml:space="preserve">В последние десятилетия развитие периферийных устройств с ИИ достигло новых высот благодаря широкому распространению технологий глубокого обучения и нейронных сетей. Эти технологии позволяют устройствам не только выполнять предопределенные задачи, но и обучаться на основе огромных объемов данных, что делает их более точными и эффективными. Современные периферийные устройства, такие как голосовые ассистенты (например, Amazon </w:t>
+        <w:t>Кроме того, развитие интернета вещей (</w:t>
       </w:r>
       <w:proofErr w:type="spellStart"/>
       <w:r>
@@ -3131,7 +3484,7 @@
           <w:sz w:val="28"/>
           <w:szCs w:val="28"/>
         </w:rPr>
-        <w:t>Alexa</w:t>
+        <w:t>IoT</w:t>
       </w:r>
       <w:proofErr w:type="spellEnd"/>
       <w:r>
@@ -3139,7 +3492,7 @@
           <w:sz w:val="28"/>
           <w:szCs w:val="28"/>
         </w:rPr>
-        <w:t xml:space="preserve">, Google </w:t>
+        <w:t xml:space="preserve">) способствовало интеграции периферийных устройств с ИИ в различные сферы, включая медицину, безопасность, промышленность и бытовую технику. Умные медицинские приборы, такие как мониторы сердечного ритма и </w:t>
       </w:r>
       <w:proofErr w:type="spellStart"/>
       <w:r>
@@ -3147,7 +3500,7 @@
           <w:sz w:val="28"/>
           <w:szCs w:val="28"/>
         </w:rPr>
-        <w:t>Assistant</w:t>
+        <w:t>глюкометры</w:t>
       </w:r>
       <w:proofErr w:type="spellEnd"/>
       <w:r>
@@ -3155,42 +3508,7 @@
           <w:sz w:val="28"/>
           <w:szCs w:val="28"/>
         </w:rPr>
-        <w:t>) и биометрические системы (например, системы распознавания лиц и отпечатков пальцев), стали неотъемлемой частью повседневной жизни.</w:t>
-      </w:r>
-    </w:p>
-    <w:p>
-      <w:pPr>
-        <w:pStyle w:val="ae"/>
-        <w:spacing w:before="0" w:beforeAutospacing="0" w:after="0" w:afterAutospacing="0" w:line="360" w:lineRule="auto"/>
-        <w:ind w:firstLine="709"/>
-        <w:jc w:val="both"/>
-        <w:rPr>
-          <w:sz w:val="28"/>
-          <w:szCs w:val="28"/>
-        </w:rPr>
-      </w:pPr>
-      <w:r>
-        <w:rPr>
-          <w:sz w:val="28"/>
-          <w:szCs w:val="28"/>
-        </w:rPr>
-        <w:t>Кроме того, развитие интернета вещей (</w:t>
-      </w:r>
-      <w:proofErr w:type="spellStart"/>
-      <w:r>
-        <w:rPr>
-          <w:sz w:val="28"/>
-          <w:szCs w:val="28"/>
-        </w:rPr>
-        <w:t>IoT</w:t>
-      </w:r>
-      <w:proofErr w:type="spellEnd"/>
-      <w:r>
-        <w:rPr>
-          <w:sz w:val="28"/>
-          <w:szCs w:val="28"/>
-        </w:rPr>
-        <w:t>) способствовало интеграции периферийных устройств с ИИ в различные сферы, включая медицину, безопасность, промышленность и бытовую технику. Умные медицинские приборы, такие как мониторы сердечного ритма и глюкометры, могут передавать данные в облачные системы для анализа и рекомендаций по лечению. В сфере безопасности умные камеры и системы контроля доступа используют ИИ для предотвращения несанкционированного доступа и мониторинга подозрительной активности.</w:t>
+        <w:t>, могут передавать данные в облачные системы для анализа и рекомендаций по лечению. В сфере безопасности умные камеры и системы контроля доступа используют ИИ для предотвращения несанкционированного доступа и мониторинга подозрительной активности.</w:t>
       </w:r>
     </w:p>
     <w:p>
@@ -3262,7 +3580,7 @@
           <w:numId w:val="12"/>
         </w:numPr>
         <w:spacing w:after="0" w:line="360" w:lineRule="auto"/>
-        <w:ind w:left="0" w:firstLine="709"/>
+        <w:ind w:left="0" w:firstLine="0"/>
         <w:jc w:val="center"/>
         <w:rPr>
           <w:b/>
@@ -3287,7 +3605,6 @@
           <w:rFonts w:ascii="Times New Roman" w:eastAsia="Times New Roman" w:hAnsi="Times New Roman" w:cs="Times New Roman"/>
           <w:b/>
           <w:bCs/>
-          <w:color w:val="1A1A1A"/>
           <w:sz w:val="28"/>
           <w:szCs w:val="24"/>
           <w:lang w:eastAsia="ru-RU"/>
@@ -3706,16 +4023,7 @@
           <w:szCs w:val="28"/>
           <w:lang w:eastAsia="ru-RU"/>
         </w:rPr>
-        <w:t>Широкая функциональность и интеграция с различными сервисами.</w:t>
-      </w:r>
-      <w:r>
-        <w:rPr>
-          <w:rFonts w:ascii="Times New Roman" w:eastAsia="Times New Roman" w:hAnsi="Times New Roman" w:cs="Times New Roman"/>
-          <w:sz w:val="28"/>
-          <w:szCs w:val="28"/>
-          <w:lang w:eastAsia="ru-RU"/>
-        </w:rPr>
-        <w:t xml:space="preserve"> </w:t>
+        <w:t xml:space="preserve">Широкая функциональность и интеграция с различными сервисами. </w:t>
       </w:r>
     </w:p>
     <w:p>
@@ -3737,16 +4045,7 @@
           <w:szCs w:val="28"/>
           <w:lang w:eastAsia="ru-RU"/>
         </w:rPr>
-        <w:t xml:space="preserve">ИИ </w:t>
-      </w:r>
-      <w:r>
-        <w:rPr>
-          <w:rFonts w:ascii="Times New Roman" w:eastAsia="Times New Roman" w:hAnsi="Times New Roman" w:cs="Times New Roman"/>
-          <w:sz w:val="28"/>
-          <w:szCs w:val="28"/>
-          <w:lang w:eastAsia="ru-RU"/>
-        </w:rPr>
-        <w:t>помощники и голосовые ассистенты продолжают развиваться, становясь неотъемлемой частью повседневной жизни и помогая пользователям решать широкий спектр задач с минимальными усилиями.</w:t>
+        <w:t>ИИ помощники и голосовые ассистенты продолжают развиваться, становясь неотъемлемой частью повседневной жизни и помогая пользователям решать широкий спектр задач с минимальными усилиями.</w:t>
       </w:r>
     </w:p>
     <w:p>
@@ -3782,6 +4081,7 @@
       <w:pPr>
         <w:pStyle w:val="ConsPlusNormal"/>
         <w:spacing w:line="360" w:lineRule="auto"/>
+        <w:jc w:val="center"/>
         <w:rPr>
           <w:rFonts w:ascii="Times New Roman" w:hAnsi="Times New Roman" w:cs="Times New Roman"/>
           <w:b/>
@@ -3816,43 +4116,7 @@
           <w:bCs/>
           <w:sz w:val="28"/>
         </w:rPr>
-        <w:t xml:space="preserve">Описание </w:t>
-      </w:r>
-      <w:r>
-        <w:rPr>
-          <w:rFonts w:ascii="Times New Roman" w:hAnsi="Times New Roman" w:cs="Times New Roman"/>
-          <w:b/>
-          <w:bCs/>
-          <w:sz w:val="28"/>
-        </w:rPr>
-        <w:t>программного</w:t>
-      </w:r>
-      <w:r>
-        <w:rPr>
-          <w:rFonts w:ascii="Times New Roman" w:hAnsi="Times New Roman" w:cs="Times New Roman"/>
-          <w:b/>
-          <w:bCs/>
-          <w:sz w:val="28"/>
-        </w:rPr>
-        <w:t xml:space="preserve"> </w:t>
-      </w:r>
-      <w:r>
-        <w:rPr>
-          <w:rFonts w:ascii="Times New Roman" w:hAnsi="Times New Roman" w:cs="Times New Roman"/>
-          <w:b/>
-          <w:bCs/>
-          <w:sz w:val="28"/>
-        </w:rPr>
-        <w:t>обеспечения</w:t>
-      </w:r>
-      <w:r>
-        <w:rPr>
-          <w:rFonts w:ascii="Times New Roman" w:hAnsi="Times New Roman" w:cs="Times New Roman"/>
-          <w:b/>
-          <w:bCs/>
-          <w:sz w:val="28"/>
-        </w:rPr>
-        <w:t xml:space="preserve"> для разработки информационного продукта</w:t>
+        <w:t>Описание программного обеспечения для разработки информационного продукта</w:t>
       </w:r>
     </w:p>
     <w:p>
@@ -3889,7 +4153,87 @@
           <w:szCs w:val="28"/>
           <w:lang w:eastAsia="ru-RU"/>
         </w:rPr>
-        <w:t>Для разработки информационного продукта в рамках данного проекта я использовал программное обеспечение Figma. Figma является популярным инструментом для создания и прототипирования интерфейсов, а также для разработки презентаций и других визуальных материалов. Ниже приведено подробное описание возможностей и преимуществ Figma, которые были использованы для создания презентации.</w:t>
+        <w:t xml:space="preserve">Для разработки информационного продукта в рамках данного проекта я использовал программное обеспечение </w:t>
+      </w:r>
+      <w:proofErr w:type="spellStart"/>
+      <w:r>
+        <w:rPr>
+          <w:rFonts w:ascii="Times New Roman" w:eastAsia="Times New Roman" w:hAnsi="Times New Roman" w:cs="Times New Roman"/>
+          <w:sz w:val="28"/>
+          <w:szCs w:val="28"/>
+          <w:lang w:eastAsia="ru-RU"/>
+        </w:rPr>
+        <w:t>Figma</w:t>
+      </w:r>
+      <w:proofErr w:type="spellEnd"/>
+      <w:r>
+        <w:rPr>
+          <w:rFonts w:ascii="Times New Roman" w:eastAsia="Times New Roman" w:hAnsi="Times New Roman" w:cs="Times New Roman"/>
+          <w:sz w:val="28"/>
+          <w:szCs w:val="28"/>
+          <w:lang w:eastAsia="ru-RU"/>
+        </w:rPr>
+        <w:t xml:space="preserve">. </w:t>
+      </w:r>
+      <w:proofErr w:type="spellStart"/>
+      <w:r>
+        <w:rPr>
+          <w:rFonts w:ascii="Times New Roman" w:eastAsia="Times New Roman" w:hAnsi="Times New Roman" w:cs="Times New Roman"/>
+          <w:sz w:val="28"/>
+          <w:szCs w:val="28"/>
+          <w:lang w:eastAsia="ru-RU"/>
+        </w:rPr>
+        <w:t>Figma</w:t>
+      </w:r>
+      <w:proofErr w:type="spellEnd"/>
+      <w:r>
+        <w:rPr>
+          <w:rFonts w:ascii="Times New Roman" w:eastAsia="Times New Roman" w:hAnsi="Times New Roman" w:cs="Times New Roman"/>
+          <w:sz w:val="28"/>
+          <w:szCs w:val="28"/>
+          <w:lang w:eastAsia="ru-RU"/>
+        </w:rPr>
+        <w:t xml:space="preserve"> является популярным инструментом для создания и </w:t>
+      </w:r>
+      <w:proofErr w:type="spellStart"/>
+      <w:r>
+        <w:rPr>
+          <w:rFonts w:ascii="Times New Roman" w:eastAsia="Times New Roman" w:hAnsi="Times New Roman" w:cs="Times New Roman"/>
+          <w:sz w:val="28"/>
+          <w:szCs w:val="28"/>
+          <w:lang w:eastAsia="ru-RU"/>
+        </w:rPr>
+        <w:t>прототипирования</w:t>
+      </w:r>
+      <w:proofErr w:type="spellEnd"/>
+      <w:r>
+        <w:rPr>
+          <w:rFonts w:ascii="Times New Roman" w:eastAsia="Times New Roman" w:hAnsi="Times New Roman" w:cs="Times New Roman"/>
+          <w:sz w:val="28"/>
+          <w:szCs w:val="28"/>
+          <w:lang w:eastAsia="ru-RU"/>
+        </w:rPr>
+        <w:t xml:space="preserve"> интерфейсов, а также для разработки презентаций и других визуальных материалов. Ниже приведено подробное описание возможностей и преимуществ </w:t>
+      </w:r>
+      <w:proofErr w:type="spellStart"/>
+      <w:r>
+        <w:rPr>
+          <w:rFonts w:ascii="Times New Roman" w:eastAsia="Times New Roman" w:hAnsi="Times New Roman" w:cs="Times New Roman"/>
+          <w:sz w:val="28"/>
+          <w:szCs w:val="28"/>
+          <w:lang w:eastAsia="ru-RU"/>
+        </w:rPr>
+        <w:t>Figma</w:t>
+      </w:r>
+      <w:proofErr w:type="spellEnd"/>
+      <w:r>
+        <w:rPr>
+          <w:rFonts w:ascii="Times New Roman" w:eastAsia="Times New Roman" w:hAnsi="Times New Roman" w:cs="Times New Roman"/>
+          <w:sz w:val="28"/>
+          <w:szCs w:val="28"/>
+          <w:lang w:eastAsia="ru-RU"/>
+        </w:rPr>
+        <w:t>, которые были использованы для создания презентации.</w:t>
       </w:r>
     </w:p>
     <w:p>
@@ -3904,14 +4248,25 @@
           <w:lang w:eastAsia="ru-RU"/>
         </w:rPr>
       </w:pPr>
-      <w:r>
-        <w:rPr>
-          <w:rFonts w:ascii="Times New Roman" w:eastAsia="Times New Roman" w:hAnsi="Times New Roman" w:cs="Times New Roman"/>
-          <w:sz w:val="28"/>
-          <w:szCs w:val="28"/>
-          <w:lang w:eastAsia="ru-RU"/>
-        </w:rPr>
-        <w:t>Figma: Основные характеристики и возможности</w:t>
+      <w:proofErr w:type="spellStart"/>
+      <w:r>
+        <w:rPr>
+          <w:rFonts w:ascii="Times New Roman" w:eastAsia="Times New Roman" w:hAnsi="Times New Roman" w:cs="Times New Roman"/>
+          <w:sz w:val="28"/>
+          <w:szCs w:val="28"/>
+          <w:lang w:eastAsia="ru-RU"/>
+        </w:rPr>
+        <w:t>Figma</w:t>
+      </w:r>
+      <w:proofErr w:type="spellEnd"/>
+      <w:r>
+        <w:rPr>
+          <w:rFonts w:ascii="Times New Roman" w:eastAsia="Times New Roman" w:hAnsi="Times New Roman" w:cs="Times New Roman"/>
+          <w:sz w:val="28"/>
+          <w:szCs w:val="28"/>
+          <w:lang w:eastAsia="ru-RU"/>
+        </w:rPr>
+        <w:t>: Основные характеристики и возможности</w:t>
       </w:r>
     </w:p>
     <w:p>
@@ -3933,7 +4288,7 @@
           <w:szCs w:val="28"/>
           <w:lang w:eastAsia="ru-RU"/>
         </w:rPr>
-        <w:t xml:space="preserve">1. Веб-ориентированность и кроссплатформенность Figma работает полностью в браузере, что позволяет использовать ее на любой операционной системе, будь то Windows, </w:t>
+        <w:t xml:space="preserve">1. Веб-ориентированность и кроссплатформенность </w:t>
       </w:r>
       <w:proofErr w:type="spellStart"/>
       <w:r>
@@ -3943,6 +4298,46 @@
           <w:szCs w:val="28"/>
           <w:lang w:eastAsia="ru-RU"/>
         </w:rPr>
+        <w:t>Figma</w:t>
+      </w:r>
+      <w:proofErr w:type="spellEnd"/>
+      <w:r>
+        <w:rPr>
+          <w:rFonts w:ascii="Times New Roman" w:eastAsia="Times New Roman" w:hAnsi="Times New Roman" w:cs="Times New Roman"/>
+          <w:sz w:val="28"/>
+          <w:szCs w:val="28"/>
+          <w:lang w:eastAsia="ru-RU"/>
+        </w:rPr>
+        <w:t xml:space="preserve"> работает полностью в браузере, что позволяет использовать ее на любой операционной системе, будь то </w:t>
+      </w:r>
+      <w:proofErr w:type="spellStart"/>
+      <w:r>
+        <w:rPr>
+          <w:rFonts w:ascii="Times New Roman" w:eastAsia="Times New Roman" w:hAnsi="Times New Roman" w:cs="Times New Roman"/>
+          <w:sz w:val="28"/>
+          <w:szCs w:val="28"/>
+          <w:lang w:eastAsia="ru-RU"/>
+        </w:rPr>
+        <w:t>Windows</w:t>
+      </w:r>
+      <w:proofErr w:type="spellEnd"/>
+      <w:r>
+        <w:rPr>
+          <w:rFonts w:ascii="Times New Roman" w:eastAsia="Times New Roman" w:hAnsi="Times New Roman" w:cs="Times New Roman"/>
+          <w:sz w:val="28"/>
+          <w:szCs w:val="28"/>
+          <w:lang w:eastAsia="ru-RU"/>
+        </w:rPr>
+        <w:t xml:space="preserve">, </w:t>
+      </w:r>
+      <w:proofErr w:type="spellStart"/>
+      <w:r>
+        <w:rPr>
+          <w:rFonts w:ascii="Times New Roman" w:eastAsia="Times New Roman" w:hAnsi="Times New Roman" w:cs="Times New Roman"/>
+          <w:sz w:val="28"/>
+          <w:szCs w:val="28"/>
+          <w:lang w:eastAsia="ru-RU"/>
+        </w:rPr>
         <w:t>macOS</w:t>
       </w:r>
       <w:proofErr w:type="spellEnd"/>
@@ -3953,7 +4348,47 @@
           <w:szCs w:val="28"/>
           <w:lang w:eastAsia="ru-RU"/>
         </w:rPr>
-        <w:t xml:space="preserve"> или Linux. Это обеспечивает удобство доступа и редактирования проекта из любого места, где есть интернет-соединение.</w:t>
+        <w:t xml:space="preserve"> или </w:t>
+      </w:r>
+      <w:proofErr w:type="spellStart"/>
+      <w:r>
+        <w:rPr>
+          <w:rFonts w:ascii="Times New Roman" w:eastAsia="Times New Roman" w:hAnsi="Times New Roman" w:cs="Times New Roman"/>
+          <w:sz w:val="28"/>
+          <w:szCs w:val="28"/>
+          <w:lang w:eastAsia="ru-RU"/>
+        </w:rPr>
+        <w:t>Linux</w:t>
+      </w:r>
+      <w:proofErr w:type="spellEnd"/>
+      <w:r>
+        <w:rPr>
+          <w:rFonts w:ascii="Times New Roman" w:eastAsia="Times New Roman" w:hAnsi="Times New Roman" w:cs="Times New Roman"/>
+          <w:sz w:val="28"/>
+          <w:szCs w:val="28"/>
+          <w:lang w:eastAsia="ru-RU"/>
+        </w:rPr>
+        <w:t xml:space="preserve">. Это обеспечивает удобство доступа и редактирования проекта из любого места, где есть </w:t>
+      </w:r>
+      <w:proofErr w:type="spellStart"/>
+      <w:r>
+        <w:rPr>
+          <w:rFonts w:ascii="Times New Roman" w:eastAsia="Times New Roman" w:hAnsi="Times New Roman" w:cs="Times New Roman"/>
+          <w:sz w:val="28"/>
+          <w:szCs w:val="28"/>
+          <w:lang w:eastAsia="ru-RU"/>
+        </w:rPr>
+        <w:t>интернет-соединение</w:t>
+      </w:r>
+      <w:proofErr w:type="spellEnd"/>
+      <w:r>
+        <w:rPr>
+          <w:rFonts w:ascii="Times New Roman" w:eastAsia="Times New Roman" w:hAnsi="Times New Roman" w:cs="Times New Roman"/>
+          <w:sz w:val="28"/>
+          <w:szCs w:val="28"/>
+          <w:lang w:eastAsia="ru-RU"/>
+        </w:rPr>
+        <w:t>.</w:t>
       </w:r>
     </w:p>
     <w:p>
@@ -3975,7 +4410,27 @@
           <w:szCs w:val="28"/>
           <w:lang w:eastAsia="ru-RU"/>
         </w:rPr>
-        <w:t>2. Совместная работа в реальном времени Одной из ключевых особенностей Figma является возможность одновременной работы нескольких пользователей над одним проектом. Это особенно полезно при командной работе, так как позволяет видеть изменения, вносимые коллегами, в режиме реального времени. В данном проекте эта функция обеспечила оперативность и согласованность в создании презентации.</w:t>
+        <w:t xml:space="preserve">2. Совместная работа в реальном времени Одной из ключевых особенностей </w:t>
+      </w:r>
+      <w:proofErr w:type="spellStart"/>
+      <w:r>
+        <w:rPr>
+          <w:rFonts w:ascii="Times New Roman" w:eastAsia="Times New Roman" w:hAnsi="Times New Roman" w:cs="Times New Roman"/>
+          <w:sz w:val="28"/>
+          <w:szCs w:val="28"/>
+          <w:lang w:eastAsia="ru-RU"/>
+        </w:rPr>
+        <w:t>Figma</w:t>
+      </w:r>
+      <w:proofErr w:type="spellEnd"/>
+      <w:r>
+        <w:rPr>
+          <w:rFonts w:ascii="Times New Roman" w:eastAsia="Times New Roman" w:hAnsi="Times New Roman" w:cs="Times New Roman"/>
+          <w:sz w:val="28"/>
+          <w:szCs w:val="28"/>
+          <w:lang w:eastAsia="ru-RU"/>
+        </w:rPr>
+        <w:t xml:space="preserve"> является возможность одновременной работы нескольких пользователей над одним проектом. Это особенно полезно при командной работе, так как позволяет видеть изменения, вносимые коллегами, в режиме реального времени. В данном проекте эта функция обеспечила оперативность и согласованность в создании презентации.</w:t>
       </w:r>
     </w:p>
     <w:p>
@@ -3997,7 +4452,27 @@
           <w:szCs w:val="28"/>
           <w:lang w:eastAsia="ru-RU"/>
         </w:rPr>
-        <w:t>3. Богатый набор инструментов для дизайна Figma предоставляет обширный набор инструментов для создания графических элементов, таких как фигуры, иконки, текстовые блоки и многое другое. С помощью этих инструментов я смог создать визуально привлекательную и структурированную презентацию, соответствующую тематике проекта.</w:t>
+        <w:t xml:space="preserve">3. Богатый набор инструментов для дизайна </w:t>
+      </w:r>
+      <w:proofErr w:type="spellStart"/>
+      <w:r>
+        <w:rPr>
+          <w:rFonts w:ascii="Times New Roman" w:eastAsia="Times New Roman" w:hAnsi="Times New Roman" w:cs="Times New Roman"/>
+          <w:sz w:val="28"/>
+          <w:szCs w:val="28"/>
+          <w:lang w:eastAsia="ru-RU"/>
+        </w:rPr>
+        <w:t>Figma</w:t>
+      </w:r>
+      <w:proofErr w:type="spellEnd"/>
+      <w:r>
+        <w:rPr>
+          <w:rFonts w:ascii="Times New Roman" w:eastAsia="Times New Roman" w:hAnsi="Times New Roman" w:cs="Times New Roman"/>
+          <w:sz w:val="28"/>
+          <w:szCs w:val="28"/>
+          <w:lang w:eastAsia="ru-RU"/>
+        </w:rPr>
+        <w:t xml:space="preserve"> предоставляет обширный набор инструментов для создания графических элементов, таких как фигуры, иконки, текстовые блоки и многое другое. С помощью этих инструментов я смог создать визуально привлекательную и структурированную презентацию, соответствующую тематике проекта.</w:t>
       </w:r>
     </w:p>
     <w:p>
@@ -4038,7 +4513,27 @@
           <w:szCs w:val="28"/>
           <w:lang w:eastAsia="ru-RU"/>
         </w:rPr>
-        <w:t xml:space="preserve"> В Figma можно создавать и использовать компоненты и стили, что значительно упрощает процесс дизайна. Компоненты позволяют создавать повторно используемые элементы, такие как кнопки или иконки, которые можно быстро вносить в презентацию. Стили, такие как цвета и текстовые стили, обеспечивают единообразие дизайна на всех слайдах презентации.</w:t>
+        <w:t xml:space="preserve"> В </w:t>
+      </w:r>
+      <w:proofErr w:type="spellStart"/>
+      <w:r>
+        <w:rPr>
+          <w:rFonts w:ascii="Times New Roman" w:eastAsia="Times New Roman" w:hAnsi="Times New Roman" w:cs="Times New Roman"/>
+          <w:sz w:val="28"/>
+          <w:szCs w:val="28"/>
+          <w:lang w:eastAsia="ru-RU"/>
+        </w:rPr>
+        <w:t>Figma</w:t>
+      </w:r>
+      <w:proofErr w:type="spellEnd"/>
+      <w:r>
+        <w:rPr>
+          <w:rFonts w:ascii="Times New Roman" w:eastAsia="Times New Roman" w:hAnsi="Times New Roman" w:cs="Times New Roman"/>
+          <w:sz w:val="28"/>
+          <w:szCs w:val="28"/>
+          <w:lang w:eastAsia="ru-RU"/>
+        </w:rPr>
+        <w:t xml:space="preserve"> можно создавать и использовать компоненты и стили, что значительно упрощает процесс дизайна. Компоненты позволяют создавать повторно используемые элементы, такие как кнопки или иконки, которые можно быстро вносить в презентацию. Стили, такие как цвета и текстовые стили, обеспечивают единообразие дизайна на всех слайдах презентации.</w:t>
       </w:r>
     </w:p>
     <w:p>
@@ -4060,7 +4555,27 @@
           <w:szCs w:val="28"/>
           <w:lang w:eastAsia="ru-RU"/>
         </w:rPr>
-        <w:t>5. Интеграция с другими инструментами Figma поддерживает интеграцию с различными сторонними приложениями и плагинами, что расширяет функциональные возможности инструмента. Например, можно использовать плагины для автоматизации задач, импорта данных и многого другого. Это позволяет оптимизировать процесс создания презентации и сделать его более эффективным.</w:t>
+        <w:t xml:space="preserve">5. Интеграция с другими инструментами </w:t>
+      </w:r>
+      <w:proofErr w:type="spellStart"/>
+      <w:r>
+        <w:rPr>
+          <w:rFonts w:ascii="Times New Roman" w:eastAsia="Times New Roman" w:hAnsi="Times New Roman" w:cs="Times New Roman"/>
+          <w:sz w:val="28"/>
+          <w:szCs w:val="28"/>
+          <w:lang w:eastAsia="ru-RU"/>
+        </w:rPr>
+        <w:t>Figma</w:t>
+      </w:r>
+      <w:proofErr w:type="spellEnd"/>
+      <w:r>
+        <w:rPr>
+          <w:rFonts w:ascii="Times New Roman" w:eastAsia="Times New Roman" w:hAnsi="Times New Roman" w:cs="Times New Roman"/>
+          <w:sz w:val="28"/>
+          <w:szCs w:val="28"/>
+          <w:lang w:eastAsia="ru-RU"/>
+        </w:rPr>
+        <w:t xml:space="preserve"> поддерживает интеграцию с различными сторонними приложениями и плагинами, что расширяет функциональные возможности инструмента. Например, можно использовать плагины для автоматизации задач, импорта данных и многого другого. Это позволяет оптимизировать процесс создания презентации и сделать его более эффективным.</w:t>
       </w:r>
     </w:p>
     <w:p>
@@ -4100,7 +4615,27 @@
           <w:szCs w:val="28"/>
           <w:lang w:eastAsia="ru-RU"/>
         </w:rPr>
-        <w:t xml:space="preserve"> После завершения работы над презентацией, Figma предоставляет различные варианты экспорта файлов. Можно экспортировать отдельные элементы дизайна или весь проект в форматах PNG, JPG, SVG, PDF и других. Это удобно для подготовки презентации к демонстрации или печати.</w:t>
+        <w:t xml:space="preserve"> После завершения работы над презентацией, </w:t>
+      </w:r>
+      <w:proofErr w:type="spellStart"/>
+      <w:r>
+        <w:rPr>
+          <w:rFonts w:ascii="Times New Roman" w:eastAsia="Times New Roman" w:hAnsi="Times New Roman" w:cs="Times New Roman"/>
+          <w:sz w:val="28"/>
+          <w:szCs w:val="28"/>
+          <w:lang w:eastAsia="ru-RU"/>
+        </w:rPr>
+        <w:t>Figma</w:t>
+      </w:r>
+      <w:proofErr w:type="spellEnd"/>
+      <w:r>
+        <w:rPr>
+          <w:rFonts w:ascii="Times New Roman" w:eastAsia="Times New Roman" w:hAnsi="Times New Roman" w:cs="Times New Roman"/>
+          <w:sz w:val="28"/>
+          <w:szCs w:val="28"/>
+          <w:lang w:eastAsia="ru-RU"/>
+        </w:rPr>
+        <w:t xml:space="preserve"> предоставляет различные варианты экспорта файлов. Можно экспортировать отдельные элементы дизайна или весь проект в форматах PNG, JPG, SVG, PDF и других. Это удобно для подготовки презентации к демонстрации или печати.</w:t>
       </w:r>
     </w:p>
     <w:p>
@@ -4122,7 +4657,27 @@
           <w:szCs w:val="28"/>
           <w:lang w:eastAsia="ru-RU"/>
         </w:rPr>
-        <w:t>Использование Figma в проекте</w:t>
+        <w:t xml:space="preserve">Использование </w:t>
+      </w:r>
+      <w:proofErr w:type="spellStart"/>
+      <w:r>
+        <w:rPr>
+          <w:rFonts w:ascii="Times New Roman" w:eastAsia="Times New Roman" w:hAnsi="Times New Roman" w:cs="Times New Roman"/>
+          <w:sz w:val="28"/>
+          <w:szCs w:val="28"/>
+          <w:lang w:eastAsia="ru-RU"/>
+        </w:rPr>
+        <w:t>Figma</w:t>
+      </w:r>
+      <w:proofErr w:type="spellEnd"/>
+      <w:r>
+        <w:rPr>
+          <w:rFonts w:ascii="Times New Roman" w:eastAsia="Times New Roman" w:hAnsi="Times New Roman" w:cs="Times New Roman"/>
+          <w:sz w:val="28"/>
+          <w:szCs w:val="28"/>
+          <w:lang w:eastAsia="ru-RU"/>
+        </w:rPr>
+        <w:t xml:space="preserve"> в проекте</w:t>
       </w:r>
     </w:p>
     <w:p>
@@ -4144,7 +4699,27 @@
           <w:szCs w:val="28"/>
           <w:lang w:eastAsia="ru-RU"/>
         </w:rPr>
-        <w:t>В процессе создания презентации для данного проекта Figma была использована для следующих задач:</w:t>
+        <w:t xml:space="preserve">В процессе создания презентации для данного проекта </w:t>
+      </w:r>
+      <w:proofErr w:type="spellStart"/>
+      <w:r>
+        <w:rPr>
+          <w:rFonts w:ascii="Times New Roman" w:eastAsia="Times New Roman" w:hAnsi="Times New Roman" w:cs="Times New Roman"/>
+          <w:sz w:val="28"/>
+          <w:szCs w:val="28"/>
+          <w:lang w:eastAsia="ru-RU"/>
+        </w:rPr>
+        <w:t>Figma</w:t>
+      </w:r>
+      <w:proofErr w:type="spellEnd"/>
+      <w:r>
+        <w:rPr>
+          <w:rFonts w:ascii="Times New Roman" w:eastAsia="Times New Roman" w:hAnsi="Times New Roman" w:cs="Times New Roman"/>
+          <w:sz w:val="28"/>
+          <w:szCs w:val="28"/>
+          <w:lang w:eastAsia="ru-RU"/>
+        </w:rPr>
+        <w:t xml:space="preserve"> была использована для следующих задач:</w:t>
       </w:r>
     </w:p>
     <w:p>
@@ -4269,7 +4844,7 @@
           <w:numId w:val="7"/>
         </w:numPr>
         <w:spacing w:after="0" w:line="360" w:lineRule="auto"/>
-        <w:ind w:left="0" w:firstLine="709"/>
+        <w:ind w:left="0" w:firstLine="0"/>
         <w:jc w:val="center"/>
         <w:rPr>
           <w:rFonts w:ascii="Times New Roman" w:hAnsi="Times New Roman" w:cs="Times New Roman"/>
@@ -4322,7 +4897,27 @@
           <w:szCs w:val="28"/>
           <w:lang w:eastAsia="ru-RU"/>
         </w:rPr>
-        <w:t>Для создания презентации я использовал Figma, следуя определенному плану и методологии разработки. Ниже описаны основные этапы работы над презентацией, а также приведены примеры слайдов и изображения, которые я создал.</w:t>
+        <w:t xml:space="preserve">Для создания презентации я использовал </w:t>
+      </w:r>
+      <w:proofErr w:type="spellStart"/>
+      <w:r>
+        <w:rPr>
+          <w:rFonts w:ascii="Times New Roman" w:eastAsia="Times New Roman" w:hAnsi="Times New Roman" w:cs="Times New Roman"/>
+          <w:sz w:val="28"/>
+          <w:szCs w:val="28"/>
+          <w:lang w:eastAsia="ru-RU"/>
+        </w:rPr>
+        <w:t>Figma</w:t>
+      </w:r>
+      <w:proofErr w:type="spellEnd"/>
+      <w:r>
+        <w:rPr>
+          <w:rFonts w:ascii="Times New Roman" w:eastAsia="Times New Roman" w:hAnsi="Times New Roman" w:cs="Times New Roman"/>
+          <w:sz w:val="28"/>
+          <w:szCs w:val="28"/>
+          <w:lang w:eastAsia="ru-RU"/>
+        </w:rPr>
+        <w:t>, следуя определенному плану и методологии разработки. Ниже описаны основные этапы работы над презентацией, а также приведены примеры слайдов и изображения, которые я создал.</w:t>
       </w:r>
     </w:p>
     <w:p>
@@ -4366,25 +4961,7 @@
           <w:szCs w:val="28"/>
           <w:lang w:eastAsia="ru-RU"/>
         </w:rPr>
-        <w:t xml:space="preserve">1. Планирование и </w:t>
-      </w:r>
-      <w:r>
-        <w:rPr>
-          <w:rFonts w:ascii="Times New Roman" w:eastAsia="Times New Roman" w:hAnsi="Times New Roman" w:cs="Times New Roman"/>
-          <w:sz w:val="28"/>
-          <w:szCs w:val="28"/>
-          <w:lang w:eastAsia="ru-RU"/>
-        </w:rPr>
-        <w:t>структура.</w:t>
-      </w:r>
-      <w:r>
-        <w:rPr>
-          <w:rFonts w:ascii="Times New Roman" w:eastAsia="Times New Roman" w:hAnsi="Times New Roman" w:cs="Times New Roman"/>
-          <w:sz w:val="28"/>
-          <w:szCs w:val="28"/>
-          <w:lang w:eastAsia="ru-RU"/>
-        </w:rPr>
-        <w:t xml:space="preserve"> На начальном этапе я определил основную цель презентации и ее структуру. Были выбраны ключевые разделы и слайды, которые необходимо включить:</w:t>
+        <w:t>1. Планирование и структура. На начальном этапе я определил основную цель презентации и ее структуру. Были выбраны ключевые разделы и слайды, которые необходимо включить:</w:t>
       </w:r>
     </w:p>
     <w:p>
@@ -4510,25 +5087,27 @@
           <w:szCs w:val="28"/>
           <w:lang w:eastAsia="ru-RU"/>
         </w:rPr>
-        <w:t xml:space="preserve">2. Создание </w:t>
-      </w:r>
-      <w:r>
-        <w:rPr>
-          <w:rFonts w:ascii="Times New Roman" w:eastAsia="Times New Roman" w:hAnsi="Times New Roman" w:cs="Times New Roman"/>
-          <w:sz w:val="28"/>
-          <w:szCs w:val="28"/>
-          <w:lang w:eastAsia="ru-RU"/>
-        </w:rPr>
-        <w:t>макета.</w:t>
-      </w:r>
-      <w:r>
-        <w:rPr>
-          <w:rFonts w:ascii="Times New Roman" w:eastAsia="Times New Roman" w:hAnsi="Times New Roman" w:cs="Times New Roman"/>
-          <w:sz w:val="28"/>
-          <w:szCs w:val="28"/>
-          <w:lang w:eastAsia="ru-RU"/>
-        </w:rPr>
-        <w:t xml:space="preserve"> В Figma я разработал макет презентации, включающий стандартные элементы оформления для каждого типа слайда (заголовки, подзаголовки, текстовые блоки, изображения и диаграммы). Это позволило установить единый стиль и упрощало дальнейшую работу.</w:t>
+        <w:t xml:space="preserve">2. Создание макета. В </w:t>
+      </w:r>
+      <w:proofErr w:type="spellStart"/>
+      <w:r>
+        <w:rPr>
+          <w:rFonts w:ascii="Times New Roman" w:eastAsia="Times New Roman" w:hAnsi="Times New Roman" w:cs="Times New Roman"/>
+          <w:sz w:val="28"/>
+          <w:szCs w:val="28"/>
+          <w:lang w:eastAsia="ru-RU"/>
+        </w:rPr>
+        <w:t>Figma</w:t>
+      </w:r>
+      <w:proofErr w:type="spellEnd"/>
+      <w:r>
+        <w:rPr>
+          <w:rFonts w:ascii="Times New Roman" w:eastAsia="Times New Roman" w:hAnsi="Times New Roman" w:cs="Times New Roman"/>
+          <w:sz w:val="28"/>
+          <w:szCs w:val="28"/>
+          <w:lang w:eastAsia="ru-RU"/>
+        </w:rPr>
+        <w:t xml:space="preserve"> я разработал макет презентации, включающий стандартные элементы оформления для каждого типа слайда (заголовки, подзаголовки, текстовые блоки, изображения и диаграммы). Это позволило установить единый стиль и упрощало дальнейшую работу.</w:t>
       </w:r>
     </w:p>
     <w:p>
@@ -4540,51 +5119,24 @@
           <w:rFonts w:ascii="Times New Roman" w:eastAsia="Times New Roman" w:hAnsi="Times New Roman" w:cs="Times New Roman"/>
           <w:sz w:val="28"/>
           <w:szCs w:val="28"/>
-          <w:lang w:val="en-US" w:eastAsia="ru-RU"/>
-        </w:rPr>
-      </w:pPr>
-      <w:r>
-        <w:rPr>
-          <w:rFonts w:ascii="Times New Roman" w:eastAsia="Times New Roman" w:hAnsi="Times New Roman" w:cs="Times New Roman"/>
-          <w:sz w:val="28"/>
-          <w:szCs w:val="28"/>
-          <w:lang w:eastAsia="ru-RU"/>
-        </w:rPr>
-        <w:t>Приложение</w:t>
-      </w:r>
-      <w:r>
-        <w:rPr>
-          <w:rFonts w:ascii="Times New Roman" w:eastAsia="Times New Roman" w:hAnsi="Times New Roman" w:cs="Times New Roman"/>
-          <w:sz w:val="28"/>
-          <w:szCs w:val="28"/>
-          <w:lang w:val="en-US" w:eastAsia="ru-RU"/>
-        </w:rPr>
-        <w:t xml:space="preserve"> </w:t>
-      </w:r>
-      <w:r>
-        <w:rPr>
-          <w:rFonts w:ascii="Times New Roman" w:eastAsia="Times New Roman" w:hAnsi="Times New Roman" w:cs="Times New Roman"/>
-          <w:sz w:val="28"/>
-          <w:szCs w:val="28"/>
-          <w:lang w:eastAsia="ru-RU"/>
-        </w:rPr>
-        <w:t>1</w:t>
-      </w:r>
-      <w:r>
-        <w:rPr>
-          <w:rFonts w:ascii="Times New Roman" w:eastAsia="Times New Roman" w:hAnsi="Times New Roman" w:cs="Times New Roman"/>
-          <w:sz w:val="28"/>
-          <w:szCs w:val="28"/>
-          <w:lang w:eastAsia="ru-RU"/>
-        </w:rPr>
-        <w:t xml:space="preserve"> Макет</w:t>
-      </w:r>
-      <w:r>
-        <w:rPr>
-          <w:rFonts w:ascii="Times New Roman" w:eastAsia="Times New Roman" w:hAnsi="Times New Roman" w:cs="Times New Roman"/>
-          <w:sz w:val="28"/>
-          <w:szCs w:val="28"/>
-          <w:lang w:val="en-US" w:eastAsia="ru-RU"/>
+          <w:lang w:eastAsia="ru-RU"/>
+        </w:rPr>
+      </w:pPr>
+      <w:r>
+        <w:rPr>
+          <w:rFonts w:ascii="Times New Roman" w:eastAsia="Times New Roman" w:hAnsi="Times New Roman" w:cs="Times New Roman"/>
+          <w:sz w:val="28"/>
+          <w:szCs w:val="28"/>
+          <w:lang w:eastAsia="ru-RU"/>
+        </w:rPr>
+        <w:t>Макет</w:t>
+      </w:r>
+      <w:r>
+        <w:rPr>
+          <w:rFonts w:ascii="Times New Roman" w:eastAsia="Times New Roman" w:hAnsi="Times New Roman" w:cs="Times New Roman"/>
+          <w:sz w:val="28"/>
+          <w:szCs w:val="28"/>
+          <w:lang w:eastAsia="ru-RU"/>
         </w:rPr>
         <w:t xml:space="preserve"> </w:t>
       </w:r>
@@ -4611,16 +5163,15 @@
       </w:pPr>
       <w:r>
         <w:rPr>
-          <w:rFonts w:ascii="Times New Roman" w:eastAsia="Times New Roman" w:hAnsi="Times New Roman" w:cs="Times New Roman"/>
-          <w:sz w:val="28"/>
-          <w:szCs w:val="28"/>
-          <w:lang w:eastAsia="ru-RU"/>
+          <w:noProof/>
+          <w:lang w:eastAsia="ru-RU"/>
+          <w14:ligatures w14:val="standardContextual"/>
         </w:rPr>
         <w:drawing>
-          <wp:inline distT="0" distB="0" distL="0" distR="0" wp14:anchorId="51CA3070" wp14:editId="5232C8F6">
-            <wp:extent cx="5130984" cy="2771192"/>
-            <wp:effectExtent l="0" t="0" r="0" b="0"/>
-            <wp:docPr id="98759721" name="Рисунок 1" descr="Изображение выглядит как текст, снимок экрана, программное обеспечение, Мультимедийное программное обеспечение&#10;&#10;Автоматически созданное описание"/>
+          <wp:inline distT="0" distB="0" distL="0" distR="0" wp14:anchorId="191BAB03" wp14:editId="1ABC2D39">
+            <wp:extent cx="5939790" cy="3340100"/>
+            <wp:effectExtent l="0" t="0" r="3810" b="0"/>
+            <wp:docPr id="1" name="Рисунок 1"/>
             <wp:cNvGraphicFramePr>
               <a:graphicFrameLocks xmlns:a="http://schemas.openxmlformats.org/drawingml/2006/main" noChangeAspect="1"/>
             </wp:cNvGraphicFramePr>
@@ -4628,7 +5179,7 @@
               <a:graphicData uri="http://schemas.openxmlformats.org/drawingml/2006/picture">
                 <pic:pic xmlns:pic="http://schemas.openxmlformats.org/drawingml/2006/picture">
                   <pic:nvPicPr>
-                    <pic:cNvPr id="98759721" name="Рисунок 1" descr="Изображение выглядит как текст, снимок экрана, программное обеспечение, Мультимедийное программное обеспечение&#10;&#10;Автоматически созданное описание"/>
+                    <pic:cNvPr id="1" name=""/>
                     <pic:cNvPicPr/>
                   </pic:nvPicPr>
                   <pic:blipFill>
@@ -4640,7 +5191,7 @@
                   <pic:spPr>
                     <a:xfrm>
                       <a:off x="0" y="0"/>
-                      <a:ext cx="5155196" cy="2784269"/>
+                      <a:ext cx="5939790" cy="3340100"/>
                     </a:xfrm>
                     <a:prstGeom prst="rect">
                       <a:avLst/>
@@ -4673,25 +5224,7 @@
           <w:lang w:eastAsia="ru-RU"/>
         </w:rPr>
         <w:lastRenderedPageBreak/>
-        <w:t xml:space="preserve">3. Разработка визуальных </w:t>
-      </w:r>
-      <w:r>
-        <w:rPr>
-          <w:rFonts w:ascii="Times New Roman" w:eastAsia="Times New Roman" w:hAnsi="Times New Roman" w:cs="Times New Roman"/>
-          <w:sz w:val="28"/>
-          <w:szCs w:val="28"/>
-          <w:lang w:eastAsia="ru-RU"/>
-        </w:rPr>
-        <w:t>элементов.</w:t>
-      </w:r>
-      <w:r>
-        <w:rPr>
-          <w:rFonts w:ascii="Times New Roman" w:eastAsia="Times New Roman" w:hAnsi="Times New Roman" w:cs="Times New Roman"/>
-          <w:sz w:val="28"/>
-          <w:szCs w:val="28"/>
-          <w:lang w:eastAsia="ru-RU"/>
-        </w:rPr>
-        <w:t xml:space="preserve"> Для улучшения восприятия информации я создал различные визуальные элементы, такие как диаграммы, графики и иконки. Эти элементы были интегрированы в соответствующие слайды, чтобы сделать их более информативными и наглядными.</w:t>
+        <w:t>3. Разработка визуальных элементов. Для улучшения восприятия информации я создал различные визуальные элементы, такие как диаграммы, графики и иконки. Эти элементы были интегрированы в соответствующие слайды, чтобы сделать их более информативными и наглядными.</w:t>
       </w:r>
     </w:p>
     <w:p>
@@ -4713,24 +5246,6 @@
           <w:szCs w:val="28"/>
           <w:lang w:eastAsia="ru-RU"/>
         </w:rPr>
-        <w:t>Приложение</w:t>
-      </w:r>
-      <w:r>
-        <w:rPr>
-          <w:rFonts w:ascii="Times New Roman" w:eastAsia="Times New Roman" w:hAnsi="Times New Roman" w:cs="Times New Roman"/>
-          <w:sz w:val="28"/>
-          <w:szCs w:val="28"/>
-          <w:lang w:eastAsia="ru-RU"/>
-        </w:rPr>
-        <w:t xml:space="preserve"> 2 </w:t>
-      </w:r>
-      <w:r>
-        <w:rPr>
-          <w:rFonts w:ascii="Times New Roman" w:eastAsia="Times New Roman" w:hAnsi="Times New Roman" w:cs="Times New Roman"/>
-          <w:sz w:val="28"/>
-          <w:szCs w:val="28"/>
-          <w:lang w:eastAsia="ru-RU"/>
-        </w:rPr>
         <w:t>Макет с иконками</w:t>
       </w:r>
       <w:r>
@@ -4756,16 +5271,15 @@
       </w:pPr>
       <w:r>
         <w:rPr>
-          <w:rFonts w:ascii="Times New Roman" w:eastAsia="Times New Roman" w:hAnsi="Times New Roman" w:cs="Times New Roman"/>
-          <w:sz w:val="28"/>
-          <w:szCs w:val="28"/>
-          <w:lang w:eastAsia="ru-RU"/>
+          <w:noProof/>
+          <w:lang w:eastAsia="ru-RU"/>
+          <w14:ligatures w14:val="standardContextual"/>
         </w:rPr>
         <w:drawing>
-          <wp:inline distT="0" distB="0" distL="0" distR="0" wp14:anchorId="77BB9B52" wp14:editId="62003E1D">
-            <wp:extent cx="5141167" cy="2784936"/>
-            <wp:effectExtent l="0" t="0" r="2540" b="0"/>
-            <wp:docPr id="1377597965" name="Рисунок 1" descr="Изображение выглядит как текст, снимок экрана, программное обеспечение, Мультимедийное программное обеспечение&#10;&#10;Автоматически созданное описание"/>
+          <wp:inline distT="0" distB="0" distL="0" distR="0" wp14:anchorId="518FA030" wp14:editId="526C13B1">
+            <wp:extent cx="5190836" cy="2915614"/>
+            <wp:effectExtent l="0" t="0" r="0" b="0"/>
+            <wp:docPr id="2" name="Рисунок 2"/>
             <wp:cNvGraphicFramePr>
               <a:graphicFrameLocks xmlns:a="http://schemas.openxmlformats.org/drawingml/2006/main" noChangeAspect="1"/>
             </wp:cNvGraphicFramePr>
@@ -4773,7 +5287,7 @@
               <a:graphicData uri="http://schemas.openxmlformats.org/drawingml/2006/picture">
                 <pic:pic xmlns:pic="http://schemas.openxmlformats.org/drawingml/2006/picture">
                   <pic:nvPicPr>
-                    <pic:cNvPr id="1377597965" name="Рисунок 1" descr="Изображение выглядит как текст, снимок экрана, программное обеспечение, Мультимедийное программное обеспечение&#10;&#10;Автоматически созданное описание"/>
+                    <pic:cNvPr id="1" name=""/>
                     <pic:cNvPicPr/>
                   </pic:nvPicPr>
                   <pic:blipFill>
@@ -4785,7 +5299,7 @@
                   <pic:spPr>
                     <a:xfrm>
                       <a:off x="0" y="0"/>
-                      <a:ext cx="5175724" cy="2803655"/>
+                      <a:ext cx="5198710" cy="2920036"/>
                     </a:xfrm>
                     <a:prstGeom prst="rect">
                       <a:avLst/>
@@ -4817,25 +5331,7 @@
           <w:szCs w:val="28"/>
           <w:lang w:eastAsia="ru-RU"/>
         </w:rPr>
-        <w:t xml:space="preserve">4. Наполнение </w:t>
-      </w:r>
-      <w:r>
-        <w:rPr>
-          <w:rFonts w:ascii="Times New Roman" w:eastAsia="Times New Roman" w:hAnsi="Times New Roman" w:cs="Times New Roman"/>
-          <w:sz w:val="28"/>
-          <w:szCs w:val="28"/>
-          <w:lang w:eastAsia="ru-RU"/>
-        </w:rPr>
-        <w:t>контентом.</w:t>
-      </w:r>
-      <w:r>
-        <w:rPr>
-          <w:rFonts w:ascii="Times New Roman" w:eastAsia="Times New Roman" w:hAnsi="Times New Roman" w:cs="Times New Roman"/>
-          <w:sz w:val="28"/>
-          <w:szCs w:val="28"/>
-          <w:lang w:eastAsia="ru-RU"/>
-        </w:rPr>
-        <w:t xml:space="preserve"> После создания макета и визуальных элементов, я начал заполнять слайды контентом. Для этого я использовал информацию, собранную в ходе исследования, и следовал структуре, установленной на этапе планирования.</w:t>
+        <w:t>4. Наполнение контентом. После создания макета и визуальных элементов, я начал заполнять слайды контентом. Для этого я использовал информацию, собранную в ходе исследования, и следовал структуре, установленной на этапе планирования.</w:t>
       </w:r>
     </w:p>
     <w:p>
@@ -4857,16 +5353,7 @@
           <w:szCs w:val="28"/>
           <w:lang w:eastAsia="ru-RU"/>
         </w:rPr>
-        <w:t>Приложение</w:t>
-      </w:r>
-      <w:r>
-        <w:rPr>
-          <w:rFonts w:ascii="Times New Roman" w:eastAsia="Times New Roman" w:hAnsi="Times New Roman" w:cs="Times New Roman"/>
-          <w:sz w:val="28"/>
-          <w:szCs w:val="28"/>
-          <w:lang w:eastAsia="ru-RU"/>
-        </w:rPr>
-        <w:t xml:space="preserve"> 3: Слайд с теоретической информацией </w:t>
+        <w:t xml:space="preserve">Слайд с теоретической информацией </w:t>
       </w:r>
     </w:p>
     <w:p>
@@ -4882,16 +5369,15 @@
       </w:pPr>
       <w:r>
         <w:rPr>
-          <w:rFonts w:ascii="Times New Roman" w:eastAsia="Times New Roman" w:hAnsi="Times New Roman" w:cs="Times New Roman"/>
-          <w:sz w:val="28"/>
-          <w:szCs w:val="28"/>
-          <w:lang w:eastAsia="ru-RU"/>
+          <w:noProof/>
+          <w:lang w:eastAsia="ru-RU"/>
+          <w14:ligatures w14:val="standardContextual"/>
         </w:rPr>
         <w:drawing>
-          <wp:inline distT="0" distB="0" distL="0" distR="0" wp14:anchorId="35FE12D5" wp14:editId="39D2950C">
-            <wp:extent cx="5113706" cy="2761861"/>
-            <wp:effectExtent l="0" t="0" r="0" b="635"/>
-            <wp:docPr id="1647808314" name="Рисунок 1" descr="Изображение выглядит как текст, снимок экрана, программное обеспечение, Мультимедийное программное обеспечение&#10;&#10;Автоматически созданное описание"/>
+          <wp:inline distT="0" distB="0" distL="0" distR="0" wp14:anchorId="3540A23F" wp14:editId="3B09354F">
+            <wp:extent cx="5442844" cy="3066473"/>
+            <wp:effectExtent l="0" t="0" r="5715" b="635"/>
+            <wp:docPr id="3" name="Рисунок 3"/>
             <wp:cNvGraphicFramePr>
               <a:graphicFrameLocks xmlns:a="http://schemas.openxmlformats.org/drawingml/2006/main" noChangeAspect="1"/>
             </wp:cNvGraphicFramePr>
@@ -4899,7 +5385,7 @@
               <a:graphicData uri="http://schemas.openxmlformats.org/drawingml/2006/picture">
                 <pic:pic xmlns:pic="http://schemas.openxmlformats.org/drawingml/2006/picture">
                   <pic:nvPicPr>
-                    <pic:cNvPr id="1647808314" name="Рисунок 1" descr="Изображение выглядит как текст, снимок экрана, программное обеспечение, Мультимедийное программное обеспечение&#10;&#10;Автоматически созданное описание"/>
+                    <pic:cNvPr id="1" name=""/>
                     <pic:cNvPicPr/>
                   </pic:nvPicPr>
                   <pic:blipFill>
@@ -4911,7 +5397,7 @@
                   <pic:spPr>
                     <a:xfrm>
                       <a:off x="0" y="0"/>
-                      <a:ext cx="5113706" cy="2761861"/>
+                      <a:ext cx="5491975" cy="3094153"/>
                     </a:xfrm>
                     <a:prstGeom prst="rect">
                       <a:avLst/>
@@ -4944,25 +5430,7 @@
           <w:lang w:eastAsia="ru-RU"/>
         </w:rPr>
         <w:lastRenderedPageBreak/>
-        <w:t xml:space="preserve">5. Проверка и </w:t>
-      </w:r>
-      <w:r>
-        <w:rPr>
-          <w:rFonts w:ascii="Times New Roman" w:eastAsia="Times New Roman" w:hAnsi="Times New Roman" w:cs="Times New Roman"/>
-          <w:sz w:val="28"/>
-          <w:szCs w:val="28"/>
-          <w:lang w:eastAsia="ru-RU"/>
-        </w:rPr>
-        <w:t>корректировка.</w:t>
-      </w:r>
-      <w:r>
-        <w:rPr>
-          <w:rFonts w:ascii="Times New Roman" w:eastAsia="Times New Roman" w:hAnsi="Times New Roman" w:cs="Times New Roman"/>
-          <w:sz w:val="28"/>
-          <w:szCs w:val="28"/>
-          <w:lang w:eastAsia="ru-RU"/>
-        </w:rPr>
-        <w:t xml:space="preserve"> На этом этапе презентация была тщательно проверена на наличие ошибок и недочетов. Были внесены необходимые исправления, обновлены некоторые визуальные элементы и отформатированы текстовые блоки для обеспечения целостности и четкости презентации.</w:t>
+        <w:t>5. Проверка и корректировка. На этом этапе презентация была тщательно проверена на наличие ошибок и недочетов. Были внесены необходимые исправления, обновлены некоторые визуальные элементы и отформатированы текстовые блоки для обеспечения целостности и четкости презентации.</w:t>
       </w:r>
     </w:p>
     <w:p>
@@ -4984,25 +5452,47 @@
           <w:szCs w:val="28"/>
           <w:lang w:eastAsia="ru-RU"/>
         </w:rPr>
-        <w:t xml:space="preserve">6. Финализация и </w:t>
-      </w:r>
-      <w:r>
-        <w:rPr>
-          <w:rFonts w:ascii="Times New Roman" w:eastAsia="Times New Roman" w:hAnsi="Times New Roman" w:cs="Times New Roman"/>
-          <w:sz w:val="28"/>
-          <w:szCs w:val="28"/>
-          <w:lang w:eastAsia="ru-RU"/>
-        </w:rPr>
-        <w:t>экспорт. После завершения всех корректировок</w:t>
-      </w:r>
-      <w:r>
-        <w:rPr>
-          <w:rFonts w:ascii="Times New Roman" w:eastAsia="Times New Roman" w:hAnsi="Times New Roman" w:cs="Times New Roman"/>
-          <w:sz w:val="28"/>
-          <w:szCs w:val="28"/>
-          <w:lang w:eastAsia="ru-RU"/>
-        </w:rPr>
-        <w:t xml:space="preserve"> готовая презентация была экспортирована из Figma в формат PDF, чтобы обеспечить удобство демонстрации и возможность печати.</w:t>
+        <w:t xml:space="preserve">6. </w:t>
+      </w:r>
+      <w:proofErr w:type="spellStart"/>
+      <w:r>
+        <w:rPr>
+          <w:rFonts w:ascii="Times New Roman" w:eastAsia="Times New Roman" w:hAnsi="Times New Roman" w:cs="Times New Roman"/>
+          <w:sz w:val="28"/>
+          <w:szCs w:val="28"/>
+          <w:lang w:eastAsia="ru-RU"/>
+        </w:rPr>
+        <w:t>Финализация</w:t>
+      </w:r>
+      <w:proofErr w:type="spellEnd"/>
+      <w:r>
+        <w:rPr>
+          <w:rFonts w:ascii="Times New Roman" w:eastAsia="Times New Roman" w:hAnsi="Times New Roman" w:cs="Times New Roman"/>
+          <w:sz w:val="28"/>
+          <w:szCs w:val="28"/>
+          <w:lang w:eastAsia="ru-RU"/>
+        </w:rPr>
+        <w:t xml:space="preserve"> и экспорт. После завершения всех корректировок готовая презентация была экспортирована из </w:t>
+      </w:r>
+      <w:proofErr w:type="spellStart"/>
+      <w:r>
+        <w:rPr>
+          <w:rFonts w:ascii="Times New Roman" w:eastAsia="Times New Roman" w:hAnsi="Times New Roman" w:cs="Times New Roman"/>
+          <w:sz w:val="28"/>
+          <w:szCs w:val="28"/>
+          <w:lang w:eastAsia="ru-RU"/>
+        </w:rPr>
+        <w:t>Figma</w:t>
+      </w:r>
+      <w:proofErr w:type="spellEnd"/>
+      <w:r>
+        <w:rPr>
+          <w:rFonts w:ascii="Times New Roman" w:eastAsia="Times New Roman" w:hAnsi="Times New Roman" w:cs="Times New Roman"/>
+          <w:sz w:val="28"/>
+          <w:szCs w:val="28"/>
+          <w:lang w:eastAsia="ru-RU"/>
+        </w:rPr>
+        <w:t xml:space="preserve"> в формат PDF, чтобы обеспечить удобство демонстрации и возможность печати.</w:t>
       </w:r>
     </w:p>
     <w:p>
@@ -5067,16 +5557,15 @@
       </w:pPr>
       <w:r>
         <w:rPr>
-          <w:rFonts w:ascii="Times New Roman" w:eastAsia="Times New Roman" w:hAnsi="Times New Roman" w:cs="Times New Roman"/>
-          <w:sz w:val="28"/>
-          <w:szCs w:val="28"/>
-          <w:lang w:eastAsia="ru-RU"/>
+          <w:noProof/>
+          <w:lang w:eastAsia="ru-RU"/>
+          <w14:ligatures w14:val="standardContextual"/>
         </w:rPr>
         <w:drawing>
-          <wp:inline distT="0" distB="0" distL="0" distR="0" wp14:anchorId="149A598A" wp14:editId="4D83EE93">
-            <wp:extent cx="5939790" cy="2852420"/>
-            <wp:effectExtent l="0" t="0" r="3810" b="5080"/>
-            <wp:docPr id="378533089" name="Рисунок 1" descr="Изображение выглядит как текст, снимок экрана, программное обеспечение, Мультимедийное программное обеспечение&#10;&#10;Автоматически созданное описание"/>
+          <wp:inline distT="0" distB="0" distL="0" distR="0" wp14:anchorId="655C59C9" wp14:editId="575AB79B">
+            <wp:extent cx="5939790" cy="2969895"/>
+            <wp:effectExtent l="0" t="0" r="3810" b="1905"/>
+            <wp:docPr id="4" name="Рисунок 4"/>
             <wp:cNvGraphicFramePr>
               <a:graphicFrameLocks xmlns:a="http://schemas.openxmlformats.org/drawingml/2006/main" noChangeAspect="1"/>
             </wp:cNvGraphicFramePr>
@@ -5084,7 +5573,7 @@
               <a:graphicData uri="http://schemas.openxmlformats.org/drawingml/2006/picture">
                 <pic:pic xmlns:pic="http://schemas.openxmlformats.org/drawingml/2006/picture">
                   <pic:nvPicPr>
-                    <pic:cNvPr id="378533089" name="Рисунок 1" descr="Изображение выглядит как текст, снимок экрана, программное обеспечение, Мультимедийное программное обеспечение&#10;&#10;Автоматически созданное описание"/>
+                    <pic:cNvPr id="1" name=""/>
                     <pic:cNvPicPr/>
                   </pic:nvPicPr>
                   <pic:blipFill>
@@ -5096,7 +5585,7 @@
                   <pic:spPr>
                     <a:xfrm>
                       <a:off x="0" y="0"/>
-                      <a:ext cx="5939790" cy="2852420"/>
+                      <a:ext cx="5939790" cy="2969895"/>
                     </a:xfrm>
                     <a:prstGeom prst="rect">
                       <a:avLst/>
@@ -5108,6 +5597,8 @@
           </wp:inline>
         </w:drawing>
       </w:r>
+      <w:bookmarkStart w:id="0" w:name="_GoBack"/>
+      <w:bookmarkEnd w:id="0"/>
     </w:p>
     <w:p>
       <w:pPr>
@@ -5311,6 +5802,7 @@
         <w:spacing w:after="160" w:line="259" w:lineRule="auto"/>
         <w:jc w:val="center"/>
         <w:rPr>
+          <w:rFonts w:ascii="Times New Roman" w:hAnsi="Times New Roman" w:cs="Times New Roman"/>
           <w:b/>
           <w:bCs/>
           <w:sz w:val="28"/>
@@ -5326,6 +5818,7 @@
       </w:r>
       <w:r>
         <w:rPr>
+          <w:rFonts w:ascii="Times New Roman" w:hAnsi="Times New Roman" w:cs="Times New Roman"/>
           <w:b/>
           <w:bCs/>
           <w:sz w:val="28"/>
@@ -5468,7 +5961,27 @@
           <w:szCs w:val="28"/>
           <w:lang w:eastAsia="ru-RU"/>
         </w:rPr>
-        <w:t xml:space="preserve"> Коваленко П. М. Умные системы безопасности: теория и практика [Текст]. - Москва: Альпина Паблишер, 2020. - 256 с.</w:t>
+        <w:t xml:space="preserve"> Коваленко П. М. Умные системы безопасности: теория и практика [Текст]. - Москва: Альпина </w:t>
+      </w:r>
+      <w:proofErr w:type="spellStart"/>
+      <w:r>
+        <w:rPr>
+          <w:rFonts w:ascii="Times New Roman" w:eastAsia="Times New Roman" w:hAnsi="Times New Roman" w:cs="Times New Roman"/>
+          <w:sz w:val="28"/>
+          <w:szCs w:val="28"/>
+          <w:lang w:eastAsia="ru-RU"/>
+        </w:rPr>
+        <w:t>Паблишер</w:t>
+      </w:r>
+      <w:proofErr w:type="spellEnd"/>
+      <w:r>
+        <w:rPr>
+          <w:rFonts w:ascii="Times New Roman" w:eastAsia="Times New Roman" w:hAnsi="Times New Roman" w:cs="Times New Roman"/>
+          <w:sz w:val="28"/>
+          <w:szCs w:val="28"/>
+          <w:lang w:eastAsia="ru-RU"/>
+        </w:rPr>
+        <w:t>, 2020. - 256 с.</w:t>
       </w:r>
     </w:p>
     <w:p>
@@ -5499,7 +6012,7 @@
           <w:szCs w:val="28"/>
           <w:lang w:eastAsia="ru-RU"/>
         </w:rPr>
-        <w:t xml:space="preserve"> Лебедев А. Н. Биометрические системы: технологии и применение [Текст]. - Санкт-Петербург: БХВ-Петербург, 2018. - 296 с.</w:t>
+        <w:t xml:space="preserve"> Лебедев А. Н. Биометрические системы: технологии и применение </w:t>
       </w:r>
     </w:p>
     <w:p>
@@ -5521,466 +6034,27 @@
           <w:szCs w:val="28"/>
           <w:lang w:eastAsia="ru-RU"/>
         </w:rPr>
-        <w:t>6.</w:t>
-      </w:r>
-      <w:r>
-        <w:rPr>
-          <w:rFonts w:ascii="Times New Roman" w:eastAsia="Times New Roman" w:hAnsi="Times New Roman" w:cs="Times New Roman"/>
-          <w:sz w:val="28"/>
-          <w:szCs w:val="28"/>
-          <w:lang w:eastAsia="ru-RU"/>
-        </w:rPr>
-        <w:t xml:space="preserve"> Матвеев Д. Е. Голосовые ассистенты: Разработка и применение [Текст]. - Москва: Наука и Техника, 2019. - 320 с.</w:t>
-      </w:r>
-    </w:p>
-    <w:p>
-      <w:pPr>
-        <w:spacing w:after="0" w:line="360" w:lineRule="auto"/>
-        <w:ind w:firstLine="709"/>
-        <w:jc w:val="both"/>
-        <w:rPr>
-          <w:rFonts w:ascii="Times New Roman" w:eastAsia="Times New Roman" w:hAnsi="Times New Roman" w:cs="Times New Roman"/>
-          <w:sz w:val="28"/>
-          <w:szCs w:val="28"/>
-          <w:lang w:eastAsia="ru-RU"/>
-        </w:rPr>
-      </w:pPr>
-      <w:r>
-        <w:rPr>
-          <w:rFonts w:ascii="Times New Roman" w:eastAsia="Times New Roman" w:hAnsi="Times New Roman" w:cs="Times New Roman"/>
-          <w:sz w:val="28"/>
-          <w:szCs w:val="28"/>
-          <w:lang w:eastAsia="ru-RU"/>
-        </w:rPr>
-        <w:t>7.</w:t>
-      </w:r>
-      <w:r>
-        <w:rPr>
-          <w:rFonts w:ascii="Times New Roman" w:eastAsia="Times New Roman" w:hAnsi="Times New Roman" w:cs="Times New Roman"/>
-          <w:sz w:val="28"/>
-          <w:szCs w:val="28"/>
-          <w:lang w:eastAsia="ru-RU"/>
-        </w:rPr>
-        <w:t xml:space="preserve"> Мельников А. П. Искусственный интеллект и машинное обучение [Текст]. - Москва: Лаборатория знаний, 2020. - 512 с.</w:t>
-      </w:r>
-    </w:p>
-    <w:p>
-      <w:pPr>
-        <w:spacing w:after="0" w:line="360" w:lineRule="auto"/>
-        <w:ind w:firstLine="709"/>
-        <w:jc w:val="both"/>
-        <w:rPr>
-          <w:rFonts w:ascii="Times New Roman" w:eastAsia="Times New Roman" w:hAnsi="Times New Roman" w:cs="Times New Roman"/>
-          <w:sz w:val="28"/>
-          <w:szCs w:val="28"/>
-          <w:lang w:eastAsia="ru-RU"/>
-        </w:rPr>
-      </w:pPr>
-      <w:r>
-        <w:rPr>
-          <w:rFonts w:ascii="Times New Roman" w:eastAsia="Times New Roman" w:hAnsi="Times New Roman" w:cs="Times New Roman"/>
-          <w:sz w:val="28"/>
-          <w:szCs w:val="28"/>
-          <w:lang w:eastAsia="ru-RU"/>
-        </w:rPr>
-        <w:t>8.</w:t>
-      </w:r>
-      <w:r>
-        <w:rPr>
-          <w:rFonts w:ascii="Times New Roman" w:eastAsia="Times New Roman" w:hAnsi="Times New Roman" w:cs="Times New Roman"/>
-          <w:sz w:val="28"/>
-          <w:szCs w:val="28"/>
-          <w:lang w:eastAsia="ru-RU"/>
-        </w:rPr>
-        <w:t xml:space="preserve"> Петров В. К. Современные системы видеонаблюдения с ИИ [Текст]. - Москва: Мир, 2019. - 288 с.</w:t>
-      </w:r>
-    </w:p>
-    <w:p>
-      <w:pPr>
-        <w:spacing w:after="0" w:line="360" w:lineRule="auto"/>
-        <w:ind w:firstLine="709"/>
-        <w:jc w:val="both"/>
-        <w:rPr>
-          <w:rFonts w:ascii="Times New Roman" w:eastAsia="Times New Roman" w:hAnsi="Times New Roman" w:cs="Times New Roman"/>
-          <w:sz w:val="28"/>
-          <w:szCs w:val="28"/>
-          <w:lang w:eastAsia="ru-RU"/>
-        </w:rPr>
-      </w:pPr>
-      <w:r>
-        <w:rPr>
-          <w:rFonts w:ascii="Times New Roman" w:eastAsia="Times New Roman" w:hAnsi="Times New Roman" w:cs="Times New Roman"/>
-          <w:sz w:val="28"/>
-          <w:szCs w:val="28"/>
-          <w:lang w:eastAsia="ru-RU"/>
-        </w:rPr>
-        <w:t>9.</w:t>
-      </w:r>
-      <w:r>
-        <w:rPr>
-          <w:rFonts w:ascii="Times New Roman" w:eastAsia="Times New Roman" w:hAnsi="Times New Roman" w:cs="Times New Roman"/>
-          <w:sz w:val="28"/>
-          <w:szCs w:val="28"/>
-          <w:lang w:eastAsia="ru-RU"/>
-        </w:rPr>
-        <w:t xml:space="preserve"> Романов В. А. История развития искусственного интеллекта [Текст]. - Санкт-Петербург: БХВ-Петербург, 2021. - 384 с.</w:t>
-      </w:r>
-    </w:p>
-    <w:p>
-      <w:pPr>
-        <w:spacing w:after="0" w:line="360" w:lineRule="auto"/>
-        <w:ind w:firstLine="709"/>
-        <w:jc w:val="both"/>
-        <w:rPr>
-          <w:rFonts w:ascii="Times New Roman" w:eastAsia="Times New Roman" w:hAnsi="Times New Roman" w:cs="Times New Roman"/>
-          <w:sz w:val="28"/>
-          <w:szCs w:val="28"/>
-          <w:lang w:eastAsia="ru-RU"/>
-        </w:rPr>
-      </w:pPr>
-      <w:r>
-        <w:rPr>
-          <w:rFonts w:ascii="Times New Roman" w:eastAsia="Times New Roman" w:hAnsi="Times New Roman" w:cs="Times New Roman"/>
-          <w:sz w:val="28"/>
-          <w:szCs w:val="28"/>
-          <w:lang w:eastAsia="ru-RU"/>
-        </w:rPr>
-        <w:t>10.</w:t>
-      </w:r>
-      <w:r>
-        <w:rPr>
-          <w:rFonts w:ascii="Times New Roman" w:eastAsia="Times New Roman" w:hAnsi="Times New Roman" w:cs="Times New Roman"/>
-          <w:sz w:val="28"/>
-          <w:szCs w:val="28"/>
-          <w:lang w:eastAsia="ru-RU"/>
-        </w:rPr>
-        <w:t xml:space="preserve"> Сидоров Е. В. Интернет вещей и умные устройства [Текст]. - Москва: Вильямс, 2020. - 352 с.</w:t>
-      </w:r>
-    </w:p>
-    <w:p>
-      <w:pPr>
-        <w:spacing w:after="0" w:line="360" w:lineRule="auto"/>
-        <w:ind w:firstLine="709"/>
-        <w:jc w:val="both"/>
-        <w:rPr>
-          <w:rFonts w:ascii="Times New Roman" w:eastAsia="Times New Roman" w:hAnsi="Times New Roman" w:cs="Times New Roman"/>
-          <w:sz w:val="28"/>
-          <w:szCs w:val="28"/>
-          <w:lang w:eastAsia="ru-RU"/>
-        </w:rPr>
-      </w:pPr>
-      <w:r>
-        <w:rPr>
-          <w:rFonts w:ascii="Times New Roman" w:eastAsia="Times New Roman" w:hAnsi="Times New Roman" w:cs="Times New Roman"/>
-          <w:sz w:val="28"/>
-          <w:szCs w:val="28"/>
-          <w:lang w:eastAsia="ru-RU"/>
-        </w:rPr>
-        <w:t>11.</w:t>
-      </w:r>
-      <w:r>
-        <w:rPr>
-          <w:rFonts w:ascii="Times New Roman" w:eastAsia="Times New Roman" w:hAnsi="Times New Roman" w:cs="Times New Roman"/>
-          <w:sz w:val="28"/>
-          <w:szCs w:val="28"/>
-          <w:lang w:eastAsia="ru-RU"/>
-        </w:rPr>
-        <w:t xml:space="preserve"> Тарасов И. Н. Машинное обучение: теоретические основы и практическое применение [Текст]. - Екатеринбург: Уральский университет, 2018. - 408 с.</w:t>
-      </w:r>
-    </w:p>
-    <w:p>
-      <w:pPr>
-        <w:spacing w:after="0" w:line="360" w:lineRule="auto"/>
-        <w:ind w:firstLine="709"/>
-        <w:jc w:val="both"/>
-        <w:rPr>
-          <w:rFonts w:ascii="Times New Roman" w:eastAsia="Times New Roman" w:hAnsi="Times New Roman" w:cs="Times New Roman"/>
-          <w:sz w:val="28"/>
-          <w:szCs w:val="28"/>
-          <w:lang w:eastAsia="ru-RU"/>
-        </w:rPr>
-      </w:pPr>
-      <w:r>
-        <w:rPr>
-          <w:rFonts w:ascii="Times New Roman" w:eastAsia="Times New Roman" w:hAnsi="Times New Roman" w:cs="Times New Roman"/>
-          <w:sz w:val="28"/>
-          <w:szCs w:val="28"/>
-          <w:lang w:eastAsia="ru-RU"/>
-        </w:rPr>
-        <w:t>12.</w:t>
-      </w:r>
-      <w:r>
-        <w:rPr>
-          <w:rFonts w:ascii="Times New Roman" w:eastAsia="Times New Roman" w:hAnsi="Times New Roman" w:cs="Times New Roman"/>
-          <w:sz w:val="28"/>
-          <w:szCs w:val="28"/>
-          <w:lang w:eastAsia="ru-RU"/>
-        </w:rPr>
-        <w:t xml:space="preserve"> Тихомиров А. Ю. ИИ в биометрических системах: текущие тенденции и перспективы [Текст]. - Челябинск: ЧМК, 2019. - 240 с.</w:t>
-      </w:r>
-    </w:p>
-    <w:p>
-      <w:pPr>
-        <w:spacing w:after="0" w:line="360" w:lineRule="auto"/>
-        <w:ind w:firstLine="709"/>
-        <w:jc w:val="both"/>
-        <w:rPr>
-          <w:rFonts w:ascii="Times New Roman" w:eastAsia="Times New Roman" w:hAnsi="Times New Roman" w:cs="Times New Roman"/>
-          <w:sz w:val="28"/>
-          <w:szCs w:val="28"/>
-          <w:lang w:eastAsia="ru-RU"/>
-        </w:rPr>
-      </w:pPr>
-      <w:r>
-        <w:rPr>
-          <w:rFonts w:ascii="Times New Roman" w:eastAsia="Times New Roman" w:hAnsi="Times New Roman" w:cs="Times New Roman"/>
-          <w:sz w:val="28"/>
-          <w:szCs w:val="28"/>
-          <w:lang w:eastAsia="ru-RU"/>
-        </w:rPr>
-        <w:t>13.</w:t>
-      </w:r>
-      <w:r>
-        <w:rPr>
-          <w:rFonts w:ascii="Times New Roman" w:eastAsia="Times New Roman" w:hAnsi="Times New Roman" w:cs="Times New Roman"/>
-          <w:sz w:val="28"/>
-          <w:szCs w:val="28"/>
-          <w:lang w:eastAsia="ru-RU"/>
-        </w:rPr>
-        <w:t xml:space="preserve"> Ушаков М. Г. Этика и конфиденциальность в биометрических системах [Текст]. - Москва: Альпина Паблишер, 2020. - 312 с.</w:t>
-      </w:r>
-    </w:p>
-    <w:p>
-      <w:pPr>
-        <w:spacing w:after="0" w:line="360" w:lineRule="auto"/>
-        <w:ind w:firstLine="709"/>
-        <w:jc w:val="both"/>
-        <w:rPr>
-          <w:rFonts w:ascii="Times New Roman" w:eastAsia="Times New Roman" w:hAnsi="Times New Roman" w:cs="Times New Roman"/>
-          <w:sz w:val="28"/>
-          <w:szCs w:val="28"/>
-          <w:lang w:eastAsia="ru-RU"/>
-        </w:rPr>
-      </w:pPr>
-      <w:r>
-        <w:rPr>
-          <w:rFonts w:ascii="Times New Roman" w:eastAsia="Times New Roman" w:hAnsi="Times New Roman" w:cs="Times New Roman"/>
-          <w:sz w:val="28"/>
-          <w:szCs w:val="28"/>
-          <w:lang w:eastAsia="ru-RU"/>
-        </w:rPr>
-        <w:lastRenderedPageBreak/>
-        <w:t>14.</w:t>
-      </w:r>
-      <w:r>
-        <w:rPr>
-          <w:rFonts w:ascii="Times New Roman" w:eastAsia="Times New Roman" w:hAnsi="Times New Roman" w:cs="Times New Roman"/>
-          <w:sz w:val="28"/>
-          <w:szCs w:val="28"/>
-          <w:lang w:eastAsia="ru-RU"/>
-        </w:rPr>
-        <w:t xml:space="preserve"> Хохлов С. В. Будущее искусственного интеллекта в умных устройствах [Текст]. - Санкт-Петербург: Питер, 2021. - 368 с.</w:t>
-      </w:r>
-    </w:p>
-    <w:p>
-      <w:pPr>
-        <w:spacing w:after="0" w:line="360" w:lineRule="auto"/>
-        <w:ind w:firstLine="709"/>
-        <w:jc w:val="both"/>
-        <w:rPr>
-          <w:rFonts w:ascii="Times New Roman" w:eastAsia="Times New Roman" w:hAnsi="Times New Roman" w:cs="Times New Roman"/>
-          <w:sz w:val="28"/>
-          <w:szCs w:val="28"/>
-          <w:lang w:eastAsia="ru-RU"/>
-        </w:rPr>
-      </w:pPr>
-      <w:r>
-        <w:rPr>
-          <w:rFonts w:ascii="Times New Roman" w:eastAsia="Times New Roman" w:hAnsi="Times New Roman" w:cs="Times New Roman"/>
-          <w:sz w:val="28"/>
-          <w:szCs w:val="28"/>
-          <w:lang w:eastAsia="ru-RU"/>
-        </w:rPr>
-        <w:t>15.</w:t>
-      </w:r>
-      <w:r>
-        <w:rPr>
-          <w:rFonts w:ascii="Times New Roman" w:eastAsia="Times New Roman" w:hAnsi="Times New Roman" w:cs="Times New Roman"/>
-          <w:sz w:val="28"/>
-          <w:szCs w:val="28"/>
-          <w:lang w:eastAsia="ru-RU"/>
-        </w:rPr>
-        <w:t xml:space="preserve"> Чернышев В. П. Программирование голосовых ассистентов [Текст]. - Москва: Диалектика, 2019. - 336 с.</w:t>
-      </w:r>
-    </w:p>
-    <w:p>
-      <w:pPr>
-        <w:spacing w:after="0" w:line="360" w:lineRule="auto"/>
-        <w:ind w:firstLine="709"/>
-        <w:jc w:val="both"/>
-        <w:rPr>
-          <w:rFonts w:ascii="Times New Roman" w:eastAsia="Times New Roman" w:hAnsi="Times New Roman" w:cs="Times New Roman"/>
-          <w:sz w:val="28"/>
-          <w:szCs w:val="28"/>
-          <w:lang w:eastAsia="ru-RU"/>
-        </w:rPr>
-      </w:pPr>
-      <w:r>
-        <w:rPr>
-          <w:rFonts w:ascii="Times New Roman" w:eastAsia="Times New Roman" w:hAnsi="Times New Roman" w:cs="Times New Roman"/>
-          <w:sz w:val="28"/>
-          <w:szCs w:val="28"/>
-          <w:lang w:eastAsia="ru-RU"/>
-        </w:rPr>
-        <w:t>16.</w:t>
-      </w:r>
-      <w:r>
-        <w:rPr>
-          <w:rFonts w:ascii="Times New Roman" w:eastAsia="Times New Roman" w:hAnsi="Times New Roman" w:cs="Times New Roman"/>
-          <w:sz w:val="28"/>
-          <w:szCs w:val="28"/>
-          <w:lang w:eastAsia="ru-RU"/>
-        </w:rPr>
-        <w:t xml:space="preserve"> Шмидт А. В. Системы безопасности с применением ИИ [Текст]. - Санкт-Петербург: Мир, 2020. - 280 с.</w:t>
-      </w:r>
-    </w:p>
-    <w:p>
-      <w:pPr>
-        <w:spacing w:after="0" w:line="360" w:lineRule="auto"/>
-        <w:ind w:firstLine="709"/>
-        <w:jc w:val="both"/>
-        <w:rPr>
-          <w:rFonts w:ascii="Times New Roman" w:eastAsia="Times New Roman" w:hAnsi="Times New Roman" w:cs="Times New Roman"/>
-          <w:sz w:val="28"/>
-          <w:szCs w:val="28"/>
-          <w:lang w:eastAsia="ru-RU"/>
-        </w:rPr>
-      </w:pPr>
-      <w:r>
-        <w:rPr>
-          <w:rFonts w:ascii="Times New Roman" w:eastAsia="Times New Roman" w:hAnsi="Times New Roman" w:cs="Times New Roman"/>
-          <w:sz w:val="28"/>
-          <w:szCs w:val="28"/>
-          <w:lang w:eastAsia="ru-RU"/>
-        </w:rPr>
-        <w:t>17.</w:t>
-      </w:r>
-      <w:r>
-        <w:rPr>
-          <w:rFonts w:ascii="Times New Roman" w:eastAsia="Times New Roman" w:hAnsi="Times New Roman" w:cs="Times New Roman"/>
-          <w:sz w:val="28"/>
-          <w:szCs w:val="28"/>
-          <w:lang w:eastAsia="ru-RU"/>
-        </w:rPr>
-        <w:t xml:space="preserve"> Электронные ресурсы. Введение в искусственный интеллект [Электронный ресурс]. - Режим доступа: </w:t>
+        <w:t>6</w:t>
+      </w:r>
+      <w:r>
+        <w:rPr>
+          <w:rFonts w:ascii="Times New Roman" w:eastAsia="Times New Roman" w:hAnsi="Times New Roman" w:cs="Times New Roman"/>
+          <w:sz w:val="28"/>
+          <w:szCs w:val="28"/>
+          <w:lang w:eastAsia="ru-RU"/>
+        </w:rPr>
+        <w:t>.</w:t>
+      </w:r>
+      <w:r>
+        <w:rPr>
+          <w:rFonts w:ascii="Times New Roman" w:eastAsia="Times New Roman" w:hAnsi="Times New Roman" w:cs="Times New Roman"/>
+          <w:sz w:val="28"/>
+          <w:szCs w:val="28"/>
+          <w:lang w:eastAsia="ru-RU"/>
+        </w:rPr>
+        <w:t xml:space="preserve"> Электронные ресурсы. Биометрические системы и их применение [Электронный ресурс]. - Режим доступа: </w:t>
       </w:r>
       <w:hyperlink r:id="rId12" w:tgtFrame="_new" w:history="1">
-        <w:r>
-          <w:rPr>
-            <w:rFonts w:ascii="Times New Roman" w:eastAsia="Times New Roman" w:hAnsi="Times New Roman" w:cs="Times New Roman"/>
-            <w:color w:val="0000FF"/>
-            <w:sz w:val="28"/>
-            <w:szCs w:val="28"/>
-            <w:u w:val="single"/>
-            <w:lang w:eastAsia="ru-RU"/>
-          </w:rPr>
-          <w:t>https://www.ai-intro.ru</w:t>
-        </w:r>
-      </w:hyperlink>
-      <w:r>
-        <w:rPr>
-          <w:rFonts w:ascii="Times New Roman" w:eastAsia="Times New Roman" w:hAnsi="Times New Roman" w:cs="Times New Roman"/>
-          <w:sz w:val="28"/>
-          <w:szCs w:val="28"/>
-          <w:lang w:eastAsia="ru-RU"/>
-        </w:rPr>
-        <w:t xml:space="preserve"> (дата обращения: 01.05.2024).</w:t>
-      </w:r>
-    </w:p>
-    <w:p>
-      <w:pPr>
-        <w:spacing w:after="0" w:line="360" w:lineRule="auto"/>
-        <w:ind w:firstLine="709"/>
-        <w:jc w:val="both"/>
-        <w:rPr>
-          <w:rFonts w:ascii="Times New Roman" w:eastAsia="Times New Roman" w:hAnsi="Times New Roman" w:cs="Times New Roman"/>
-          <w:sz w:val="28"/>
-          <w:szCs w:val="28"/>
-          <w:lang w:eastAsia="ru-RU"/>
-        </w:rPr>
-      </w:pPr>
-      <w:r>
-        <w:rPr>
-          <w:rFonts w:ascii="Times New Roman" w:eastAsia="Times New Roman" w:hAnsi="Times New Roman" w:cs="Times New Roman"/>
-          <w:sz w:val="28"/>
-          <w:szCs w:val="28"/>
-          <w:lang w:eastAsia="ru-RU"/>
-        </w:rPr>
-        <w:t>18.</w:t>
-      </w:r>
-      <w:r>
-        <w:rPr>
-          <w:rFonts w:ascii="Times New Roman" w:eastAsia="Times New Roman" w:hAnsi="Times New Roman" w:cs="Times New Roman"/>
-          <w:sz w:val="28"/>
-          <w:szCs w:val="28"/>
-          <w:lang w:eastAsia="ru-RU"/>
-        </w:rPr>
-        <w:t xml:space="preserve"> Электронные ресурсы. Основы машинного обучения [Электронный ресурс]. - Режим доступа: </w:t>
-      </w:r>
-      <w:hyperlink r:id="rId13" w:tgtFrame="_new" w:history="1">
-        <w:r>
-          <w:rPr>
-            <w:rFonts w:ascii="Times New Roman" w:eastAsia="Times New Roman" w:hAnsi="Times New Roman" w:cs="Times New Roman"/>
-            <w:color w:val="0000FF"/>
-            <w:sz w:val="28"/>
-            <w:szCs w:val="28"/>
-            <w:u w:val="single"/>
-            <w:lang w:eastAsia="ru-RU"/>
-          </w:rPr>
-          <w:t>https://www.ml-basics.ru</w:t>
-        </w:r>
-      </w:hyperlink>
-      <w:r>
-        <w:rPr>
-          <w:rFonts w:ascii="Times New Roman" w:eastAsia="Times New Roman" w:hAnsi="Times New Roman" w:cs="Times New Roman"/>
-          <w:sz w:val="28"/>
-          <w:szCs w:val="28"/>
-          <w:lang w:eastAsia="ru-RU"/>
-        </w:rPr>
-        <w:t xml:space="preserve"> (дата обращения: 05.05.2024).</w:t>
-      </w:r>
-    </w:p>
-    <w:p>
-      <w:pPr>
-        <w:spacing w:after="0" w:line="360" w:lineRule="auto"/>
-        <w:ind w:firstLine="709"/>
-        <w:jc w:val="both"/>
-        <w:rPr>
-          <w:rFonts w:ascii="Times New Roman" w:eastAsia="Times New Roman" w:hAnsi="Times New Roman" w:cs="Times New Roman"/>
-          <w:sz w:val="28"/>
-          <w:szCs w:val="28"/>
-          <w:lang w:eastAsia="ru-RU"/>
-        </w:rPr>
-      </w:pPr>
-      <w:r>
-        <w:rPr>
-          <w:rFonts w:ascii="Times New Roman" w:eastAsia="Times New Roman" w:hAnsi="Times New Roman" w:cs="Times New Roman"/>
-          <w:sz w:val="28"/>
-          <w:szCs w:val="28"/>
-          <w:lang w:eastAsia="ru-RU"/>
-        </w:rPr>
-        <w:t>19.</w:t>
-      </w:r>
-      <w:r>
-        <w:rPr>
-          <w:rFonts w:ascii="Times New Roman" w:eastAsia="Times New Roman" w:hAnsi="Times New Roman" w:cs="Times New Roman"/>
-          <w:sz w:val="28"/>
-          <w:szCs w:val="28"/>
-          <w:lang w:eastAsia="ru-RU"/>
-        </w:rPr>
-        <w:t xml:space="preserve"> Электронные ресурсы. Биометрические системы и их применение [Электронный ресурс]. - Режим доступа: </w:t>
-      </w:r>
-      <w:hyperlink r:id="rId14" w:tgtFrame="_new" w:history="1">
         <w:r>
           <w:rPr>
             <w:rFonts w:ascii="Times New Roman" w:eastAsia="Times New Roman" w:hAnsi="Times New Roman" w:cs="Times New Roman"/>
@@ -6022,7 +6096,16 @@
           <w:szCs w:val="28"/>
           <w:lang w:eastAsia="ru-RU"/>
         </w:rPr>
-        <w:t>20.</w:t>
+        <w:t>7</w:t>
+      </w:r>
+      <w:r>
+        <w:rPr>
+          <w:rFonts w:ascii="Times New Roman" w:eastAsia="Times New Roman" w:hAnsi="Times New Roman" w:cs="Times New Roman"/>
+          <w:sz w:val="28"/>
+          <w:szCs w:val="28"/>
+          <w:lang w:eastAsia="ru-RU"/>
+        </w:rPr>
+        <w:t>.</w:t>
       </w:r>
       <w:r>
         <w:rPr>
@@ -6033,7 +6116,7 @@
         </w:rPr>
         <w:t xml:space="preserve"> Электронные ресурсы. Современные технологии видеонаблюдения [Электронный ресурс]. - Режим доступа: </w:t>
       </w:r>
-      <w:hyperlink r:id="rId15" w:tgtFrame="_new" w:history="1">
+      <w:hyperlink r:id="rId13" w:tgtFrame="_new" w:history="1">
         <w:r>
           <w:rPr>
             <w:rFonts w:ascii="Times New Roman" w:eastAsia="Times New Roman" w:hAnsi="Times New Roman" w:cs="Times New Roman"/>
@@ -6057,8 +6140,8 @@
       </w:r>
     </w:p>
     <w:sectPr>
-      <w:footerReference w:type="even" r:id="rId16"/>
-      <w:footerReference w:type="default" r:id="rId17"/>
+      <w:footerReference w:type="even" r:id="rId14"/>
+      <w:footerReference w:type="default" r:id="rId15"/>
       <w:pgSz w:w="11906" w:h="16838" w:code="9"/>
       <w:pgMar w:top="1134" w:right="851" w:bottom="1134" w:left="1701" w:header="709" w:footer="709" w:gutter="0"/>
       <w:cols w:space="708"/>
@@ -6070,7 +6153,7 @@
 </file>
 
 <file path=word/endnotes.xml><?xml version="1.0" encoding="utf-8"?>
-<w:endnotes xmlns:wpc="http://schemas.microsoft.com/office/word/2010/wordprocessingCanvas" xmlns:cx="http://schemas.microsoft.com/office/drawing/2014/chartex" xmlns:cx1="http://schemas.microsoft.com/office/drawing/2015/9/8/chartex" xmlns:cx2="http://schemas.microsoft.com/office/drawing/2015/10/21/chartex" xmlns:cx3="http://schemas.microsoft.com/office/drawing/2016/5/9/chartex" xmlns:cx4="http://schemas.microsoft.com/office/drawing/2016/5/10/chartex" xmlns:cx5="http://schemas.microsoft.com/office/drawing/2016/5/11/chartex" xmlns:cx6="http://schemas.microsoft.com/office/drawing/2016/5/12/chartex" xmlns:cx7="http://schemas.microsoft.com/office/drawing/2016/5/13/chartex" xmlns:cx8="http://schemas.microsoft.com/office/drawing/2016/5/14/chartex" xmlns:mc="http://schemas.openxmlformats.org/markup-compatibility/2006" xmlns:aink="http://schemas.microsoft.com/office/drawing/2016/ink" xmlns:am3d="http://schemas.microsoft.com/office/drawing/2017/model3d" xmlns:o="urn:schemas-microsoft-com:office:office" xmlns:oel="http://schemas.microsoft.com/office/2019/extlst" xmlns:r="http://schemas.openxmlformats.org/officeDocument/2006/relationships" xmlns:m="http://schemas.openxmlformats.org/officeDocument/2006/math" xmlns:v="urn:schemas-microsoft-com:vml" xmlns:wp14="http://schemas.microsoft.com/office/word/2010/wordprocessingDrawing" xmlns:wp="http://schemas.openxmlformats.org/drawingml/2006/wordprocessingDrawing" xmlns:w10="urn:schemas-microsoft-com:office:word" xmlns:w="http://schemas.openxmlformats.org/wordprocessingml/2006/main" xmlns:w14="http://schemas.microsoft.com/office/word/2010/wordml" xmlns:w15="http://schemas.microsoft.com/office/word/2012/wordml" xmlns:w16cex="http://schemas.microsoft.com/office/word/2018/wordml/cex" xmlns:w16cid="http://schemas.microsoft.com/office/word/2016/wordml/cid" xmlns:w16="http://schemas.microsoft.com/office/word/2018/wordml" xmlns:w16du="http://schemas.microsoft.com/office/word/2023/wordml/word16du" xmlns:w16sdtdh="http://schemas.microsoft.com/office/word/2020/wordml/sdtdatahash" xmlns:w16se="http://schemas.microsoft.com/office/word/2015/wordml/symex" xmlns:wpg="http://schemas.microsoft.com/office/word/2010/wordprocessingGroup" xmlns:wpi="http://schemas.microsoft.com/office/word/2010/wordprocessingInk" xmlns:wne="http://schemas.microsoft.com/office/word/2006/wordml" xmlns:wps="http://schemas.microsoft.com/office/word/2010/wordprocessingShape" mc:Ignorable="w14 w15 w16se w16cid w16 w16cex w16sdtdh w16du wp14">
+<w:endnotes xmlns:wpc="http://schemas.microsoft.com/office/word/2010/wordprocessingCanvas" xmlns:cx="http://schemas.microsoft.com/office/drawing/2014/chartex" xmlns:mc="http://schemas.openxmlformats.org/markup-compatibility/2006" xmlns:o="urn:schemas-microsoft-com:office:office" xmlns:r="http://schemas.openxmlformats.org/officeDocument/2006/relationships" xmlns:m="http://schemas.openxmlformats.org/officeDocument/2006/math" xmlns:v="urn:schemas-microsoft-com:vml" xmlns:wp14="http://schemas.microsoft.com/office/word/2010/wordprocessingDrawing" xmlns:wp="http://schemas.openxmlformats.org/drawingml/2006/wordprocessingDrawing" xmlns:w10="urn:schemas-microsoft-com:office:word" xmlns:w="http://schemas.openxmlformats.org/wordprocessingml/2006/main" xmlns:w14="http://schemas.microsoft.com/office/word/2010/wordml" xmlns:w15="http://schemas.microsoft.com/office/word/2012/wordml" xmlns:w16se="http://schemas.microsoft.com/office/word/2015/wordml/symex" xmlns:wpg="http://schemas.microsoft.com/office/word/2010/wordprocessingGroup" xmlns:wpi="http://schemas.microsoft.com/office/word/2010/wordprocessingInk" xmlns:wne="http://schemas.microsoft.com/office/word/2006/wordml" xmlns:wps="http://schemas.microsoft.com/office/word/2010/wordprocessingShape" mc:Ignorable="w14 w15 w16se wp14">
   <w:endnote w:type="separator" w:id="-1">
     <w:p>
       <w:pPr>
@@ -6095,7 +6178,7 @@
 </file>
 
 <file path=word/footer1.xml><?xml version="1.0" encoding="utf-8"?>
-<w:ftr xmlns:wpc="http://schemas.microsoft.com/office/word/2010/wordprocessingCanvas" xmlns:cx="http://schemas.microsoft.com/office/drawing/2014/chartex" xmlns:cx1="http://schemas.microsoft.com/office/drawing/2015/9/8/chartex" xmlns:cx2="http://schemas.microsoft.com/office/drawing/2015/10/21/chartex" xmlns:cx3="http://schemas.microsoft.com/office/drawing/2016/5/9/chartex" xmlns:cx4="http://schemas.microsoft.com/office/drawing/2016/5/10/chartex" xmlns:cx5="http://schemas.microsoft.com/office/drawing/2016/5/11/chartex" xmlns:cx6="http://schemas.microsoft.com/office/drawing/2016/5/12/chartex" xmlns:cx7="http://schemas.microsoft.com/office/drawing/2016/5/13/chartex" xmlns:cx8="http://schemas.microsoft.com/office/drawing/2016/5/14/chartex" xmlns:mc="http://schemas.openxmlformats.org/markup-compatibility/2006" xmlns:aink="http://schemas.microsoft.com/office/drawing/2016/ink" xmlns:am3d="http://schemas.microsoft.com/office/drawing/2017/model3d" xmlns:o="urn:schemas-microsoft-com:office:office" xmlns:oel="http://schemas.microsoft.com/office/2019/extlst" xmlns:r="http://schemas.openxmlformats.org/officeDocument/2006/relationships" xmlns:m="http://schemas.openxmlformats.org/officeDocument/2006/math" xmlns:v="urn:schemas-microsoft-com:vml" xmlns:wp14="http://schemas.microsoft.com/office/word/2010/wordprocessingDrawing" xmlns:wp="http://schemas.openxmlformats.org/drawingml/2006/wordprocessingDrawing" xmlns:w10="urn:schemas-microsoft-com:office:word" xmlns:w="http://schemas.openxmlformats.org/wordprocessingml/2006/main" xmlns:w14="http://schemas.microsoft.com/office/word/2010/wordml" xmlns:w15="http://schemas.microsoft.com/office/word/2012/wordml" xmlns:w16cex="http://schemas.microsoft.com/office/word/2018/wordml/cex" xmlns:w16cid="http://schemas.microsoft.com/office/word/2016/wordml/cid" xmlns:w16="http://schemas.microsoft.com/office/word/2018/wordml" xmlns:w16du="http://schemas.microsoft.com/office/word/2023/wordml/word16du" xmlns:w16sdtdh="http://schemas.microsoft.com/office/word/2020/wordml/sdtdatahash" xmlns:w16se="http://schemas.microsoft.com/office/word/2015/wordml/symex" xmlns:wpg="http://schemas.microsoft.com/office/word/2010/wordprocessingGroup" xmlns:wpi="http://schemas.microsoft.com/office/word/2010/wordprocessingInk" xmlns:wne="http://schemas.microsoft.com/office/word/2006/wordml" xmlns:wps="http://schemas.microsoft.com/office/word/2010/wordprocessingShape" mc:Ignorable="w14 w15 w16se w16cid w16 w16cex w16sdtdh w16du wp14">
+<w:ftr xmlns:wpc="http://schemas.microsoft.com/office/word/2010/wordprocessingCanvas" xmlns:cx="http://schemas.microsoft.com/office/drawing/2014/chartex" xmlns:mc="http://schemas.openxmlformats.org/markup-compatibility/2006" xmlns:o="urn:schemas-microsoft-com:office:office" xmlns:r="http://schemas.openxmlformats.org/officeDocument/2006/relationships" xmlns:m="http://schemas.openxmlformats.org/officeDocument/2006/math" xmlns:v="urn:schemas-microsoft-com:vml" xmlns:wp14="http://schemas.microsoft.com/office/word/2010/wordprocessingDrawing" xmlns:wp="http://schemas.openxmlformats.org/drawingml/2006/wordprocessingDrawing" xmlns:w10="urn:schemas-microsoft-com:office:word" xmlns:w="http://schemas.openxmlformats.org/wordprocessingml/2006/main" xmlns:w14="http://schemas.microsoft.com/office/word/2010/wordml" xmlns:w15="http://schemas.microsoft.com/office/word/2012/wordml" xmlns:w16se="http://schemas.microsoft.com/office/word/2015/wordml/symex" xmlns:wpg="http://schemas.microsoft.com/office/word/2010/wordprocessingGroup" xmlns:wpi="http://schemas.microsoft.com/office/word/2010/wordprocessingInk" xmlns:wne="http://schemas.microsoft.com/office/word/2006/wordml" xmlns:wps="http://schemas.microsoft.com/office/word/2010/wordprocessingShape" mc:Ignorable="w14 w15 w16se wp14">
   <w:sdt>
     <w:sdtPr>
       <w:id w:val="-220675028"/>
@@ -6104,6 +6187,7 @@
         <w:docPartUnique/>
       </w:docPartObj>
     </w:sdtPr>
+    <w:sdtEndPr/>
     <w:sdtContent>
       <w:p>
         <w:pPr>
@@ -6120,7 +6204,10 @@
           <w:fldChar w:fldCharType="separate"/>
         </w:r>
         <w:r>
-          <w:t>2</w:t>
+          <w:rPr>
+            <w:noProof/>
+          </w:rPr>
+          <w:t>12</w:t>
         </w:r>
         <w:r>
           <w:fldChar w:fldCharType="end"/>
@@ -6141,7 +6228,7 @@
 </file>
 
 <file path=word/footer2.xml><?xml version="1.0" encoding="utf-8"?>
-<w:ftr xmlns:wpc="http://schemas.microsoft.com/office/word/2010/wordprocessingCanvas" xmlns:cx="http://schemas.microsoft.com/office/drawing/2014/chartex" xmlns:cx1="http://schemas.microsoft.com/office/drawing/2015/9/8/chartex" xmlns:cx2="http://schemas.microsoft.com/office/drawing/2015/10/21/chartex" xmlns:cx3="http://schemas.microsoft.com/office/drawing/2016/5/9/chartex" xmlns:cx4="http://schemas.microsoft.com/office/drawing/2016/5/10/chartex" xmlns:cx5="http://schemas.microsoft.com/office/drawing/2016/5/11/chartex" xmlns:cx6="http://schemas.microsoft.com/office/drawing/2016/5/12/chartex" xmlns:cx7="http://schemas.microsoft.com/office/drawing/2016/5/13/chartex" xmlns:cx8="http://schemas.microsoft.com/office/drawing/2016/5/14/chartex" xmlns:mc="http://schemas.openxmlformats.org/markup-compatibility/2006" xmlns:aink="http://schemas.microsoft.com/office/drawing/2016/ink" xmlns:am3d="http://schemas.microsoft.com/office/drawing/2017/model3d" xmlns:o="urn:schemas-microsoft-com:office:office" xmlns:oel="http://schemas.microsoft.com/office/2019/extlst" xmlns:r="http://schemas.openxmlformats.org/officeDocument/2006/relationships" xmlns:m="http://schemas.openxmlformats.org/officeDocument/2006/math" xmlns:v="urn:schemas-microsoft-com:vml" xmlns:wp14="http://schemas.microsoft.com/office/word/2010/wordprocessingDrawing" xmlns:wp="http://schemas.openxmlformats.org/drawingml/2006/wordprocessingDrawing" xmlns:w10="urn:schemas-microsoft-com:office:word" xmlns:w="http://schemas.openxmlformats.org/wordprocessingml/2006/main" xmlns:w14="http://schemas.microsoft.com/office/word/2010/wordml" xmlns:w15="http://schemas.microsoft.com/office/word/2012/wordml" xmlns:w16cex="http://schemas.microsoft.com/office/word/2018/wordml/cex" xmlns:w16cid="http://schemas.microsoft.com/office/word/2016/wordml/cid" xmlns:w16="http://schemas.microsoft.com/office/word/2018/wordml" xmlns:w16du="http://schemas.microsoft.com/office/word/2023/wordml/word16du" xmlns:w16sdtdh="http://schemas.microsoft.com/office/word/2020/wordml/sdtdatahash" xmlns:w16se="http://schemas.microsoft.com/office/word/2015/wordml/symex" xmlns:wpg="http://schemas.microsoft.com/office/word/2010/wordprocessingGroup" xmlns:wpi="http://schemas.microsoft.com/office/word/2010/wordprocessingInk" xmlns:wne="http://schemas.microsoft.com/office/word/2006/wordml" xmlns:wps="http://schemas.microsoft.com/office/word/2010/wordprocessingShape" mc:Ignorable="w14 w15 w16se w16cid w16 w16cex w16sdtdh w16du wp14">
+<w:ftr xmlns:wpc="http://schemas.microsoft.com/office/word/2010/wordprocessingCanvas" xmlns:cx="http://schemas.microsoft.com/office/drawing/2014/chartex" xmlns:mc="http://schemas.openxmlformats.org/markup-compatibility/2006" xmlns:o="urn:schemas-microsoft-com:office:office" xmlns:r="http://schemas.openxmlformats.org/officeDocument/2006/relationships" xmlns:m="http://schemas.openxmlformats.org/officeDocument/2006/math" xmlns:v="urn:schemas-microsoft-com:vml" xmlns:wp14="http://schemas.microsoft.com/office/word/2010/wordprocessingDrawing" xmlns:wp="http://schemas.openxmlformats.org/drawingml/2006/wordprocessingDrawing" xmlns:w10="urn:schemas-microsoft-com:office:word" xmlns:w="http://schemas.openxmlformats.org/wordprocessingml/2006/main" xmlns:w14="http://schemas.microsoft.com/office/word/2010/wordml" xmlns:w15="http://schemas.microsoft.com/office/word/2012/wordml" xmlns:w16se="http://schemas.microsoft.com/office/word/2015/wordml/symex" xmlns:wpg="http://schemas.microsoft.com/office/word/2010/wordprocessingGroup" xmlns:wpi="http://schemas.microsoft.com/office/word/2010/wordprocessingInk" xmlns:wne="http://schemas.microsoft.com/office/word/2006/wordml" xmlns:wps="http://schemas.microsoft.com/office/word/2010/wordprocessingShape" mc:Ignorable="w14 w15 w16se wp14">
   <w:sdt>
     <w:sdtPr>
       <w:id w:val="-2135476470"/>
@@ -6150,6 +6237,7 @@
         <w:docPartUnique/>
       </w:docPartObj>
     </w:sdtPr>
+    <w:sdtEndPr/>
     <w:sdtContent>
       <w:p>
         <w:pPr>
@@ -6166,7 +6254,10 @@
           <w:fldChar w:fldCharType="separate"/>
         </w:r>
         <w:r>
-          <w:t>2</w:t>
+          <w:rPr>
+            <w:noProof/>
+          </w:rPr>
+          <w:t>11</w:t>
         </w:r>
         <w:r>
           <w:fldChar w:fldCharType="end"/>
@@ -6187,7 +6278,7 @@
 </file>
 
 <file path=word/footnotes.xml><?xml version="1.0" encoding="utf-8"?>
-<w:footnotes xmlns:wpc="http://schemas.microsoft.com/office/word/2010/wordprocessingCanvas" xmlns:cx="http://schemas.microsoft.com/office/drawing/2014/chartex" xmlns:cx1="http://schemas.microsoft.com/office/drawing/2015/9/8/chartex" xmlns:cx2="http://schemas.microsoft.com/office/drawing/2015/10/21/chartex" xmlns:cx3="http://schemas.microsoft.com/office/drawing/2016/5/9/chartex" xmlns:cx4="http://schemas.microsoft.com/office/drawing/2016/5/10/chartex" xmlns:cx5="http://schemas.microsoft.com/office/drawing/2016/5/11/chartex" xmlns:cx6="http://schemas.microsoft.com/office/drawing/2016/5/12/chartex" xmlns:cx7="http://schemas.microsoft.com/office/drawing/2016/5/13/chartex" xmlns:cx8="http://schemas.microsoft.com/office/drawing/2016/5/14/chartex" xmlns:mc="http://schemas.openxmlformats.org/markup-compatibility/2006" xmlns:aink="http://schemas.microsoft.com/office/drawing/2016/ink" xmlns:am3d="http://schemas.microsoft.com/office/drawing/2017/model3d" xmlns:o="urn:schemas-microsoft-com:office:office" xmlns:oel="http://schemas.microsoft.com/office/2019/extlst" xmlns:r="http://schemas.openxmlformats.org/officeDocument/2006/relationships" xmlns:m="http://schemas.openxmlformats.org/officeDocument/2006/math" xmlns:v="urn:schemas-microsoft-com:vml" xmlns:wp14="http://schemas.microsoft.com/office/word/2010/wordprocessingDrawing" xmlns:wp="http://schemas.openxmlformats.org/drawingml/2006/wordprocessingDrawing" xmlns:w10="urn:schemas-microsoft-com:office:word" xmlns:w="http://schemas.openxmlformats.org/wordprocessingml/2006/main" xmlns:w14="http://schemas.microsoft.com/office/word/2010/wordml" xmlns:w15="http://schemas.microsoft.com/office/word/2012/wordml" xmlns:w16cex="http://schemas.microsoft.com/office/word/2018/wordml/cex" xmlns:w16cid="http://schemas.microsoft.com/office/word/2016/wordml/cid" xmlns:w16="http://schemas.microsoft.com/office/word/2018/wordml" xmlns:w16du="http://schemas.microsoft.com/office/word/2023/wordml/word16du" xmlns:w16sdtdh="http://schemas.microsoft.com/office/word/2020/wordml/sdtdatahash" xmlns:w16se="http://schemas.microsoft.com/office/word/2015/wordml/symex" xmlns:wpg="http://schemas.microsoft.com/office/word/2010/wordprocessingGroup" xmlns:wpi="http://schemas.microsoft.com/office/word/2010/wordprocessingInk" xmlns:wne="http://schemas.microsoft.com/office/word/2006/wordml" xmlns:wps="http://schemas.microsoft.com/office/word/2010/wordprocessingShape" mc:Ignorable="w14 w15 w16se w16cid w16 w16cex w16sdtdh w16du wp14">
+<w:footnotes xmlns:wpc="http://schemas.microsoft.com/office/word/2010/wordprocessingCanvas" xmlns:cx="http://schemas.microsoft.com/office/drawing/2014/chartex" xmlns:mc="http://schemas.openxmlformats.org/markup-compatibility/2006" xmlns:o="urn:schemas-microsoft-com:office:office" xmlns:r="http://schemas.openxmlformats.org/officeDocument/2006/relationships" xmlns:m="http://schemas.openxmlformats.org/officeDocument/2006/math" xmlns:v="urn:schemas-microsoft-com:vml" xmlns:wp14="http://schemas.microsoft.com/office/word/2010/wordprocessingDrawing" xmlns:wp="http://schemas.openxmlformats.org/drawingml/2006/wordprocessingDrawing" xmlns:w10="urn:schemas-microsoft-com:office:word" xmlns:w="http://schemas.openxmlformats.org/wordprocessingml/2006/main" xmlns:w14="http://schemas.microsoft.com/office/word/2010/wordml" xmlns:w15="http://schemas.microsoft.com/office/word/2012/wordml" xmlns:w16se="http://schemas.microsoft.com/office/word/2015/wordml/symex" xmlns:wpg="http://schemas.microsoft.com/office/word/2010/wordprocessingGroup" xmlns:wpi="http://schemas.microsoft.com/office/word/2010/wordprocessingInk" xmlns:wne="http://schemas.microsoft.com/office/word/2006/wordml" xmlns:wps="http://schemas.microsoft.com/office/word/2010/wordprocessingShape" mc:Ignorable="w14 w15 w16se wp14">
   <w:footnote w:type="separator" w:id="-1">
     <w:p>
       <w:pPr>
@@ -6212,7 +6303,7 @@
 </file>
 
 <file path=word/numbering.xml><?xml version="1.0" encoding="utf-8"?>
-<w:numbering xmlns:wpc="http://schemas.microsoft.com/office/word/2010/wordprocessingCanvas" xmlns:cx="http://schemas.microsoft.com/office/drawing/2014/chartex" xmlns:cx1="http://schemas.microsoft.com/office/drawing/2015/9/8/chartex" xmlns:cx2="http://schemas.microsoft.com/office/drawing/2015/10/21/chartex" xmlns:cx3="http://schemas.microsoft.com/office/drawing/2016/5/9/chartex" xmlns:cx4="http://schemas.microsoft.com/office/drawing/2016/5/10/chartex" xmlns:cx5="http://schemas.microsoft.com/office/drawing/2016/5/11/chartex" xmlns:cx6="http://schemas.microsoft.com/office/drawing/2016/5/12/chartex" xmlns:cx7="http://schemas.microsoft.com/office/drawing/2016/5/13/chartex" xmlns:cx8="http://schemas.microsoft.com/office/drawing/2016/5/14/chartex" xmlns:mc="http://schemas.openxmlformats.org/markup-compatibility/2006" xmlns:aink="http://schemas.microsoft.com/office/drawing/2016/ink" xmlns:am3d="http://schemas.microsoft.com/office/drawing/2017/model3d" xmlns:o="urn:schemas-microsoft-com:office:office" xmlns:oel="http://schemas.microsoft.com/office/2019/extlst" xmlns:r="http://schemas.openxmlformats.org/officeDocument/2006/relationships" xmlns:m="http://schemas.openxmlformats.org/officeDocument/2006/math" xmlns:v="urn:schemas-microsoft-com:vml" xmlns:wp14="http://schemas.microsoft.com/office/word/2010/wordprocessingDrawing" xmlns:wp="http://schemas.openxmlformats.org/drawingml/2006/wordprocessingDrawing" xmlns:w10="urn:schemas-microsoft-com:office:word" xmlns:w="http://schemas.openxmlformats.org/wordprocessingml/2006/main" xmlns:w14="http://schemas.microsoft.com/office/word/2010/wordml" xmlns:w15="http://schemas.microsoft.com/office/word/2012/wordml" xmlns:w16cex="http://schemas.microsoft.com/office/word/2018/wordml/cex" xmlns:w16cid="http://schemas.microsoft.com/office/word/2016/wordml/cid" xmlns:w16="http://schemas.microsoft.com/office/word/2018/wordml" xmlns:w16du="http://schemas.microsoft.com/office/word/2023/wordml/word16du" xmlns:w16sdtdh="http://schemas.microsoft.com/office/word/2020/wordml/sdtdatahash" xmlns:w16se="http://schemas.microsoft.com/office/word/2015/wordml/symex" xmlns:wpg="http://schemas.microsoft.com/office/word/2010/wordprocessingGroup" xmlns:wpi="http://schemas.microsoft.com/office/word/2010/wordprocessingInk" xmlns:wne="http://schemas.microsoft.com/office/word/2006/wordml" xmlns:wps="http://schemas.microsoft.com/office/word/2010/wordprocessingShape" mc:Ignorable="w14 w15 w16se w16cid w16 w16cex w16sdtdh w16du wp14">
+<w:numbering xmlns:wpc="http://schemas.microsoft.com/office/word/2010/wordprocessingCanvas" xmlns:cx="http://schemas.microsoft.com/office/drawing/2014/chartex" xmlns:mc="http://schemas.openxmlformats.org/markup-compatibility/2006" xmlns:o="urn:schemas-microsoft-com:office:office" xmlns:r="http://schemas.openxmlformats.org/officeDocument/2006/relationships" xmlns:m="http://schemas.openxmlformats.org/officeDocument/2006/math" xmlns:v="urn:schemas-microsoft-com:vml" xmlns:wp14="http://schemas.microsoft.com/office/word/2010/wordprocessingDrawing" xmlns:wp="http://schemas.openxmlformats.org/drawingml/2006/wordprocessingDrawing" xmlns:w10="urn:schemas-microsoft-com:office:word" xmlns:w="http://schemas.openxmlformats.org/wordprocessingml/2006/main" xmlns:w14="http://schemas.microsoft.com/office/word/2010/wordml" xmlns:w15="http://schemas.microsoft.com/office/word/2012/wordml" xmlns:w16se="http://schemas.microsoft.com/office/word/2015/wordml/symex" xmlns:wpg="http://schemas.microsoft.com/office/word/2010/wordprocessingGroup" xmlns:wpi="http://schemas.microsoft.com/office/word/2010/wordprocessingInk" xmlns:wne="http://schemas.microsoft.com/office/word/2006/wordml" xmlns:wps="http://schemas.microsoft.com/office/word/2010/wordprocessingShape" mc:Ignorable="w14 w15 w16se wp14">
   <w:abstractNum w:abstractNumId="0" w15:restartNumberingAfterBreak="0">
     <w:nsid w:val="00212DB9"/>
     <w:multiLevelType w:val="hybridMultilevel"/>
@@ -11252,128 +11343,128 @@
       </w:rPr>
     </w:lvl>
   </w:abstractNum>
-  <w:num w:numId="1" w16cid:durableId="1754739770">
+  <w:num w:numId="1">
     <w:abstractNumId w:val="31"/>
   </w:num>
-  <w:num w:numId="2" w16cid:durableId="86536826">
+  <w:num w:numId="2">
     <w:abstractNumId w:val="30"/>
   </w:num>
-  <w:num w:numId="3" w16cid:durableId="160197147">
+  <w:num w:numId="3">
     <w:abstractNumId w:val="27"/>
   </w:num>
-  <w:num w:numId="4" w16cid:durableId="570964342">
+  <w:num w:numId="4">
     <w:abstractNumId w:val="14"/>
   </w:num>
-  <w:num w:numId="5" w16cid:durableId="941650382">
+  <w:num w:numId="5">
     <w:abstractNumId w:val="10"/>
   </w:num>
-  <w:num w:numId="6" w16cid:durableId="1937324941">
+  <w:num w:numId="6">
     <w:abstractNumId w:val="21"/>
   </w:num>
-  <w:num w:numId="7" w16cid:durableId="379668999">
+  <w:num w:numId="7">
     <w:abstractNumId w:val="32"/>
   </w:num>
-  <w:num w:numId="8" w16cid:durableId="1169440488">
+  <w:num w:numId="8">
     <w:abstractNumId w:val="29"/>
   </w:num>
-  <w:num w:numId="9" w16cid:durableId="738481390">
+  <w:num w:numId="9">
     <w:abstractNumId w:val="7"/>
   </w:num>
-  <w:num w:numId="10" w16cid:durableId="563806435">
+  <w:num w:numId="10">
     <w:abstractNumId w:val="38"/>
   </w:num>
-  <w:num w:numId="11" w16cid:durableId="1005934934">
+  <w:num w:numId="11">
     <w:abstractNumId w:val="12"/>
   </w:num>
-  <w:num w:numId="12" w16cid:durableId="1334451823">
+  <w:num w:numId="12">
     <w:abstractNumId w:val="26"/>
   </w:num>
-  <w:num w:numId="13" w16cid:durableId="734398116">
+  <w:num w:numId="13">
     <w:abstractNumId w:val="18"/>
   </w:num>
-  <w:num w:numId="14" w16cid:durableId="1349060587">
+  <w:num w:numId="14">
     <w:abstractNumId w:val="28"/>
   </w:num>
-  <w:num w:numId="15" w16cid:durableId="1262688371">
+  <w:num w:numId="15">
     <w:abstractNumId w:val="16"/>
   </w:num>
-  <w:num w:numId="16" w16cid:durableId="80957445">
+  <w:num w:numId="16">
     <w:abstractNumId w:val="6"/>
   </w:num>
-  <w:num w:numId="17" w16cid:durableId="1732535454">
+  <w:num w:numId="17">
     <w:abstractNumId w:val="20"/>
   </w:num>
-  <w:num w:numId="18" w16cid:durableId="1617639371">
+  <w:num w:numId="18">
     <w:abstractNumId w:val="8"/>
   </w:num>
-  <w:num w:numId="19" w16cid:durableId="1998412560">
+  <w:num w:numId="19">
     <w:abstractNumId w:val="15"/>
   </w:num>
-  <w:num w:numId="20" w16cid:durableId="904533730">
+  <w:num w:numId="20">
     <w:abstractNumId w:val="0"/>
   </w:num>
-  <w:num w:numId="21" w16cid:durableId="1950506490">
+  <w:num w:numId="21">
     <w:abstractNumId w:val="9"/>
   </w:num>
-  <w:num w:numId="22" w16cid:durableId="553855939">
+  <w:num w:numId="22">
     <w:abstractNumId w:val="5"/>
   </w:num>
-  <w:num w:numId="23" w16cid:durableId="462695408">
+  <w:num w:numId="23">
     <w:abstractNumId w:val="4"/>
   </w:num>
-  <w:num w:numId="24" w16cid:durableId="1710913436">
+  <w:num w:numId="24">
     <w:abstractNumId w:val="37"/>
   </w:num>
-  <w:num w:numId="25" w16cid:durableId="1350833517">
+  <w:num w:numId="25">
     <w:abstractNumId w:val="11"/>
   </w:num>
-  <w:num w:numId="26" w16cid:durableId="1511527240">
+  <w:num w:numId="26">
     <w:abstractNumId w:val="17"/>
   </w:num>
-  <w:num w:numId="27" w16cid:durableId="1794523155">
+  <w:num w:numId="27">
     <w:abstractNumId w:val="25"/>
   </w:num>
-  <w:num w:numId="28" w16cid:durableId="1888057190">
+  <w:num w:numId="28">
     <w:abstractNumId w:val="22"/>
   </w:num>
-  <w:num w:numId="29" w16cid:durableId="1233658101">
+  <w:num w:numId="29">
     <w:abstractNumId w:val="24"/>
   </w:num>
-  <w:num w:numId="30" w16cid:durableId="1120611010">
+  <w:num w:numId="30">
     <w:abstractNumId w:val="3"/>
   </w:num>
-  <w:num w:numId="31" w16cid:durableId="2010013020">
+  <w:num w:numId="31">
     <w:abstractNumId w:val="2"/>
   </w:num>
-  <w:num w:numId="32" w16cid:durableId="176816301">
+  <w:num w:numId="32">
     <w:abstractNumId w:val="34"/>
   </w:num>
-  <w:num w:numId="33" w16cid:durableId="1987053924">
+  <w:num w:numId="33">
     <w:abstractNumId w:val="13"/>
   </w:num>
-  <w:num w:numId="34" w16cid:durableId="151533070">
+  <w:num w:numId="34">
     <w:abstractNumId w:val="35"/>
   </w:num>
-  <w:num w:numId="35" w16cid:durableId="335377016">
+  <w:num w:numId="35">
     <w:abstractNumId w:val="36"/>
   </w:num>
-  <w:num w:numId="36" w16cid:durableId="1066103058">
+  <w:num w:numId="36">
     <w:abstractNumId w:val="19"/>
   </w:num>
-  <w:num w:numId="37" w16cid:durableId="1645960822">
+  <w:num w:numId="37">
     <w:abstractNumId w:val="1"/>
   </w:num>
-  <w:num w:numId="38" w16cid:durableId="355934476">
+  <w:num w:numId="38">
     <w:abstractNumId w:val="33"/>
   </w:num>
-  <w:num w:numId="39" w16cid:durableId="1455516113">
+  <w:num w:numId="39">
     <w:abstractNumId w:val="23"/>
   </w:num>
 </w:numbering>
 </file>
 
 <file path=word/styles.xml><?xml version="1.0" encoding="utf-8"?>
-<w:styles xmlns:mc="http://schemas.openxmlformats.org/markup-compatibility/2006" xmlns:r="http://schemas.openxmlformats.org/officeDocument/2006/relationships" xmlns:w="http://schemas.openxmlformats.org/wordprocessingml/2006/main" xmlns:w14="http://schemas.microsoft.com/office/word/2010/wordml" xmlns:w15="http://schemas.microsoft.com/office/word/2012/wordml" xmlns:w16cex="http://schemas.microsoft.com/office/word/2018/wordml/cex" xmlns:w16cid="http://schemas.microsoft.com/office/word/2016/wordml/cid" xmlns:w16="http://schemas.microsoft.com/office/word/2018/wordml" xmlns:w16du="http://schemas.microsoft.com/office/word/2023/wordml/word16du" xmlns:w16sdtdh="http://schemas.microsoft.com/office/word/2020/wordml/sdtdatahash" xmlns:w16se="http://schemas.microsoft.com/office/word/2015/wordml/symex" mc:Ignorable="w14 w15 w16se w16cid w16 w16cex w16sdtdh w16du">
+<w:styles xmlns:mc="http://schemas.openxmlformats.org/markup-compatibility/2006" xmlns:r="http://schemas.openxmlformats.org/officeDocument/2006/relationships" xmlns:w="http://schemas.openxmlformats.org/wordprocessingml/2006/main" xmlns:w14="http://schemas.microsoft.com/office/word/2010/wordml" xmlns:w15="http://schemas.microsoft.com/office/word/2012/wordml" xmlns:w16se="http://schemas.microsoft.com/office/word/2015/wordml/symex" mc:Ignorable="w14 w15 w16se">
   <w:docDefaults>
     <w:rPrDefault>
       <w:rPr>
@@ -11391,7 +11482,7 @@
       </w:pPr>
     </w:pPrDefault>
   </w:docDefaults>
-  <w:latentStyles w:defLockedState="0" w:defUIPriority="99" w:defSemiHidden="0" w:defUnhideWhenUsed="0" w:defQFormat="0" w:count="376">
+  <w:latentStyles w:defLockedState="0" w:defUIPriority="99" w:defSemiHidden="0" w:defUnhideWhenUsed="0" w:defQFormat="0" w:count="371">
     <w:lsdException w:name="Normal" w:uiPriority="0" w:qFormat="1"/>
     <w:lsdException w:name="heading 1" w:uiPriority="9" w:qFormat="1"/>
     <w:lsdException w:name="heading 2" w:semiHidden="1" w:uiPriority="9" w:unhideWhenUsed="1" w:qFormat="1"/>
@@ -11763,11 +11854,6 @@
     <w:lsdException w:name="List Table 5 Dark Accent 6" w:uiPriority="50"/>
     <w:lsdException w:name="List Table 6 Colorful Accent 6" w:uiPriority="51"/>
     <w:lsdException w:name="List Table 7 Colorful Accent 6" w:uiPriority="52"/>
-    <w:lsdException w:name="Mention" w:semiHidden="1" w:unhideWhenUsed="1"/>
-    <w:lsdException w:name="Smart Hyperlink" w:semiHidden="1" w:unhideWhenUsed="1"/>
-    <w:lsdException w:name="Hashtag" w:semiHidden="1" w:unhideWhenUsed="1"/>
-    <w:lsdException w:name="Unresolved Mention" w:semiHidden="1" w:unhideWhenUsed="1"/>
-    <w:lsdException w:name="Smart Link" w:semiHidden="1" w:unhideWhenUsed="1"/>
   </w:latentStyles>
   <w:style w:type="paragraph" w:default="1" w:styleId="a">
     <w:name w:val="Normal"/>
@@ -12847,7 +12933,7 @@
 </file>
 
 <file path=customXml/itemProps1.xml><?xml version="1.0" encoding="utf-8"?>
-<ds:datastoreItem xmlns:ds="http://schemas.openxmlformats.org/officeDocument/2006/customXml" ds:itemID="{56A348A0-4D65-45FB-A8FB-0E3B767B366B}">
+<ds:datastoreItem xmlns:ds="http://schemas.openxmlformats.org/officeDocument/2006/customXml" ds:itemID="{415D7A63-F955-499A-98B6-93401BD52E03}">
   <ds:schemaRefs>
     <ds:schemaRef ds:uri="http://schemas.openxmlformats.org/officeDocument/2006/bibliography"/>
   </ds:schemaRefs>
